--- a/論文/期中論文2.docx
+++ b/論文/期中論文2.docx
@@ -82,7 +82,7 @@
       <w:pPr>
         <w:jc w:val="center"/>
         <w:rPr>
-          <w:rFonts w:ascii="標楷體" w:eastAsia="標楷體" w:hAnsi="標楷體" w:hint="eastAsia"/>
+          <w:rFonts w:ascii="標楷體" w:eastAsia="標楷體" w:hAnsi="標楷體"/>
           <w:sz w:val="40"/>
           <w:szCs w:val="40"/>
         </w:rPr>
@@ -178,7 +178,7 @@
       <w:pPr>
         <w:jc w:val="center"/>
         <w:rPr>
-          <w:rFonts w:ascii="標楷體" w:eastAsia="標楷體" w:hAnsi="標楷體" w:hint="eastAsia"/>
+          <w:rFonts w:ascii="標楷體" w:eastAsia="標楷體" w:hAnsi="標楷體"/>
           <w:sz w:val="32"/>
           <w:szCs w:val="32"/>
         </w:rPr>
@@ -541,7 +541,7 @@
     <w:p>
       <w:pPr>
         <w:rPr>
-          <w:rFonts w:ascii="標楷體" w:eastAsia="標楷體" w:hAnsi="標楷體" w:hint="eastAsia"/>
+          <w:rFonts w:ascii="標楷體" w:eastAsia="標楷體" w:hAnsi="標楷體"/>
           <w:b/>
           <w:sz w:val="28"/>
           <w:szCs w:val="28"/>
@@ -616,7 +616,13 @@
         <w:rPr>
           <w:rFonts w:ascii="標楷體" w:eastAsia="標楷體" w:hAnsi="標楷體" w:hint="eastAsia"/>
         </w:rPr>
-        <w:t>擬真圖，但渲染時需添加不同的參數，若想渲染出非常完美的</w:t>
+        <w:t>效果</w:t>
+      </w:r>
+      <w:r>
+        <w:rPr>
+          <w:rFonts w:ascii="標楷體" w:eastAsia="標楷體" w:hAnsi="標楷體" w:hint="eastAsia"/>
+        </w:rPr>
+        <w:t>圖，但渲染時需添加不同的參數，若想渲染出非常完美的</w:t>
       </w:r>
       <w:r>
         <w:rPr>
@@ -628,7 +634,21 @@
         <w:rPr>
           <w:rFonts w:ascii="標楷體" w:eastAsia="標楷體" w:hAnsi="標楷體" w:hint="eastAsia"/>
         </w:rPr>
-        <w:t>擬真圖渲染的時間需花費大量時間以及設計師的視覺化思考與</w:t>
+        <w:t>效果</w:t>
+      </w:r>
+    </w:p>
+    <w:p>
+      <w:pPr>
+        <w:ind w:firstLine="480"/>
+        <w:rPr>
+          <w:rFonts w:ascii="標楷體" w:eastAsia="標楷體" w:hAnsi="標楷體"/>
+        </w:rPr>
+      </w:pPr>
+      <w:r>
+        <w:rPr>
+          <w:rFonts w:ascii="標楷體" w:eastAsia="標楷體" w:hAnsi="標楷體" w:hint="eastAsia"/>
+        </w:rPr>
+        <w:t>圖渲染的時間需花費大量時間以及設計師的視覺化思考與</w:t>
       </w:r>
       <w:r>
         <w:rPr>
@@ -700,7 +720,14 @@
         <w:rPr>
           <w:rFonts w:ascii="標楷體" w:eastAsia="標楷體" w:hAnsi="標楷體" w:hint="eastAsia"/>
         </w:rPr>
-        <w:t>等合成軟體來完成，需耗</w:t>
+        <w:t>等合成</w:t>
+      </w:r>
+      <w:r>
+        <w:rPr>
+          <w:rFonts w:ascii="標楷體" w:eastAsia="標楷體" w:hAnsi="標楷體" w:hint="eastAsia"/>
+        </w:rPr>
+        <w:lastRenderedPageBreak/>
+        <w:t>軟體來完成，需耗</w:t>
       </w:r>
       <w:r>
         <w:rPr>
@@ -732,106 +759,901 @@
         <w:rPr>
           <w:rFonts w:ascii="標楷體" w:eastAsia="標楷體" w:hAnsi="標楷體"/>
         </w:rPr>
+        <w:t>隨著時間的發展，近年來人工智慧的技術可以做到的事情已經越來越多，其中將草圖轉換為真實照片的部分，已經有可以做到將建築立面圖像轉換為真實照片的網路，</w:t>
+      </w:r>
+      <w:r>
+        <w:rPr>
+          <w:rFonts w:ascii="標楷體" w:eastAsia="標楷體" w:hAnsi="標楷體"/>
+        </w:rPr>
+        <w:t>但市面上卻鮮少有對室內設計進行的研究，</w:t>
+      </w:r>
+      <w:r>
+        <w:rPr>
+          <w:rFonts w:ascii="標楷體" w:eastAsia="標楷體" w:hAnsi="標楷體"/>
+        </w:rPr>
+        <w:t>如果可以運用這項技術，將室內設計中的三維模型轉換為真實照片，不僅能解決三維模型渲染</w:t>
+      </w:r>
+      <w:r>
+        <w:rPr>
+          <w:rFonts w:ascii="標楷體" w:eastAsia="標楷體" w:hAnsi="標楷體"/>
+        </w:rPr>
+        <w:t>成</w:t>
+      </w:r>
+      <w:r>
+        <w:rPr>
+          <w:rFonts w:ascii="標楷體" w:eastAsia="標楷體" w:hAnsi="標楷體"/>
+        </w:rPr>
+        <w:t>3D</w:t>
+      </w:r>
+      <w:r>
+        <w:rPr>
+          <w:rFonts w:ascii="標楷體" w:eastAsia="標楷體" w:hAnsi="標楷體"/>
+        </w:rPr>
+        <w:t>效果</w:t>
+      </w:r>
+      <w:r>
+        <w:rPr>
+          <w:rFonts w:ascii="標楷體" w:eastAsia="標楷體" w:hAnsi="標楷體"/>
+        </w:rPr>
+        <w:t>圖所需要花費的時間成本及</w:t>
+      </w:r>
+      <w:r>
+        <w:rPr>
+          <w:rFonts w:ascii="標楷體" w:eastAsia="標楷體" w:hAnsi="標楷體"/>
+        </w:rPr>
+        <w:t>設計師</w:t>
+      </w:r>
+      <w:r>
+        <w:rPr>
+          <w:rFonts w:ascii="標楷體" w:eastAsia="標楷體" w:hAnsi="標楷體"/>
+        </w:rPr>
+        <w:t>技術需求，也</w:t>
+      </w:r>
+      <w:r>
+        <w:rPr>
+          <w:rFonts w:ascii="標楷體" w:eastAsia="標楷體" w:hAnsi="標楷體"/>
+        </w:rPr>
+        <w:t>滿足客戶</w:t>
+      </w:r>
+      <w:r>
+        <w:rPr>
+          <w:rFonts w:ascii="標楷體" w:eastAsia="標楷體" w:hAnsi="標楷體"/>
+        </w:rPr>
+        <w:t>在裝潢前</w:t>
+      </w:r>
+      <w:r>
+        <w:rPr>
+          <w:rFonts w:ascii="標楷體" w:eastAsia="標楷體" w:hAnsi="標楷體"/>
+        </w:rPr>
+        <w:t>能夠</w:t>
+      </w:r>
+      <w:r>
+        <w:rPr>
+          <w:rFonts w:ascii="標楷體" w:eastAsia="標楷體" w:hAnsi="標楷體"/>
+        </w:rPr>
+        <w:t>看到的最真實照片由3D</w:t>
+      </w:r>
+      <w:r>
+        <w:rPr>
+          <w:rFonts w:ascii="標楷體" w:eastAsia="標楷體" w:hAnsi="標楷體"/>
+        </w:rPr>
+        <w:t>效果</w:t>
+      </w:r>
+      <w:r>
+        <w:rPr>
+          <w:rFonts w:ascii="標楷體" w:eastAsia="標楷體" w:hAnsi="標楷體"/>
+        </w:rPr>
+        <w:t>圖突破為真實照片。</w:t>
+      </w:r>
+    </w:p>
+    <w:p>
+      <w:pPr>
+        <w:ind w:firstLine="480"/>
+        <w:rPr>
+          <w:rFonts w:ascii="標楷體" w:eastAsia="標楷體" w:hAnsi="標楷體"/>
+        </w:rPr>
+      </w:pPr>
+      <w:r>
+        <w:rPr>
+          <w:rFonts w:ascii="標楷體" w:eastAsia="標楷體" w:hAnsi="標楷體"/>
+        </w:rPr>
+        <w:t>因此本研究想以生成對抗網路(</w:t>
+      </w:r>
+      <w:r>
+        <w:rPr>
+          <w:rFonts w:ascii="標楷體" w:eastAsia="標楷體" w:hAnsi="標楷體" w:hint="eastAsia"/>
+        </w:rPr>
+        <w:t>Generative Adversarial Network</w:t>
+      </w:r>
+      <w:r>
+        <w:rPr>
+          <w:rFonts w:ascii="標楷體" w:eastAsia="標楷體" w:hAnsi="標楷體" w:hint="eastAsia"/>
+        </w:rPr>
+        <w:t>)來解決上述問題，</w:t>
+      </w:r>
+      <w:r>
+        <w:rPr>
+          <w:rFonts w:ascii="標楷體" w:eastAsia="標楷體" w:hAnsi="標楷體" w:hint="eastAsia"/>
+        </w:rPr>
+        <w:t>分別蒐集三維模型以及對應的真實照片進行網路的訓練。</w:t>
+      </w:r>
+      <w:r>
+        <w:rPr>
+          <w:rFonts w:ascii="標楷體" w:eastAsia="標楷體" w:hAnsi="標楷體" w:hint="eastAsia"/>
+        </w:rPr>
+        <w:t>生成對抗網路</w:t>
+      </w:r>
+      <w:r>
+        <w:rPr>
+          <w:rFonts w:ascii="標楷體" w:eastAsia="標楷體" w:hAnsi="標楷體" w:hint="eastAsia"/>
+        </w:rPr>
+        <w:t>由</w:t>
+      </w:r>
+      <w:r>
+        <w:rPr>
+          <w:rFonts w:ascii="標楷體" w:eastAsia="標楷體" w:hAnsi="標楷體"/>
+        </w:rPr>
+        <w:t>I</w:t>
+      </w:r>
+      <w:r>
+        <w:rPr>
+          <w:rFonts w:ascii="標楷體" w:eastAsia="標楷體" w:hAnsi="標楷體"/>
+        </w:rPr>
+        <w:t xml:space="preserve">an </w:t>
+      </w:r>
+      <w:r>
+        <w:rPr>
+          <w:rFonts w:ascii="標楷體" w:eastAsia="標楷體" w:hAnsi="標楷體"/>
+        </w:rPr>
+        <w:t>J. G</w:t>
+      </w:r>
+      <w:r>
+        <w:rPr>
+          <w:rFonts w:ascii="標楷體" w:eastAsia="標楷體" w:hAnsi="標楷體"/>
+        </w:rPr>
+        <w:t>oodfellow</w:t>
+      </w:r>
+      <w:r>
+        <w:rPr>
+          <w:rFonts w:ascii="標楷體" w:eastAsia="標楷體" w:hAnsi="標楷體" w:hint="eastAsia"/>
+        </w:rPr>
+        <w:t>等人於</w:t>
+      </w:r>
+      <w:r>
+        <w:rPr>
+          <w:rFonts w:ascii="標楷體" w:eastAsia="標楷體" w:hAnsi="標楷體"/>
+        </w:rPr>
+        <w:t>2014</w:t>
+      </w:r>
+      <w:r>
+        <w:rPr>
+          <w:rFonts w:ascii="標楷體" w:eastAsia="標楷體" w:hAnsi="標楷體" w:hint="eastAsia"/>
+        </w:rPr>
+        <w:t>年</w:t>
+      </w:r>
+      <w:r>
+        <w:rPr>
+          <w:rFonts w:ascii="標楷體" w:eastAsia="標楷體" w:hAnsi="標楷體" w:hint="eastAsia"/>
+        </w:rPr>
+        <w:t>所提出</w:t>
+      </w:r>
+      <w:r>
+        <w:rPr>
+          <w:rFonts w:ascii="標楷體" w:eastAsia="標楷體" w:hAnsi="標楷體"/>
+        </w:rPr>
+        <w:t>。為兩個神經網路之間的戰爭，分別為生成器(Generator)與判別器</w:t>
+      </w:r>
+      <w:r>
+        <w:rPr>
+          <w:rFonts w:ascii="標楷體" w:eastAsia="標楷體" w:hAnsi="標楷體" w:hint="eastAsia"/>
+        </w:rPr>
+        <w:t>(</w:t>
+      </w:r>
+      <w:r>
+        <w:rPr>
+          <w:rFonts w:ascii="標楷體" w:eastAsia="標楷體" w:hAnsi="標楷體"/>
+        </w:rPr>
+        <w:t>Discriminator)，生成器</w:t>
+      </w:r>
+      <w:r>
+        <w:rPr>
+          <w:rFonts w:ascii="標楷體" w:eastAsia="標楷體" w:hAnsi="標楷體"/>
+        </w:rPr>
+        <w:t>利用</w:t>
+      </w:r>
+      <w:r>
+        <w:rPr>
+          <w:rFonts w:ascii="標楷體" w:eastAsia="標楷體" w:hAnsi="標楷體"/>
+        </w:rPr>
+        <w:t>現有</w:t>
+      </w:r>
+      <w:r>
+        <w:rPr>
+          <w:rFonts w:ascii="標楷體" w:eastAsia="標楷體" w:hAnsi="標楷體"/>
+        </w:rPr>
+        <w:t>圖片</w:t>
+      </w:r>
+      <w:r>
+        <w:rPr>
+          <w:rFonts w:ascii="標楷體" w:eastAsia="標楷體" w:hAnsi="標楷體"/>
+        </w:rPr>
+        <w:t>來生成新的假圖片，以欺騙判別器</w:t>
+      </w:r>
+      <w:r>
+        <w:rPr>
+          <w:rFonts w:ascii="標楷體" w:eastAsia="標楷體" w:hAnsi="標楷體" w:hint="eastAsia"/>
+        </w:rPr>
+        <w:t>;</w:t>
+      </w:r>
+      <w:r>
+        <w:rPr>
+          <w:rFonts w:ascii="標楷體" w:eastAsia="標楷體" w:hAnsi="標楷體"/>
+        </w:rPr>
+        <w:t>判別器必須分辨出</w:t>
+      </w:r>
+      <w:r>
+        <w:rPr>
+          <w:rFonts w:ascii="標楷體" w:eastAsia="標楷體" w:hAnsi="標楷體"/>
+        </w:rPr>
+        <w:t>圖片是否</w:t>
+      </w:r>
+      <w:r>
+        <w:rPr>
+          <w:rFonts w:ascii="標楷體" w:eastAsia="標楷體" w:hAnsi="標楷體"/>
+        </w:rPr>
+        <w:t>為原圖片還是生成器生成出來的假圖片，不斷循環此過程，在過程中兩邊皆會改進並增強自己的方法，直到生成器無法再生成出更真實的圖片，以及判別器無法區分</w:t>
+      </w:r>
+      <w:r>
+        <w:rPr>
+          <w:rFonts w:ascii="標楷體" w:eastAsia="標楷體" w:hAnsi="標楷體"/>
+        </w:rPr>
+        <w:t>出</w:t>
+      </w:r>
+      <w:r>
+        <w:rPr>
+          <w:rFonts w:ascii="標楷體" w:eastAsia="標楷體" w:hAnsi="標楷體"/>
+        </w:rPr>
+        <w:t>真假圖片時，</w:t>
+      </w:r>
+      <w:r>
+        <w:rPr>
+          <w:rFonts w:ascii="標楷體" w:eastAsia="標楷體" w:hAnsi="標楷體" w:hint="eastAsia"/>
+        </w:rPr>
+        <w:t>最後</w:t>
+      </w:r>
+      <w:r>
+        <w:rPr>
+          <w:rFonts w:ascii="標楷體" w:eastAsia="標楷體" w:hAnsi="標楷體" w:hint="eastAsia"/>
+        </w:rPr>
+        <w:t>雙方都</w:t>
+      </w:r>
+      <w:r>
+        <w:rPr>
+          <w:rFonts w:ascii="標楷體" w:eastAsia="標楷體" w:hAnsi="標楷體" w:hint="eastAsia"/>
+        </w:rPr>
+        <w:t>到達</w:t>
+      </w:r>
+      <w:r>
+        <w:rPr>
+          <w:rFonts w:ascii="標楷體" w:eastAsia="標楷體" w:hAnsi="標楷體" w:hint="eastAsia"/>
+        </w:rPr>
+        <w:t>一個在</w:t>
+      </w:r>
+      <w:r>
+        <w:rPr>
+          <w:rFonts w:ascii="標楷體" w:eastAsia="標楷體" w:hAnsi="標楷體" w:hint="eastAsia"/>
+        </w:rPr>
+        <w:t>有對手情況</w:t>
+      </w:r>
+      <w:r>
+        <w:rPr>
+          <w:rFonts w:ascii="標楷體" w:eastAsia="標楷體" w:hAnsi="標楷體" w:hint="eastAsia"/>
+        </w:rPr>
+        <w:t>下的最佳狀態。</w:t>
+      </w:r>
+    </w:p>
+    <w:p>
+      <w:pPr>
+        <w:ind w:firstLine="480"/>
+        <w:rPr>
+          <w:rFonts w:ascii="標楷體" w:eastAsia="標楷體" w:hAnsi="標楷體"/>
+        </w:rPr>
+      </w:pPr>
+      <w:r>
+        <w:rPr>
+          <w:rFonts w:ascii="標楷體" w:eastAsia="標楷體" w:hAnsi="標楷體" w:hint="eastAsia"/>
+        </w:rPr>
+        <w:t>最後希望透過本研究訓練出來的模型，能夠快速地將</w:t>
+      </w:r>
+      <w:r>
+        <w:rPr>
+          <w:rFonts w:ascii="標楷體" w:eastAsia="標楷體" w:hAnsi="標楷體" w:hint="eastAsia"/>
+        </w:rPr>
+        <w:t>三維模型</w:t>
+      </w:r>
+      <w:r>
+        <w:rPr>
+          <w:rFonts w:ascii="標楷體" w:eastAsia="標楷體" w:hAnsi="標楷體" w:hint="eastAsia"/>
+        </w:rPr>
+        <w:t>轉換為真實照片，</w:t>
+      </w:r>
+      <w:r>
+        <w:rPr>
+          <w:rFonts w:ascii="標楷體" w:eastAsia="標楷體" w:hAnsi="標楷體" w:hint="eastAsia"/>
+        </w:rPr>
+        <w:t>解決的時間、技術以及金錢問題以滿足客戶需求，讓沒有設計能力的人也能得到所需的照片。</w:t>
+      </w:r>
+    </w:p>
+    <w:p>
+      <w:pPr>
+        <w:ind w:firstLine="480"/>
+        <w:rPr>
+          <w:rFonts w:ascii="標楷體" w:eastAsia="標楷體" w:hAnsi="標楷體"/>
+        </w:rPr>
+      </w:pPr>
+    </w:p>
+    <w:p>
+      <w:pPr>
+        <w:rPr>
+          <w:rFonts w:ascii="標楷體" w:eastAsia="標楷體" w:hAnsi="標楷體"/>
+        </w:rPr>
+      </w:pPr>
+      <w:r>
+        <w:rPr>
+          <w:rFonts w:ascii="標楷體" w:eastAsia="標楷體" w:hAnsi="標楷體"/>
+        </w:rPr>
+        <w:tab/>
+      </w:r>
+    </w:p>
+    <w:p>
+      <w:pPr>
+        <w:ind w:firstLine="480"/>
+        <w:rPr>
+          <w:rFonts w:ascii="標楷體" w:eastAsia="標楷體" w:hAnsi="標楷體"/>
+        </w:rPr>
+      </w:pPr>
+    </w:p>
+    <w:p>
+      <w:pPr>
+        <w:ind w:firstLine="480"/>
+        <w:rPr>
+          <w:rFonts w:ascii="標楷體" w:eastAsia="標楷體" w:hAnsi="標楷體"/>
+        </w:rPr>
+      </w:pPr>
+    </w:p>
+    <w:p>
+      <w:pPr>
+        <w:ind w:firstLine="480"/>
+        <w:rPr>
+          <w:rFonts w:ascii="標楷體" w:eastAsia="標楷體" w:hAnsi="標楷體"/>
+        </w:rPr>
+      </w:pPr>
+    </w:p>
+    <w:p>
+      <w:pPr>
+        <w:ind w:firstLine="480"/>
+        <w:rPr>
+          <w:rFonts w:ascii="標楷體" w:eastAsia="標楷體" w:hAnsi="標楷體"/>
+        </w:rPr>
+      </w:pPr>
+    </w:p>
+    <w:p>
+      <w:pPr>
+        <w:ind w:firstLine="480"/>
+        <w:rPr>
+          <w:rFonts w:ascii="標楷體" w:eastAsia="標楷體" w:hAnsi="標楷體"/>
+        </w:rPr>
+      </w:pPr>
+    </w:p>
+    <w:p>
+      <w:pPr>
+        <w:ind w:firstLine="480"/>
+        <w:rPr>
+          <w:rFonts w:ascii="標楷體" w:eastAsia="標楷體" w:hAnsi="標楷體"/>
+        </w:rPr>
+      </w:pPr>
+    </w:p>
+    <w:p>
+      <w:pPr>
+        <w:ind w:firstLine="480"/>
+        <w:rPr>
+          <w:rFonts w:ascii="標楷體" w:eastAsia="標楷體" w:hAnsi="標楷體"/>
+        </w:rPr>
+      </w:pPr>
+    </w:p>
+    <w:p>
+      <w:pPr>
+        <w:ind w:firstLine="480"/>
+        <w:rPr>
+          <w:rFonts w:ascii="標楷體" w:eastAsia="標楷體" w:hAnsi="標楷體"/>
+        </w:rPr>
+      </w:pPr>
+    </w:p>
+    <w:p>
+      <w:pPr>
+        <w:ind w:firstLine="480"/>
+        <w:rPr>
+          <w:rFonts w:ascii="標楷體" w:eastAsia="標楷體" w:hAnsi="標楷體"/>
+        </w:rPr>
+      </w:pPr>
+    </w:p>
+    <w:p>
+      <w:pPr>
+        <w:ind w:firstLine="480"/>
+        <w:rPr>
+          <w:rFonts w:ascii="標楷體" w:eastAsia="標楷體" w:hAnsi="標楷體"/>
+        </w:rPr>
+      </w:pPr>
+    </w:p>
+    <w:p>
+      <w:pPr>
+        <w:ind w:firstLine="480"/>
+        <w:rPr>
+          <w:rFonts w:ascii="標楷體" w:eastAsia="標楷體" w:hAnsi="標楷體"/>
+        </w:rPr>
+      </w:pPr>
+    </w:p>
+    <w:p>
+      <w:pPr>
+        <w:ind w:firstLine="480"/>
+        <w:rPr>
+          <w:rFonts w:ascii="標楷體" w:eastAsia="標楷體" w:hAnsi="標楷體"/>
+        </w:rPr>
+      </w:pPr>
+    </w:p>
+    <w:p>
+      <w:pPr>
+        <w:ind w:firstLine="480"/>
+        <w:rPr>
+          <w:rFonts w:ascii="標楷體" w:eastAsia="標楷體" w:hAnsi="標楷體"/>
+        </w:rPr>
+      </w:pPr>
+    </w:p>
+    <w:p>
+      <w:pPr>
+        <w:ind w:firstLine="480"/>
+        <w:rPr>
+          <w:rFonts w:ascii="標楷體" w:eastAsia="標楷體" w:hAnsi="標楷體"/>
+        </w:rPr>
+      </w:pPr>
+    </w:p>
+    <w:p>
+      <w:pPr>
+        <w:ind w:firstLine="480"/>
+        <w:rPr>
+          <w:rFonts w:ascii="標楷體" w:eastAsia="標楷體" w:hAnsi="標楷體"/>
+        </w:rPr>
+      </w:pPr>
+    </w:p>
+    <w:p>
+      <w:pPr>
+        <w:ind w:firstLine="480"/>
+        <w:rPr>
+          <w:rFonts w:ascii="標楷體" w:eastAsia="標楷體" w:hAnsi="標楷體"/>
+        </w:rPr>
+      </w:pPr>
+    </w:p>
+    <w:p>
+      <w:pPr>
+        <w:ind w:firstLine="480"/>
+        <w:rPr>
+          <w:rFonts w:ascii="標楷體" w:eastAsia="標楷體" w:hAnsi="標楷體" w:hint="eastAsia"/>
+        </w:rPr>
+      </w:pPr>
+    </w:p>
+    <w:p/>
+    <w:p>
+      <w:pPr>
+        <w:pStyle w:val="a7"/>
+        <w:numPr>
+          <w:ilvl w:val="0"/>
+          <w:numId w:val="1"/>
+        </w:numPr>
+        <w:ind w:leftChars="0"/>
+        <w:jc w:val="center"/>
+        <w:rPr>
+          <w:rFonts w:ascii="標楷體" w:eastAsia="標楷體" w:hAnsi="標楷體"/>
+          <w:b/>
+          <w:sz w:val="28"/>
+          <w:szCs w:val="32"/>
+        </w:rPr>
+      </w:pPr>
+      <w:r>
+        <w:rPr>
+          <w:rFonts w:ascii="標楷體" w:eastAsia="標楷體" w:hAnsi="標楷體"/>
+          <w:b/>
+          <w:sz w:val="28"/>
+          <w:szCs w:val="32"/>
+        </w:rPr>
         <w:lastRenderedPageBreak/>
-        <w:t>隨著時間的發展，近年來人工智慧的技術可以做到的事情已經越來越多，其中將草圖轉換為真實照片的部分，已經有可以做到將建築立面圖像轉換為真實照片的網路，</w:t>
-      </w:r>
-      <w:r>
-        <w:rPr>
-          <w:rFonts w:ascii="標楷體" w:eastAsia="標楷體" w:hAnsi="標楷體"/>
-        </w:rPr>
-        <w:t>但市面上卻鮮少有對室內設計進行的研究，</w:t>
-      </w:r>
-      <w:r>
-        <w:rPr>
-          <w:rFonts w:ascii="標楷體" w:eastAsia="標楷體" w:hAnsi="標楷體"/>
-        </w:rPr>
-        <w:t>如果可以運用這項技術，將室內設計中的三維模型轉換為真實照片，不僅能解決三維模型渲染</w:t>
-      </w:r>
-      <w:r>
-        <w:rPr>
-          <w:rFonts w:ascii="標楷體" w:eastAsia="標楷體" w:hAnsi="標楷體"/>
-        </w:rPr>
-        <w:t>成</w:t>
-      </w:r>
-      <w:r>
-        <w:rPr>
-          <w:rFonts w:ascii="標楷體" w:eastAsia="標楷體" w:hAnsi="標楷體"/>
-        </w:rPr>
-        <w:t>3D</w:t>
-      </w:r>
-      <w:r>
-        <w:rPr>
-          <w:rFonts w:ascii="標楷體" w:eastAsia="標楷體" w:hAnsi="標楷體"/>
-        </w:rPr>
-        <w:t>效果</w:t>
-      </w:r>
-      <w:r>
-        <w:rPr>
-          <w:rFonts w:ascii="標楷體" w:eastAsia="標楷體" w:hAnsi="標楷體"/>
-        </w:rPr>
-        <w:t>圖所需要花費的時間成本及</w:t>
-      </w:r>
-      <w:r>
-        <w:rPr>
-          <w:rFonts w:ascii="標楷體" w:eastAsia="標楷體" w:hAnsi="標楷體"/>
-        </w:rPr>
-        <w:t>設計師</w:t>
-      </w:r>
-      <w:r>
-        <w:rPr>
-          <w:rFonts w:ascii="標楷體" w:eastAsia="標楷體" w:hAnsi="標楷體"/>
-        </w:rPr>
-        <w:t>技術需求，也</w:t>
-      </w:r>
-      <w:r>
-        <w:rPr>
-          <w:rFonts w:ascii="標楷體" w:eastAsia="標楷體" w:hAnsi="標楷體"/>
-        </w:rPr>
-        <w:t>滿足客戶</w:t>
-      </w:r>
-      <w:r>
-        <w:rPr>
-          <w:rFonts w:ascii="標楷體" w:eastAsia="標楷體" w:hAnsi="標楷體"/>
-        </w:rPr>
-        <w:t>在裝潢前</w:t>
-      </w:r>
-      <w:r>
-        <w:rPr>
-          <w:rFonts w:ascii="標楷體" w:eastAsia="標楷體" w:hAnsi="標楷體"/>
-        </w:rPr>
-        <w:t>能夠</w:t>
-      </w:r>
-      <w:r>
-        <w:rPr>
-          <w:rFonts w:ascii="標楷體" w:eastAsia="標楷體" w:hAnsi="標楷體"/>
-        </w:rPr>
-        <w:t>看到的最真實照片由3D</w:t>
-      </w:r>
-      <w:r>
-        <w:rPr>
-          <w:rFonts w:ascii="標楷體" w:eastAsia="標楷體" w:hAnsi="標楷體"/>
-        </w:rPr>
-        <w:t>效果</w:t>
-      </w:r>
-      <w:r>
-        <w:rPr>
-          <w:rFonts w:ascii="標楷體" w:eastAsia="標楷體" w:hAnsi="標楷體"/>
-        </w:rPr>
-        <w:t>圖突破為真實照片。</w:t>
+        <w:t>文獻探討</w:t>
+      </w:r>
+    </w:p>
+    <w:p>
+      <w:pPr>
+        <w:rPr>
+          <w:rFonts w:ascii="標楷體" w:eastAsia="標楷體" w:hAnsi="標楷體"/>
+          <w:b/>
+          <w:sz w:val="28"/>
+          <w:szCs w:val="32"/>
+        </w:rPr>
+      </w:pPr>
+      <w:r>
+        <w:rPr>
+          <w:rFonts w:ascii="標楷體" w:eastAsia="標楷體" w:hAnsi="標楷體"/>
+          <w:b/>
+          <w:sz w:val="28"/>
+          <w:szCs w:val="32"/>
+        </w:rPr>
+        <w:t xml:space="preserve">2.1 </w:t>
+      </w:r>
+      <w:r>
+        <w:rPr>
+          <w:rFonts w:ascii="標楷體" w:eastAsia="標楷體" w:hAnsi="標楷體"/>
+          <w:b/>
+          <w:sz w:val="28"/>
+          <w:szCs w:val="32"/>
+        </w:rPr>
+        <w:t>室內設計</w:t>
+      </w:r>
+      <w:r>
+        <w:rPr>
+          <w:rFonts w:ascii="標楷體" w:eastAsia="標楷體" w:hAnsi="標楷體"/>
+          <w:b/>
+          <w:sz w:val="28"/>
+          <w:szCs w:val="32"/>
+        </w:rPr>
+        <w:t>三維模型</w:t>
       </w:r>
     </w:p>
     <w:p>
       <w:pPr>
         <w:ind w:firstLine="480"/>
         <w:rPr>
-          <w:rFonts w:ascii="標楷體" w:eastAsia="標楷體" w:hAnsi="標楷體"/>
-        </w:rPr>
-      </w:pPr>
-      <w:r>
-        <w:rPr>
-          <w:rFonts w:ascii="標楷體" w:eastAsia="標楷體" w:hAnsi="標楷體"/>
-        </w:rPr>
-        <w:t>因此本研究想以生成對抗網路(</w:t>
+          <w:rFonts w:ascii="標楷體" w:eastAsia="標楷體" w:hAnsi="標楷體" w:hint="eastAsia"/>
+          <w:szCs w:val="32"/>
+        </w:rPr>
+      </w:pPr>
+      <w:r>
+        <w:rPr>
+          <w:rFonts w:ascii="標楷體" w:eastAsia="標楷體" w:hAnsi="標楷體" w:hint="eastAsia"/>
+          <w:szCs w:val="32"/>
+        </w:rPr>
+        <w:t>許多時候在裝潢房子前，客戶大部分會有預先看到自己房間樣貌的需求，而</w:t>
+      </w:r>
+      <w:r>
+        <w:rPr>
+          <w:rFonts w:ascii="標楷體" w:eastAsia="標楷體" w:hAnsi="標楷體" w:hint="eastAsia"/>
+          <w:szCs w:val="32"/>
+        </w:rPr>
+        <w:t>早期</w:t>
+      </w:r>
+      <w:r>
+        <w:rPr>
+          <w:rFonts w:ascii="標楷體" w:eastAsia="標楷體" w:hAnsi="標楷體" w:hint="eastAsia"/>
+          <w:szCs w:val="32"/>
+        </w:rPr>
+        <w:t>電腦還沒普及的時候，</w:t>
+      </w:r>
+      <w:r>
+        <w:rPr>
+          <w:rFonts w:ascii="標楷體" w:eastAsia="標楷體" w:hAnsi="標楷體" w:hint="eastAsia"/>
+          <w:szCs w:val="32"/>
+        </w:rPr>
+        <w:t>室內設計</w:t>
+      </w:r>
+      <w:r>
+        <w:rPr>
+          <w:rFonts w:ascii="標楷體" w:eastAsia="標楷體" w:hAnsi="標楷體" w:hint="eastAsia"/>
+          <w:szCs w:val="32"/>
+        </w:rPr>
+        <w:t>往往</w:t>
+      </w:r>
+      <w:r>
+        <w:rPr>
+          <w:rFonts w:ascii="標楷體" w:eastAsia="標楷體" w:hAnsi="標楷體" w:hint="eastAsia"/>
+          <w:szCs w:val="32"/>
+        </w:rPr>
+        <w:t>會運用手繪</w:t>
+      </w:r>
+      <w:r>
+        <w:rPr>
+          <w:rFonts w:ascii="標楷體" w:eastAsia="標楷體" w:hAnsi="標楷體"/>
+          <w:szCs w:val="32"/>
+        </w:rPr>
+        <w:t xml:space="preserve"> 2D </w:t>
+      </w:r>
+      <w:r>
+        <w:rPr>
+          <w:rFonts w:ascii="標楷體" w:eastAsia="標楷體" w:hAnsi="標楷體" w:hint="eastAsia"/>
+          <w:szCs w:val="32"/>
+        </w:rPr>
+        <w:t>設計圖、透視圖、等方式進行設計</w:t>
+      </w:r>
+      <w:r>
+        <w:rPr>
+          <w:rFonts w:ascii="標楷體" w:eastAsia="標楷體" w:hAnsi="標楷體" w:hint="eastAsia"/>
+          <w:szCs w:val="32"/>
+        </w:rPr>
+        <w:t>的展</w:t>
+      </w:r>
+      <w:r>
+        <w:rPr>
+          <w:rFonts w:ascii="標楷體" w:eastAsia="標楷體" w:hAnsi="標楷體" w:hint="eastAsia"/>
+          <w:szCs w:val="32"/>
+        </w:rPr>
+        <w:t>現</w:t>
+      </w:r>
+      <w:r>
+        <w:rPr>
+          <w:rFonts w:ascii="標楷體" w:eastAsia="標楷體" w:hAnsi="標楷體" w:hint="eastAsia"/>
+          <w:szCs w:val="32"/>
+        </w:rPr>
+        <w:t>，雖然能夠正確的表達設計師的設計構想，但</w:t>
+      </w:r>
+      <w:r>
+        <w:rPr>
+          <w:rFonts w:ascii="標楷體" w:eastAsia="標楷體" w:hAnsi="標楷體" w:hint="eastAsia"/>
+          <w:szCs w:val="32"/>
+        </w:rPr>
+        <w:t>在客戶端</w:t>
+      </w:r>
+      <w:r>
+        <w:rPr>
+          <w:rFonts w:ascii="標楷體" w:eastAsia="標楷體" w:hAnsi="標楷體" w:hint="eastAsia"/>
+          <w:szCs w:val="32"/>
+        </w:rPr>
+        <w:t>時常</w:t>
+      </w:r>
+      <w:r>
+        <w:rPr>
+          <w:rFonts w:ascii="標楷體" w:eastAsia="標楷體" w:hAnsi="標楷體" w:hint="eastAsia"/>
+          <w:szCs w:val="32"/>
+        </w:rPr>
+        <w:t>需要靠著自身的想像力</w:t>
+      </w:r>
+      <w:r>
+        <w:rPr>
+          <w:rFonts w:ascii="標楷體" w:eastAsia="標楷體" w:hAnsi="標楷體" w:hint="eastAsia"/>
+          <w:szCs w:val="32"/>
+        </w:rPr>
+        <w:t>，來綜合判斷完工後的實際樣態。</w:t>
+      </w:r>
+      <w:r>
+        <w:rPr>
+          <w:rFonts w:ascii="標楷體" w:eastAsia="標楷體" w:hAnsi="標楷體" w:hint="eastAsia"/>
+          <w:szCs w:val="32"/>
+        </w:rPr>
+        <w:t>而很多時候</w:t>
+      </w:r>
+      <w:r>
+        <w:rPr>
+          <w:rFonts w:ascii="標楷體" w:eastAsia="標楷體" w:hAnsi="標楷體" w:hint="eastAsia"/>
+          <w:szCs w:val="32"/>
+        </w:rPr>
+        <w:t>在工程完成後，</w:t>
+      </w:r>
+      <w:r>
+        <w:rPr>
+          <w:rFonts w:ascii="標楷體" w:eastAsia="標楷體" w:hAnsi="標楷體" w:hint="eastAsia"/>
+          <w:szCs w:val="32"/>
+        </w:rPr>
+        <w:t>可能會</w:t>
+      </w:r>
+      <w:r>
+        <w:rPr>
+          <w:rFonts w:ascii="標楷體" w:eastAsia="標楷體" w:hAnsi="標楷體" w:hint="eastAsia"/>
+          <w:szCs w:val="32"/>
+        </w:rPr>
+        <w:t>發現與當初的想像有相當大的落差，造成設計師及客戶雙方的困擾，嚴重的話甚至產生法律糾紛。</w:t>
+      </w:r>
+      <w:r>
+        <w:rPr>
+          <w:rFonts w:ascii="標楷體" w:eastAsia="標楷體" w:hAnsi="標楷體" w:hint="eastAsia"/>
+          <w:szCs w:val="32"/>
+        </w:rPr>
+        <w:t>隨著時間的發展，加上電腦的普及應用</w:t>
+      </w:r>
+      <w:r>
+        <w:rPr>
+          <w:rFonts w:ascii="標楷體" w:eastAsia="標楷體" w:hAnsi="標楷體" w:hint="eastAsia"/>
+          <w:szCs w:val="32"/>
+        </w:rPr>
+        <w:t>，三維模型也逐漸取代以往手繪的方式及2D圖的呈現，作為記錄物體的方式，三維模型能夠具有多個特徵，在視覺上的呈現明顯優於2D圖像，而三維模型主要以3D建模軟體來繪製，在台灣市面上已有許多成熟的3D建模軟體，例如3D S</w:t>
+      </w:r>
+      <w:r>
+        <w:rPr>
+          <w:rFonts w:ascii="標楷體" w:eastAsia="標楷體" w:hAnsi="標楷體"/>
+          <w:szCs w:val="32"/>
+        </w:rPr>
+        <w:t>tudio Max(3ds Max)、</w:t>
+      </w:r>
+      <w:r>
+        <w:rPr>
+          <w:rFonts w:ascii="標楷體" w:eastAsia="標楷體" w:hAnsi="標楷體" w:hint="eastAsia"/>
+          <w:szCs w:val="32"/>
+        </w:rPr>
+        <w:t>S</w:t>
+      </w:r>
+      <w:r>
+        <w:rPr>
+          <w:rFonts w:ascii="標楷體" w:eastAsia="標楷體" w:hAnsi="標楷體"/>
+          <w:szCs w:val="32"/>
+        </w:rPr>
+        <w:t>ketchUp</w:t>
+      </w:r>
+      <w:r>
+        <w:rPr>
+          <w:rFonts w:ascii="標楷體" w:eastAsia="標楷體" w:hAnsi="標楷體" w:hint="eastAsia"/>
+          <w:szCs w:val="32"/>
+        </w:rPr>
+        <w:t>(</w:t>
+      </w:r>
+      <w:r>
+        <w:rPr>
+          <w:rFonts w:ascii="標楷體" w:eastAsia="標楷體" w:hAnsi="標楷體"/>
+          <w:szCs w:val="32"/>
+        </w:rPr>
+        <w:t>SKP)、</w:t>
+      </w:r>
+      <w:r>
+        <w:rPr>
+          <w:rFonts w:ascii="標楷體" w:eastAsia="標楷體" w:hAnsi="標楷體" w:hint="eastAsia"/>
+          <w:szCs w:val="32"/>
+        </w:rPr>
+        <w:t>R</w:t>
+      </w:r>
+      <w:r>
+        <w:rPr>
+          <w:rFonts w:ascii="標楷體" w:eastAsia="標楷體" w:hAnsi="標楷體"/>
+          <w:szCs w:val="32"/>
+        </w:rPr>
+        <w:t>hinoceros 3D(Rhino 3D)</w:t>
+      </w:r>
+      <w:r>
+        <w:rPr>
+          <w:rFonts w:ascii="標楷體" w:eastAsia="標楷體" w:hAnsi="標楷體"/>
+          <w:szCs w:val="32"/>
+        </w:rPr>
+        <w:t>等都是常見的3D建模軟體，</w:t>
+      </w:r>
+      <w:r>
+        <w:rPr>
+          <w:rFonts w:ascii="標楷體" w:eastAsia="標楷體" w:hAnsi="標楷體"/>
+          <w:szCs w:val="32"/>
+        </w:rPr>
+        <w:t>通常在建置完3D模型後會再經過一道渲染程序，將原先建置的三維模型透過渲染引擎渲染成更</w:t>
+      </w:r>
+      <w:r>
+        <w:rPr>
+          <w:rFonts w:ascii="標楷體" w:eastAsia="標楷體" w:hAnsi="標楷體"/>
+          <w:szCs w:val="32"/>
+        </w:rPr>
+        <w:t>接近</w:t>
+      </w:r>
+      <w:r>
+        <w:rPr>
+          <w:rFonts w:ascii="標楷體" w:eastAsia="標楷體" w:hAnsi="標楷體"/>
+          <w:szCs w:val="32"/>
+        </w:rPr>
+        <w:t>真實</w:t>
+      </w:r>
+      <w:r>
+        <w:rPr>
+          <w:rFonts w:ascii="標楷體" w:eastAsia="標楷體" w:hAnsi="標楷體"/>
+          <w:szCs w:val="32"/>
+        </w:rPr>
+        <w:t>3D場景</w:t>
+      </w:r>
+      <w:r>
+        <w:rPr>
+          <w:rFonts w:ascii="標楷體" w:eastAsia="標楷體" w:hAnsi="標楷體"/>
+          <w:szCs w:val="32"/>
+        </w:rPr>
+        <w:t>的</w:t>
+      </w:r>
+      <w:r>
+        <w:rPr>
+          <w:rFonts w:ascii="標楷體" w:eastAsia="標楷體" w:hAnsi="標楷體"/>
+          <w:szCs w:val="32"/>
+        </w:rPr>
+        <w:t>圖片</w:t>
+      </w:r>
+      <w:r>
+        <w:rPr>
+          <w:rFonts w:ascii="標楷體" w:eastAsia="標楷體" w:hAnsi="標楷體"/>
+          <w:szCs w:val="32"/>
+        </w:rPr>
+        <w:t>，而在渲染軟體這部分以V-Ray為主流，常用的3D建模軟體都能與V-Ray做結合，渲染的過程能夠</w:t>
+      </w:r>
+      <w:r>
+        <w:rPr>
+          <w:rFonts w:ascii="標楷體" w:eastAsia="標楷體" w:hAnsi="標楷體"/>
+          <w:szCs w:val="32"/>
+        </w:rPr>
+        <w:t>將模型進行著色，也能</w:t>
+      </w:r>
+      <w:r>
+        <w:rPr>
+          <w:rFonts w:ascii="標楷體" w:eastAsia="標楷體" w:hAnsi="標楷體"/>
+          <w:szCs w:val="32"/>
+        </w:rPr>
+        <w:t>因應不同材質做調整，</w:t>
+      </w:r>
+      <w:r>
+        <w:rPr>
+          <w:rFonts w:ascii="標楷體" w:eastAsia="標楷體" w:hAnsi="標楷體"/>
+          <w:szCs w:val="32"/>
+        </w:rPr>
+        <w:t>更能顯示出建築的紋理、光源等，使得照片更為真實。</w:t>
+      </w:r>
+    </w:p>
+    <w:p>
+      <w:pPr>
+        <w:rPr>
+          <w:rFonts w:ascii="標楷體" w:eastAsia="標楷體" w:hAnsi="標楷體" w:hint="eastAsia"/>
+          <w:szCs w:val="32"/>
+        </w:rPr>
+      </w:pPr>
+    </w:p>
+    <w:p>
+      <w:pPr>
+        <w:rPr>
+          <w:rFonts w:ascii="標楷體" w:eastAsia="標楷體" w:hAnsi="標楷體" w:hint="eastAsia"/>
+          <w:szCs w:val="32"/>
+        </w:rPr>
+      </w:pPr>
+    </w:p>
+    <w:p>
+      <w:pPr>
+        <w:rPr>
+          <w:rFonts w:ascii="標楷體" w:eastAsia="標楷體" w:hAnsi="標楷體"/>
+          <w:b/>
+          <w:sz w:val="28"/>
+          <w:szCs w:val="32"/>
+        </w:rPr>
+      </w:pPr>
+      <w:r>
+        <w:rPr>
+          <w:rFonts w:ascii="標楷體" w:eastAsia="標楷體" w:hAnsi="標楷體" w:hint="eastAsia"/>
+          <w:b/>
+          <w:sz w:val="28"/>
+          <w:szCs w:val="32"/>
+        </w:rPr>
+        <w:t>2.2 生成對抗網路(GAN</w:t>
+      </w:r>
+      <w:r>
+        <w:rPr>
+          <w:rFonts w:ascii="標楷體" w:eastAsia="標楷體" w:hAnsi="標楷體"/>
+          <w:b/>
+          <w:sz w:val="28"/>
+          <w:szCs w:val="32"/>
+        </w:rPr>
+        <w:t>s</w:t>
+      </w:r>
+      <w:r>
+        <w:rPr>
+          <w:rFonts w:ascii="標楷體" w:eastAsia="標楷體" w:hAnsi="標楷體" w:hint="eastAsia"/>
+          <w:b/>
+          <w:sz w:val="28"/>
+          <w:szCs w:val="32"/>
+        </w:rPr>
+        <w:t>)</w:t>
+      </w:r>
+    </w:p>
+    <w:p>
+      <w:pPr>
+        <w:rPr>
+          <w:rFonts w:ascii="標楷體" w:eastAsia="標楷體" w:hAnsi="標楷體"/>
+          <w:szCs w:val="24"/>
+        </w:rPr>
+      </w:pPr>
+      <w:r>
+        <w:rPr>
+          <w:rFonts w:ascii="標楷體" w:eastAsia="標楷體" w:hAnsi="標楷體" w:hint="eastAsia"/>
+          <w:szCs w:val="24"/>
+        </w:rPr>
+        <w:t>生成對抗網路(</w:t>
       </w:r>
       <w:r>
         <w:rPr>
@@ -842,295 +1664,238 @@
       <w:r>
         <w:rPr>
           <w:rFonts w:ascii="標楷體" w:eastAsia="標楷體" w:hAnsi="標楷體" w:hint="eastAsia"/>
-        </w:rPr>
-        <w:t>)來解決上述問題，</w:t>
-      </w:r>
-      <w:r>
-        <w:rPr>
-          <w:rFonts w:ascii="標楷體" w:eastAsia="標楷體" w:hAnsi="標楷體" w:hint="eastAsia"/>
-        </w:rPr>
-        <w:t>分別蒐集三維模型以及對應的真實照片進行網路的訓練。</w:t>
-      </w:r>
-      <w:r>
-        <w:rPr>
-          <w:rFonts w:ascii="標楷體" w:eastAsia="標楷體" w:hAnsi="標楷體" w:hint="eastAsia"/>
-        </w:rPr>
-        <w:t>生成對抗網路</w:t>
-      </w:r>
-      <w:r>
-        <w:rPr>
-          <w:rFonts w:ascii="標楷體" w:eastAsia="標楷體" w:hAnsi="標楷體" w:hint="eastAsia"/>
-        </w:rPr>
-        <w:t>由</w:t>
-      </w:r>
-      <w:r>
-        <w:rPr>
-          <w:rFonts w:ascii="標楷體" w:eastAsia="標楷體" w:hAnsi="標楷體"/>
-        </w:rPr>
-        <w:t>I</w:t>
-      </w:r>
-      <w:r>
-        <w:rPr>
-          <w:rFonts w:ascii="標楷體" w:eastAsia="標楷體" w:hAnsi="標楷體"/>
-        </w:rPr>
-        <w:t xml:space="preserve">an </w:t>
-      </w:r>
-      <w:r>
-        <w:rPr>
-          <w:rFonts w:ascii="標楷體" w:eastAsia="標楷體" w:hAnsi="標楷體"/>
-        </w:rPr>
-        <w:t>J. G</w:t>
-      </w:r>
-      <w:r>
-        <w:rPr>
-          <w:rFonts w:ascii="標楷體" w:eastAsia="標楷體" w:hAnsi="標楷體"/>
-        </w:rPr>
-        <w:t>oodfellow</w:t>
-      </w:r>
-      <w:r>
-        <w:rPr>
-          <w:rFonts w:ascii="標楷體" w:eastAsia="標楷體" w:hAnsi="標楷體" w:hint="eastAsia"/>
-        </w:rPr>
-        <w:t>等人於</w:t>
-      </w:r>
-      <w:r>
-        <w:rPr>
-          <w:rFonts w:ascii="標楷體" w:eastAsia="標楷體" w:hAnsi="標楷體"/>
-        </w:rPr>
-        <w:t>2014</w:t>
-      </w:r>
-      <w:r>
-        <w:rPr>
-          <w:rFonts w:ascii="標楷體" w:eastAsia="標楷體" w:hAnsi="標楷體" w:hint="eastAsia"/>
-        </w:rPr>
-        <w:t>年</w:t>
-      </w:r>
-      <w:r>
-        <w:rPr>
-          <w:rFonts w:ascii="標楷體" w:eastAsia="標楷體" w:hAnsi="標楷體" w:hint="eastAsia"/>
-        </w:rPr>
-        <w:t>所提出</w:t>
-      </w:r>
-      <w:r>
-        <w:rPr>
-          <w:rFonts w:ascii="標楷體" w:eastAsia="標楷體" w:hAnsi="標楷體"/>
-        </w:rPr>
-        <w:t>。為兩個神經網路之間的戰爭，分別為生成器(Generator)與判別器</w:t>
-      </w:r>
-      <w:r>
-        <w:rPr>
-          <w:rFonts w:ascii="標楷體" w:eastAsia="標楷體" w:hAnsi="標楷體" w:hint="eastAsia"/>
-        </w:rPr>
-        <w:t>(</w:t>
-      </w:r>
-      <w:r>
-        <w:rPr>
-          <w:rFonts w:ascii="標楷體" w:eastAsia="標楷體" w:hAnsi="標楷體"/>
-        </w:rPr>
-        <w:t>Discriminator)，生成器</w:t>
-      </w:r>
-      <w:r>
-        <w:rPr>
-          <w:rFonts w:ascii="標楷體" w:eastAsia="標楷體" w:hAnsi="標楷體"/>
-        </w:rPr>
-        <w:t>利用</w:t>
-      </w:r>
-      <w:r>
-        <w:rPr>
-          <w:rFonts w:ascii="標楷體" w:eastAsia="標楷體" w:hAnsi="標楷體"/>
-        </w:rPr>
-        <w:t>現有</w:t>
-      </w:r>
-      <w:r>
-        <w:rPr>
-          <w:rFonts w:ascii="標楷體" w:eastAsia="標楷體" w:hAnsi="標楷體"/>
-        </w:rPr>
-        <w:t>圖片</w:t>
-      </w:r>
-      <w:r>
-        <w:rPr>
-          <w:rFonts w:ascii="標楷體" w:eastAsia="標楷體" w:hAnsi="標楷體"/>
-        </w:rPr>
-        <w:t>來生成新的假圖片，以欺騙判別器</w:t>
-      </w:r>
-      <w:r>
-        <w:rPr>
-          <w:rFonts w:ascii="標楷體" w:eastAsia="標楷體" w:hAnsi="標楷體" w:hint="eastAsia"/>
-        </w:rPr>
-        <w:t>;</w:t>
-      </w:r>
-      <w:r>
-        <w:rPr>
-          <w:rFonts w:ascii="標楷體" w:eastAsia="標楷體" w:hAnsi="標楷體"/>
-        </w:rPr>
-        <w:t>判別器必須分辨出</w:t>
-      </w:r>
-      <w:r>
-        <w:rPr>
-          <w:rFonts w:ascii="標楷體" w:eastAsia="標楷體" w:hAnsi="標楷體"/>
-        </w:rPr>
-        <w:t>圖片是否</w:t>
-      </w:r>
-      <w:r>
-        <w:rPr>
-          <w:rFonts w:ascii="標楷體" w:eastAsia="標楷體" w:hAnsi="標楷體"/>
-        </w:rPr>
-        <w:t>為原圖片還是生成器生成出來的假圖片，不斷循環此過程，在過程中兩邊皆會改進並增強自己的方法，直到生成器無法再生成出更真實的圖片，以及判別器無法區分</w:t>
-      </w:r>
-      <w:r>
-        <w:rPr>
-          <w:rFonts w:ascii="標楷體" w:eastAsia="標楷體" w:hAnsi="標楷體"/>
-        </w:rPr>
-        <w:t>出</w:t>
-      </w:r>
-      <w:r>
-        <w:rPr>
-          <w:rFonts w:ascii="標楷體" w:eastAsia="標楷體" w:hAnsi="標楷體"/>
-        </w:rPr>
-        <w:t>真假圖片時，</w:t>
-      </w:r>
-      <w:r>
-        <w:rPr>
-          <w:rFonts w:ascii="標楷體" w:eastAsia="標楷體" w:hAnsi="標楷體" w:hint="eastAsia"/>
-        </w:rPr>
-        <w:t>最後</w:t>
-      </w:r>
-      <w:r>
-        <w:rPr>
-          <w:rFonts w:ascii="標楷體" w:eastAsia="標楷體" w:hAnsi="標楷體" w:hint="eastAsia"/>
-        </w:rPr>
-        <w:t>雙方都</w:t>
-      </w:r>
-      <w:r>
-        <w:rPr>
-          <w:rFonts w:ascii="標楷體" w:eastAsia="標楷體" w:hAnsi="標楷體" w:hint="eastAsia"/>
-        </w:rPr>
-        <w:t>到達</w:t>
-      </w:r>
-      <w:r>
-        <w:rPr>
-          <w:rFonts w:ascii="標楷體" w:eastAsia="標楷體" w:hAnsi="標楷體" w:hint="eastAsia"/>
-        </w:rPr>
-        <w:t>一個在</w:t>
-      </w:r>
-      <w:r>
-        <w:rPr>
-          <w:rFonts w:ascii="標楷體" w:eastAsia="標楷體" w:hAnsi="標楷體" w:hint="eastAsia"/>
-        </w:rPr>
-        <w:t>有對手情況</w:t>
-      </w:r>
-      <w:r>
-        <w:rPr>
-          <w:rFonts w:ascii="標楷體" w:eastAsia="標楷體" w:hAnsi="標楷體" w:hint="eastAsia"/>
-        </w:rPr>
-        <w:t>下的最佳狀態。</w:t>
-      </w:r>
-    </w:p>
-    <w:p>
-      <w:pPr>
-        <w:ind w:firstLine="480"/>
-        <w:rPr>
-          <w:rFonts w:ascii="標楷體" w:eastAsia="標楷體" w:hAnsi="標楷體"/>
-        </w:rPr>
-      </w:pPr>
-      <w:r>
-        <w:rPr>
-          <w:rFonts w:ascii="標楷體" w:eastAsia="標楷體" w:hAnsi="標楷體" w:hint="eastAsia"/>
-        </w:rPr>
-        <w:t>最後希望透過本研究訓練出來的模型，能夠快速地將</w:t>
-      </w:r>
-      <w:r>
-        <w:rPr>
-          <w:rFonts w:ascii="標楷體" w:eastAsia="標楷體" w:hAnsi="標楷體" w:hint="eastAsia"/>
-        </w:rPr>
-        <w:t>三維模型</w:t>
-      </w:r>
-      <w:r>
-        <w:rPr>
-          <w:rFonts w:ascii="標楷體" w:eastAsia="標楷體" w:hAnsi="標楷體" w:hint="eastAsia"/>
-        </w:rPr>
-        <w:t>轉換為真實照片，</w:t>
+          <w:szCs w:val="24"/>
+        </w:rPr>
+        <w:t>)</w:t>
+      </w:r>
+      <w:r>
+        <w:rPr>
+          <w:rFonts w:ascii="標楷體" w:eastAsia="標楷體" w:hAnsi="標楷體" w:hint="eastAsia"/>
+          <w:szCs w:val="24"/>
+        </w:rPr>
+        <w:t>，</w:t>
       </w:r>
       <w:bookmarkStart w:id="0" w:name="_GoBack"/>
       <w:bookmarkEnd w:id="0"/>
       <w:r>
         <w:rPr>
           <w:rFonts w:ascii="標楷體" w:eastAsia="標楷體" w:hAnsi="標楷體" w:hint="eastAsia"/>
-        </w:rPr>
-        <w:t>解決的時間、技術以及金錢問題以滿足客戶需求，讓沒有設計能力的人也能得到所需的照片。</w:t>
-      </w:r>
-    </w:p>
-    <w:p>
-      <w:pPr>
-        <w:ind w:firstLine="480"/>
-        <w:rPr>
-          <w:rFonts w:ascii="標楷體" w:eastAsia="標楷體" w:hAnsi="標楷體" w:hint="eastAsia"/>
-        </w:rPr>
-      </w:pPr>
-    </w:p>
-    <w:p>
-      <w:pPr>
-        <w:rPr>
-          <w:rFonts w:ascii="標楷體" w:eastAsia="標楷體" w:hAnsi="標楷體" w:hint="eastAsia"/>
-        </w:rPr>
-      </w:pPr>
-      <w:r>
-        <w:rPr>
-          <w:rFonts w:ascii="標楷體" w:eastAsia="標楷體" w:hAnsi="標楷體"/>
-        </w:rPr>
-        <w:tab/>
-      </w:r>
-    </w:p>
-    <w:p>
-      <w:pPr>
-        <w:ind w:firstLine="480"/>
-        <w:rPr>
-          <w:rFonts w:ascii="標楷體" w:eastAsia="標楷體" w:hAnsi="標楷體"/>
-        </w:rPr>
-      </w:pPr>
-    </w:p>
-    <w:p>
-      <w:pPr>
-        <w:ind w:firstLine="480"/>
-        <w:rPr>
-          <w:rFonts w:ascii="標楷體" w:eastAsia="標楷體" w:hAnsi="標楷體" w:hint="eastAsia"/>
-        </w:rPr>
-      </w:pPr>
-    </w:p>
-    <w:p>
-      <w:pPr>
-        <w:ind w:firstLine="480"/>
-        <w:rPr>
-          <w:rFonts w:ascii="標楷體" w:eastAsia="標楷體" w:hAnsi="標楷體"/>
-        </w:rPr>
-      </w:pPr>
-    </w:p>
-    <w:p>
-      <w:pPr>
-        <w:ind w:firstLine="480"/>
-        <w:rPr>
-          <w:rFonts w:ascii="標楷體" w:eastAsia="標楷體" w:hAnsi="標楷體"/>
-        </w:rPr>
-      </w:pPr>
-    </w:p>
-    <w:p/>
-    <w:p>
-      <w:pPr>
-        <w:rPr>
-          <w:rFonts w:ascii="標楷體" w:eastAsia="標楷體" w:hAnsi="標楷體" w:hint="eastAsia"/>
+          <w:szCs w:val="24"/>
+        </w:rPr>
+        <w:t>由兩個神經網路所組成，分別為生成器跟判別器，判別器就是一般的正向神經網路，將圖片輸入進去進行辨識，最後輸出答案</w:t>
+      </w:r>
+      <w:r>
+        <w:rPr>
+          <w:rFonts w:ascii="標楷體" w:eastAsia="標楷體" w:hAnsi="標楷體"/>
+          <w:szCs w:val="24"/>
+        </w:rPr>
+        <w:t>0</w:t>
+      </w:r>
+      <w:r>
+        <w:rPr>
+          <w:rFonts w:ascii="標楷體" w:eastAsia="標楷體" w:hAnsi="標楷體" w:hint="eastAsia"/>
+          <w:szCs w:val="24"/>
+        </w:rPr>
+        <w:t>或</w:t>
+      </w:r>
+      <w:r>
+        <w:rPr>
+          <w:rFonts w:ascii="標楷體" w:eastAsia="標楷體" w:hAnsi="標楷體"/>
+          <w:szCs w:val="24"/>
+        </w:rPr>
+        <w:t>1</w:t>
+      </w:r>
+      <w:r>
+        <w:rPr>
+          <w:rFonts w:ascii="標楷體" w:eastAsia="標楷體" w:hAnsi="標楷體" w:hint="eastAsia"/>
+          <w:szCs w:val="24"/>
+        </w:rPr>
+        <w:t>，生成器原理為反向神經網路，他是將答案輸入進去神經數目組合擴充，最後將</w:t>
+      </w:r>
+      <w:r>
+        <w:rPr>
+          <w:rFonts w:ascii="標楷體" w:eastAsia="標楷體" w:hAnsi="標楷體"/>
+          <w:szCs w:val="24"/>
+        </w:rPr>
+        <w:t>0</w:t>
+      </w:r>
+      <w:r>
+        <w:rPr>
+          <w:rFonts w:ascii="標楷體" w:eastAsia="標楷體" w:hAnsi="標楷體" w:hint="eastAsia"/>
+          <w:szCs w:val="24"/>
+        </w:rPr>
+        <w:t>和</w:t>
+      </w:r>
+      <w:r>
+        <w:rPr>
+          <w:rFonts w:ascii="標楷體" w:eastAsia="標楷體" w:hAnsi="標楷體"/>
+          <w:szCs w:val="24"/>
+        </w:rPr>
+        <w:t>1</w:t>
+      </w:r>
+      <w:r>
+        <w:rPr>
+          <w:rFonts w:ascii="標楷體" w:eastAsia="標楷體" w:hAnsi="標楷體" w:hint="eastAsia"/>
+          <w:szCs w:val="24"/>
+        </w:rPr>
+        <w:t>還原輸出整張圖，然後由這兩組神經網路不斷去對抗，生成器要生成與真實圖片最像的圖片，判別器要判別出圖片的真假，一直重複輪迴，就像正派與邪派的關係，正派越強，邪派也要變強，邪派越強，正派也要跟著變強，所以這兩個神經網路會互相競爭，互相對抗，這也是為什麼叫做</w:t>
+      </w:r>
+      <w:r>
+        <w:rPr>
+          <w:rFonts w:ascii="標楷體" w:eastAsia="標楷體" w:hAnsi="標楷體"/>
+          <w:szCs w:val="24"/>
+        </w:rPr>
+        <w:t>GAN</w:t>
+      </w:r>
+      <w:r>
+        <w:rPr>
+          <w:rFonts w:ascii="標楷體" w:eastAsia="標楷體" w:hAnsi="標楷體" w:hint="eastAsia"/>
+          <w:szCs w:val="24"/>
+        </w:rPr>
+        <w:t>的原因，最後雙方會找到一個平衡，最後到達在一個有對手情況的最好，這就是大家經濟學熟悉的奈許均衡，達到奈許均衡也代表</w:t>
+      </w:r>
+      <w:r>
+        <w:rPr>
+          <w:rFonts w:ascii="標楷體" w:eastAsia="標楷體" w:hAnsi="標楷體"/>
+          <w:szCs w:val="24"/>
+        </w:rPr>
+        <w:t>GAN</w:t>
+      </w:r>
+      <w:r>
+        <w:rPr>
+          <w:rFonts w:ascii="標楷體" w:eastAsia="標楷體" w:hAnsi="標楷體" w:hint="eastAsia"/>
+          <w:szCs w:val="24"/>
+        </w:rPr>
+        <w:t>網路訓練到最好。</w:t>
+      </w:r>
+    </w:p>
+    <w:p>
+      <w:pPr>
+        <w:rPr>
+          <w:rFonts w:ascii="標楷體" w:eastAsia="標楷體" w:hAnsi="標楷體"/>
+          <w:szCs w:val="24"/>
+        </w:rPr>
+      </w:pPr>
+    </w:p>
+    <w:p>
+      <w:pPr>
+        <w:rPr>
+          <w:rFonts w:ascii="標楷體" w:eastAsia="標楷體" w:hAnsi="標楷體"/>
           <w:b/>
           <w:sz w:val="28"/>
           <w:szCs w:val="32"/>
         </w:rPr>
       </w:pPr>
+      <w:r>
+        <w:rPr>
+          <w:rFonts w:ascii="標楷體" w:eastAsia="標楷體" w:hAnsi="標楷體"/>
+          <w:b/>
+          <w:sz w:val="28"/>
+          <w:szCs w:val="32"/>
+        </w:rPr>
+        <w:t xml:space="preserve">2.3 </w:t>
+      </w:r>
+      <w:r>
+        <w:rPr>
+          <w:rFonts w:ascii="標楷體" w:eastAsia="標楷體" w:hAnsi="標楷體"/>
+          <w:b/>
+          <w:sz w:val="28"/>
+          <w:szCs w:val="32"/>
+        </w:rPr>
+        <w:t>圖像翻譯(pix2pix)</w:t>
+      </w:r>
+    </w:p>
+    <w:p>
+      <w:pPr>
+        <w:rPr>
+          <w:rFonts w:ascii="標楷體" w:eastAsia="標楷體" w:hAnsi="標楷體"/>
+          <w:b/>
+          <w:sz w:val="28"/>
+          <w:szCs w:val="32"/>
+        </w:rPr>
+      </w:pPr>
+      <w:r>
+        <w:rPr>
+          <w:rFonts w:ascii="標楷體" w:eastAsia="標楷體" w:hAnsi="標楷體"/>
+          <w:b/>
+          <w:sz w:val="28"/>
+          <w:szCs w:val="32"/>
+        </w:rPr>
+        <w:t>2.4 語意分割</w:t>
+      </w:r>
+      <w:r>
+        <w:rPr>
+          <w:rFonts w:ascii="標楷體" w:eastAsia="標楷體" w:hAnsi="標楷體" w:hint="eastAsia"/>
+          <w:b/>
+          <w:sz w:val="28"/>
+          <w:szCs w:val="32"/>
+        </w:rPr>
+        <w:t>(</w:t>
+      </w:r>
+      <w:r>
+        <w:rPr>
+          <w:rFonts w:ascii="標楷體" w:eastAsia="標楷體" w:hAnsi="標楷體" w:cs="Helvetica"/>
+          <w:b/>
+          <w:color w:val="292929"/>
+          <w:sz w:val="28"/>
+          <w:szCs w:val="45"/>
+        </w:rPr>
+        <w:t xml:space="preserve">Semantic </w:t>
+      </w:r>
+      <w:r>
+        <w:rPr>
+          <w:rFonts w:ascii="標楷體" w:eastAsia="標楷體" w:hAnsi="標楷體" w:cs="Helvetica"/>
+          <w:b/>
+          <w:color w:val="292929"/>
+          <w:sz w:val="28"/>
+          <w:szCs w:val="45"/>
+        </w:rPr>
+        <w:t>S</w:t>
+      </w:r>
+      <w:r>
+        <w:rPr>
+          <w:rFonts w:ascii="標楷體" w:eastAsia="標楷體" w:hAnsi="標楷體" w:cs="Helvetica"/>
+          <w:b/>
+          <w:color w:val="292929"/>
+          <w:sz w:val="28"/>
+          <w:szCs w:val="45"/>
+        </w:rPr>
+        <w:t>egmentation</w:t>
+      </w:r>
+      <w:r>
+        <w:rPr>
+          <w:rFonts w:ascii="標楷體" w:eastAsia="標楷體" w:hAnsi="標楷體" w:hint="eastAsia"/>
+          <w:b/>
+          <w:sz w:val="28"/>
+          <w:szCs w:val="32"/>
+        </w:rPr>
+        <w:t>)</w:t>
+      </w:r>
+    </w:p>
+    <w:p>
+      <w:pPr>
+        <w:rPr>
+          <w:rFonts w:ascii="標楷體" w:eastAsia="標楷體" w:hAnsi="標楷體" w:hint="eastAsia"/>
+          <w:b/>
+          <w:sz w:val="28"/>
+          <w:szCs w:val="32"/>
+        </w:rPr>
+      </w:pPr>
+      <w:r>
+        <w:rPr>
+          <w:rFonts w:ascii="標楷體" w:eastAsia="標楷體" w:hAnsi="標楷體"/>
+          <w:b/>
+          <w:sz w:val="28"/>
+          <w:szCs w:val="32"/>
+        </w:rPr>
+        <w:lastRenderedPageBreak/>
+        <w:t>2.5 影像濾波器(Image Filter)</w:t>
+      </w:r>
     </w:p>
     <w:p>
       <w:pPr>
         <w:pStyle w:val="a7"/>
         <w:ind w:leftChars="0" w:left="1188"/>
-        <w:rPr>
-          <w:rFonts w:hint="eastAsia"/>
-        </w:rPr>
       </w:pPr>
     </w:p>
     <w:p/>
@@ -1674,6 +2439,27 @@
       <w:widowControl w:val="0"/>
     </w:pPr>
   </w:style>
+  <w:style w:type="paragraph" w:styleId="1">
+    <w:name w:val="heading 1"/>
+    <w:basedOn w:val="a"/>
+    <w:link w:val="10"/>
+    <w:uiPriority w:val="9"/>
+    <w:qFormat/>
+    <w:rsid w:val="00993599"/>
+    <w:pPr>
+      <w:widowControl/>
+      <w:spacing w:before="100" w:beforeAutospacing="1" w:after="100" w:afterAutospacing="1"/>
+      <w:outlineLvl w:val="0"/>
+    </w:pPr>
+    <w:rPr>
+      <w:rFonts w:ascii="新細明體" w:eastAsia="新細明體" w:hAnsi="新細明體" w:cs="新細明體"/>
+      <w:b/>
+      <w:bCs/>
+      <w:kern w:val="36"/>
+      <w:sz w:val="48"/>
+      <w:szCs w:val="48"/>
+    </w:rPr>
+  </w:style>
   <w:style w:type="character" w:default="1" w:styleId="a0">
     <w:name w:val="Default Paragraph Font"/>
     <w:uiPriority w:val="1"/>
@@ -1769,6 +2555,38 @@
     <w:pPr>
       <w:ind w:leftChars="200" w:left="480"/>
     </w:pPr>
+  </w:style>
+  <w:style w:type="character" w:customStyle="1" w:styleId="10">
+    <w:name w:val="標題 1 字元"/>
+    <w:basedOn w:val="a0"/>
+    <w:link w:val="1"/>
+    <w:uiPriority w:val="9"/>
+    <w:rsid w:val="00993599"/>
+    <w:rPr>
+      <w:rFonts w:ascii="新細明體" w:eastAsia="新細明體" w:hAnsi="新細明體" w:cs="新細明體"/>
+      <w:b/>
+      <w:bCs/>
+      <w:kern w:val="36"/>
+      <w:sz w:val="48"/>
+      <w:szCs w:val="48"/>
+    </w:rPr>
+  </w:style>
+  <w:style w:type="paragraph" w:styleId="Web">
+    <w:name w:val="Normal (Web)"/>
+    <w:basedOn w:val="a"/>
+    <w:uiPriority w:val="99"/>
+    <w:semiHidden/>
+    <w:unhideWhenUsed/>
+    <w:rsid w:val="00040FD4"/>
+    <w:pPr>
+      <w:widowControl/>
+      <w:spacing w:before="100" w:beforeAutospacing="1" w:after="100" w:afterAutospacing="1"/>
+    </w:pPr>
+    <w:rPr>
+      <w:rFonts w:ascii="新細明體" w:eastAsia="新細明體" w:hAnsi="新細明體" w:cs="新細明體"/>
+      <w:kern w:val="0"/>
+      <w:szCs w:val="24"/>
+    </w:rPr>
   </w:style>
 </w:styles>
 </file>

--- a/論文/期中論文2.docx
+++ b/論文/期中論文2.docx
@@ -1237,7 +1237,7 @@
       <w:pPr>
         <w:ind w:firstLine="480"/>
         <w:rPr>
-          <w:rFonts w:ascii="標楷體" w:eastAsia="標楷體" w:hAnsi="標楷體" w:hint="eastAsia"/>
+          <w:rFonts w:ascii="標楷體" w:eastAsia="標楷體" w:hAnsi="標楷體"/>
         </w:rPr>
       </w:pPr>
     </w:p>
@@ -1310,7 +1310,7 @@
       <w:pPr>
         <w:ind w:firstLine="480"/>
         <w:rPr>
-          <w:rFonts w:ascii="標楷體" w:eastAsia="標楷體" w:hAnsi="標楷體" w:hint="eastAsia"/>
+          <w:rFonts w:ascii="標楷體" w:eastAsia="標楷體" w:hAnsi="標楷體"/>
           <w:szCs w:val="32"/>
         </w:rPr>
       </w:pPr>
@@ -1591,15 +1591,15 @@
     <w:p>
       <w:pPr>
         <w:rPr>
-          <w:rFonts w:ascii="標楷體" w:eastAsia="標楷體" w:hAnsi="標楷體" w:hint="eastAsia"/>
-          <w:szCs w:val="32"/>
-        </w:rPr>
-      </w:pPr>
-    </w:p>
-    <w:p>
-      <w:pPr>
-        <w:rPr>
-          <w:rFonts w:ascii="標楷體" w:eastAsia="標楷體" w:hAnsi="標楷體" w:hint="eastAsia"/>
+          <w:rFonts w:ascii="標楷體" w:eastAsia="標楷體" w:hAnsi="標楷體"/>
+          <w:szCs w:val="32"/>
+        </w:rPr>
+      </w:pPr>
+    </w:p>
+    <w:p>
+      <w:pPr>
+        <w:rPr>
+          <w:rFonts w:ascii="標楷體" w:eastAsia="標楷體" w:hAnsi="標楷體"/>
           <w:szCs w:val="32"/>
         </w:rPr>
       </w:pPr>
@@ -1674,222 +1674,303 @@
           <w:szCs w:val="24"/>
         </w:rPr>
         <w:t>，</w:t>
+      </w:r>
+      <w:r>
+        <w:rPr>
+          <w:rFonts w:ascii="標楷體" w:eastAsia="標楷體" w:hAnsi="標楷體" w:hint="eastAsia"/>
+          <w:szCs w:val="24"/>
+        </w:rPr>
+        <w:t>由兩個神經網路所組成，分別為生成器跟判別器，判別器就是一般的正向神經網路，將圖片輸入進去進行辨識，最後輸出答案</w:t>
+      </w:r>
+      <w:r>
+        <w:rPr>
+          <w:rFonts w:ascii="標楷體" w:eastAsia="標楷體" w:hAnsi="標楷體"/>
+          <w:szCs w:val="24"/>
+        </w:rPr>
+        <w:t>0</w:t>
+      </w:r>
+      <w:r>
+        <w:rPr>
+          <w:rFonts w:ascii="標楷體" w:eastAsia="標楷體" w:hAnsi="標楷體" w:hint="eastAsia"/>
+          <w:szCs w:val="24"/>
+        </w:rPr>
+        <w:t>或</w:t>
+      </w:r>
+      <w:r>
+        <w:rPr>
+          <w:rFonts w:ascii="標楷體" w:eastAsia="標楷體" w:hAnsi="標楷體"/>
+          <w:szCs w:val="24"/>
+        </w:rPr>
+        <w:t>1</w:t>
+      </w:r>
+      <w:r>
+        <w:rPr>
+          <w:rFonts w:ascii="標楷體" w:eastAsia="標楷體" w:hAnsi="標楷體" w:hint="eastAsia"/>
+          <w:szCs w:val="24"/>
+        </w:rPr>
+        <w:t>，生成器原理為反向神經網路，他是將答案輸入進去神經數目組合擴充，最後將</w:t>
+      </w:r>
+      <w:r>
+        <w:rPr>
+          <w:rFonts w:ascii="標楷體" w:eastAsia="標楷體" w:hAnsi="標楷體"/>
+          <w:szCs w:val="24"/>
+        </w:rPr>
+        <w:t>0</w:t>
+      </w:r>
+      <w:r>
+        <w:rPr>
+          <w:rFonts w:ascii="標楷體" w:eastAsia="標楷體" w:hAnsi="標楷體" w:hint="eastAsia"/>
+          <w:szCs w:val="24"/>
+        </w:rPr>
+        <w:t>和</w:t>
+      </w:r>
+      <w:r>
+        <w:rPr>
+          <w:rFonts w:ascii="標楷體" w:eastAsia="標楷體" w:hAnsi="標楷體"/>
+          <w:szCs w:val="24"/>
+        </w:rPr>
+        <w:t>1</w:t>
+      </w:r>
+      <w:r>
+        <w:rPr>
+          <w:rFonts w:ascii="標楷體" w:eastAsia="標楷體" w:hAnsi="標楷體" w:hint="eastAsia"/>
+          <w:szCs w:val="24"/>
+        </w:rPr>
+        <w:t>還原輸出整張圖，然後由這兩組神經網路不斷去對抗，生成器要生成與真實圖片最像的圖片，判別器要判別出圖片的真假，一直重複輪迴，就像正派與邪派的關係，正派越強，邪派也要變強，邪派越強，正派也要跟著變強，所以這兩個神經網路會互相競爭，互相對抗，這也是為什麼叫做</w:t>
+      </w:r>
+      <w:r>
+        <w:rPr>
+          <w:rFonts w:ascii="標楷體" w:eastAsia="標楷體" w:hAnsi="標楷體"/>
+          <w:szCs w:val="24"/>
+        </w:rPr>
+        <w:t>GAN</w:t>
+      </w:r>
+      <w:r>
+        <w:rPr>
+          <w:rFonts w:ascii="標楷體" w:eastAsia="標楷體" w:hAnsi="標楷體" w:hint="eastAsia"/>
+          <w:szCs w:val="24"/>
+        </w:rPr>
+        <w:t>的原因，最後雙方會找到一個平衡，最後到達在一個有對手情況的最好，這就是大家經濟學熟悉的奈許均衡，達到奈許均衡也代表</w:t>
+      </w:r>
+      <w:r>
+        <w:rPr>
+          <w:rFonts w:ascii="標楷體" w:eastAsia="標楷體" w:hAnsi="標楷體"/>
+          <w:szCs w:val="24"/>
+        </w:rPr>
+        <w:t>GAN</w:t>
+      </w:r>
+      <w:r>
+        <w:rPr>
+          <w:rFonts w:ascii="標楷體" w:eastAsia="標楷體" w:hAnsi="標楷體" w:hint="eastAsia"/>
+          <w:szCs w:val="24"/>
+        </w:rPr>
+        <w:t>網路訓練到最好。</w:t>
+      </w:r>
+    </w:p>
+    <w:p>
+      <w:pPr>
+        <w:rPr>
+          <w:rFonts w:ascii="標楷體" w:eastAsia="標楷體" w:hAnsi="標楷體"/>
+          <w:szCs w:val="24"/>
+        </w:rPr>
+      </w:pPr>
+    </w:p>
+    <w:p>
+      <w:pPr>
+        <w:rPr>
+          <w:rFonts w:ascii="標楷體" w:eastAsia="標楷體" w:hAnsi="標楷體"/>
+          <w:b/>
+          <w:sz w:val="28"/>
+          <w:szCs w:val="32"/>
+        </w:rPr>
+      </w:pPr>
+      <w:r>
+        <w:rPr>
+          <w:rFonts w:ascii="標楷體" w:eastAsia="標楷體" w:hAnsi="標楷體"/>
+          <w:b/>
+          <w:sz w:val="28"/>
+          <w:szCs w:val="32"/>
+        </w:rPr>
+        <w:t xml:space="preserve">2.3 </w:t>
+      </w:r>
+      <w:r>
+        <w:rPr>
+          <w:rFonts w:ascii="標楷體" w:eastAsia="標楷體" w:hAnsi="標楷體" w:hint="eastAsia"/>
+          <w:b/>
+          <w:sz w:val="28"/>
+          <w:szCs w:val="32"/>
+        </w:rPr>
+        <w:t>條件式生成對抗網路(</w:t>
+      </w:r>
+      <w:r>
+        <w:rPr>
+          <w:rFonts w:ascii="標楷體" w:eastAsia="標楷體" w:hAnsi="標楷體"/>
+          <w:b/>
+          <w:sz w:val="28"/>
+          <w:szCs w:val="32"/>
+        </w:rPr>
+        <w:t>cGAN)</w:t>
+      </w:r>
+    </w:p>
+    <w:p>
+      <w:pPr>
+        <w:rPr>
+          <w:rFonts w:ascii="標楷體" w:eastAsia="標楷體" w:hAnsi="標楷體" w:hint="eastAsia"/>
+          <w:b/>
+          <w:sz w:val="28"/>
+          <w:szCs w:val="32"/>
+        </w:rPr>
+      </w:pPr>
+      <w:r>
+        <w:rPr>
+          <w:rFonts w:ascii="標楷體" w:eastAsia="標楷體" w:hAnsi="標楷體"/>
+          <w:b/>
+          <w:sz w:val="28"/>
+          <w:szCs w:val="32"/>
+        </w:rPr>
+        <w:t>2.4 Pix2Pix</w:t>
+      </w:r>
+    </w:p>
+    <w:p>
+      <w:pPr>
+        <w:rPr>
+          <w:rFonts w:ascii="標楷體" w:eastAsia="標楷體" w:hAnsi="標楷體"/>
+          <w:szCs w:val="32"/>
+        </w:rPr>
+      </w:pPr>
+    </w:p>
+    <w:p>
+      <w:pPr>
+        <w:rPr>
+          <w:rFonts w:ascii="標楷體" w:eastAsia="標楷體" w:hAnsi="標楷體"/>
+          <w:b/>
+          <w:sz w:val="28"/>
+          <w:szCs w:val="32"/>
+        </w:rPr>
+      </w:pPr>
+      <w:r>
+        <w:rPr>
+          <w:rFonts w:ascii="標楷體" w:eastAsia="標楷體" w:hAnsi="標楷體"/>
+          <w:b/>
+          <w:sz w:val="28"/>
+          <w:szCs w:val="32"/>
+        </w:rPr>
+        <w:t>2.5</w:t>
+      </w:r>
+      <w:r>
+        <w:rPr>
+          <w:rFonts w:ascii="標楷體" w:eastAsia="標楷體" w:hAnsi="標楷體"/>
+          <w:b/>
+          <w:sz w:val="28"/>
+          <w:szCs w:val="32"/>
+        </w:rPr>
+        <w:t xml:space="preserve"> 語意分割</w:t>
+      </w:r>
+      <w:r>
+        <w:rPr>
+          <w:rFonts w:ascii="標楷體" w:eastAsia="標楷體" w:hAnsi="標楷體" w:hint="eastAsia"/>
+          <w:b/>
+          <w:sz w:val="28"/>
+          <w:szCs w:val="32"/>
+        </w:rPr>
+        <w:t>(</w:t>
+      </w:r>
+      <w:r>
+        <w:rPr>
+          <w:rFonts w:ascii="標楷體" w:eastAsia="標楷體" w:hAnsi="標楷體" w:cs="Helvetica"/>
+          <w:b/>
+          <w:color w:val="292929"/>
+          <w:sz w:val="28"/>
+          <w:szCs w:val="45"/>
+        </w:rPr>
+        <w:t xml:space="preserve">Semantic </w:t>
+      </w:r>
+      <w:r>
+        <w:rPr>
+          <w:rFonts w:ascii="標楷體" w:eastAsia="標楷體" w:hAnsi="標楷體" w:cs="Helvetica"/>
+          <w:b/>
+          <w:color w:val="292929"/>
+          <w:sz w:val="28"/>
+          <w:szCs w:val="45"/>
+        </w:rPr>
+        <w:t>S</w:t>
+      </w:r>
+      <w:r>
+        <w:rPr>
+          <w:rFonts w:ascii="標楷體" w:eastAsia="標楷體" w:hAnsi="標楷體" w:cs="Helvetica"/>
+          <w:b/>
+          <w:color w:val="292929"/>
+          <w:sz w:val="28"/>
+          <w:szCs w:val="45"/>
+        </w:rPr>
+        <w:t>egmentation</w:t>
+      </w:r>
+      <w:r>
+        <w:rPr>
+          <w:rFonts w:ascii="標楷體" w:eastAsia="標楷體" w:hAnsi="標楷體" w:hint="eastAsia"/>
+          <w:b/>
+          <w:sz w:val="28"/>
+          <w:szCs w:val="32"/>
+        </w:rPr>
+        <w:t>)</w:t>
+      </w:r>
+    </w:p>
+    <w:p>
+      <w:pPr>
+        <w:rPr>
+          <w:rFonts w:ascii="標楷體" w:eastAsia="標楷體" w:hAnsi="標楷體"/>
+          <w:b/>
+          <w:sz w:val="28"/>
+          <w:szCs w:val="32"/>
+        </w:rPr>
+      </w:pPr>
+      <w:r>
+        <w:rPr>
+          <w:rFonts w:ascii="標楷體" w:eastAsia="標楷體" w:hAnsi="標楷體"/>
+          <w:b/>
+          <w:sz w:val="28"/>
+          <w:szCs w:val="32"/>
+        </w:rPr>
+        <w:t>2.6</w:t>
+      </w:r>
+      <w:r>
+        <w:rPr>
+          <w:rFonts w:ascii="標楷體" w:eastAsia="標楷體" w:hAnsi="標楷體"/>
+          <w:b/>
+          <w:sz w:val="28"/>
+          <w:szCs w:val="32"/>
+        </w:rPr>
+        <w:t xml:space="preserve"> 影像濾波器(Image Filter)</w:t>
+      </w:r>
+    </w:p>
+    <w:p>
+      <w:pPr>
+        <w:rPr>
+          <w:rFonts w:ascii="標楷體" w:eastAsia="標楷體" w:hAnsi="標楷體" w:hint="eastAsia"/>
+          <w:b/>
+          <w:sz w:val="28"/>
+          <w:szCs w:val="32"/>
+        </w:rPr>
+      </w:pPr>
+      <w:r>
+        <w:rPr>
+          <w:rFonts w:ascii="標楷體" w:eastAsia="標楷體" w:hAnsi="標楷體"/>
+          <w:b/>
+          <w:sz w:val="28"/>
+          <w:szCs w:val="32"/>
+        </w:rPr>
+        <w:t>2.7 遷移式學習(Transfer Learning</w:t>
       </w:r>
       <w:bookmarkStart w:id="0" w:name="_GoBack"/>
       <w:bookmarkEnd w:id="0"/>
       <w:r>
         <w:rPr>
-          <w:rFonts w:ascii="標楷體" w:eastAsia="標楷體" w:hAnsi="標楷體" w:hint="eastAsia"/>
-          <w:szCs w:val="24"/>
-        </w:rPr>
-        <w:t>由兩個神經網路所組成，分別為生成器跟判別器，判別器就是一般的正向神經網路，將圖片輸入進去進行辨識，最後輸出答案</w:t>
-      </w:r>
-      <w:r>
-        <w:rPr>
-          <w:rFonts w:ascii="標楷體" w:eastAsia="標楷體" w:hAnsi="標楷體"/>
-          <w:szCs w:val="24"/>
-        </w:rPr>
-        <w:t>0</w:t>
-      </w:r>
-      <w:r>
-        <w:rPr>
-          <w:rFonts w:ascii="標楷體" w:eastAsia="標楷體" w:hAnsi="標楷體" w:hint="eastAsia"/>
-          <w:szCs w:val="24"/>
-        </w:rPr>
-        <w:t>或</w:t>
-      </w:r>
-      <w:r>
-        <w:rPr>
-          <w:rFonts w:ascii="標楷體" w:eastAsia="標楷體" w:hAnsi="標楷體"/>
-          <w:szCs w:val="24"/>
-        </w:rPr>
-        <w:t>1</w:t>
-      </w:r>
-      <w:r>
-        <w:rPr>
-          <w:rFonts w:ascii="標楷體" w:eastAsia="標楷體" w:hAnsi="標楷體" w:hint="eastAsia"/>
-          <w:szCs w:val="24"/>
-        </w:rPr>
-        <w:t>，生成器原理為反向神經網路，他是將答案輸入進去神經數目組合擴充，最後將</w:t>
-      </w:r>
-      <w:r>
-        <w:rPr>
-          <w:rFonts w:ascii="標楷體" w:eastAsia="標楷體" w:hAnsi="標楷體"/>
-          <w:szCs w:val="24"/>
-        </w:rPr>
-        <w:t>0</w:t>
-      </w:r>
-      <w:r>
-        <w:rPr>
-          <w:rFonts w:ascii="標楷體" w:eastAsia="標楷體" w:hAnsi="標楷體" w:hint="eastAsia"/>
-          <w:szCs w:val="24"/>
-        </w:rPr>
-        <w:t>和</w:t>
-      </w:r>
-      <w:r>
-        <w:rPr>
-          <w:rFonts w:ascii="標楷體" w:eastAsia="標楷體" w:hAnsi="標楷體"/>
-          <w:szCs w:val="24"/>
-        </w:rPr>
-        <w:t>1</w:t>
-      </w:r>
-      <w:r>
-        <w:rPr>
-          <w:rFonts w:ascii="標楷體" w:eastAsia="標楷體" w:hAnsi="標楷體" w:hint="eastAsia"/>
-          <w:szCs w:val="24"/>
-        </w:rPr>
-        <w:t>還原輸出整張圖，然後由這兩組神經網路不斷去對抗，生成器要生成與真實圖片最像的圖片，判別器要判別出圖片的真假，一直重複輪迴，就像正派與邪派的關係，正派越強，邪派也要變強，邪派越強，正派也要跟著變強，所以這兩個神經網路會互相競爭，互相對抗，這也是為什麼叫做</w:t>
-      </w:r>
-      <w:r>
-        <w:rPr>
-          <w:rFonts w:ascii="標楷體" w:eastAsia="標楷體" w:hAnsi="標楷體"/>
-          <w:szCs w:val="24"/>
-        </w:rPr>
-        <w:t>GAN</w:t>
-      </w:r>
-      <w:r>
-        <w:rPr>
-          <w:rFonts w:ascii="標楷體" w:eastAsia="標楷體" w:hAnsi="標楷體" w:hint="eastAsia"/>
-          <w:szCs w:val="24"/>
-        </w:rPr>
-        <w:t>的原因，最後雙方會找到一個平衡，最後到達在一個有對手情況的最好，這就是大家經濟學熟悉的奈許均衡，達到奈許均衡也代表</w:t>
-      </w:r>
-      <w:r>
-        <w:rPr>
-          <w:rFonts w:ascii="標楷體" w:eastAsia="標楷體" w:hAnsi="標楷體"/>
-          <w:szCs w:val="24"/>
-        </w:rPr>
-        <w:t>GAN</w:t>
-      </w:r>
-      <w:r>
-        <w:rPr>
-          <w:rFonts w:ascii="標楷體" w:eastAsia="標楷體" w:hAnsi="標楷體" w:hint="eastAsia"/>
-          <w:szCs w:val="24"/>
-        </w:rPr>
-        <w:t>網路訓練到最好。</w:t>
-      </w:r>
-    </w:p>
-    <w:p>
-      <w:pPr>
-        <w:rPr>
-          <w:rFonts w:ascii="標楷體" w:eastAsia="標楷體" w:hAnsi="標楷體"/>
-          <w:szCs w:val="24"/>
-        </w:rPr>
-      </w:pPr>
-    </w:p>
-    <w:p>
-      <w:pPr>
-        <w:rPr>
-          <w:rFonts w:ascii="標楷體" w:eastAsia="標楷體" w:hAnsi="標楷體"/>
-          <w:b/>
-          <w:sz w:val="28"/>
-          <w:szCs w:val="32"/>
-        </w:rPr>
-      </w:pPr>
-      <w:r>
-        <w:rPr>
-          <w:rFonts w:ascii="標楷體" w:eastAsia="標楷體" w:hAnsi="標楷體"/>
-          <w:b/>
-          <w:sz w:val="28"/>
-          <w:szCs w:val="32"/>
-        </w:rPr>
-        <w:t xml:space="preserve">2.3 </w:t>
-      </w:r>
-      <w:r>
-        <w:rPr>
-          <w:rFonts w:ascii="標楷體" w:eastAsia="標楷體" w:hAnsi="標楷體"/>
-          <w:b/>
-          <w:sz w:val="28"/>
-          <w:szCs w:val="32"/>
-        </w:rPr>
-        <w:t>圖像翻譯(pix2pix)</w:t>
-      </w:r>
-    </w:p>
-    <w:p>
-      <w:pPr>
-        <w:rPr>
-          <w:rFonts w:ascii="標楷體" w:eastAsia="標楷體" w:hAnsi="標楷體"/>
-          <w:b/>
-          <w:sz w:val="28"/>
-          <w:szCs w:val="32"/>
-        </w:rPr>
-      </w:pPr>
-      <w:r>
-        <w:rPr>
-          <w:rFonts w:ascii="標楷體" w:eastAsia="標楷體" w:hAnsi="標楷體"/>
-          <w:b/>
-          <w:sz w:val="28"/>
-          <w:szCs w:val="32"/>
-        </w:rPr>
-        <w:t>2.4 語意分割</w:t>
-      </w:r>
-      <w:r>
-        <w:rPr>
-          <w:rFonts w:ascii="標楷體" w:eastAsia="標楷體" w:hAnsi="標楷體" w:hint="eastAsia"/>
-          <w:b/>
-          <w:sz w:val="28"/>
-          <w:szCs w:val="32"/>
-        </w:rPr>
-        <w:t>(</w:t>
-      </w:r>
-      <w:r>
-        <w:rPr>
-          <w:rFonts w:ascii="標楷體" w:eastAsia="標楷體" w:hAnsi="標楷體" w:cs="Helvetica"/>
-          <w:b/>
-          <w:color w:val="292929"/>
-          <w:sz w:val="28"/>
-          <w:szCs w:val="45"/>
-        </w:rPr>
-        <w:t xml:space="preserve">Semantic </w:t>
-      </w:r>
-      <w:r>
-        <w:rPr>
-          <w:rFonts w:ascii="標楷體" w:eastAsia="標楷體" w:hAnsi="標楷體" w:cs="Helvetica"/>
-          <w:b/>
-          <w:color w:val="292929"/>
-          <w:sz w:val="28"/>
-          <w:szCs w:val="45"/>
-        </w:rPr>
-        <w:t>S</w:t>
-      </w:r>
-      <w:r>
-        <w:rPr>
-          <w:rFonts w:ascii="標楷體" w:eastAsia="標楷體" w:hAnsi="標楷體" w:cs="Helvetica"/>
-          <w:b/>
-          <w:color w:val="292929"/>
-          <w:sz w:val="28"/>
-          <w:szCs w:val="45"/>
-        </w:rPr>
-        <w:t>egmentation</w:t>
-      </w:r>
-      <w:r>
-        <w:rPr>
-          <w:rFonts w:ascii="標楷體" w:eastAsia="標楷體" w:hAnsi="標楷體" w:hint="eastAsia"/>
+          <w:rFonts w:ascii="標楷體" w:eastAsia="標楷體" w:hAnsi="標楷體"/>
           <w:b/>
           <w:sz w:val="28"/>
           <w:szCs w:val="32"/>
         </w:rPr>
         <w:t>)</w:t>
-      </w:r>
-    </w:p>
-    <w:p>
-      <w:pPr>
-        <w:rPr>
-          <w:rFonts w:ascii="標楷體" w:eastAsia="標楷體" w:hAnsi="標楷體" w:hint="eastAsia"/>
-          <w:b/>
-          <w:sz w:val="28"/>
-          <w:szCs w:val="32"/>
-        </w:rPr>
-      </w:pPr>
-      <w:r>
-        <w:rPr>
-          <w:rFonts w:ascii="標楷體" w:eastAsia="標楷體" w:hAnsi="標楷體"/>
-          <w:b/>
-          <w:sz w:val="28"/>
-          <w:szCs w:val="32"/>
-        </w:rPr>
-        <w:lastRenderedPageBreak/>
-        <w:t>2.5 影像濾波器(Image Filter)</w:t>
       </w:r>
     </w:p>
     <w:p>
@@ -2463,6 +2544,7 @@
   <w:style w:type="character" w:default="1" w:styleId="a0">
     <w:name w:val="Default Paragraph Font"/>
     <w:uiPriority w:val="1"/>
+    <w:semiHidden/>
     <w:unhideWhenUsed/>
   </w:style>
   <w:style w:type="table" w:default="1" w:styleId="a1">

--- a/論文/期中論文2.docx
+++ b/論文/期中論文2.docx
@@ -1001,7 +1001,19 @@
         <w:rPr>
           <w:rFonts w:ascii="標楷體" w:eastAsia="標楷體" w:hAnsi="標楷體"/>
         </w:rPr>
-        <w:t>為原圖片還是生成器生成出來的假圖片，不斷循環此過程，在過程中兩邊皆會改進並增強自己的方法，直到生成器無法再生成出更真實的圖片，以及判別器無法區分</w:t>
+        <w:t>為原圖片還是生成器生成出來的假圖片，不斷循環此過程，在過程中兩邊皆會改進並增強自己的方法</w:t>
+      </w:r>
+      <w:r>
+        <w:rPr>
+          <w:rFonts w:ascii="標楷體" w:eastAsia="標楷體" w:hAnsi="標楷體"/>
+        </w:rPr>
+        <w:t>，直到</w:t>
+      </w:r>
+      <w:r>
+        <w:rPr>
+          <w:rFonts w:ascii="標楷體" w:eastAsia="標楷體" w:hAnsi="標楷體"/>
+        </w:rPr>
+        <w:t>判別器無法區分</w:t>
       </w:r>
       <w:r>
         <w:rPr>
@@ -1013,43 +1025,13 @@
         <w:rPr>
           <w:rFonts w:ascii="標楷體" w:eastAsia="標楷體" w:hAnsi="標楷體"/>
         </w:rPr>
-        <w:t>真假圖片時，</w:t>
-      </w:r>
-      <w:r>
-        <w:rPr>
-          <w:rFonts w:ascii="標楷體" w:eastAsia="標楷體" w:hAnsi="標楷體" w:hint="eastAsia"/>
-        </w:rPr>
-        <w:t>最後</w:t>
-      </w:r>
-      <w:r>
-        <w:rPr>
-          <w:rFonts w:ascii="標楷體" w:eastAsia="標楷體" w:hAnsi="標楷體" w:hint="eastAsia"/>
-        </w:rPr>
-        <w:t>雙方都</w:t>
-      </w:r>
-      <w:r>
-        <w:rPr>
-          <w:rFonts w:ascii="標楷體" w:eastAsia="標楷體" w:hAnsi="標楷體" w:hint="eastAsia"/>
-        </w:rPr>
-        <w:t>到達</w:t>
-      </w:r>
-      <w:r>
-        <w:rPr>
-          <w:rFonts w:ascii="標楷體" w:eastAsia="標楷體" w:hAnsi="標楷體" w:hint="eastAsia"/>
-        </w:rPr>
-        <w:t>一個在</w:t>
-      </w:r>
-      <w:r>
-        <w:rPr>
-          <w:rFonts w:ascii="標楷體" w:eastAsia="標楷體" w:hAnsi="標楷體" w:hint="eastAsia"/>
-        </w:rPr>
-        <w:t>有對手情況</w:t>
-      </w:r>
-      <w:r>
-        <w:rPr>
-          <w:rFonts w:ascii="標楷體" w:eastAsia="標楷體" w:hAnsi="標楷體" w:hint="eastAsia"/>
-        </w:rPr>
-        <w:t>下的最佳狀態。</w:t>
+        <w:t>該圖片是真是假</w:t>
+      </w:r>
+      <w:r>
+        <w:rPr>
+          <w:rFonts w:ascii="標楷體" w:eastAsia="標楷體" w:hAnsi="標楷體" w:hint="eastAsia"/>
+        </w:rPr>
+        <w:t>。</w:t>
       </w:r>
     </w:p>
     <w:p>
@@ -1241,6 +1223,7 @@
         </w:rPr>
       </w:pPr>
     </w:p>
+    <w:p/>
     <w:p/>
     <w:p>
       <w:pPr>
@@ -1254,30 +1237,39 @@
         <w:rPr>
           <w:rFonts w:ascii="標楷體" w:eastAsia="標楷體" w:hAnsi="標楷體"/>
           <w:b/>
-          <w:sz w:val="28"/>
-          <w:szCs w:val="32"/>
-        </w:rPr>
-      </w:pPr>
-      <w:r>
+          <w:sz w:val="32"/>
+          <w:szCs w:val="32"/>
+        </w:rPr>
+      </w:pPr>
+      <w:r>
+        <w:rPr>
+          <w:rFonts w:ascii="標楷體" w:eastAsia="標楷體" w:hAnsi="標楷體"/>
+          <w:b/>
+          <w:sz w:val="32"/>
+          <w:szCs w:val="32"/>
+        </w:rPr>
+        <w:lastRenderedPageBreak/>
+        <w:t>文獻探討</w:t>
+      </w:r>
+    </w:p>
+    <w:p>
+      <w:pPr>
         <w:rPr>
           <w:rFonts w:ascii="標楷體" w:eastAsia="標楷體" w:hAnsi="標楷體"/>
           <w:b/>
           <w:sz w:val="28"/>
           <w:szCs w:val="32"/>
         </w:rPr>
-        <w:lastRenderedPageBreak/>
-        <w:t>文獻探討</w:t>
-      </w:r>
-    </w:p>
-    <w:p>
-      <w:pPr>
+      </w:pPr>
+      <w:r>
         <w:rPr>
           <w:rFonts w:ascii="標楷體" w:eastAsia="標楷體" w:hAnsi="標楷體"/>
           <w:b/>
           <w:sz w:val="28"/>
           <w:szCs w:val="32"/>
         </w:rPr>
-      </w:pPr>
+        <w:t xml:space="preserve">2.1 </w:t>
+      </w:r>
       <w:r>
         <w:rPr>
           <w:rFonts w:ascii="標楷體" w:eastAsia="標楷體" w:hAnsi="標楷體"/>
@@ -1285,7 +1277,7 @@
           <w:sz w:val="28"/>
           <w:szCs w:val="32"/>
         </w:rPr>
-        <w:t xml:space="preserve">2.1 </w:t>
+        <w:t>室內設計</w:t>
       </w:r>
       <w:r>
         <w:rPr>
@@ -1294,513 +1286,756 @@
           <w:sz w:val="28"/>
           <w:szCs w:val="32"/>
         </w:rPr>
+        <w:t>三維模型</w:t>
+      </w:r>
+    </w:p>
+    <w:p>
+      <w:pPr>
+        <w:ind w:firstLine="480"/>
+        <w:rPr>
+          <w:rFonts w:ascii="標楷體" w:eastAsia="標楷體" w:hAnsi="標楷體"/>
+          <w:szCs w:val="32"/>
+        </w:rPr>
+      </w:pPr>
+      <w:r>
+        <w:rPr>
+          <w:rFonts w:ascii="標楷體" w:eastAsia="標楷體" w:hAnsi="標楷體" w:hint="eastAsia"/>
+          <w:szCs w:val="32"/>
+        </w:rPr>
+        <w:t>許多時候在裝潢房子</w:t>
+      </w:r>
+      <w:r>
+        <w:rPr>
+          <w:rFonts w:ascii="標楷體" w:eastAsia="標楷體" w:hAnsi="標楷體" w:hint="eastAsia"/>
+          <w:szCs w:val="32"/>
+        </w:rPr>
+        <w:t>之</w:t>
+      </w:r>
+      <w:r>
+        <w:rPr>
+          <w:rFonts w:ascii="標楷體" w:eastAsia="標楷體" w:hAnsi="標楷體" w:hint="eastAsia"/>
+          <w:szCs w:val="32"/>
+        </w:rPr>
+        <w:t>前，客戶大部分會有預先看到自己房間樣貌的需求，而</w:t>
+      </w:r>
+      <w:r>
+        <w:rPr>
+          <w:rFonts w:ascii="標楷體" w:eastAsia="標楷體" w:hAnsi="標楷體" w:hint="eastAsia"/>
+          <w:szCs w:val="32"/>
+        </w:rPr>
+        <w:t>早期</w:t>
+      </w:r>
+      <w:r>
+        <w:rPr>
+          <w:rFonts w:ascii="標楷體" w:eastAsia="標楷體" w:hAnsi="標楷體" w:hint="eastAsia"/>
+          <w:szCs w:val="32"/>
+        </w:rPr>
+        <w:t>在</w:t>
+      </w:r>
+      <w:r>
+        <w:rPr>
+          <w:rFonts w:ascii="標楷體" w:eastAsia="標楷體" w:hAnsi="標楷體" w:hint="eastAsia"/>
+          <w:szCs w:val="32"/>
+        </w:rPr>
+        <w:t>電腦還沒普及的時候，</w:t>
+      </w:r>
+      <w:r>
+        <w:rPr>
+          <w:rFonts w:ascii="標楷體" w:eastAsia="標楷體" w:hAnsi="標楷體" w:hint="eastAsia"/>
+          <w:szCs w:val="32"/>
+        </w:rPr>
         <w:t>室內設計</w:t>
       </w:r>
       <w:r>
+        <w:rPr>
+          <w:rFonts w:ascii="標楷體" w:eastAsia="標楷體" w:hAnsi="標楷體" w:hint="eastAsia"/>
+          <w:szCs w:val="32"/>
+        </w:rPr>
+        <w:t>往往</w:t>
+      </w:r>
+      <w:r>
+        <w:rPr>
+          <w:rFonts w:ascii="標楷體" w:eastAsia="標楷體" w:hAnsi="標楷體" w:hint="eastAsia"/>
+          <w:szCs w:val="32"/>
+        </w:rPr>
+        <w:t>會運用手繪</w:t>
+      </w:r>
+      <w:r>
+        <w:rPr>
+          <w:rFonts w:ascii="標楷體" w:eastAsia="標楷體" w:hAnsi="標楷體"/>
+          <w:szCs w:val="32"/>
+        </w:rPr>
+        <w:t xml:space="preserve"> 2D </w:t>
+      </w:r>
+      <w:r>
+        <w:rPr>
+          <w:rFonts w:ascii="標楷體" w:eastAsia="標楷體" w:hAnsi="標楷體" w:hint="eastAsia"/>
+          <w:szCs w:val="32"/>
+        </w:rPr>
+        <w:t>設計圖、透視圖</w:t>
+      </w:r>
+      <w:r>
+        <w:rPr>
+          <w:rFonts w:ascii="標楷體" w:eastAsia="標楷體" w:hAnsi="標楷體" w:hint="eastAsia"/>
+          <w:szCs w:val="32"/>
+        </w:rPr>
+        <w:t>等方式進行設計</w:t>
+      </w:r>
+      <w:r>
+        <w:rPr>
+          <w:rFonts w:ascii="標楷體" w:eastAsia="標楷體" w:hAnsi="標楷體" w:hint="eastAsia"/>
+          <w:szCs w:val="32"/>
+        </w:rPr>
+        <w:t>的展</w:t>
+      </w:r>
+      <w:r>
+        <w:rPr>
+          <w:rFonts w:ascii="標楷體" w:eastAsia="標楷體" w:hAnsi="標楷體" w:hint="eastAsia"/>
+          <w:szCs w:val="32"/>
+        </w:rPr>
+        <w:t>現</w:t>
+      </w:r>
+      <w:r>
+        <w:rPr>
+          <w:rFonts w:ascii="標楷體" w:eastAsia="標楷體" w:hAnsi="標楷體" w:hint="eastAsia"/>
+          <w:szCs w:val="32"/>
+        </w:rPr>
+        <w:t>。</w:t>
+      </w:r>
+      <w:r>
+        <w:rPr>
+          <w:rFonts w:ascii="標楷體" w:eastAsia="標楷體" w:hAnsi="標楷體" w:hint="eastAsia"/>
+          <w:szCs w:val="32"/>
+        </w:rPr>
+        <w:t>雖然能夠正確的表達設計師的設計構想，但</w:t>
+      </w:r>
+      <w:r>
+        <w:rPr>
+          <w:rFonts w:ascii="標楷體" w:eastAsia="標楷體" w:hAnsi="標楷體" w:hint="eastAsia"/>
+          <w:szCs w:val="32"/>
+        </w:rPr>
+        <w:t>在客戶端</w:t>
+      </w:r>
+      <w:r>
+        <w:rPr>
+          <w:rFonts w:ascii="標楷體" w:eastAsia="標楷體" w:hAnsi="標楷體" w:hint="eastAsia"/>
+          <w:szCs w:val="32"/>
+        </w:rPr>
+        <w:t>時常</w:t>
+      </w:r>
+      <w:r>
+        <w:rPr>
+          <w:rFonts w:ascii="標楷體" w:eastAsia="標楷體" w:hAnsi="標楷體" w:hint="eastAsia"/>
+          <w:szCs w:val="32"/>
+        </w:rPr>
+        <w:t>需要靠著自身的想像力</w:t>
+      </w:r>
+      <w:r>
+        <w:rPr>
+          <w:rFonts w:ascii="標楷體" w:eastAsia="標楷體" w:hAnsi="標楷體" w:hint="eastAsia"/>
+          <w:szCs w:val="32"/>
+        </w:rPr>
+        <w:t>，來綜合判斷完工後的實際樣態。</w:t>
+      </w:r>
+      <w:r>
+        <w:rPr>
+          <w:rFonts w:ascii="標楷體" w:eastAsia="標楷體" w:hAnsi="標楷體" w:hint="eastAsia"/>
+          <w:szCs w:val="32"/>
+        </w:rPr>
+        <w:t>而很多時候</w:t>
+      </w:r>
+      <w:r>
+        <w:rPr>
+          <w:rFonts w:ascii="標楷體" w:eastAsia="標楷體" w:hAnsi="標楷體" w:hint="eastAsia"/>
+          <w:szCs w:val="32"/>
+        </w:rPr>
+        <w:t>在工程完成後，</w:t>
+      </w:r>
+      <w:r>
+        <w:rPr>
+          <w:rFonts w:ascii="標楷體" w:eastAsia="標楷體" w:hAnsi="標楷體" w:hint="eastAsia"/>
+          <w:szCs w:val="32"/>
+        </w:rPr>
+        <w:t>可能會</w:t>
+      </w:r>
+      <w:r>
+        <w:rPr>
+          <w:rFonts w:ascii="標楷體" w:eastAsia="標楷體" w:hAnsi="標楷體" w:hint="eastAsia"/>
+          <w:szCs w:val="32"/>
+        </w:rPr>
+        <w:t>發現與當初的想像有相當大的落差，造成設計師及客戶雙方的困擾，嚴重的話甚至產生法律糾紛。</w:t>
+      </w:r>
+      <w:r>
+        <w:rPr>
+          <w:rFonts w:ascii="標楷體" w:eastAsia="標楷體" w:hAnsi="標楷體" w:hint="eastAsia"/>
+          <w:szCs w:val="32"/>
+        </w:rPr>
+        <w:t>隨著時間的發展，加上電腦的普及應用</w:t>
+      </w:r>
+      <w:r>
+        <w:rPr>
+          <w:rFonts w:ascii="標楷體" w:eastAsia="標楷體" w:hAnsi="標楷體" w:hint="eastAsia"/>
+          <w:szCs w:val="32"/>
+        </w:rPr>
+        <w:t>，三維模型也逐漸取代以往手繪的方式及2D</w:t>
+      </w:r>
+      <w:r>
+        <w:rPr>
+          <w:rFonts w:ascii="標楷體" w:eastAsia="標楷體" w:hAnsi="標楷體" w:hint="eastAsia"/>
+          <w:szCs w:val="32"/>
+        </w:rPr>
+        <w:t>圖的呈現，作為記錄物體的方式。</w:t>
+      </w:r>
+      <w:r>
+        <w:rPr>
+          <w:rFonts w:ascii="標楷體" w:eastAsia="標楷體" w:hAnsi="標楷體" w:hint="eastAsia"/>
+          <w:szCs w:val="32"/>
+        </w:rPr>
+        <w:t>三維模型能夠具有多個特徵，在視覺上的呈現明顯優於2D圖像，而三維模型主要以3D建模軟體來繪製，在台灣市面上已有許多成熟的3D建模軟體，例如3D S</w:t>
+      </w:r>
+      <w:r>
+        <w:rPr>
+          <w:rFonts w:ascii="標楷體" w:eastAsia="標楷體" w:hAnsi="標楷體"/>
+          <w:szCs w:val="32"/>
+        </w:rPr>
+        <w:t>tudio Max(3ds Max)、</w:t>
+      </w:r>
+      <w:r>
+        <w:rPr>
+          <w:rFonts w:ascii="標楷體" w:eastAsia="標楷體" w:hAnsi="標楷體" w:hint="eastAsia"/>
+          <w:szCs w:val="32"/>
+        </w:rPr>
+        <w:t>S</w:t>
+      </w:r>
+      <w:r>
+        <w:rPr>
+          <w:rFonts w:ascii="標楷體" w:eastAsia="標楷體" w:hAnsi="標楷體"/>
+          <w:szCs w:val="32"/>
+        </w:rPr>
+        <w:t>ketchUp</w:t>
+      </w:r>
+      <w:r>
+        <w:rPr>
+          <w:rFonts w:ascii="標楷體" w:eastAsia="標楷體" w:hAnsi="標楷體" w:hint="eastAsia"/>
+          <w:szCs w:val="32"/>
+        </w:rPr>
+        <w:t>(</w:t>
+      </w:r>
+      <w:r>
+        <w:rPr>
+          <w:rFonts w:ascii="標楷體" w:eastAsia="標楷體" w:hAnsi="標楷體"/>
+          <w:szCs w:val="32"/>
+        </w:rPr>
+        <w:t>SKP)、</w:t>
+      </w:r>
+      <w:r>
+        <w:rPr>
+          <w:rFonts w:ascii="標楷體" w:eastAsia="標楷體" w:hAnsi="標楷體" w:hint="eastAsia"/>
+          <w:szCs w:val="32"/>
+        </w:rPr>
+        <w:t>R</w:t>
+      </w:r>
+      <w:r>
+        <w:rPr>
+          <w:rFonts w:ascii="標楷體" w:eastAsia="標楷體" w:hAnsi="標楷體"/>
+          <w:szCs w:val="32"/>
+        </w:rPr>
+        <w:t>hinoceros 3D(Rhino 3D)</w:t>
+      </w:r>
+      <w:r>
+        <w:rPr>
+          <w:rFonts w:ascii="標楷體" w:eastAsia="標楷體" w:hAnsi="標楷體"/>
+          <w:szCs w:val="32"/>
+        </w:rPr>
+        <w:t>等都是常見的3D建模軟體，</w:t>
+      </w:r>
+      <w:r>
+        <w:rPr>
+          <w:rFonts w:ascii="標楷體" w:eastAsia="標楷體" w:hAnsi="標楷體"/>
+          <w:szCs w:val="32"/>
+        </w:rPr>
+        <w:t>通常在建置完3D模型後會再經過一道渲染程序，將原先建置的三維模型透過渲染引擎渲染成更</w:t>
+      </w:r>
+      <w:r>
+        <w:rPr>
+          <w:rFonts w:ascii="標楷體" w:eastAsia="標楷體" w:hAnsi="標楷體"/>
+          <w:szCs w:val="32"/>
+        </w:rPr>
+        <w:t>接近</w:t>
+      </w:r>
+      <w:r>
+        <w:rPr>
+          <w:rFonts w:ascii="標楷體" w:eastAsia="標楷體" w:hAnsi="標楷體"/>
+          <w:szCs w:val="32"/>
+        </w:rPr>
+        <w:t>真實</w:t>
+      </w:r>
+      <w:r>
+        <w:rPr>
+          <w:rFonts w:ascii="標楷體" w:eastAsia="標楷體" w:hAnsi="標楷體"/>
+          <w:szCs w:val="32"/>
+        </w:rPr>
+        <w:t>3D場景</w:t>
+      </w:r>
+      <w:r>
+        <w:rPr>
+          <w:rFonts w:ascii="標楷體" w:eastAsia="標楷體" w:hAnsi="標楷體"/>
+          <w:szCs w:val="32"/>
+        </w:rPr>
+        <w:t>的</w:t>
+      </w:r>
+      <w:r>
+        <w:rPr>
+          <w:rFonts w:ascii="標楷體" w:eastAsia="標楷體" w:hAnsi="標楷體"/>
+          <w:szCs w:val="32"/>
+        </w:rPr>
+        <w:t>圖片</w:t>
+      </w:r>
+      <w:r>
+        <w:rPr>
+          <w:rFonts w:ascii="標楷體" w:eastAsia="標楷體" w:hAnsi="標楷體"/>
+          <w:szCs w:val="32"/>
+        </w:rPr>
+        <w:t>，而在渲染軟體這部分以V-Ray為主流，常用的3D建模軟體都能與V-Ray做結合，渲染的過程能夠</w:t>
+      </w:r>
+      <w:r>
+        <w:rPr>
+          <w:rFonts w:ascii="標楷體" w:eastAsia="標楷體" w:hAnsi="標楷體"/>
+          <w:szCs w:val="32"/>
+        </w:rPr>
+        <w:t>將模型進行著色，也能</w:t>
+      </w:r>
+      <w:r>
+        <w:rPr>
+          <w:rFonts w:ascii="標楷體" w:eastAsia="標楷體" w:hAnsi="標楷體"/>
+          <w:szCs w:val="32"/>
+        </w:rPr>
+        <w:t>因應不同材質做調整，</w:t>
+      </w:r>
+      <w:r>
+        <w:rPr>
+          <w:rFonts w:ascii="標楷體" w:eastAsia="標楷體" w:hAnsi="標楷體"/>
+          <w:szCs w:val="32"/>
+        </w:rPr>
+        <w:t>更能顯示出建築的紋理、光源等，使得照片更為真實。</w:t>
+      </w:r>
+    </w:p>
+    <w:p>
+      <w:pPr>
+        <w:rPr>
+          <w:rFonts w:ascii="標楷體" w:eastAsia="標楷體" w:hAnsi="標楷體"/>
+          <w:szCs w:val="32"/>
+        </w:rPr>
+      </w:pPr>
+    </w:p>
+    <w:p>
+      <w:pPr>
         <w:rPr>
           <w:rFonts w:ascii="標楷體" w:eastAsia="標楷體" w:hAnsi="標楷體"/>
           <w:b/>
           <w:sz w:val="28"/>
           <w:szCs w:val="32"/>
         </w:rPr>
-        <w:t>三維模型</w:t>
-      </w:r>
-    </w:p>
-    <w:p>
-      <w:pPr>
-        <w:ind w:firstLine="480"/>
-        <w:rPr>
-          <w:rFonts w:ascii="標楷體" w:eastAsia="標楷體" w:hAnsi="標楷體"/>
-          <w:szCs w:val="32"/>
-        </w:rPr>
-      </w:pPr>
-      <w:r>
-        <w:rPr>
-          <w:rFonts w:ascii="標楷體" w:eastAsia="標楷體" w:hAnsi="標楷體" w:hint="eastAsia"/>
-          <w:szCs w:val="32"/>
-        </w:rPr>
-        <w:t>許多時候在裝潢房子前，客戶大部分會有預先看到自己房間樣貌的需求，而</w:t>
-      </w:r>
-      <w:r>
-        <w:rPr>
-          <w:rFonts w:ascii="標楷體" w:eastAsia="標楷體" w:hAnsi="標楷體" w:hint="eastAsia"/>
-          <w:szCs w:val="32"/>
-        </w:rPr>
-        <w:t>早期</w:t>
-      </w:r>
-      <w:r>
-        <w:rPr>
-          <w:rFonts w:ascii="標楷體" w:eastAsia="標楷體" w:hAnsi="標楷體" w:hint="eastAsia"/>
-          <w:szCs w:val="32"/>
-        </w:rPr>
-        <w:t>電腦還沒普及的時候，</w:t>
-      </w:r>
-      <w:r>
-        <w:rPr>
-          <w:rFonts w:ascii="標楷體" w:eastAsia="標楷體" w:hAnsi="標楷體" w:hint="eastAsia"/>
-          <w:szCs w:val="32"/>
-        </w:rPr>
-        <w:t>室內設計</w:t>
-      </w:r>
-      <w:r>
-        <w:rPr>
-          <w:rFonts w:ascii="標楷體" w:eastAsia="標楷體" w:hAnsi="標楷體" w:hint="eastAsia"/>
-          <w:szCs w:val="32"/>
-        </w:rPr>
-        <w:t>往往</w:t>
-      </w:r>
-      <w:r>
-        <w:rPr>
-          <w:rFonts w:ascii="標楷體" w:eastAsia="標楷體" w:hAnsi="標楷體" w:hint="eastAsia"/>
-          <w:szCs w:val="32"/>
-        </w:rPr>
-        <w:t>會運用手繪</w:t>
-      </w:r>
-      <w:r>
-        <w:rPr>
-          <w:rFonts w:ascii="標楷體" w:eastAsia="標楷體" w:hAnsi="標楷體"/>
-          <w:szCs w:val="32"/>
-        </w:rPr>
-        <w:t xml:space="preserve"> 2D </w:t>
-      </w:r>
-      <w:r>
-        <w:rPr>
-          <w:rFonts w:ascii="標楷體" w:eastAsia="標楷體" w:hAnsi="標楷體" w:hint="eastAsia"/>
-          <w:szCs w:val="32"/>
-        </w:rPr>
-        <w:t>設計圖、透視圖、等方式進行設計</w:t>
-      </w:r>
-      <w:r>
-        <w:rPr>
-          <w:rFonts w:ascii="標楷體" w:eastAsia="標楷體" w:hAnsi="標楷體" w:hint="eastAsia"/>
-          <w:szCs w:val="32"/>
-        </w:rPr>
-        <w:t>的展</w:t>
-      </w:r>
-      <w:r>
-        <w:rPr>
-          <w:rFonts w:ascii="標楷體" w:eastAsia="標楷體" w:hAnsi="標楷體" w:hint="eastAsia"/>
-          <w:szCs w:val="32"/>
-        </w:rPr>
-        <w:t>現</w:t>
-      </w:r>
-      <w:r>
-        <w:rPr>
-          <w:rFonts w:ascii="標楷體" w:eastAsia="標楷體" w:hAnsi="標楷體" w:hint="eastAsia"/>
-          <w:szCs w:val="32"/>
-        </w:rPr>
-        <w:t>，雖然能夠正確的表達設計師的設計構想，但</w:t>
-      </w:r>
-      <w:r>
-        <w:rPr>
-          <w:rFonts w:ascii="標楷體" w:eastAsia="標楷體" w:hAnsi="標楷體" w:hint="eastAsia"/>
-          <w:szCs w:val="32"/>
-        </w:rPr>
-        <w:t>在客戶端</w:t>
-      </w:r>
-      <w:r>
-        <w:rPr>
-          <w:rFonts w:ascii="標楷體" w:eastAsia="標楷體" w:hAnsi="標楷體" w:hint="eastAsia"/>
-          <w:szCs w:val="32"/>
-        </w:rPr>
-        <w:t>時常</w:t>
-      </w:r>
-      <w:r>
-        <w:rPr>
-          <w:rFonts w:ascii="標楷體" w:eastAsia="標楷體" w:hAnsi="標楷體" w:hint="eastAsia"/>
-          <w:szCs w:val="32"/>
-        </w:rPr>
-        <w:t>需要靠著自身的想像力</w:t>
-      </w:r>
-      <w:r>
-        <w:rPr>
-          <w:rFonts w:ascii="標楷體" w:eastAsia="標楷體" w:hAnsi="標楷體" w:hint="eastAsia"/>
-          <w:szCs w:val="32"/>
-        </w:rPr>
-        <w:t>，來綜合判斷完工後的實際樣態。</w:t>
-      </w:r>
-      <w:r>
-        <w:rPr>
-          <w:rFonts w:ascii="標楷體" w:eastAsia="標楷體" w:hAnsi="標楷體" w:hint="eastAsia"/>
-          <w:szCs w:val="32"/>
-        </w:rPr>
-        <w:t>而很多時候</w:t>
-      </w:r>
-      <w:r>
-        <w:rPr>
-          <w:rFonts w:ascii="標楷體" w:eastAsia="標楷體" w:hAnsi="標楷體" w:hint="eastAsia"/>
-          <w:szCs w:val="32"/>
-        </w:rPr>
-        <w:t>在工程完成後，</w:t>
-      </w:r>
-      <w:r>
-        <w:rPr>
-          <w:rFonts w:ascii="標楷體" w:eastAsia="標楷體" w:hAnsi="標楷體" w:hint="eastAsia"/>
-          <w:szCs w:val="32"/>
-        </w:rPr>
-        <w:t>可能會</w:t>
-      </w:r>
-      <w:r>
-        <w:rPr>
-          <w:rFonts w:ascii="標楷體" w:eastAsia="標楷體" w:hAnsi="標楷體" w:hint="eastAsia"/>
-          <w:szCs w:val="32"/>
-        </w:rPr>
-        <w:t>發現與當初的想像有相當大的落差，造成設計師及客戶雙方的困擾，嚴重的話甚至產生法律糾紛。</w:t>
-      </w:r>
-      <w:r>
-        <w:rPr>
-          <w:rFonts w:ascii="標楷體" w:eastAsia="標楷體" w:hAnsi="標楷體" w:hint="eastAsia"/>
-          <w:szCs w:val="32"/>
-        </w:rPr>
-        <w:t>隨著時間的發展，加上電腦的普及應用</w:t>
-      </w:r>
-      <w:r>
-        <w:rPr>
-          <w:rFonts w:ascii="標楷體" w:eastAsia="標楷體" w:hAnsi="標楷體" w:hint="eastAsia"/>
-          <w:szCs w:val="32"/>
-        </w:rPr>
-        <w:t>，三維模型也逐漸取代以往手繪的方式及2D圖的呈現，作為記錄物體的方式，三維模型能夠具有多個特徵，在視覺上的呈現明顯優於2D圖像，而三維模型主要以3D建模軟體來繪製，在台灣市面上已有許多成熟的3D建模軟體，例如3D S</w:t>
-      </w:r>
-      <w:r>
-        <w:rPr>
-          <w:rFonts w:ascii="標楷體" w:eastAsia="標楷體" w:hAnsi="標楷體"/>
-          <w:szCs w:val="32"/>
-        </w:rPr>
-        <w:t>tudio Max(3ds Max)、</w:t>
-      </w:r>
-      <w:r>
-        <w:rPr>
-          <w:rFonts w:ascii="標楷體" w:eastAsia="標楷體" w:hAnsi="標楷體" w:hint="eastAsia"/>
-          <w:szCs w:val="32"/>
-        </w:rPr>
-        <w:t>S</w:t>
-      </w:r>
-      <w:r>
-        <w:rPr>
-          <w:rFonts w:ascii="標楷體" w:eastAsia="標楷體" w:hAnsi="標楷體"/>
-          <w:szCs w:val="32"/>
-        </w:rPr>
-        <w:t>ketchUp</w:t>
-      </w:r>
-      <w:r>
-        <w:rPr>
-          <w:rFonts w:ascii="標楷體" w:eastAsia="標楷體" w:hAnsi="標楷體" w:hint="eastAsia"/>
-          <w:szCs w:val="32"/>
-        </w:rPr>
-        <w:t>(</w:t>
-      </w:r>
-      <w:r>
-        <w:rPr>
-          <w:rFonts w:ascii="標楷體" w:eastAsia="標楷體" w:hAnsi="標楷體"/>
-          <w:szCs w:val="32"/>
-        </w:rPr>
-        <w:t>SKP)、</w:t>
-      </w:r>
-      <w:r>
-        <w:rPr>
-          <w:rFonts w:ascii="標楷體" w:eastAsia="標楷體" w:hAnsi="標楷體" w:hint="eastAsia"/>
-          <w:szCs w:val="32"/>
-        </w:rPr>
-        <w:t>R</w:t>
-      </w:r>
-      <w:r>
-        <w:rPr>
-          <w:rFonts w:ascii="標楷體" w:eastAsia="標楷體" w:hAnsi="標楷體"/>
-          <w:szCs w:val="32"/>
-        </w:rPr>
-        <w:t>hinoceros 3D(Rhino 3D)</w:t>
-      </w:r>
-      <w:r>
-        <w:rPr>
-          <w:rFonts w:ascii="標楷體" w:eastAsia="標楷體" w:hAnsi="標楷體"/>
-          <w:szCs w:val="32"/>
-        </w:rPr>
-        <w:t>等都是常見的3D建模軟體，</w:t>
-      </w:r>
-      <w:r>
-        <w:rPr>
-          <w:rFonts w:ascii="標楷體" w:eastAsia="標楷體" w:hAnsi="標楷體"/>
-          <w:szCs w:val="32"/>
-        </w:rPr>
-        <w:t>通常在建置完3D模型後會再經過一道渲染程序，將原先建置的三維模型透過渲染引擎渲染成更</w:t>
-      </w:r>
-      <w:r>
-        <w:rPr>
-          <w:rFonts w:ascii="標楷體" w:eastAsia="標楷體" w:hAnsi="標楷體"/>
-          <w:szCs w:val="32"/>
-        </w:rPr>
-        <w:t>接近</w:t>
-      </w:r>
-      <w:r>
-        <w:rPr>
-          <w:rFonts w:ascii="標楷體" w:eastAsia="標楷體" w:hAnsi="標楷體"/>
-          <w:szCs w:val="32"/>
-        </w:rPr>
-        <w:t>真實</w:t>
-      </w:r>
-      <w:r>
-        <w:rPr>
-          <w:rFonts w:ascii="標楷體" w:eastAsia="標楷體" w:hAnsi="標楷體"/>
-          <w:szCs w:val="32"/>
-        </w:rPr>
-        <w:t>3D場景</w:t>
-      </w:r>
-      <w:r>
-        <w:rPr>
-          <w:rFonts w:ascii="標楷體" w:eastAsia="標楷體" w:hAnsi="標楷體"/>
-          <w:szCs w:val="32"/>
-        </w:rPr>
-        <w:t>的</w:t>
-      </w:r>
-      <w:r>
-        <w:rPr>
-          <w:rFonts w:ascii="標楷體" w:eastAsia="標楷體" w:hAnsi="標楷體"/>
-          <w:szCs w:val="32"/>
-        </w:rPr>
-        <w:t>圖片</w:t>
-      </w:r>
-      <w:r>
-        <w:rPr>
-          <w:rFonts w:ascii="標楷體" w:eastAsia="標楷體" w:hAnsi="標楷體"/>
-          <w:szCs w:val="32"/>
-        </w:rPr>
-        <w:t>，而在渲染軟體這部分以V-Ray為主流，常用的3D建模軟體都能與V-Ray做結合，渲染的過程能夠</w:t>
-      </w:r>
-      <w:r>
-        <w:rPr>
-          <w:rFonts w:ascii="標楷體" w:eastAsia="標楷體" w:hAnsi="標楷體"/>
-          <w:szCs w:val="32"/>
-        </w:rPr>
-        <w:t>將模型進行著色，也能</w:t>
-      </w:r>
-      <w:r>
-        <w:rPr>
-          <w:rFonts w:ascii="標楷體" w:eastAsia="標楷體" w:hAnsi="標楷體"/>
-          <w:szCs w:val="32"/>
-        </w:rPr>
-        <w:t>因應不同材質做調整，</w:t>
-      </w:r>
-      <w:r>
-        <w:rPr>
-          <w:rFonts w:ascii="標楷體" w:eastAsia="標楷體" w:hAnsi="標楷體"/>
-          <w:szCs w:val="32"/>
-        </w:rPr>
-        <w:t>更能顯示出建築的紋理、光源等，使得照片更為真實。</w:t>
-      </w:r>
-    </w:p>
-    <w:p>
-      <w:pPr>
-        <w:rPr>
-          <w:rFonts w:ascii="標楷體" w:eastAsia="標楷體" w:hAnsi="標楷體"/>
-          <w:szCs w:val="32"/>
-        </w:rPr>
-      </w:pPr>
-    </w:p>
-    <w:p>
-      <w:pPr>
-        <w:rPr>
-          <w:rFonts w:ascii="標楷體" w:eastAsia="標楷體" w:hAnsi="標楷體"/>
-          <w:szCs w:val="32"/>
-        </w:rPr>
-      </w:pPr>
-    </w:p>
-    <w:p>
-      <w:pPr>
-        <w:rPr>
-          <w:rFonts w:ascii="標楷體" w:eastAsia="標楷體" w:hAnsi="標楷體"/>
+      </w:pPr>
+      <w:r>
+        <w:rPr>
+          <w:rFonts w:ascii="標楷體" w:eastAsia="標楷體" w:hAnsi="標楷體" w:hint="eastAsia"/>
           <w:b/>
           <w:sz w:val="28"/>
           <w:szCs w:val="32"/>
         </w:rPr>
-      </w:pPr>
-      <w:r>
-        <w:rPr>
-          <w:rFonts w:ascii="標楷體" w:eastAsia="標楷體" w:hAnsi="標楷體" w:hint="eastAsia"/>
+        <w:t>2.2 生成對抗網路(GAN</w:t>
+      </w:r>
+      <w:r>
+        <w:rPr>
+          <w:rFonts w:ascii="標楷體" w:eastAsia="標楷體" w:hAnsi="標楷體"/>
           <w:b/>
           <w:sz w:val="28"/>
           <w:szCs w:val="32"/>
         </w:rPr>
-        <w:t>2.2 生成對抗網路(GAN</w:t>
-      </w:r>
-      <w:r>
-        <w:rPr>
-          <w:rFonts w:ascii="標楷體" w:eastAsia="標楷體" w:hAnsi="標楷體"/>
+        <w:t>s</w:t>
+      </w:r>
+      <w:r>
+        <w:rPr>
+          <w:rFonts w:ascii="標楷體" w:eastAsia="標楷體" w:hAnsi="標楷體" w:hint="eastAsia"/>
           <w:b/>
           <w:sz w:val="28"/>
           <w:szCs w:val="32"/>
         </w:rPr>
-        <w:t>s</w:t>
-      </w:r>
-      <w:r>
-        <w:rPr>
-          <w:rFonts w:ascii="標楷體" w:eastAsia="標楷體" w:hAnsi="標楷體" w:hint="eastAsia"/>
+        <w:t>)</w:t>
+      </w:r>
+    </w:p>
+    <w:p>
+      <w:pPr>
+        <w:ind w:firstLine="480"/>
+        <w:rPr>
+          <w:rFonts w:ascii="標楷體" w:eastAsia="標楷體" w:hAnsi="標楷體"/>
+          <w:szCs w:val="24"/>
+        </w:rPr>
+      </w:pPr>
+      <w:r>
+        <w:rPr>
+          <w:rFonts w:ascii="標楷體" w:eastAsia="標楷體" w:hAnsi="標楷體" w:hint="eastAsia"/>
+          <w:szCs w:val="24"/>
+        </w:rPr>
+        <w:t>生成對抗網路(</w:t>
+      </w:r>
+      <w:r>
+        <w:rPr>
+          <w:rFonts w:ascii="標楷體" w:eastAsia="標楷體" w:hAnsi="標楷體" w:hint="eastAsia"/>
+        </w:rPr>
+        <w:t>Generative Adversarial Network</w:t>
+      </w:r>
+      <w:r>
+        <w:rPr>
+          <w:rFonts w:ascii="標楷體" w:eastAsia="標楷體" w:hAnsi="標楷體" w:hint="eastAsia"/>
+          <w:szCs w:val="24"/>
+        </w:rPr>
+        <w:t>)</w:t>
+      </w:r>
+      <w:r>
+        <w:rPr>
+          <w:rFonts w:ascii="標楷體" w:eastAsia="標楷體" w:hAnsi="標楷體" w:hint="eastAsia"/>
+          <w:szCs w:val="24"/>
+        </w:rPr>
+        <w:t>由兩個神經網路所組成，分別為生成器</w:t>
+      </w:r>
+      <w:r>
+        <w:rPr>
+          <w:rFonts w:ascii="標楷體" w:eastAsia="標楷體" w:hAnsi="標楷體" w:hint="eastAsia"/>
+          <w:szCs w:val="24"/>
+        </w:rPr>
+        <w:t>(G</w:t>
+      </w:r>
+      <w:r>
+        <w:rPr>
+          <w:rFonts w:ascii="標楷體" w:eastAsia="標楷體" w:hAnsi="標楷體"/>
+          <w:szCs w:val="24"/>
+        </w:rPr>
+        <w:t>enerator</w:t>
+      </w:r>
+      <w:r>
+        <w:rPr>
+          <w:rFonts w:ascii="標楷體" w:eastAsia="標楷體" w:hAnsi="標楷體" w:hint="eastAsia"/>
+          <w:szCs w:val="24"/>
+        </w:rPr>
+        <w:t>)</w:t>
+      </w:r>
+      <w:r>
+        <w:rPr>
+          <w:rFonts w:ascii="標楷體" w:eastAsia="標楷體" w:hAnsi="標楷體" w:hint="eastAsia"/>
+          <w:szCs w:val="24"/>
+        </w:rPr>
+        <w:t>與判別器</w:t>
+      </w:r>
+      <w:r>
+        <w:rPr>
+          <w:rFonts w:ascii="標楷體" w:eastAsia="標楷體" w:hAnsi="標楷體" w:hint="eastAsia"/>
+          <w:szCs w:val="24"/>
+        </w:rPr>
+        <w:t>(</w:t>
+      </w:r>
+      <w:r>
+        <w:rPr>
+          <w:rFonts w:ascii="標楷體" w:eastAsia="標楷體" w:hAnsi="標楷體"/>
+          <w:szCs w:val="24"/>
+        </w:rPr>
+        <w:t>Discriminator)</w:t>
+      </w:r>
+      <w:r>
+        <w:rPr>
+          <w:rFonts w:ascii="標楷體" w:eastAsia="標楷體" w:hAnsi="標楷體" w:hint="eastAsia"/>
+          <w:szCs w:val="24"/>
+        </w:rPr>
+        <w:t>。</w:t>
+      </w:r>
+      <w:r>
+        <w:rPr>
+          <w:rFonts w:ascii="標楷體" w:eastAsia="標楷體" w:hAnsi="標楷體"/>
+          <w:szCs w:val="24"/>
+        </w:rPr>
+        <w:t>生成器</w:t>
+      </w:r>
+      <w:r>
+        <w:rPr>
+          <w:rFonts w:ascii="標楷體" w:eastAsia="標楷體" w:hAnsi="標楷體"/>
+          <w:szCs w:val="24"/>
+        </w:rPr>
+        <w:t>由潛在空間取樣隨機數列</w:t>
+      </w:r>
+      <w:r>
+        <w:rPr>
+          <w:rFonts w:ascii="標楷體" w:eastAsia="標楷體" w:hAnsi="標楷體" w:hint="eastAsia"/>
+          <w:szCs w:val="24"/>
+        </w:rPr>
+        <w:t>z</w:t>
+      </w:r>
+      <w:r>
+        <w:rPr>
+          <w:rFonts w:ascii="標楷體" w:eastAsia="標楷體" w:hAnsi="標楷體"/>
+          <w:szCs w:val="24"/>
+        </w:rPr>
+        <w:t>做為第一次的輸入</w:t>
+      </w:r>
+      <w:r>
+        <w:rPr>
+          <w:rFonts w:ascii="標楷體" w:eastAsia="標楷體" w:hAnsi="標楷體"/>
+          <w:szCs w:val="24"/>
+        </w:rPr>
+        <w:t>接著</w:t>
+      </w:r>
+      <w:r>
+        <w:rPr>
+          <w:rFonts w:ascii="標楷體" w:eastAsia="標楷體" w:hAnsi="標楷體"/>
+          <w:szCs w:val="24"/>
+        </w:rPr>
+        <w:t>生成圖片</w:t>
+      </w:r>
+      <w:r>
+        <w:rPr>
+          <w:rFonts w:ascii="標楷體" w:eastAsia="標楷體" w:hAnsi="標楷體"/>
+          <w:szCs w:val="24"/>
+        </w:rPr>
+        <w:t>，再</w:t>
+      </w:r>
+      <w:r>
+        <w:rPr>
+          <w:rFonts w:ascii="標楷體" w:eastAsia="標楷體" w:hAnsi="標楷體"/>
+          <w:szCs w:val="24"/>
+        </w:rPr>
+        <w:t>將生成出來的圖片輸入</w:t>
+      </w:r>
+      <w:r>
+        <w:rPr>
+          <w:rFonts w:ascii="標楷體" w:eastAsia="標楷體" w:hAnsi="標楷體"/>
+          <w:szCs w:val="24"/>
+        </w:rPr>
+        <w:t>到判別器</w:t>
+      </w:r>
+      <w:r>
+        <w:rPr>
+          <w:rFonts w:ascii="標楷體" w:eastAsia="標楷體" w:hAnsi="標楷體"/>
+          <w:szCs w:val="24"/>
+        </w:rPr>
+        <w:t>，</w:t>
+      </w:r>
+      <w:r>
+        <w:rPr>
+          <w:rFonts w:ascii="標楷體" w:eastAsia="標楷體" w:hAnsi="標楷體"/>
+          <w:szCs w:val="24"/>
+        </w:rPr>
+        <w:t>判別器</w:t>
+      </w:r>
+      <w:r>
+        <w:rPr>
+          <w:rFonts w:ascii="標楷體" w:eastAsia="標楷體" w:hAnsi="標楷體"/>
+          <w:szCs w:val="24"/>
+        </w:rPr>
+        <w:t>會</w:t>
+      </w:r>
+      <w:r>
+        <w:rPr>
+          <w:rFonts w:ascii="標楷體" w:eastAsia="標楷體" w:hAnsi="標楷體" w:hint="eastAsia"/>
+          <w:szCs w:val="24"/>
+        </w:rPr>
+        <w:t>回傳一個</w:t>
+      </w:r>
+      <w:r>
+        <w:rPr>
+          <w:rFonts w:ascii="標楷體" w:eastAsia="標楷體" w:hAnsi="標楷體" w:hint="eastAsia"/>
+          <w:szCs w:val="24"/>
+        </w:rPr>
+        <w:t>純</w:t>
+      </w:r>
+      <w:r>
+        <w:rPr>
+          <w:rFonts w:ascii="標楷體" w:eastAsia="標楷體" w:hAnsi="標楷體" w:hint="eastAsia"/>
+          <w:szCs w:val="24"/>
+        </w:rPr>
+        <w:t>量(</w:t>
+      </w:r>
+      <w:r>
+        <w:rPr>
+          <w:rFonts w:ascii="標楷體" w:eastAsia="標楷體" w:hAnsi="標楷體"/>
+          <w:szCs w:val="24"/>
+        </w:rPr>
+        <w:t>Scalar</w:t>
+      </w:r>
+      <w:r>
+        <w:rPr>
+          <w:rFonts w:ascii="標楷體" w:eastAsia="標楷體" w:hAnsi="標楷體" w:hint="eastAsia"/>
+          <w:szCs w:val="24"/>
+        </w:rPr>
+        <w:t>)，</w:t>
+      </w:r>
+      <w:r>
+        <w:rPr>
+          <w:rFonts w:ascii="標楷體" w:eastAsia="標楷體" w:hAnsi="標楷體" w:hint="eastAsia"/>
+          <w:szCs w:val="24"/>
+        </w:rPr>
+        <w:t>純</w:t>
+      </w:r>
+      <w:r>
+        <w:rPr>
+          <w:rFonts w:ascii="標楷體" w:eastAsia="標楷體" w:hAnsi="標楷體" w:hint="eastAsia"/>
+          <w:szCs w:val="24"/>
+        </w:rPr>
+        <w:t>量越大代表輸入的</w:t>
+      </w:r>
+      <w:r>
+        <w:rPr>
+          <w:rFonts w:ascii="標楷體" w:eastAsia="標楷體" w:hAnsi="標楷體" w:hint="eastAsia"/>
+          <w:szCs w:val="24"/>
+        </w:rPr>
+        <w:t>假</w:t>
+      </w:r>
+      <w:r>
+        <w:rPr>
+          <w:rFonts w:ascii="標楷體" w:eastAsia="標楷體" w:hAnsi="標楷體" w:hint="eastAsia"/>
+          <w:szCs w:val="24"/>
+        </w:rPr>
+        <w:t>圖片越接近真實的照片</w:t>
+      </w:r>
+      <w:r>
+        <w:rPr>
+          <w:rFonts w:ascii="標楷體" w:eastAsia="標楷體" w:hAnsi="標楷體" w:hint="eastAsia"/>
+          <w:szCs w:val="24"/>
+        </w:rPr>
+        <w:t>，然後將其結果回傳</w:t>
+      </w:r>
+      <w:r>
+        <w:rPr>
+          <w:rFonts w:ascii="標楷體" w:eastAsia="標楷體" w:hAnsi="標楷體" w:hint="eastAsia"/>
+          <w:szCs w:val="24"/>
+        </w:rPr>
+        <w:t>至生成器。</w:t>
+      </w:r>
+      <w:r>
+        <w:rPr>
+          <w:rFonts w:ascii="標楷體" w:eastAsia="標楷體" w:hAnsi="標楷體" w:hint="eastAsia"/>
+          <w:szCs w:val="24"/>
+        </w:rPr>
+        <w:t>生成器接續用此回饋結果</w:t>
+      </w:r>
+      <w:r>
+        <w:rPr>
+          <w:rFonts w:ascii="標楷體" w:eastAsia="標楷體" w:hAnsi="標楷體" w:hint="eastAsia"/>
+          <w:szCs w:val="24"/>
+        </w:rPr>
+        <w:t>調整參數</w:t>
+      </w:r>
+      <w:r>
+        <w:rPr>
+          <w:rFonts w:ascii="標楷體" w:eastAsia="標楷體" w:hAnsi="標楷體" w:hint="eastAsia"/>
+          <w:szCs w:val="24"/>
+        </w:rPr>
+        <w:t>繼續改良</w:t>
+      </w:r>
+      <w:r>
+        <w:rPr>
+          <w:rFonts w:ascii="標楷體" w:eastAsia="標楷體" w:hAnsi="標楷體" w:hint="eastAsia"/>
+          <w:szCs w:val="24"/>
+        </w:rPr>
+        <w:t>生成圖片，再輸入至判別器回傳結果，兩個網路不斷互相對抗，直到生成器無法在生成出更真實的照片，判別器無法判斷出圖片的真假，</w:t>
+      </w:r>
+      <w:r>
+        <w:rPr>
+          <w:rFonts w:ascii="標楷體" w:eastAsia="標楷體" w:hAnsi="標楷體" w:hint="eastAsia"/>
+          <w:szCs w:val="24"/>
+        </w:rPr>
+        <w:t>最終達到奈許均衡</w:t>
+      </w:r>
+      <w:r>
+        <w:rPr>
+          <w:rFonts w:ascii="標楷體" w:eastAsia="標楷體" w:hAnsi="標楷體" w:hint="eastAsia"/>
+          <w:szCs w:val="24"/>
+        </w:rPr>
+        <w:t>。奈許均衡是</w:t>
+      </w:r>
+      <w:r>
+        <w:rPr>
+          <w:rFonts w:ascii="標楷體" w:eastAsia="標楷體" w:hAnsi="標楷體"/>
+          <w:color w:val="353C3F"/>
+          <w:shd w:val="clear" w:color="auto" w:fill="FFFFFF"/>
+        </w:rPr>
+        <w:t>John Nash</w:t>
+      </w:r>
+      <w:r>
+        <w:rPr>
+          <w:rFonts w:ascii="標楷體" w:eastAsia="標楷體" w:hAnsi="標楷體"/>
+          <w:color w:val="353C3F"/>
+          <w:shd w:val="clear" w:color="auto" w:fill="FFFFFF"/>
+        </w:rPr>
+        <w:t>(</w:t>
+      </w:r>
+      <w:r>
+        <w:rPr>
+          <w:rFonts w:ascii="標楷體" w:eastAsia="標楷體" w:hAnsi="標楷體"/>
+          <w:color w:val="353C3F"/>
+          <w:shd w:val="clear" w:color="auto" w:fill="FFFFFF"/>
+        </w:rPr>
+        <w:t>1950</w:t>
+      </w:r>
+      <w:r>
+        <w:rPr>
+          <w:rFonts w:ascii="標楷體" w:eastAsia="標楷體" w:hAnsi="標楷體"/>
+          <w:color w:val="353C3F"/>
+          <w:shd w:val="clear" w:color="auto" w:fill="FFFFFF"/>
+        </w:rPr>
+        <w:t>)</w:t>
+      </w:r>
+      <w:r>
+        <w:rPr>
+          <w:rFonts w:ascii="標楷體" w:eastAsia="標楷體" w:hAnsi="標楷體"/>
+          <w:color w:val="353C3F"/>
+          <w:shd w:val="clear" w:color="auto" w:fill="FFFFFF"/>
+        </w:rPr>
+        <w:t>提出的一種非合作博弈論</w:t>
+      </w:r>
+      <w:r>
+        <w:rPr>
+          <w:rFonts w:ascii="標楷體" w:eastAsia="標楷體" w:hAnsi="標楷體"/>
+          <w:color w:val="353C3F"/>
+          <w:shd w:val="clear" w:color="auto" w:fill="FFFFFF"/>
+        </w:rPr>
+        <w:t>，指雙方都在有對手條件的情況下達到的最佳平衡狀態。</w:t>
+      </w:r>
+    </w:p>
+    <w:p>
+      <w:pPr>
+        <w:rPr>
+          <w:rFonts w:ascii="標楷體" w:eastAsia="標楷體" w:hAnsi="標楷體"/>
           <w:b/>
           <w:sz w:val="28"/>
           <w:szCs w:val="32"/>
         </w:rPr>
-        <w:t>)</w:t>
-      </w:r>
-    </w:p>
-    <w:p>
-      <w:pPr>
-        <w:rPr>
-          <w:rFonts w:ascii="標楷體" w:eastAsia="標楷體" w:hAnsi="標楷體"/>
-          <w:szCs w:val="24"/>
-        </w:rPr>
-      </w:pPr>
-      <w:r>
-        <w:rPr>
-          <w:rFonts w:ascii="標楷體" w:eastAsia="標楷體" w:hAnsi="標楷體" w:hint="eastAsia"/>
-          <w:szCs w:val="24"/>
-        </w:rPr>
-        <w:t>生成對抗網路(</w:t>
-      </w:r>
-      <w:r>
-        <w:rPr>
-          <w:rFonts w:ascii="標楷體" w:eastAsia="標楷體" w:hAnsi="標楷體" w:hint="eastAsia"/>
-        </w:rPr>
-        <w:t>Generative Adversarial Network</w:t>
-      </w:r>
-      <w:r>
-        <w:rPr>
-          <w:rFonts w:ascii="標楷體" w:eastAsia="標楷體" w:hAnsi="標楷體" w:hint="eastAsia"/>
-          <w:szCs w:val="24"/>
-        </w:rPr>
-        <w:t>)</w:t>
-      </w:r>
-      <w:r>
-        <w:rPr>
-          <w:rFonts w:ascii="標楷體" w:eastAsia="標楷體" w:hAnsi="標楷體" w:hint="eastAsia"/>
-          <w:szCs w:val="24"/>
-        </w:rPr>
-        <w:t>，</w:t>
-      </w:r>
-      <w:r>
-        <w:rPr>
-          <w:rFonts w:ascii="標楷體" w:eastAsia="標楷體" w:hAnsi="標楷體" w:hint="eastAsia"/>
-          <w:szCs w:val="24"/>
-        </w:rPr>
-        <w:t>由兩個神經網路所組成，分別為生成器跟判別器，判別器就是一般的正向神經網路，將圖片輸入進去進行辨識，最後輸出答案</w:t>
-      </w:r>
-      <w:r>
-        <w:rPr>
-          <w:rFonts w:ascii="標楷體" w:eastAsia="標楷體" w:hAnsi="標楷體"/>
-          <w:szCs w:val="24"/>
-        </w:rPr>
-        <w:t>0</w:t>
-      </w:r>
-      <w:r>
-        <w:rPr>
-          <w:rFonts w:ascii="標楷體" w:eastAsia="標楷體" w:hAnsi="標楷體" w:hint="eastAsia"/>
-          <w:szCs w:val="24"/>
-        </w:rPr>
-        <w:t>或</w:t>
-      </w:r>
-      <w:r>
-        <w:rPr>
-          <w:rFonts w:ascii="標楷體" w:eastAsia="標楷體" w:hAnsi="標楷體"/>
-          <w:szCs w:val="24"/>
-        </w:rPr>
-        <w:t>1</w:t>
-      </w:r>
-      <w:r>
-        <w:rPr>
-          <w:rFonts w:ascii="標楷體" w:eastAsia="標楷體" w:hAnsi="標楷體" w:hint="eastAsia"/>
-          <w:szCs w:val="24"/>
-        </w:rPr>
-        <w:t>，生成器原理為反向神經網路，他是將答案輸入進去神經數目組合擴充，最後將</w:t>
-      </w:r>
-      <w:r>
-        <w:rPr>
-          <w:rFonts w:ascii="標楷體" w:eastAsia="標楷體" w:hAnsi="標楷體"/>
-          <w:szCs w:val="24"/>
-        </w:rPr>
-        <w:t>0</w:t>
-      </w:r>
-      <w:r>
-        <w:rPr>
-          <w:rFonts w:ascii="標楷體" w:eastAsia="標楷體" w:hAnsi="標楷體" w:hint="eastAsia"/>
-          <w:szCs w:val="24"/>
-        </w:rPr>
-        <w:t>和</w:t>
-      </w:r>
-      <w:r>
-        <w:rPr>
-          <w:rFonts w:ascii="標楷體" w:eastAsia="標楷體" w:hAnsi="標楷體"/>
-          <w:szCs w:val="24"/>
-        </w:rPr>
-        <w:t>1</w:t>
-      </w:r>
-      <w:r>
-        <w:rPr>
-          <w:rFonts w:ascii="標楷體" w:eastAsia="標楷體" w:hAnsi="標楷體" w:hint="eastAsia"/>
-          <w:szCs w:val="24"/>
-        </w:rPr>
-        <w:t>還原輸出整張圖，然後由這兩組神經網路不斷去對抗，生成器要生成與真實圖片最像的圖片，判別器要判別出圖片的真假，一直重複輪迴，就像正派與邪派的關係，正派越強，邪派也要變強，邪派越強，正派也要跟著變強，所以這兩個神經網路會互相競爭，互相對抗，這也是為什麼叫做</w:t>
-      </w:r>
-      <w:r>
-        <w:rPr>
-          <w:rFonts w:ascii="標楷體" w:eastAsia="標楷體" w:hAnsi="標楷體"/>
-          <w:szCs w:val="24"/>
-        </w:rPr>
-        <w:t>GAN</w:t>
-      </w:r>
-      <w:r>
-        <w:rPr>
-          <w:rFonts w:ascii="標楷體" w:eastAsia="標楷體" w:hAnsi="標楷體" w:hint="eastAsia"/>
-          <w:szCs w:val="24"/>
-        </w:rPr>
-        <w:t>的原因，最後雙方會找到一個平衡，最後到達在一個有對手情況的最好，這就是大家經濟學熟悉的奈許均衡，達到奈許均衡也代表</w:t>
-      </w:r>
-      <w:r>
-        <w:rPr>
-          <w:rFonts w:ascii="標楷體" w:eastAsia="標楷體" w:hAnsi="標楷體"/>
-          <w:szCs w:val="24"/>
-        </w:rPr>
-        <w:t>GAN</w:t>
-      </w:r>
-      <w:r>
-        <w:rPr>
-          <w:rFonts w:ascii="標楷體" w:eastAsia="標楷體" w:hAnsi="標楷體" w:hint="eastAsia"/>
-          <w:szCs w:val="24"/>
-        </w:rPr>
-        <w:t>網路訓練到最好。</w:t>
-      </w:r>
-    </w:p>
-    <w:p>
-      <w:pPr>
-        <w:rPr>
-          <w:rFonts w:ascii="標楷體" w:eastAsia="標楷體" w:hAnsi="標楷體"/>
-          <w:szCs w:val="24"/>
-        </w:rPr>
-      </w:pPr>
-    </w:p>
-    <w:p>
-      <w:pPr>
+      </w:pPr>
+      <w:r>
         <w:rPr>
           <w:rFonts w:ascii="標楷體" w:eastAsia="標楷體" w:hAnsi="標楷體"/>
           <w:b/>
           <w:sz w:val="28"/>
           <w:szCs w:val="32"/>
         </w:rPr>
-      </w:pPr>
-      <w:r>
-        <w:rPr>
-          <w:rFonts w:ascii="標楷體" w:eastAsia="標楷體" w:hAnsi="標楷體"/>
+        <w:t xml:space="preserve">2.3 </w:t>
+      </w:r>
+      <w:r>
+        <w:rPr>
+          <w:rFonts w:ascii="標楷體" w:eastAsia="標楷體" w:hAnsi="標楷體" w:hint="eastAsia"/>
           <w:b/>
           <w:sz w:val="28"/>
           <w:szCs w:val="32"/>
         </w:rPr>
-        <w:t xml:space="preserve">2.3 </w:t>
-      </w:r>
-      <w:r>
-        <w:rPr>
-          <w:rFonts w:ascii="標楷體" w:eastAsia="標楷體" w:hAnsi="標楷體" w:hint="eastAsia"/>
+        <w:t>條件式生成對抗網路(</w:t>
+      </w:r>
+      <w:r>
+        <w:rPr>
+          <w:rFonts w:ascii="標楷體" w:eastAsia="標楷體" w:hAnsi="標楷體"/>
           <w:b/>
           <w:sz w:val="28"/>
           <w:szCs w:val="32"/>
         </w:rPr>
-        <w:t>條件式生成對抗網路(</w:t>
+        <w:t>conditional GAN，</w:t>
       </w:r>
       <w:r>
         <w:rPr>
@@ -1814,8 +2049,422 @@
     </w:p>
     <w:p>
       <w:pPr>
-        <w:rPr>
-          <w:rFonts w:ascii="標楷體" w:eastAsia="標楷體" w:hAnsi="標楷體" w:hint="eastAsia"/>
+        <w:ind w:firstLine="480"/>
+        <w:rPr>
+          <w:rFonts w:ascii="標楷體" w:eastAsia="標楷體" w:hAnsi="標楷體" w:hint="eastAsia"/>
+          <w:szCs w:val="24"/>
+        </w:rPr>
+      </w:pPr>
+      <w:r>
+        <w:rPr>
+          <w:rFonts w:ascii="標楷體" w:eastAsia="標楷體" w:hAnsi="標楷體"/>
+          <w:szCs w:val="24"/>
+        </w:rPr>
+        <w:t>傳統的生成對抗網路在生成器訓練之前，會使用事前機率分布，隨機的挑選數據分布輸入至生成器中，再進行與判別器的</w:t>
+      </w:r>
+      <w:r>
+        <w:rPr>
+          <w:rFonts w:ascii="標楷體" w:eastAsia="標楷體" w:hAnsi="標楷體"/>
+          <w:szCs w:val="24"/>
+        </w:rPr>
+        <w:t>相互</w:t>
+      </w:r>
+      <w:r>
+        <w:rPr>
+          <w:rFonts w:ascii="標楷體" w:eastAsia="標楷體" w:hAnsi="標楷體"/>
+          <w:szCs w:val="24"/>
+        </w:rPr>
+        <w:t>競</w:t>
+      </w:r>
+      <w:r>
+        <w:rPr>
+          <w:rFonts w:ascii="標楷體" w:eastAsia="標楷體" w:hAnsi="標楷體"/>
+          <w:szCs w:val="24"/>
+        </w:rPr>
+        <w:t>爭</w:t>
+      </w:r>
+      <w:r>
+        <w:rPr>
+          <w:rFonts w:ascii="標楷體" w:eastAsia="標楷體" w:hAnsi="標楷體"/>
+          <w:szCs w:val="24"/>
+        </w:rPr>
+        <w:t>最終生成出接近真實</w:t>
+      </w:r>
+      <w:r>
+        <w:rPr>
+          <w:rFonts w:ascii="標楷體" w:eastAsia="標楷體" w:hAnsi="標楷體"/>
+          <w:szCs w:val="24"/>
+        </w:rPr>
+        <w:t>世界</w:t>
+      </w:r>
+      <w:r>
+        <w:rPr>
+          <w:rFonts w:ascii="標楷體" w:eastAsia="標楷體" w:hAnsi="標楷體"/>
+          <w:szCs w:val="24"/>
+        </w:rPr>
+        <w:t>的數據</w:t>
+      </w:r>
+      <w:r>
+        <w:rPr>
+          <w:rFonts w:ascii="標楷體" w:eastAsia="標楷體" w:hAnsi="標楷體"/>
+          <w:szCs w:val="24"/>
+        </w:rPr>
+        <w:t>。</w:t>
+      </w:r>
+      <w:r>
+        <w:rPr>
+          <w:rFonts w:ascii="標楷體" w:eastAsia="標楷體" w:hAnsi="標楷體"/>
+          <w:szCs w:val="24"/>
+        </w:rPr>
+        <w:t>此方式雖</w:t>
+      </w:r>
+      <w:r>
+        <w:rPr>
+          <w:rFonts w:ascii="標楷體" w:eastAsia="標楷體" w:hAnsi="標楷體"/>
+          <w:szCs w:val="24"/>
+        </w:rPr>
+        <w:t>能</w:t>
+      </w:r>
+      <w:r>
+        <w:rPr>
+          <w:rFonts w:ascii="標楷體" w:eastAsia="標楷體" w:hAnsi="標楷體"/>
+          <w:szCs w:val="24"/>
+        </w:rPr>
+        <w:t>生成出接近真實世界的圖片</w:t>
+      </w:r>
+      <w:r>
+        <w:rPr>
+          <w:rFonts w:ascii="標楷體" w:eastAsia="標楷體" w:hAnsi="標楷體"/>
+          <w:szCs w:val="24"/>
+        </w:rPr>
+        <w:t>，但也存在著某些問題，因為數列都是隨機取樣的，</w:t>
+      </w:r>
+      <w:r>
+        <w:rPr>
+          <w:rFonts w:ascii="標楷體" w:eastAsia="標楷體" w:hAnsi="標楷體"/>
+          <w:szCs w:val="24"/>
+        </w:rPr>
+        <w:t>我們不能控制它</w:t>
+      </w:r>
+      <w:r>
+        <w:rPr>
+          <w:rFonts w:ascii="標楷體" w:eastAsia="標楷體" w:hAnsi="標楷體"/>
+          <w:szCs w:val="24"/>
+        </w:rPr>
+        <w:t>要生成出哪種圖片，GAN只在乎生成出來的圖片與真實圖片相近與否，無法限制</w:t>
+      </w:r>
+      <w:r>
+        <w:rPr>
+          <w:rFonts w:ascii="標楷體" w:eastAsia="標楷體" w:hAnsi="標楷體"/>
+          <w:szCs w:val="24"/>
+        </w:rPr>
+        <w:t>出生成後為哪種</w:t>
+      </w:r>
+      <w:r>
+        <w:rPr>
+          <w:rFonts w:ascii="標楷體" w:eastAsia="標楷體" w:hAnsi="標楷體"/>
+          <w:szCs w:val="24"/>
+        </w:rPr>
+        <w:t>圖片。</w:t>
+      </w:r>
+    </w:p>
+    <w:p>
+      <w:pPr>
+        <w:ind w:firstLine="480"/>
+        <w:rPr>
+          <w:rFonts w:ascii="標楷體" w:eastAsia="標楷體" w:hAnsi="標楷體"/>
+          <w:szCs w:val="24"/>
+        </w:rPr>
+      </w:pPr>
+      <w:r>
+        <w:rPr>
+          <w:rFonts w:ascii="標楷體" w:eastAsia="標楷體" w:hAnsi="標楷體"/>
+          <w:szCs w:val="24"/>
+        </w:rPr>
+        <w:lastRenderedPageBreak/>
+        <w:t>為了改善此缺點，條件式生成對抗網路(conditional GAN)便誕生出來了，</w:t>
+      </w:r>
+    </w:p>
+    <w:p>
+      <w:pPr>
+        <w:rPr>
+          <w:rFonts w:ascii="標楷體" w:eastAsia="標楷體" w:hAnsi="標楷體" w:hint="eastAsia"/>
+          <w:szCs w:val="24"/>
+        </w:rPr>
+      </w:pPr>
+      <w:r>
+        <w:rPr>
+          <w:rFonts w:ascii="標楷體" w:eastAsia="標楷體" w:hAnsi="標楷體"/>
+          <w:szCs w:val="24"/>
+        </w:rPr>
+        <w:t>相較於傳統的</w:t>
+      </w:r>
+      <w:r>
+        <w:rPr>
+          <w:rFonts w:ascii="標楷體" w:eastAsia="標楷體" w:hAnsi="標楷體"/>
+          <w:szCs w:val="24"/>
+        </w:rPr>
+        <w:t>生成對抗網路</w:t>
+      </w:r>
+      <w:r>
+        <w:rPr>
+          <w:rFonts w:ascii="標楷體" w:eastAsia="標楷體" w:hAnsi="標楷體"/>
+          <w:szCs w:val="24"/>
+        </w:rPr>
+        <w:t>，條件式</w:t>
+      </w:r>
+      <w:r>
+        <w:rPr>
+          <w:rFonts w:ascii="標楷體" w:eastAsia="標楷體" w:hAnsi="標楷體"/>
+          <w:szCs w:val="24"/>
+        </w:rPr>
+        <w:t>生成對抗網路</w:t>
+      </w:r>
+      <w:r>
+        <w:rPr>
+          <w:rFonts w:ascii="標楷體" w:eastAsia="標楷體" w:hAnsi="標楷體"/>
+          <w:szCs w:val="24"/>
+        </w:rPr>
+        <w:t>能夠在GAN訓練時加上一組條件，</w:t>
+      </w:r>
+      <w:r>
+        <w:rPr>
+          <w:rFonts w:ascii="標楷體" w:eastAsia="標楷體" w:hAnsi="標楷體"/>
+          <w:szCs w:val="24"/>
+        </w:rPr>
+        <w:t>使得GAN</w:t>
+      </w:r>
+      <w:r>
+        <w:rPr>
+          <w:rFonts w:ascii="標楷體" w:eastAsia="標楷體" w:hAnsi="標楷體"/>
+          <w:szCs w:val="24"/>
+        </w:rPr>
+        <w:t>變得</w:t>
+      </w:r>
+      <w:r>
+        <w:rPr>
+          <w:rFonts w:ascii="標楷體" w:eastAsia="標楷體" w:hAnsi="標楷體"/>
+          <w:szCs w:val="24"/>
+        </w:rPr>
+        <w:t>更佳</w:t>
+      </w:r>
+      <w:r>
+        <w:rPr>
+          <w:rFonts w:ascii="標楷體" w:eastAsia="標楷體" w:hAnsi="標楷體"/>
+          <w:szCs w:val="24"/>
+        </w:rPr>
+        <w:t>客製化。</w:t>
+      </w:r>
+      <w:r>
+        <w:rPr>
+          <w:rFonts w:ascii="標楷體" w:eastAsia="標楷體" w:hAnsi="標楷體"/>
+          <w:szCs w:val="24"/>
+        </w:rPr>
+        <w:t>條件式生成對抗網路</w:t>
+      </w:r>
+      <w:r>
+        <w:rPr>
+          <w:rFonts w:ascii="標楷體" w:eastAsia="標楷體" w:hAnsi="標楷體"/>
+          <w:szCs w:val="24"/>
+        </w:rPr>
+        <w:t>的生成器</w:t>
+      </w:r>
+      <w:r>
+        <w:rPr>
+          <w:rFonts w:ascii="標楷體" w:eastAsia="標楷體" w:hAnsi="標楷體"/>
+          <w:szCs w:val="24"/>
+        </w:rPr>
+        <w:t>會在</w:t>
+      </w:r>
+      <w:r>
+        <w:rPr>
+          <w:rFonts w:ascii="標楷體" w:eastAsia="標楷體" w:hAnsi="標楷體"/>
+          <w:szCs w:val="24"/>
+        </w:rPr>
+        <w:t>生成</w:t>
+      </w:r>
+      <w:r>
+        <w:rPr>
+          <w:rFonts w:ascii="標楷體" w:eastAsia="標楷體" w:hAnsi="標楷體"/>
+          <w:szCs w:val="24"/>
+        </w:rPr>
+        <w:t>圖片之前</w:t>
+      </w:r>
+      <w:r>
+        <w:rPr>
+          <w:rFonts w:ascii="標楷體" w:eastAsia="標楷體" w:hAnsi="標楷體"/>
+          <w:szCs w:val="24"/>
+        </w:rPr>
+        <w:t>加上</w:t>
+      </w:r>
+      <w:r>
+        <w:rPr>
+          <w:rFonts w:ascii="標楷體" w:eastAsia="標楷體" w:hAnsi="標楷體"/>
+          <w:szCs w:val="24"/>
+        </w:rPr>
+        <w:t>一組</w:t>
+      </w:r>
+      <w:r>
+        <w:rPr>
+          <w:rFonts w:ascii="標楷體" w:eastAsia="標楷體" w:hAnsi="標楷體"/>
+          <w:szCs w:val="24"/>
+        </w:rPr>
+        <w:t>隨機的數列z</w:t>
+      </w:r>
+      <w:r>
+        <w:rPr>
+          <w:rFonts w:ascii="標楷體" w:eastAsia="標楷體" w:hAnsi="標楷體"/>
+          <w:szCs w:val="24"/>
+        </w:rPr>
+        <w:t>之外</w:t>
+      </w:r>
+      <w:r>
+        <w:rPr>
+          <w:rFonts w:ascii="標楷體" w:eastAsia="標楷體" w:hAnsi="標楷體"/>
+          <w:szCs w:val="24"/>
+        </w:rPr>
+        <w:t>，也加上了</w:t>
+      </w:r>
+      <w:r>
+        <w:rPr>
+          <w:rFonts w:ascii="標楷體" w:eastAsia="標楷體" w:hAnsi="標楷體"/>
+          <w:szCs w:val="24"/>
+        </w:rPr>
+        <w:t>一個輔助</w:t>
+      </w:r>
+      <w:r>
+        <w:rPr>
+          <w:rFonts w:ascii="標楷體" w:eastAsia="標楷體" w:hAnsi="標楷體" w:hint="eastAsia"/>
+          <w:szCs w:val="24"/>
+        </w:rPr>
+        <w:t>條件c，輔助條件c可以是文字、類別、圖片等各式的資料，而</w:t>
+      </w:r>
+      <w:r>
+        <w:rPr>
+          <w:rFonts w:ascii="標楷體" w:eastAsia="標楷體" w:hAnsi="標楷體" w:hint="eastAsia"/>
+          <w:szCs w:val="24"/>
+        </w:rPr>
+        <w:t>條件是生成對抗網路的</w:t>
+      </w:r>
+      <w:r>
+        <w:rPr>
+          <w:rFonts w:ascii="標楷體" w:eastAsia="標楷體" w:hAnsi="標楷體" w:hint="eastAsia"/>
+          <w:szCs w:val="24"/>
+        </w:rPr>
+        <w:t>判別器</w:t>
+      </w:r>
+      <w:r>
+        <w:rPr>
+          <w:rFonts w:ascii="標楷體" w:eastAsia="標楷體" w:hAnsi="標楷體" w:hint="eastAsia"/>
+          <w:szCs w:val="24"/>
+        </w:rPr>
+        <w:t>要輸入生成器所產生的圖片之外，也要輸入生成器的輔助條件c，此時判別器的工作變成要判別輸入圖片的</w:t>
+      </w:r>
+      <w:r>
+        <w:rPr>
+          <w:rFonts w:ascii="標楷體" w:eastAsia="標楷體" w:hAnsi="標楷體" w:hint="eastAsia"/>
+          <w:szCs w:val="24"/>
+        </w:rPr>
+        <w:t>真實度</w:t>
+      </w:r>
+      <w:r>
+        <w:rPr>
+          <w:rFonts w:ascii="標楷體" w:eastAsia="標楷體" w:hAnsi="標楷體" w:hint="eastAsia"/>
+          <w:szCs w:val="24"/>
+        </w:rPr>
+        <w:t>以及圖片與輔助條件c是否湊成一對</w:t>
+      </w:r>
+      <w:r>
+        <w:rPr>
+          <w:rFonts w:ascii="標楷體" w:eastAsia="標楷體" w:hAnsi="標楷體" w:hint="eastAsia"/>
+          <w:szCs w:val="24"/>
+        </w:rPr>
+        <w:t>，</w:t>
+      </w:r>
+      <w:r>
+        <w:rPr>
+          <w:rFonts w:ascii="標楷體" w:eastAsia="標楷體" w:hAnsi="標楷體" w:hint="eastAsia"/>
+          <w:szCs w:val="24"/>
+        </w:rPr>
+        <w:t>如果同時達到</w:t>
+      </w:r>
+      <w:r>
+        <w:rPr>
+          <w:rFonts w:ascii="標楷體" w:eastAsia="標楷體" w:hAnsi="標楷體" w:hint="eastAsia"/>
+          <w:szCs w:val="24"/>
+        </w:rPr>
+        <w:t>此</w:t>
+      </w:r>
+      <w:r>
+        <w:rPr>
+          <w:rFonts w:ascii="標楷體" w:eastAsia="標楷體" w:hAnsi="標楷體" w:hint="eastAsia"/>
+          <w:szCs w:val="24"/>
+        </w:rPr>
+        <w:t>目標</w:t>
+      </w:r>
+      <w:r>
+        <w:rPr>
+          <w:rFonts w:ascii="標楷體" w:eastAsia="標楷體" w:hAnsi="標楷體" w:hint="eastAsia"/>
+          <w:szCs w:val="24"/>
+        </w:rPr>
+        <w:t>那</w:t>
+      </w:r>
+      <w:r>
+        <w:rPr>
+          <w:rFonts w:ascii="標楷體" w:eastAsia="標楷體" w:hAnsi="標楷體" w:hint="eastAsia"/>
+          <w:szCs w:val="24"/>
+        </w:rPr>
+        <w:t>判別器</w:t>
+      </w:r>
+      <w:r>
+        <w:rPr>
+          <w:rFonts w:ascii="標楷體" w:eastAsia="標楷體" w:hAnsi="標楷體" w:hint="eastAsia"/>
+          <w:szCs w:val="24"/>
+        </w:rPr>
+        <w:t>的</w:t>
+      </w:r>
+      <w:r>
+        <w:rPr>
+          <w:rFonts w:ascii="標楷體" w:eastAsia="標楷體" w:hAnsi="標楷體" w:hint="eastAsia"/>
+          <w:szCs w:val="24"/>
+        </w:rPr>
+        <w:t>回傳</w:t>
+      </w:r>
+      <w:r>
+        <w:rPr>
+          <w:rFonts w:ascii="標楷體" w:eastAsia="標楷體" w:hAnsi="標楷體" w:hint="eastAsia"/>
+          <w:szCs w:val="24"/>
+        </w:rPr>
+        <w:t>純量就會越高</w:t>
+      </w:r>
+      <w:r>
+        <w:rPr>
+          <w:rFonts w:ascii="標楷體" w:eastAsia="標楷體" w:hAnsi="標楷體" w:hint="eastAsia"/>
+          <w:szCs w:val="24"/>
+        </w:rPr>
+        <w:t>。</w:t>
+      </w:r>
+      <w:bookmarkStart w:id="0" w:name="_GoBack"/>
+      <w:bookmarkEnd w:id="0"/>
+      <w:r>
+        <w:rPr>
+          <w:rFonts w:ascii="標楷體" w:eastAsia="標楷體" w:hAnsi="標楷體" w:hint="eastAsia"/>
+          <w:szCs w:val="24"/>
+        </w:rPr>
+        <w:t>透過加入輔助條件c，c</w:t>
+      </w:r>
+      <w:r>
+        <w:rPr>
+          <w:rFonts w:ascii="標楷體" w:eastAsia="標楷體" w:hAnsi="標楷體"/>
+          <w:szCs w:val="24"/>
+        </w:rPr>
+        <w:t>GAN在市面上也做出了許多有趣的應用，例如</w:t>
+      </w:r>
+    </w:p>
+    <w:p>
+      <w:pPr>
+        <w:rPr>
+          <w:rFonts w:ascii="標楷體" w:eastAsia="標楷體" w:hAnsi="標楷體"/>
           <w:b/>
           <w:sz w:val="28"/>
           <w:szCs w:val="32"/>
@@ -1946,7 +2595,7 @@
     <w:p>
       <w:pPr>
         <w:rPr>
-          <w:rFonts w:ascii="標楷體" w:eastAsia="標楷體" w:hAnsi="標楷體" w:hint="eastAsia"/>
+          <w:rFonts w:ascii="標楷體" w:eastAsia="標楷體" w:hAnsi="標楷體"/>
           <w:b/>
           <w:sz w:val="28"/>
           <w:szCs w:val="32"/>
@@ -1959,18 +2608,7 @@
           <w:sz w:val="28"/>
           <w:szCs w:val="32"/>
         </w:rPr>
-        <w:t>2.7 遷移式學習(Transfer Learning</w:t>
-      </w:r>
-      <w:bookmarkStart w:id="0" w:name="_GoBack"/>
-      <w:bookmarkEnd w:id="0"/>
-      <w:r>
-        <w:rPr>
-          <w:rFonts w:ascii="標楷體" w:eastAsia="標楷體" w:hAnsi="標楷體"/>
-          <w:b/>
-          <w:sz w:val="28"/>
-          <w:szCs w:val="32"/>
-        </w:rPr>
-        <w:t>)</w:t>
+        <w:t>2.7 遷移式學習(Transfer Learning)</w:t>
       </w:r>
     </w:p>
     <w:p>
@@ -2033,8 +2671,8 @@
   <w:abstractNum w:abstractNumId="0" w15:restartNumberingAfterBreak="0">
     <w:nsid w:val="1A986D4D"/>
     <w:multiLevelType w:val="hybridMultilevel"/>
-    <w:tmpl w:val="10CCE932"/>
-    <w:lvl w:ilvl="0" w:tplc="B1AA689E">
+    <w:tmpl w:val="C20E2256"/>
+    <w:lvl w:ilvl="0" w:tplc="C4D6BAE8">
       <w:start w:val="1"/>
       <w:numFmt w:val="taiwaneseCountingThousand"/>
       <w:lvlText w:val="第%1章"/>
@@ -2044,6 +2682,7 @@
       </w:pPr>
       <w:rPr>
         <w:rFonts w:hint="default"/>
+        <w:sz w:val="32"/>
       </w:rPr>
     </w:lvl>
     <w:lvl w:ilvl="1" w:tplc="04090019" w:tentative="1">

--- a/論文/期中論文2.docx
+++ b/論文/期中論文2.docx
@@ -2051,7 +2051,7 @@
       <w:pPr>
         <w:ind w:firstLine="480"/>
         <w:rPr>
-          <w:rFonts w:ascii="標楷體" w:eastAsia="標楷體" w:hAnsi="標楷體" w:hint="eastAsia"/>
+          <w:rFonts w:ascii="標楷體" w:eastAsia="標楷體" w:hAnsi="標楷體"/>
           <w:szCs w:val="24"/>
         </w:rPr>
       </w:pPr>
@@ -2188,7 +2188,7 @@
     <w:p>
       <w:pPr>
         <w:rPr>
-          <w:rFonts w:ascii="標楷體" w:eastAsia="標楷體" w:hAnsi="標楷體" w:hint="eastAsia"/>
+          <w:rFonts w:ascii="標楷體" w:eastAsia="標楷體" w:hAnsi="標楷體"/>
           <w:szCs w:val="24"/>
         </w:rPr>
       </w:pPr>
@@ -2443,50 +2443,546 @@
           <w:szCs w:val="24"/>
         </w:rPr>
         <w:t>。</w:t>
+      </w:r>
+      <w:r>
+        <w:rPr>
+          <w:rFonts w:ascii="標楷體" w:eastAsia="標楷體" w:hAnsi="標楷體" w:hint="eastAsia"/>
+          <w:szCs w:val="24"/>
+        </w:rPr>
+        <w:t>透過加入輔助條件c，c</w:t>
+      </w:r>
+      <w:r>
+        <w:rPr>
+          <w:rFonts w:ascii="標楷體" w:eastAsia="標楷體" w:hAnsi="標楷體"/>
+          <w:szCs w:val="24"/>
+        </w:rPr>
+        <w:t>GAN在市面上也做出了許多有趣的應用，例如</w:t>
+      </w:r>
+    </w:p>
+    <w:p>
+      <w:pPr>
+        <w:rPr>
+          <w:rFonts w:ascii="標楷體" w:eastAsia="標楷體" w:hAnsi="標楷體"/>
+          <w:b/>
+          <w:sz w:val="28"/>
+          <w:szCs w:val="32"/>
+        </w:rPr>
+      </w:pPr>
+      <w:r>
+        <w:rPr>
+          <w:rFonts w:ascii="標楷體" w:eastAsia="標楷體" w:hAnsi="標楷體"/>
+          <w:b/>
+          <w:sz w:val="28"/>
+          <w:szCs w:val="32"/>
+        </w:rPr>
+        <w:t>2.4 Pix2Pix</w:t>
+      </w:r>
+    </w:p>
+    <w:p>
+      <w:pPr>
+        <w:rPr>
+          <w:rFonts w:ascii="標楷體" w:eastAsia="標楷體" w:hAnsi="標楷體" w:hint="eastAsia"/>
+          <w:szCs w:val="24"/>
+        </w:rPr>
+      </w:pPr>
+      <w:r>
+        <w:rPr>
+          <w:rFonts w:ascii="標楷體" w:eastAsia="標楷體" w:hAnsi="標楷體"/>
+          <w:b/>
+          <w:sz w:val="28"/>
+          <w:szCs w:val="32"/>
+        </w:rPr>
+        <w:tab/>
+      </w:r>
+      <w:r>
+        <w:rPr>
+          <w:rFonts w:ascii="標楷體" w:eastAsia="標楷體" w:hAnsi="標楷體"/>
+          <w:szCs w:val="24"/>
+        </w:rPr>
+        <w:t>P</w:t>
+      </w:r>
+      <w:r>
+        <w:rPr>
+          <w:rFonts w:ascii="標楷體" w:eastAsia="標楷體" w:hAnsi="標楷體"/>
+          <w:szCs w:val="24"/>
+        </w:rPr>
+        <w:t>ix2Pix是以cGAN為基礎做的改進，來自於</w:t>
+      </w:r>
+      <w:r>
+        <w:rPr>
+          <w:rFonts w:ascii="標楷體" w:eastAsia="標楷體" w:hAnsi="標楷體"/>
+          <w:szCs w:val="24"/>
+        </w:rPr>
+        <w:t>UC Berkeley</w:t>
+      </w:r>
+      <w:r>
+        <w:rPr>
+          <w:rFonts w:ascii="標楷體" w:eastAsia="標楷體" w:hAnsi="標楷體"/>
+          <w:szCs w:val="24"/>
+        </w:rPr>
+        <w:t>團隊所提出的</w:t>
+      </w:r>
+      <w:r>
+        <w:rPr>
+          <w:rFonts w:ascii="標楷體" w:eastAsia="標楷體" w:hAnsi="標楷體"/>
+          <w:szCs w:val="24"/>
+        </w:rPr>
+        <w:t>Image-to-image translation with c</w:t>
+      </w:r>
+      <w:r>
+        <w:rPr>
+          <w:rFonts w:ascii="標楷體" w:eastAsia="標楷體" w:hAnsi="標楷體"/>
+          <w:szCs w:val="24"/>
+        </w:rPr>
+        <w:t>onditional adversarial networks，</w:t>
+      </w:r>
+      <w:r>
+        <w:rPr>
+          <w:rFonts w:ascii="標楷體" w:eastAsia="標楷體" w:hAnsi="標楷體"/>
+          <w:szCs w:val="24"/>
+        </w:rPr>
+        <w:t>以cGAN能夠加入輔助條件的特性，將圖片當作輔助條件，跟著</w:t>
+      </w:r>
+      <w:r>
+        <w:rPr>
+          <w:rFonts w:ascii="標楷體" w:eastAsia="標楷體" w:hAnsi="標楷體"/>
+          <w:szCs w:val="24"/>
+        </w:rPr>
+        <w:t>隨機數列一同輸入至</w:t>
+      </w:r>
+      <w:r>
+        <w:rPr>
+          <w:rFonts w:ascii="標楷體" w:eastAsia="標楷體" w:hAnsi="標楷體"/>
+          <w:szCs w:val="24"/>
+        </w:rPr>
+        <w:t>生成器</w:t>
+      </w:r>
+      <w:r>
+        <w:rPr>
+          <w:rFonts w:ascii="標楷體" w:eastAsia="標楷體" w:hAnsi="標楷體"/>
+          <w:szCs w:val="24"/>
+        </w:rPr>
+        <w:t>，</w:t>
+      </w:r>
+      <w:r>
+        <w:rPr>
+          <w:rFonts w:ascii="標楷體" w:eastAsia="標楷體" w:hAnsi="標楷體"/>
+          <w:szCs w:val="24"/>
+        </w:rPr>
+        <w:t>再將生成出來的假圖片輸入至</w:t>
+      </w:r>
+      <w:r>
+        <w:rPr>
+          <w:rFonts w:ascii="標楷體" w:eastAsia="標楷體" w:hAnsi="標楷體"/>
+          <w:szCs w:val="24"/>
+        </w:rPr>
+        <w:t>判別器去做出回饋。</w:t>
+      </w:r>
+    </w:p>
+    <w:p>
+      <w:pPr>
+        <w:ind w:firstLine="480"/>
+        <w:rPr>
+          <w:rFonts w:ascii="標楷體" w:eastAsia="標楷體" w:hAnsi="標楷體"/>
+          <w:szCs w:val="24"/>
+        </w:rPr>
+      </w:pPr>
+      <w:r>
+        <w:rPr>
+          <w:rFonts w:ascii="標楷體" w:eastAsia="標楷體" w:hAnsi="標楷體"/>
+          <w:szCs w:val="24"/>
+        </w:rPr>
+        <w:t>生成器是採用</w:t>
+      </w:r>
+      <w:r>
+        <w:rPr>
+          <w:rFonts w:ascii="標楷體" w:eastAsia="標楷體" w:hAnsi="標楷體"/>
+          <w:szCs w:val="24"/>
+        </w:rPr>
+        <w:t>U-Net的結構，其結構與傳統的</w:t>
+      </w:r>
+      <w:r>
+        <w:rPr>
+          <w:rFonts w:ascii="標楷體" w:eastAsia="標楷體" w:hAnsi="標楷體"/>
+          <w:szCs w:val="24"/>
+        </w:rPr>
+        <w:t>Encoder-decoder</w:t>
+      </w:r>
+      <w:r>
+        <w:rPr>
+          <w:rFonts w:ascii="標楷體" w:eastAsia="標楷體" w:hAnsi="標楷體"/>
+          <w:szCs w:val="24"/>
+        </w:rPr>
+        <w:t>較為類似，</w:t>
+      </w:r>
+      <w:r>
+        <w:rPr>
+          <w:rFonts w:ascii="標楷體" w:eastAsia="標楷體" w:hAnsi="標楷體"/>
+          <w:szCs w:val="24"/>
+        </w:rPr>
+        <w:t>分別有8層卷積層與7層反卷積層作為Decoder(解碼器)，但傳統的</w:t>
+      </w:r>
+      <w:r>
+        <w:rPr>
+          <w:rFonts w:ascii="標楷體" w:eastAsia="標楷體" w:hAnsi="標楷體"/>
+          <w:szCs w:val="24"/>
+        </w:rPr>
+        <w:t>Encoder-decoder</w:t>
+      </w:r>
+      <w:r>
+        <w:rPr>
+          <w:rFonts w:ascii="標楷體" w:eastAsia="標楷體" w:hAnsi="標楷體"/>
+          <w:szCs w:val="24"/>
+        </w:rPr>
+        <w:t>存在著一個缺點，它的卷積層在提取特徵時會</w:t>
+      </w:r>
+      <w:r>
+        <w:rPr>
+          <w:rFonts w:ascii="標楷體" w:eastAsia="標楷體" w:hAnsi="標楷體"/>
+          <w:szCs w:val="24"/>
+        </w:rPr>
+        <w:t>不斷地將圖像</w:t>
+      </w:r>
+      <w:r>
+        <w:rPr>
+          <w:rFonts w:ascii="標楷體" w:eastAsia="標楷體" w:hAnsi="標楷體"/>
+          <w:szCs w:val="24"/>
+        </w:rPr>
+        <w:t>尺寸變小，在由變小後的特徵經由反卷積重組</w:t>
+      </w:r>
+      <w:r>
+        <w:rPr>
+          <w:rFonts w:ascii="標楷體" w:eastAsia="標楷體" w:hAnsi="標楷體"/>
+          <w:szCs w:val="24"/>
+        </w:rPr>
+        <w:t>回與原圖尺寸相同大小的新</w:t>
+      </w:r>
+      <w:r>
+        <w:rPr>
+          <w:rFonts w:ascii="標楷體" w:eastAsia="標楷體" w:hAnsi="標楷體"/>
+          <w:szCs w:val="24"/>
+        </w:rPr>
+        <w:t>圖像</w:t>
+      </w:r>
+      <w:r>
+        <w:rPr>
+          <w:rFonts w:ascii="標楷體" w:eastAsia="標楷體" w:hAnsi="標楷體"/>
+          <w:szCs w:val="24"/>
+        </w:rPr>
+        <w:t>，這樣使得原圖許多細節資訊無法傳遞至Decoder</w:t>
+      </w:r>
+      <w:r>
+        <w:rPr>
+          <w:rFonts w:ascii="標楷體" w:eastAsia="標楷體" w:hAnsi="標楷體"/>
+          <w:szCs w:val="24"/>
+        </w:rPr>
+        <w:t>，因此</w:t>
+      </w:r>
+      <w:r>
+        <w:rPr>
+          <w:rFonts w:ascii="標楷體" w:eastAsia="標楷體" w:hAnsi="標楷體"/>
+          <w:szCs w:val="24"/>
+        </w:rPr>
+        <w:t>與傳統的</w:t>
+      </w:r>
+      <w:r>
+        <w:rPr>
+          <w:rFonts w:ascii="標楷體" w:eastAsia="標楷體" w:hAnsi="標楷體"/>
+          <w:szCs w:val="24"/>
+        </w:rPr>
+        <w:t>Encoder-decoder</w:t>
+      </w:r>
+      <w:r>
+        <w:rPr>
+          <w:rFonts w:ascii="標楷體" w:eastAsia="標楷體" w:hAnsi="標楷體"/>
+          <w:szCs w:val="24"/>
+        </w:rPr>
+        <w:t>不同的是</w:t>
+      </w:r>
+      <w:r>
+        <w:rPr>
+          <w:rFonts w:ascii="標楷體" w:eastAsia="標楷體" w:hAnsi="標楷體"/>
+          <w:szCs w:val="24"/>
+        </w:rPr>
+        <w:t>U-Net加</w:t>
+      </w:r>
+      <w:r>
+        <w:rPr>
+          <w:rFonts w:ascii="標楷體" w:eastAsia="標楷體" w:hAnsi="標楷體"/>
+          <w:szCs w:val="24"/>
+        </w:rPr>
+        <w:t>入了</w:t>
+      </w:r>
+      <w:r>
+        <w:rPr>
+          <w:rFonts w:ascii="標楷體" w:eastAsia="標楷體" w:hAnsi="標楷體"/>
+          <w:szCs w:val="24"/>
+        </w:rPr>
+        <w:t>skip-connect</w:t>
+      </w:r>
+      <w:r>
+        <w:rPr>
+          <w:rFonts w:ascii="標楷體" w:eastAsia="標楷體" w:hAnsi="標楷體"/>
+          <w:szCs w:val="24"/>
+        </w:rPr>
+        <w:t>ions</w:t>
+      </w:r>
+      <w:r>
+        <w:rPr>
+          <w:rFonts w:ascii="標楷體" w:eastAsia="標楷體" w:hAnsi="標楷體"/>
+          <w:szCs w:val="24"/>
+        </w:rPr>
+        <w:t>，</w:t>
+      </w:r>
+      <w:r>
+        <w:rPr>
+          <w:rFonts w:ascii="標楷體" w:eastAsia="標楷體" w:hAnsi="標楷體"/>
+          <w:szCs w:val="24"/>
+        </w:rPr>
+        <w:t>將第</w:t>
+      </w:r>
+      <w:r>
+        <w:rPr>
+          <w:rFonts w:ascii="標楷體" w:eastAsia="標楷體" w:hAnsi="標楷體" w:hint="eastAsia"/>
+          <w:szCs w:val="24"/>
+        </w:rPr>
+        <w:t>i層拼接至第n</w:t>
+      </w:r>
+      <w:r>
+        <w:rPr>
+          <w:rFonts w:ascii="標楷體" w:eastAsia="標楷體" w:hAnsi="標楷體"/>
+          <w:szCs w:val="24"/>
+        </w:rPr>
+        <w:t>-i層，其中</w:t>
+      </w:r>
+      <w:r>
+        <w:rPr>
+          <w:rFonts w:ascii="標楷體" w:eastAsia="標楷體" w:hAnsi="標楷體" w:hint="eastAsia"/>
+          <w:szCs w:val="24"/>
+        </w:rPr>
+        <w:t>n為總網路層數，</w:t>
+      </w:r>
+      <w:r>
+        <w:rPr>
+          <w:rFonts w:ascii="標楷體" w:eastAsia="標楷體" w:hAnsi="標楷體" w:hint="eastAsia"/>
+          <w:szCs w:val="24"/>
+        </w:rPr>
+        <w:t>這樣做是因為第i層與第n</w:t>
+      </w:r>
+      <w:r>
+        <w:rPr>
+          <w:rFonts w:ascii="標楷體" w:eastAsia="標楷體" w:hAnsi="標楷體"/>
+          <w:szCs w:val="24"/>
+        </w:rPr>
+        <w:t>-i層的影像是一致的，方便他們同時輸入一樣維度的資訊，</w:t>
+      </w:r>
+      <w:r>
+        <w:rPr>
+          <w:rFonts w:ascii="標楷體" w:eastAsia="標楷體" w:hAnsi="標楷體" w:hint="eastAsia"/>
+          <w:szCs w:val="24"/>
+        </w:rPr>
+        <w:t>此時</w:t>
+      </w:r>
+      <w:r>
+        <w:rPr>
+          <w:rFonts w:ascii="標楷體" w:eastAsia="標楷體" w:hAnsi="標楷體" w:hint="eastAsia"/>
+          <w:szCs w:val="24"/>
+        </w:rPr>
+        <w:t>每一層</w:t>
+      </w:r>
+      <w:r>
+        <w:rPr>
+          <w:rFonts w:ascii="標楷體" w:eastAsia="標楷體" w:hAnsi="標楷體" w:hint="eastAsia"/>
+          <w:szCs w:val="24"/>
+        </w:rPr>
+        <w:t>反卷積的輸入都為前一層的輸出加上與該層對稱的卷積層的輸出</w:t>
+      </w:r>
+      <w:r>
+        <w:rPr>
+          <w:rFonts w:ascii="標楷體" w:eastAsia="標楷體" w:hAnsi="標楷體" w:hint="eastAsia"/>
+          <w:szCs w:val="24"/>
+        </w:rPr>
+        <w:t>，</w:t>
+      </w:r>
+      <w:r>
+        <w:rPr>
+          <w:rFonts w:ascii="標楷體" w:eastAsia="標楷體" w:hAnsi="標楷體" w:hint="eastAsia"/>
+          <w:szCs w:val="24"/>
+        </w:rPr>
+        <w:t>從而保證E</w:t>
+      </w:r>
+      <w:r>
+        <w:rPr>
+          <w:rFonts w:ascii="標楷體" w:eastAsia="標楷體" w:hAnsi="標楷體"/>
+          <w:szCs w:val="24"/>
+        </w:rPr>
+        <w:t>ncoder(編碼器</w:t>
+      </w:r>
+      <w:r>
+        <w:rPr>
+          <w:rFonts w:ascii="標楷體" w:eastAsia="標楷體" w:hAnsi="標楷體" w:hint="eastAsia"/>
+          <w:szCs w:val="24"/>
+        </w:rPr>
+        <w:t>)的資訊在</w:t>
+      </w:r>
+      <w:r>
+        <w:rPr>
+          <w:rFonts w:ascii="標楷體" w:eastAsia="標楷體" w:hAnsi="標楷體"/>
+          <w:szCs w:val="24"/>
+        </w:rPr>
+        <w:t>Decoder的資訊能夠不斷地被重新記憶，</w:t>
+      </w:r>
+      <w:r>
+        <w:rPr>
+          <w:rFonts w:ascii="標楷體" w:eastAsia="標楷體" w:hAnsi="標楷體"/>
+          <w:szCs w:val="24"/>
+        </w:rPr>
+        <w:t>使得生成的影像盡可能保留原影像的資訊。</w:t>
+      </w:r>
+    </w:p>
+    <w:p>
+      <w:pPr>
+        <w:ind w:firstLine="480"/>
+        <w:rPr>
+          <w:rFonts w:ascii="標楷體" w:eastAsia="標楷體" w:hAnsi="標楷體" w:hint="eastAsia"/>
+          <w:szCs w:val="24"/>
+        </w:rPr>
+      </w:pPr>
+      <w:r>
+        <w:rPr>
+          <w:rFonts w:ascii="標楷體" w:eastAsia="標楷體" w:hAnsi="標楷體" w:hint="eastAsia"/>
+          <w:szCs w:val="24"/>
+        </w:rPr>
+        <w:t>判別器</w:t>
+      </w:r>
+      <w:r>
+        <w:rPr>
+          <w:rFonts w:ascii="標楷體" w:eastAsia="標楷體" w:hAnsi="標楷體" w:hint="eastAsia"/>
+          <w:szCs w:val="24"/>
+        </w:rPr>
+        <w:t>則引入了</w:t>
+      </w:r>
+      <w:r>
+        <w:rPr>
+          <w:rFonts w:ascii="標楷體" w:eastAsia="標楷體" w:hAnsi="標楷體"/>
+          <w:szCs w:val="24"/>
+        </w:rPr>
+        <w:t>PatchGAN</w:t>
+      </w:r>
+      <w:r>
+        <w:rPr>
+          <w:rFonts w:ascii="標楷體" w:eastAsia="標楷體" w:hAnsi="標楷體"/>
+          <w:szCs w:val="24"/>
+        </w:rPr>
+        <w:t>的思想，</w:t>
+      </w:r>
+      <w:r>
+        <w:rPr>
+          <w:rFonts w:ascii="標楷體" w:eastAsia="標楷體" w:hAnsi="標楷體"/>
+          <w:szCs w:val="24"/>
+        </w:rPr>
+        <w:t>傳統的判別器是對整張影像去輸出一個Scalar，</w:t>
+      </w:r>
+      <w:r>
+        <w:rPr>
+          <w:rFonts w:ascii="標楷體" w:eastAsia="標楷體" w:hAnsi="標楷體"/>
+          <w:szCs w:val="24"/>
+        </w:rPr>
+        <w:t>而</w:t>
+      </w:r>
+      <w:r>
+        <w:rPr>
+          <w:rFonts w:ascii="標楷體" w:eastAsia="標楷體" w:hAnsi="標楷體"/>
+          <w:szCs w:val="24"/>
+        </w:rPr>
+        <w:t>PatchGAN</w:t>
+      </w:r>
+      <w:r>
+        <w:rPr>
+          <w:rFonts w:ascii="標楷體" w:eastAsia="標楷體" w:hAnsi="標楷體"/>
+          <w:szCs w:val="24"/>
+        </w:rPr>
+        <w:t>的思想是對整張圖像切分成N*N多張小圖像分別去做</w:t>
+      </w:r>
+      <w:r>
+        <w:rPr>
+          <w:rFonts w:ascii="標楷體" w:eastAsia="標楷體" w:hAnsi="標楷體"/>
+          <w:szCs w:val="24"/>
+        </w:rPr>
+        <w:t>出</w:t>
+      </w:r>
+      <w:r>
+        <w:rPr>
+          <w:rFonts w:ascii="標楷體" w:eastAsia="標楷體" w:hAnsi="標楷體"/>
+          <w:szCs w:val="24"/>
+        </w:rPr>
+        <w:t>判斷，</w:t>
+      </w:r>
+      <w:r>
+        <w:rPr>
+          <w:rFonts w:ascii="標楷體" w:eastAsia="標楷體" w:hAnsi="標楷體"/>
+          <w:szCs w:val="24"/>
+        </w:rPr>
+        <w:t>分別判斷每一個區域的真假，</w:t>
+      </w:r>
+      <w:r>
+        <w:rPr>
+          <w:rFonts w:ascii="標楷體" w:eastAsia="標楷體" w:hAnsi="標楷體"/>
+          <w:szCs w:val="24"/>
+        </w:rPr>
+        <w:t>最後再取其平均值作為判別器最後的</w:t>
+      </w:r>
+      <w:r>
+        <w:rPr>
+          <w:rFonts w:ascii="標楷體" w:eastAsia="標楷體" w:hAnsi="標楷體"/>
+          <w:szCs w:val="24"/>
+        </w:rPr>
+        <w:t>輸出</w:t>
+      </w:r>
+      <w:r>
+        <w:rPr>
+          <w:rFonts w:ascii="標楷體" w:eastAsia="標楷體" w:hAnsi="標楷體"/>
+          <w:szCs w:val="24"/>
+        </w:rPr>
+        <w:t>。由於此方式對於判別器而言能更精確的判斷出每一個局部區域的</w:t>
+      </w:r>
+      <w:r>
+        <w:rPr>
+          <w:rFonts w:ascii="標楷體" w:eastAsia="標楷體" w:hAnsi="標楷體"/>
+          <w:szCs w:val="24"/>
+        </w:rPr>
+        <w:t>真假，</w:t>
+      </w:r>
+      <w:r>
+        <w:rPr>
+          <w:rFonts w:ascii="標楷體" w:eastAsia="標楷體" w:hAnsi="標楷體"/>
+          <w:szCs w:val="24"/>
+        </w:rPr>
+        <w:t>因此</w:t>
+      </w:r>
+      <w:r>
+        <w:rPr>
+          <w:rFonts w:ascii="標楷體" w:eastAsia="標楷體" w:hAnsi="標楷體"/>
+          <w:szCs w:val="24"/>
+        </w:rPr>
+        <w:t>可以判斷出更加清晰的細節。此外PatchGAN相較於傳統的判別器每次判別的區域更小，判別所需的參數也更少</w:t>
+      </w:r>
+      <w:r>
+        <w:rPr>
+          <w:rFonts w:ascii="標楷體" w:eastAsia="標楷體" w:hAnsi="標楷體"/>
+          <w:szCs w:val="24"/>
+        </w:rPr>
+        <w:t>，因此</w:t>
       </w:r>
       <w:bookmarkStart w:id="0" w:name="_GoBack"/>
       <w:bookmarkEnd w:id="0"/>
       <w:r>
         <w:rPr>
-          <w:rFonts w:ascii="標楷體" w:eastAsia="標楷體" w:hAnsi="標楷體" w:hint="eastAsia"/>
-          <w:szCs w:val="24"/>
-        </w:rPr>
-        <w:t>透過加入輔助條件c，c</w:t>
-      </w:r>
-      <w:r>
-        <w:rPr>
-          <w:rFonts w:ascii="標楷體" w:eastAsia="標楷體" w:hAnsi="標楷體"/>
-          <w:szCs w:val="24"/>
-        </w:rPr>
-        <w:t>GAN在市面上也做出了許多有趣的應用，例如</w:t>
-      </w:r>
-    </w:p>
-    <w:p>
-      <w:pPr>
-        <w:rPr>
-          <w:rFonts w:ascii="標楷體" w:eastAsia="標楷體" w:hAnsi="標楷體"/>
-          <w:b/>
-          <w:sz w:val="28"/>
-          <w:szCs w:val="32"/>
-        </w:rPr>
-      </w:pPr>
-      <w:r>
-        <w:rPr>
-          <w:rFonts w:ascii="標楷體" w:eastAsia="標楷體" w:hAnsi="標楷體"/>
-          <w:b/>
-          <w:sz w:val="28"/>
-          <w:szCs w:val="32"/>
-        </w:rPr>
-        <w:t>2.4 Pix2Pix</w:t>
-      </w:r>
-    </w:p>
-    <w:p>
-      <w:pPr>
-        <w:rPr>
-          <w:rFonts w:ascii="標楷體" w:eastAsia="標楷體" w:hAnsi="標楷體"/>
-          <w:szCs w:val="32"/>
-        </w:rPr>
-      </w:pPr>
+          <w:rFonts w:ascii="標楷體" w:eastAsia="標楷體" w:hAnsi="標楷體"/>
+          <w:szCs w:val="24"/>
+        </w:rPr>
+        <w:t>運行的速度也更加快速。</w:t>
+      </w:r>
     </w:p>
     <w:p>
       <w:pPr>

--- a/論文/期中論文2.docx
+++ b/論文/期中論文2.docx
@@ -1025,13 +1025,167 @@
         <w:rPr>
           <w:rFonts w:ascii="標楷體" w:eastAsia="標楷體" w:hAnsi="標楷體"/>
         </w:rPr>
-        <w:t>該圖片是真是假</w:t>
+        <w:t>該</w:t>
+      </w:r>
+      <w:bookmarkStart w:id="0" w:name="_GoBack"/>
+      <w:bookmarkEnd w:id="0"/>
+      <w:r>
+        <w:rPr>
+          <w:rFonts w:ascii="標楷體" w:eastAsia="標楷體" w:hAnsi="標楷體"/>
+        </w:rPr>
+        <w:t>圖片是真是假</w:t>
       </w:r>
       <w:r>
         <w:rPr>
           <w:rFonts w:ascii="標楷體" w:eastAsia="標楷體" w:hAnsi="標楷體" w:hint="eastAsia"/>
         </w:rPr>
         <w:t>。</w:t>
+      </w:r>
+    </w:p>
+    <w:p>
+      <w:pPr>
+        <w:ind w:firstLine="480"/>
+        <w:rPr>
+          <w:rFonts w:ascii="標楷體" w:eastAsia="標楷體" w:hAnsi="標楷體" w:hint="eastAsia"/>
+        </w:rPr>
+      </w:pPr>
+      <w:r>
+        <w:rPr>
+          <w:rFonts w:ascii="標楷體" w:eastAsia="標楷體" w:hAnsi="標楷體"/>
+        </w:rPr>
+        <w:t>其中因為對象為室內設計房間照片，</w:t>
+      </w:r>
+      <w:r>
+        <w:rPr>
+          <w:rFonts w:ascii="標楷體" w:eastAsia="標楷體" w:hAnsi="標楷體"/>
+        </w:rPr>
+        <w:t>設計照片絕對會強調照片能夠越清晰越好，</w:t>
+      </w:r>
+      <w:r>
+        <w:rPr>
+          <w:rFonts w:ascii="標楷體" w:eastAsia="標楷體" w:hAnsi="標楷體"/>
+        </w:rPr>
+        <w:t>因此</w:t>
+      </w:r>
+      <w:r>
+        <w:rPr>
+          <w:rFonts w:ascii="標楷體" w:eastAsia="標楷體" w:hAnsi="標楷體"/>
+        </w:rPr>
+        <w:t>本研究會在訓練時加入影像濾波器，希望在訓練後能將影像平滑化，產生出高清晰的圖像。另外因室內設計的</w:t>
+      </w:r>
+      <w:r>
+        <w:rPr>
+          <w:rFonts w:ascii="標楷體" w:eastAsia="標楷體" w:hAnsi="標楷體"/>
+        </w:rPr>
+        <w:t>房間照片</w:t>
+      </w:r>
+      <w:r>
+        <w:rPr>
+          <w:rFonts w:ascii="標楷體" w:eastAsia="標楷體" w:hAnsi="標楷體"/>
+        </w:rPr>
+        <w:t>中會存在多個</w:t>
+      </w:r>
+      <w:r>
+        <w:rPr>
+          <w:rFonts w:ascii="標楷體" w:eastAsia="標楷體" w:hAnsi="標楷體"/>
+        </w:rPr>
+        <w:t>家俱</w:t>
+      </w:r>
+      <w:r>
+        <w:rPr>
+          <w:rFonts w:ascii="標楷體" w:eastAsia="標楷體" w:hAnsi="標楷體"/>
+        </w:rPr>
+        <w:t>，</w:t>
+      </w:r>
+      <w:r>
+        <w:rPr>
+          <w:rFonts w:ascii="標楷體" w:eastAsia="標楷體" w:hAnsi="標楷體"/>
+        </w:rPr>
+        <w:t>屬於多類別的照片，因此</w:t>
+      </w:r>
+      <w:r>
+        <w:rPr>
+          <w:rFonts w:ascii="標楷體" w:eastAsia="標楷體" w:hAnsi="標楷體"/>
+        </w:rPr>
+        <w:t>此研究將</w:t>
+      </w:r>
+      <w:r>
+        <w:rPr>
+          <w:rFonts w:ascii="標楷體" w:eastAsia="標楷體" w:hAnsi="標楷體"/>
+        </w:rPr>
+        <w:t>嘗試</w:t>
+      </w:r>
+      <w:r>
+        <w:rPr>
+          <w:rFonts w:ascii="標楷體" w:eastAsia="標楷體" w:hAnsi="標楷體"/>
+        </w:rPr>
+        <w:t>對</w:t>
+      </w:r>
+      <w:r>
+        <w:rPr>
+          <w:rFonts w:ascii="標楷體" w:eastAsia="標楷體" w:hAnsi="標楷體"/>
+        </w:rPr>
+        <w:t>圖片做</w:t>
+      </w:r>
+      <w:r>
+        <w:rPr>
+          <w:rFonts w:ascii="標楷體" w:eastAsia="標楷體" w:hAnsi="標楷體"/>
+        </w:rPr>
+        <w:t>全景分割</w:t>
+      </w:r>
+      <w:r>
+        <w:rPr>
+          <w:rFonts w:ascii="標楷體" w:eastAsia="標楷體" w:hAnsi="標楷體"/>
+        </w:rPr>
+        <w:t>來進行訓練</w:t>
+      </w:r>
+      <w:r>
+        <w:rPr>
+          <w:rFonts w:ascii="標楷體" w:eastAsia="標楷體" w:hAnsi="標楷體"/>
+        </w:rPr>
+        <w:t>，目的希望</w:t>
+      </w:r>
+      <w:r>
+        <w:rPr>
+          <w:rFonts w:ascii="標楷體" w:eastAsia="標楷體" w:hAnsi="標楷體"/>
+        </w:rPr>
+        <w:t>將</w:t>
+      </w:r>
+      <w:r>
+        <w:rPr>
+          <w:rFonts w:ascii="標楷體" w:eastAsia="標楷體" w:hAnsi="標楷體"/>
+        </w:rPr>
+        <w:t>具有</w:t>
+      </w:r>
+      <w:r>
+        <w:rPr>
+          <w:rFonts w:ascii="標楷體" w:eastAsia="標楷體" w:hAnsi="標楷體"/>
+        </w:rPr>
+        <w:t>多</w:t>
+      </w:r>
+      <w:r>
+        <w:rPr>
+          <w:rFonts w:ascii="標楷體" w:eastAsia="標楷體" w:hAnsi="標楷體"/>
+        </w:rPr>
+        <w:t>家俱</w:t>
+      </w:r>
+      <w:r>
+        <w:rPr>
+          <w:rFonts w:ascii="標楷體" w:eastAsia="標楷體" w:hAnsi="標楷體"/>
+        </w:rPr>
+        <w:t>的室內房間照片能夠保留房間的所有物件，並比較兩種案例</w:t>
+      </w:r>
+      <w:r>
+        <w:rPr>
+          <w:rFonts w:ascii="標楷體" w:eastAsia="標楷體" w:hAnsi="標楷體"/>
+        </w:rPr>
+        <w:t>實驗</w:t>
+      </w:r>
+      <w:r>
+        <w:rPr>
+          <w:rFonts w:ascii="標楷體" w:eastAsia="標楷體" w:hAnsi="標楷體"/>
+        </w:rPr>
+        <w:t>後的成果。</w:t>
       </w:r>
     </w:p>
     <w:p>
@@ -1248,7 +1402,6 @@
           <w:sz w:val="32"/>
           <w:szCs w:val="32"/>
         </w:rPr>
-        <w:lastRenderedPageBreak/>
         <w:t>文獻探討</w:t>
       </w:r>
     </w:p>
@@ -1670,295 +1823,288 @@
         <w:ind w:firstLine="480"/>
         <w:rPr>
           <w:rFonts w:ascii="標楷體" w:eastAsia="標楷體" w:hAnsi="標楷體"/>
-          <w:szCs w:val="24"/>
-        </w:rPr>
-      </w:pPr>
-      <w:r>
-        <w:rPr>
-          <w:rFonts w:ascii="標楷體" w:eastAsia="標楷體" w:hAnsi="標楷體" w:hint="eastAsia"/>
-          <w:szCs w:val="24"/>
-        </w:rPr>
-        <w:t>生成對抗網路(</w:t>
-      </w:r>
-      <w:r>
-        <w:rPr>
-          <w:rFonts w:ascii="標楷體" w:eastAsia="標楷體" w:hAnsi="標楷體" w:hint="eastAsia"/>
-        </w:rPr>
-        <w:t>Generative Adversarial Network</w:t>
-      </w:r>
-      <w:r>
-        <w:rPr>
-          <w:rFonts w:ascii="標楷體" w:eastAsia="標楷體" w:hAnsi="標楷體" w:hint="eastAsia"/>
-          <w:szCs w:val="24"/>
-        </w:rPr>
-        <w:t>)</w:t>
-      </w:r>
-      <w:r>
-        <w:rPr>
-          <w:rFonts w:ascii="標楷體" w:eastAsia="標楷體" w:hAnsi="標楷體" w:hint="eastAsia"/>
-          <w:szCs w:val="24"/>
-        </w:rPr>
-        <w:t>由兩個神經網路所組成，分別為生成器</w:t>
-      </w:r>
-      <w:r>
-        <w:rPr>
-          <w:rFonts w:ascii="標楷體" w:eastAsia="標楷體" w:hAnsi="標楷體" w:hint="eastAsia"/>
-          <w:szCs w:val="24"/>
-        </w:rPr>
-        <w:t>(G</w:t>
-      </w:r>
-      <w:r>
-        <w:rPr>
-          <w:rFonts w:ascii="標楷體" w:eastAsia="標楷體" w:hAnsi="標楷體"/>
-          <w:szCs w:val="24"/>
-        </w:rPr>
-        <w:t>enerator</w:t>
-      </w:r>
-      <w:r>
-        <w:rPr>
-          <w:rFonts w:ascii="標楷體" w:eastAsia="標楷體" w:hAnsi="標楷體" w:hint="eastAsia"/>
-          <w:szCs w:val="24"/>
-        </w:rPr>
-        <w:t>)</w:t>
-      </w:r>
-      <w:r>
-        <w:rPr>
-          <w:rFonts w:ascii="標楷體" w:eastAsia="標楷體" w:hAnsi="標楷體" w:hint="eastAsia"/>
-          <w:szCs w:val="24"/>
-        </w:rPr>
-        <w:t>與判別器</w:t>
-      </w:r>
-      <w:r>
-        <w:rPr>
-          <w:rFonts w:ascii="標楷體" w:eastAsia="標楷體" w:hAnsi="標楷體" w:hint="eastAsia"/>
-          <w:szCs w:val="24"/>
-        </w:rPr>
-        <w:t>(</w:t>
-      </w:r>
-      <w:r>
-        <w:rPr>
-          <w:rFonts w:ascii="標楷體" w:eastAsia="標楷體" w:hAnsi="標楷體"/>
-          <w:szCs w:val="24"/>
-        </w:rPr>
-        <w:t>Discriminator)</w:t>
-      </w:r>
-      <w:r>
-        <w:rPr>
-          <w:rFonts w:ascii="標楷體" w:eastAsia="標楷體" w:hAnsi="標楷體" w:hint="eastAsia"/>
-          <w:szCs w:val="24"/>
-        </w:rPr>
-        <w:t>。</w:t>
-      </w:r>
-      <w:r>
-        <w:rPr>
-          <w:rFonts w:ascii="標楷體" w:eastAsia="標楷體" w:hAnsi="標楷體"/>
-          <w:szCs w:val="24"/>
-        </w:rPr>
-        <w:t>生成器</w:t>
-      </w:r>
-      <w:r>
-        <w:rPr>
-          <w:rFonts w:ascii="標楷體" w:eastAsia="標楷體" w:hAnsi="標楷體"/>
-          <w:szCs w:val="24"/>
-        </w:rPr>
-        <w:t>由潛在空間取樣隨機數列</w:t>
-      </w:r>
-      <w:r>
-        <w:rPr>
-          <w:rFonts w:ascii="標楷體" w:eastAsia="標楷體" w:hAnsi="標楷體" w:hint="eastAsia"/>
-          <w:szCs w:val="24"/>
-        </w:rPr>
-        <w:t>z</w:t>
-      </w:r>
-      <w:r>
-        <w:rPr>
-          <w:rFonts w:ascii="標楷體" w:eastAsia="標楷體" w:hAnsi="標楷體"/>
-          <w:szCs w:val="24"/>
-        </w:rPr>
-        <w:t>做為第一次的輸入</w:t>
-      </w:r>
-      <w:r>
-        <w:rPr>
-          <w:rFonts w:ascii="標楷體" w:eastAsia="標楷體" w:hAnsi="標楷體"/>
-          <w:szCs w:val="24"/>
-        </w:rPr>
-        <w:t>接著</w:t>
-      </w:r>
-      <w:r>
-        <w:rPr>
-          <w:rFonts w:ascii="標楷體" w:eastAsia="標楷體" w:hAnsi="標楷體"/>
-          <w:szCs w:val="24"/>
-        </w:rPr>
-        <w:t>生成圖片</w:t>
-      </w:r>
-      <w:r>
-        <w:rPr>
-          <w:rFonts w:ascii="標楷體" w:eastAsia="標楷體" w:hAnsi="標楷體"/>
-          <w:szCs w:val="24"/>
-        </w:rPr>
-        <w:t>，再</w:t>
-      </w:r>
-      <w:r>
-        <w:rPr>
-          <w:rFonts w:ascii="標楷體" w:eastAsia="標楷體" w:hAnsi="標楷體"/>
-          <w:szCs w:val="24"/>
-        </w:rPr>
-        <w:t>將生成出來的圖片輸入</w:t>
-      </w:r>
-      <w:r>
-        <w:rPr>
-          <w:rFonts w:ascii="標楷體" w:eastAsia="標楷體" w:hAnsi="標楷體"/>
-          <w:szCs w:val="24"/>
-        </w:rPr>
-        <w:t>到判別器</w:t>
-      </w:r>
-      <w:r>
-        <w:rPr>
-          <w:rFonts w:ascii="標楷體" w:eastAsia="標楷體" w:hAnsi="標楷體"/>
-          <w:szCs w:val="24"/>
-        </w:rPr>
-        <w:t>，</w:t>
-      </w:r>
-      <w:r>
-        <w:rPr>
-          <w:rFonts w:ascii="標楷體" w:eastAsia="標楷體" w:hAnsi="標楷體"/>
-          <w:szCs w:val="24"/>
-        </w:rPr>
-        <w:t>判別器</w:t>
-      </w:r>
-      <w:r>
-        <w:rPr>
-          <w:rFonts w:ascii="標楷體" w:eastAsia="標楷體" w:hAnsi="標楷體"/>
-          <w:szCs w:val="24"/>
-        </w:rPr>
-        <w:t>會</w:t>
-      </w:r>
-      <w:r>
-        <w:rPr>
-          <w:rFonts w:ascii="標楷體" w:eastAsia="標楷體" w:hAnsi="標楷體" w:hint="eastAsia"/>
-          <w:szCs w:val="24"/>
-        </w:rPr>
-        <w:t>回傳一個</w:t>
-      </w:r>
-      <w:r>
-        <w:rPr>
-          <w:rFonts w:ascii="標楷體" w:eastAsia="標楷體" w:hAnsi="標楷體" w:hint="eastAsia"/>
-          <w:szCs w:val="24"/>
-        </w:rPr>
-        <w:t>純</w:t>
-      </w:r>
-      <w:r>
-        <w:rPr>
-          <w:rFonts w:ascii="標楷體" w:eastAsia="標楷體" w:hAnsi="標楷體" w:hint="eastAsia"/>
-          <w:szCs w:val="24"/>
-        </w:rPr>
-        <w:t>量(</w:t>
-      </w:r>
-      <w:r>
-        <w:rPr>
-          <w:rFonts w:ascii="標楷體" w:eastAsia="標楷體" w:hAnsi="標楷體"/>
-          <w:szCs w:val="24"/>
-        </w:rPr>
-        <w:t>Scalar</w:t>
-      </w:r>
-      <w:r>
-        <w:rPr>
-          <w:rFonts w:ascii="標楷體" w:eastAsia="標楷體" w:hAnsi="標楷體" w:hint="eastAsia"/>
-          <w:szCs w:val="24"/>
-        </w:rPr>
-        <w:t>)，</w:t>
-      </w:r>
-      <w:r>
-        <w:rPr>
-          <w:rFonts w:ascii="標楷體" w:eastAsia="標楷體" w:hAnsi="標楷體" w:hint="eastAsia"/>
-          <w:szCs w:val="24"/>
-        </w:rPr>
-        <w:t>純</w:t>
-      </w:r>
-      <w:r>
-        <w:rPr>
-          <w:rFonts w:ascii="標楷體" w:eastAsia="標楷體" w:hAnsi="標楷體" w:hint="eastAsia"/>
-          <w:szCs w:val="24"/>
-        </w:rPr>
-        <w:t>量越大代表輸入的</w:t>
-      </w:r>
-      <w:r>
-        <w:rPr>
-          <w:rFonts w:ascii="標楷體" w:eastAsia="標楷體" w:hAnsi="標楷體" w:hint="eastAsia"/>
-          <w:szCs w:val="24"/>
-        </w:rPr>
-        <w:t>假</w:t>
-      </w:r>
-      <w:r>
-        <w:rPr>
-          <w:rFonts w:ascii="標楷體" w:eastAsia="標楷體" w:hAnsi="標楷體" w:hint="eastAsia"/>
-          <w:szCs w:val="24"/>
-        </w:rPr>
-        <w:t>圖片越接近真實的照片</w:t>
-      </w:r>
-      <w:r>
-        <w:rPr>
-          <w:rFonts w:ascii="標楷體" w:eastAsia="標楷體" w:hAnsi="標楷體" w:hint="eastAsia"/>
-          <w:szCs w:val="24"/>
-        </w:rPr>
-        <w:t>，然後將其結果回傳</w:t>
-      </w:r>
-      <w:r>
-        <w:rPr>
-          <w:rFonts w:ascii="標楷體" w:eastAsia="標楷體" w:hAnsi="標楷體" w:hint="eastAsia"/>
-          <w:szCs w:val="24"/>
-        </w:rPr>
-        <w:t>至生成器。</w:t>
-      </w:r>
-      <w:r>
-        <w:rPr>
-          <w:rFonts w:ascii="標楷體" w:eastAsia="標楷體" w:hAnsi="標楷體" w:hint="eastAsia"/>
-          <w:szCs w:val="24"/>
-        </w:rPr>
-        <w:t>生成器接續用此回饋結果</w:t>
-      </w:r>
-      <w:r>
-        <w:rPr>
-          <w:rFonts w:ascii="標楷體" w:eastAsia="標楷體" w:hAnsi="標楷體" w:hint="eastAsia"/>
-          <w:szCs w:val="24"/>
-        </w:rPr>
-        <w:t>調整參數</w:t>
-      </w:r>
-      <w:r>
-        <w:rPr>
-          <w:rFonts w:ascii="標楷體" w:eastAsia="標楷體" w:hAnsi="標楷體" w:hint="eastAsia"/>
-          <w:szCs w:val="24"/>
-        </w:rPr>
-        <w:t>繼續改良</w:t>
-      </w:r>
-      <w:r>
-        <w:rPr>
-          <w:rFonts w:ascii="標楷體" w:eastAsia="標楷體" w:hAnsi="標楷體" w:hint="eastAsia"/>
-          <w:szCs w:val="24"/>
-        </w:rPr>
-        <w:t>生成圖片，再輸入至判別器回傳結果，兩個網路不斷互相對抗，直到生成器無法在生成出更真實的照片，判別器無法判斷出圖片的真假，</w:t>
-      </w:r>
-      <w:r>
-        <w:rPr>
-          <w:rFonts w:ascii="標楷體" w:eastAsia="標楷體" w:hAnsi="標楷體" w:hint="eastAsia"/>
-          <w:szCs w:val="24"/>
-        </w:rPr>
-        <w:t>最終達到奈許均衡</w:t>
-      </w:r>
-      <w:r>
-        <w:rPr>
-          <w:rFonts w:ascii="標楷體" w:eastAsia="標楷體" w:hAnsi="標楷體" w:hint="eastAsia"/>
-          <w:szCs w:val="24"/>
-        </w:rPr>
-        <w:t>。奈許均衡是</w:t>
-      </w:r>
-      <w:r>
-        <w:rPr>
-          <w:rFonts w:ascii="標楷體" w:eastAsia="標楷體" w:hAnsi="標楷體"/>
           <w:color w:val="353C3F"/>
           <w:shd w:val="clear" w:color="auto" w:fill="FFFFFF"/>
         </w:rPr>
-        <w:t>John Nash</w:t>
+      </w:pPr>
+      <w:r>
+        <w:rPr>
+          <w:rFonts w:ascii="標楷體" w:eastAsia="標楷體" w:hAnsi="標楷體" w:hint="eastAsia"/>
+          <w:szCs w:val="24"/>
+        </w:rPr>
+        <w:t>生成對抗網路(</w:t>
+      </w:r>
+      <w:r>
+        <w:rPr>
+          <w:rFonts w:ascii="標楷體" w:eastAsia="標楷體" w:hAnsi="標楷體" w:hint="eastAsia"/>
+        </w:rPr>
+        <w:t>Generative Adversarial Network</w:t>
+      </w:r>
+      <w:r>
+        <w:rPr>
+          <w:rFonts w:ascii="標楷體" w:eastAsia="標楷體" w:hAnsi="標楷體" w:hint="eastAsia"/>
+          <w:szCs w:val="24"/>
+        </w:rPr>
+        <w:t>)</w:t>
+      </w:r>
+      <w:r>
+        <w:rPr>
+          <w:rFonts w:ascii="標楷體" w:eastAsia="標楷體" w:hAnsi="標楷體" w:hint="eastAsia"/>
+          <w:szCs w:val="24"/>
+        </w:rPr>
+        <w:t>由兩個神經網路所組成，分別為生成器</w:t>
+      </w:r>
+      <w:r>
+        <w:rPr>
+          <w:rFonts w:ascii="標楷體" w:eastAsia="標楷體" w:hAnsi="標楷體" w:hint="eastAsia"/>
+          <w:szCs w:val="24"/>
+        </w:rPr>
+        <w:t>(G</w:t>
+      </w:r>
+      <w:r>
+        <w:rPr>
+          <w:rFonts w:ascii="標楷體" w:eastAsia="標楷體" w:hAnsi="標楷體"/>
+          <w:szCs w:val="24"/>
+        </w:rPr>
+        <w:t>enerator</w:t>
+      </w:r>
+      <w:r>
+        <w:rPr>
+          <w:rFonts w:ascii="標楷體" w:eastAsia="標楷體" w:hAnsi="標楷體" w:hint="eastAsia"/>
+          <w:szCs w:val="24"/>
+        </w:rPr>
+        <w:t>)</w:t>
+      </w:r>
+      <w:r>
+        <w:rPr>
+          <w:rFonts w:ascii="標楷體" w:eastAsia="標楷體" w:hAnsi="標楷體" w:hint="eastAsia"/>
+          <w:szCs w:val="24"/>
+        </w:rPr>
+        <w:t>與判別器</w:t>
+      </w:r>
+      <w:r>
+        <w:rPr>
+          <w:rFonts w:ascii="標楷體" w:eastAsia="標楷體" w:hAnsi="標楷體" w:hint="eastAsia"/>
+          <w:szCs w:val="24"/>
+        </w:rPr>
+        <w:t>(</w:t>
+      </w:r>
+      <w:r>
+        <w:rPr>
+          <w:rFonts w:ascii="標楷體" w:eastAsia="標楷體" w:hAnsi="標楷體"/>
+          <w:szCs w:val="24"/>
+        </w:rPr>
+        <w:t>Discriminator)</w:t>
+      </w:r>
+      <w:r>
+        <w:rPr>
+          <w:rFonts w:ascii="標楷體" w:eastAsia="標楷體" w:hAnsi="標楷體" w:hint="eastAsia"/>
+          <w:szCs w:val="24"/>
+        </w:rPr>
+        <w:t>。</w:t>
+      </w:r>
+      <w:r>
+        <w:rPr>
+          <w:rFonts w:ascii="標楷體" w:eastAsia="標楷體" w:hAnsi="標楷體"/>
+          <w:szCs w:val="24"/>
+        </w:rPr>
+        <w:t>生成器</w:t>
+      </w:r>
+      <w:r>
+        <w:rPr>
+          <w:rFonts w:ascii="標楷體" w:eastAsia="標楷體" w:hAnsi="標楷體"/>
+          <w:szCs w:val="24"/>
+        </w:rPr>
+        <w:t>由潛在空間取樣隨機數列</w:t>
+      </w:r>
+      <w:r>
+        <w:rPr>
+          <w:rFonts w:ascii="標楷體" w:eastAsia="標楷體" w:hAnsi="標楷體" w:hint="eastAsia"/>
+          <w:szCs w:val="24"/>
+        </w:rPr>
+        <w:t>z</w:t>
+      </w:r>
+      <w:r>
+        <w:rPr>
+          <w:rFonts w:ascii="標楷體" w:eastAsia="標楷體" w:hAnsi="標楷體"/>
+          <w:szCs w:val="24"/>
+        </w:rPr>
+        <w:t>做為第一次的輸入</w:t>
+      </w:r>
+      <w:r>
+        <w:rPr>
+          <w:rFonts w:ascii="標楷體" w:eastAsia="標楷體" w:hAnsi="標楷體"/>
+          <w:szCs w:val="24"/>
+        </w:rPr>
+        <w:t>接著</w:t>
+      </w:r>
+      <w:r>
+        <w:rPr>
+          <w:rFonts w:ascii="標楷體" w:eastAsia="標楷體" w:hAnsi="標楷體"/>
+          <w:szCs w:val="24"/>
+        </w:rPr>
+        <w:t>生成圖片</w:t>
+      </w:r>
+      <w:r>
+        <w:rPr>
+          <w:rFonts w:ascii="標楷體" w:eastAsia="標楷體" w:hAnsi="標楷體"/>
+          <w:szCs w:val="24"/>
+        </w:rPr>
+        <w:t>，再</w:t>
+      </w:r>
+      <w:r>
+        <w:rPr>
+          <w:rFonts w:ascii="標楷體" w:eastAsia="標楷體" w:hAnsi="標楷體"/>
+          <w:szCs w:val="24"/>
+        </w:rPr>
+        <w:t>將生成出來的圖片輸入</w:t>
+      </w:r>
+      <w:r>
+        <w:rPr>
+          <w:rFonts w:ascii="標楷體" w:eastAsia="標楷體" w:hAnsi="標楷體"/>
+          <w:szCs w:val="24"/>
+        </w:rPr>
+        <w:t>到判別器</w:t>
+      </w:r>
+      <w:r>
+        <w:rPr>
+          <w:rFonts w:ascii="標楷體" w:eastAsia="標楷體" w:hAnsi="標楷體"/>
+          <w:szCs w:val="24"/>
+        </w:rPr>
+        <w:t>，</w:t>
+      </w:r>
+      <w:r>
+        <w:rPr>
+          <w:rFonts w:ascii="標楷體" w:eastAsia="標楷體" w:hAnsi="標楷體"/>
+          <w:szCs w:val="24"/>
+        </w:rPr>
+        <w:t>判別器</w:t>
+      </w:r>
+      <w:r>
+        <w:rPr>
+          <w:rFonts w:ascii="標楷體" w:eastAsia="標楷體" w:hAnsi="標楷體"/>
+          <w:szCs w:val="24"/>
+        </w:rPr>
+        <w:t>會</w:t>
+      </w:r>
+      <w:r>
+        <w:rPr>
+          <w:rFonts w:ascii="標楷體" w:eastAsia="標楷體" w:hAnsi="標楷體" w:hint="eastAsia"/>
+          <w:szCs w:val="24"/>
+        </w:rPr>
+        <w:t>回傳一個</w:t>
+      </w:r>
+      <w:r>
+        <w:rPr>
+          <w:rFonts w:ascii="標楷體" w:eastAsia="標楷體" w:hAnsi="標楷體" w:hint="eastAsia"/>
+          <w:szCs w:val="24"/>
+        </w:rPr>
+        <w:t>純</w:t>
+      </w:r>
+      <w:r>
+        <w:rPr>
+          <w:rFonts w:ascii="標楷體" w:eastAsia="標楷體" w:hAnsi="標楷體" w:hint="eastAsia"/>
+          <w:szCs w:val="24"/>
+        </w:rPr>
+        <w:t>量(</w:t>
+      </w:r>
+      <w:r>
+        <w:rPr>
+          <w:rFonts w:ascii="標楷體" w:eastAsia="標楷體" w:hAnsi="標楷體"/>
+          <w:szCs w:val="24"/>
+        </w:rPr>
+        <w:t>Scalar</w:t>
+      </w:r>
+      <w:r>
+        <w:rPr>
+          <w:rFonts w:ascii="標楷體" w:eastAsia="標楷體" w:hAnsi="標楷體" w:hint="eastAsia"/>
+          <w:szCs w:val="24"/>
+        </w:rPr>
+        <w:t>)，</w:t>
+      </w:r>
+      <w:r>
+        <w:rPr>
+          <w:rFonts w:ascii="標楷體" w:eastAsia="標楷體" w:hAnsi="標楷體" w:hint="eastAsia"/>
+          <w:szCs w:val="24"/>
+        </w:rPr>
+        <w:t>純</w:t>
+      </w:r>
+      <w:r>
+        <w:rPr>
+          <w:rFonts w:ascii="標楷體" w:eastAsia="標楷體" w:hAnsi="標楷體" w:hint="eastAsia"/>
+          <w:szCs w:val="24"/>
+        </w:rPr>
+        <w:t>量越大代表輸入的</w:t>
+      </w:r>
+      <w:r>
+        <w:rPr>
+          <w:rFonts w:ascii="標楷體" w:eastAsia="標楷體" w:hAnsi="標楷體" w:hint="eastAsia"/>
+          <w:szCs w:val="24"/>
+        </w:rPr>
+        <w:t>假</w:t>
+      </w:r>
+      <w:r>
+        <w:rPr>
+          <w:rFonts w:ascii="標楷體" w:eastAsia="標楷體" w:hAnsi="標楷體" w:hint="eastAsia"/>
+          <w:szCs w:val="24"/>
+        </w:rPr>
+        <w:t>圖片越接近真實的照片</w:t>
+      </w:r>
+      <w:r>
+        <w:rPr>
+          <w:rFonts w:ascii="標楷體" w:eastAsia="標楷體" w:hAnsi="標楷體" w:hint="eastAsia"/>
+          <w:szCs w:val="24"/>
+        </w:rPr>
+        <w:t>，然後將其結果回傳</w:t>
+      </w:r>
+      <w:r>
+        <w:rPr>
+          <w:rFonts w:ascii="標楷體" w:eastAsia="標楷體" w:hAnsi="標楷體" w:hint="eastAsia"/>
+          <w:szCs w:val="24"/>
+        </w:rPr>
+        <w:t>至生成器。</w:t>
+      </w:r>
+      <w:r>
+        <w:rPr>
+          <w:rFonts w:ascii="標楷體" w:eastAsia="標楷體" w:hAnsi="標楷體" w:hint="eastAsia"/>
+          <w:szCs w:val="24"/>
+        </w:rPr>
+        <w:t>生成器接續用此回饋結果</w:t>
+      </w:r>
+      <w:r>
+        <w:rPr>
+          <w:rFonts w:ascii="標楷體" w:eastAsia="標楷體" w:hAnsi="標楷體" w:hint="eastAsia"/>
+          <w:szCs w:val="24"/>
+        </w:rPr>
+        <w:t>調整參數</w:t>
+      </w:r>
+      <w:r>
+        <w:rPr>
+          <w:rFonts w:ascii="標楷體" w:eastAsia="標楷體" w:hAnsi="標楷體" w:hint="eastAsia"/>
+          <w:szCs w:val="24"/>
+        </w:rPr>
+        <w:t>繼續改良</w:t>
+      </w:r>
+      <w:r>
+        <w:rPr>
+          <w:rFonts w:ascii="標楷體" w:eastAsia="標楷體" w:hAnsi="標楷體" w:hint="eastAsia"/>
+          <w:szCs w:val="24"/>
+        </w:rPr>
+        <w:t>生成圖片，再輸入至判別器回傳結果，兩個網路不斷互相對抗，直到生成器無法在生成出更真實的照片，判別器無法判斷出圖片的真假，</w:t>
+      </w:r>
+      <w:r>
+        <w:rPr>
+          <w:rFonts w:ascii="標楷體" w:eastAsia="標楷體" w:hAnsi="標楷體" w:hint="eastAsia"/>
+          <w:szCs w:val="24"/>
+        </w:rPr>
+        <w:t>最終達到奈許均衡</w:t>
+      </w:r>
+      <w:r>
+        <w:rPr>
+          <w:rFonts w:ascii="標楷體" w:eastAsia="標楷體" w:hAnsi="標楷體" w:hint="eastAsia"/>
+          <w:szCs w:val="24"/>
+        </w:rPr>
+        <w:t>。奈許均衡是</w:t>
       </w:r>
       <w:r>
         <w:rPr>
@@ -1966,7 +2112,7 @@
           <w:color w:val="353C3F"/>
           <w:shd w:val="clear" w:color="auto" w:fill="FFFFFF"/>
         </w:rPr>
-        <w:t>(</w:t>
+        <w:t>John Nash</w:t>
       </w:r>
       <w:r>
         <w:rPr>
@@ -1974,7 +2120,7 @@
           <w:color w:val="353C3F"/>
           <w:shd w:val="clear" w:color="auto" w:fill="FFFFFF"/>
         </w:rPr>
-        <w:t>1950</w:t>
+        <w:t>(</w:t>
       </w:r>
       <w:r>
         <w:rPr>
@@ -1982,7 +2128,7 @@
           <w:color w:val="353C3F"/>
           <w:shd w:val="clear" w:color="auto" w:fill="FFFFFF"/>
         </w:rPr>
-        <w:t>)</w:t>
+        <w:t>1950</w:t>
       </w:r>
       <w:r>
         <w:rPr>
@@ -1990,7 +2136,7 @@
           <w:color w:val="353C3F"/>
           <w:shd w:val="clear" w:color="auto" w:fill="FFFFFF"/>
         </w:rPr>
-        <w:t>提出的一種非合作博弈論</w:t>
+        <w:t>)</w:t>
       </w:r>
       <w:r>
         <w:rPr>
@@ -1998,8 +2144,25 @@
           <w:color w:val="353C3F"/>
           <w:shd w:val="clear" w:color="auto" w:fill="FFFFFF"/>
         </w:rPr>
+        <w:t>提出的一種非合作博弈論</w:t>
+      </w:r>
+      <w:r>
+        <w:rPr>
+          <w:rFonts w:ascii="標楷體" w:eastAsia="標楷體" w:hAnsi="標楷體"/>
+          <w:color w:val="353C3F"/>
+          <w:shd w:val="clear" w:color="auto" w:fill="FFFFFF"/>
+        </w:rPr>
         <w:t>，指雙方都在有對手條件的情況下達到的最佳平衡狀態。</w:t>
       </w:r>
+    </w:p>
+    <w:p>
+      <w:pPr>
+        <w:ind w:firstLine="480"/>
+        <w:rPr>
+          <w:rFonts w:ascii="標楷體" w:eastAsia="標楷體" w:hAnsi="標楷體" w:hint="eastAsia"/>
+          <w:szCs w:val="24"/>
+        </w:rPr>
+      </w:pPr>
     </w:p>
     <w:p>
       <w:pPr>
@@ -2017,6 +2180,7 @@
           <w:sz w:val="28"/>
           <w:szCs w:val="32"/>
         </w:rPr>
+        <w:lastRenderedPageBreak/>
         <w:t xml:space="preserve">2.3 </w:t>
       </w:r>
       <w:r>
@@ -2181,7 +2345,6 @@
           <w:rFonts w:ascii="標楷體" w:eastAsia="標楷體" w:hAnsi="標楷體"/>
           <w:szCs w:val="24"/>
         </w:rPr>
-        <w:lastRenderedPageBreak/>
         <w:t>為了改善此缺點，條件式生成對抗網路(conditional GAN)便誕生出來了，</w:t>
       </w:r>
     </w:p>
@@ -2444,20 +2607,14 @@
         </w:rPr>
         <w:t>。</w:t>
       </w:r>
-      <w:r>
-        <w:rPr>
-          <w:rFonts w:ascii="標楷體" w:eastAsia="標楷體" w:hAnsi="標楷體" w:hint="eastAsia"/>
-          <w:szCs w:val="24"/>
-        </w:rPr>
-        <w:t>透過加入輔助條件c，c</w:t>
-      </w:r>
-      <w:r>
-        <w:rPr>
-          <w:rFonts w:ascii="標楷體" w:eastAsia="標楷體" w:hAnsi="標楷體"/>
-          <w:szCs w:val="24"/>
-        </w:rPr>
-        <w:t>GAN在市面上也做出了許多有趣的應用，例如</w:t>
-      </w:r>
+    </w:p>
+    <w:p>
+      <w:pPr>
+        <w:rPr>
+          <w:rFonts w:ascii="標楷體" w:eastAsia="標楷體" w:hAnsi="標楷體" w:hint="eastAsia"/>
+          <w:szCs w:val="24"/>
+        </w:rPr>
+      </w:pPr>
     </w:p>
     <w:p>
       <w:pPr>
@@ -2481,7 +2638,7 @@
     <w:p>
       <w:pPr>
         <w:rPr>
-          <w:rFonts w:ascii="標楷體" w:eastAsia="標楷體" w:hAnsi="標楷體" w:hint="eastAsia"/>
+          <w:rFonts w:ascii="標楷體" w:eastAsia="標楷體" w:hAnsi="標楷體"/>
           <w:szCs w:val="24"/>
         </w:rPr>
       </w:pPr>
@@ -2606,7 +2763,7 @@
           <w:rFonts w:ascii="標楷體" w:eastAsia="標楷體" w:hAnsi="標楷體"/>
           <w:szCs w:val="24"/>
         </w:rPr>
-        <w:t>Encoder-decoder</w:t>
+        <w:t>Autoencoder</w:t>
       </w:r>
       <w:r>
         <w:rPr>
@@ -2620,14 +2777,42 @@
           <w:rFonts w:ascii="標楷體" w:eastAsia="標楷體" w:hAnsi="標楷體"/>
           <w:szCs w:val="24"/>
         </w:rPr>
-        <w:t>分別有8層卷積層與7層反卷積層作為Decoder(解碼器)，但傳統的</w:t>
-      </w:r>
-      <w:r>
-        <w:rPr>
-          <w:rFonts w:ascii="標楷體" w:eastAsia="標楷體" w:hAnsi="標楷體"/>
-          <w:szCs w:val="24"/>
-        </w:rPr>
-        <w:t>Encoder-decoder</w:t>
+        <w:t>分別有8層卷積層</w:t>
+      </w:r>
+      <w:r>
+        <w:rPr>
+          <w:rFonts w:ascii="標楷體" w:eastAsia="標楷體" w:hAnsi="標楷體"/>
+          <w:szCs w:val="24"/>
+        </w:rPr>
+        <w:t>做為</w:t>
+      </w:r>
+      <w:r>
+        <w:rPr>
+          <w:rFonts w:ascii="標楷體" w:eastAsia="標楷體" w:hAnsi="標楷體"/>
+          <w:szCs w:val="24"/>
+        </w:rPr>
+        <w:t xml:space="preserve">Encoder </w:t>
+      </w:r>
+      <w:r>
+        <w:rPr>
+          <w:rFonts w:ascii="標楷體" w:eastAsia="標楷體" w:hAnsi="標楷體"/>
+          <w:szCs w:val="24"/>
+        </w:rPr>
+        <w:t>(編碼器)</w:t>
+      </w:r>
+      <w:r>
+        <w:rPr>
+          <w:rFonts w:ascii="標楷體" w:eastAsia="標楷體" w:hAnsi="標楷體"/>
+          <w:szCs w:val="24"/>
+        </w:rPr>
+        <w:t>與7層反卷積層作為Decoder(解碼器)，但傳統的</w:t>
+      </w:r>
+      <w:r>
+        <w:rPr>
+          <w:rFonts w:ascii="標楷體" w:eastAsia="標楷體" w:hAnsi="標楷體"/>
+          <w:szCs w:val="24"/>
+        </w:rPr>
+        <w:t>Autoencoder</w:t>
       </w:r>
       <w:r>
         <w:rPr>
@@ -2690,7 +2875,7 @@
           <w:rFonts w:ascii="標楷體" w:eastAsia="標楷體" w:hAnsi="標楷體"/>
           <w:szCs w:val="24"/>
         </w:rPr>
-        <w:t>Encoder-decoder</w:t>
+        <w:t>Autoencoder</w:t>
       </w:r>
       <w:r>
         <w:rPr>
@@ -2844,7 +3029,7 @@
       <w:pPr>
         <w:ind w:firstLine="480"/>
         <w:rPr>
-          <w:rFonts w:ascii="標楷體" w:eastAsia="標楷體" w:hAnsi="標楷體" w:hint="eastAsia"/>
+          <w:rFonts w:ascii="標楷體" w:eastAsia="標楷體" w:hAnsi="標楷體"/>
           <w:szCs w:val="24"/>
         </w:rPr>
       </w:pPr>
@@ -2965,7 +3150,15 @@
           <w:rFonts w:ascii="標楷體" w:eastAsia="標楷體" w:hAnsi="標楷體"/>
           <w:szCs w:val="24"/>
         </w:rPr>
-        <w:t>可以判斷出更加清晰的細節。此外PatchGAN相較於傳統的判別器每次判別的區域更小，判別所需的參數也更少</w:t>
+        <w:t>可以判斷出更加清晰的細節。此外PatchGAN相較於傳統的判別器每次判別的區域</w:t>
+      </w:r>
+      <w:r>
+        <w:rPr>
+          <w:rFonts w:ascii="標楷體" w:eastAsia="標楷體" w:hAnsi="標楷體"/>
+          <w:szCs w:val="24"/>
+        </w:rPr>
+        <w:lastRenderedPageBreak/>
+        <w:t>更小，判別所需的參數也更少</w:t>
       </w:r>
       <w:r>
         <w:rPr>
@@ -2974,8 +3167,6 @@
         </w:rPr>
         <w:t>，因此</w:t>
       </w:r>
-      <w:bookmarkStart w:id="0" w:name="_GoBack"/>
-      <w:bookmarkEnd w:id="0"/>
       <w:r>
         <w:rPr>
           <w:rFonts w:ascii="標楷體" w:eastAsia="標楷體" w:hAnsi="標楷體"/>
@@ -2983,6 +3174,15 @@
         </w:rPr>
         <w:t>運行的速度也更加快速。</w:t>
       </w:r>
+    </w:p>
+    <w:p>
+      <w:pPr>
+        <w:ind w:firstLine="480"/>
+        <w:rPr>
+          <w:rFonts w:ascii="標楷體" w:eastAsia="標楷體" w:hAnsi="標楷體" w:hint="eastAsia"/>
+          <w:szCs w:val="24"/>
+        </w:rPr>
+      </w:pPr>
     </w:p>
     <w:p>
       <w:pPr>
@@ -3009,7 +3209,157 @@
           <w:sz w:val="28"/>
           <w:szCs w:val="32"/>
         </w:rPr>
-        <w:t xml:space="preserve"> 語意分割</w:t>
+        <w:t xml:space="preserve"> </w:t>
+      </w:r>
+      <w:r>
+        <w:rPr>
+          <w:rFonts w:ascii="標楷體" w:eastAsia="標楷體" w:hAnsi="標楷體"/>
+          <w:b/>
+          <w:sz w:val="28"/>
+          <w:szCs w:val="32"/>
+        </w:rPr>
+        <w:t>引導</w:t>
+      </w:r>
+      <w:r>
+        <w:rPr>
+          <w:rFonts w:ascii="標楷體" w:eastAsia="標楷體" w:hAnsi="標楷體"/>
+          <w:b/>
+          <w:sz w:val="28"/>
+          <w:szCs w:val="32"/>
+        </w:rPr>
+        <w:t>影像濾波器(</w:t>
+      </w:r>
+      <w:r>
+        <w:rPr>
+          <w:rFonts w:ascii="標楷體" w:eastAsia="標楷體" w:hAnsi="標楷體"/>
+          <w:b/>
+          <w:sz w:val="28"/>
+          <w:szCs w:val="32"/>
+        </w:rPr>
+        <w:t>Guided Image Filter</w:t>
+      </w:r>
+      <w:r>
+        <w:rPr>
+          <w:rFonts w:ascii="標楷體" w:eastAsia="標楷體" w:hAnsi="標楷體"/>
+          <w:b/>
+          <w:sz w:val="28"/>
+          <w:szCs w:val="32"/>
+        </w:rPr>
+        <w:t>)</w:t>
+      </w:r>
+    </w:p>
+    <w:p>
+      <w:pPr>
+        <w:rPr>
+          <w:rFonts w:ascii="標楷體" w:eastAsia="標楷體" w:hAnsi="標楷體"/>
+          <w:szCs w:val="32"/>
+        </w:rPr>
+      </w:pPr>
+      <w:r>
+        <w:rPr>
+          <w:rFonts w:ascii="標楷體" w:eastAsia="標楷體" w:hAnsi="標楷體"/>
+          <w:szCs w:val="32"/>
+        </w:rPr>
+        <w:tab/>
+        <w:t>引導影像濾波器為一種能將影像保持平滑的濾波器，能夠清楚抓出影像的邊界，達到讓影像平滑的效果。引導影像濾波器即為一個需要引導圖的濾波器，引導濾波器的運作方式為通過一張引導圖對初始影像</w:t>
+      </w:r>
+      <w:r>
+        <w:rPr>
+          <w:rFonts w:ascii="標楷體" w:eastAsia="標楷體" w:hAnsi="標楷體" w:hint="eastAsia"/>
+          <w:szCs w:val="32"/>
+        </w:rPr>
+        <w:t>p</w:t>
+      </w:r>
+      <w:r>
+        <w:rPr>
+          <w:rFonts w:ascii="標楷體" w:eastAsia="標楷體" w:hAnsi="標楷體"/>
+          <w:szCs w:val="32"/>
+        </w:rPr>
+        <w:t>(輸入影像)進行濾波的處理，使得最終輸出的影像大致上與初始影像</w:t>
+      </w:r>
+      <w:r>
+        <w:rPr>
+          <w:rFonts w:ascii="標楷體" w:eastAsia="標楷體" w:hAnsi="標楷體" w:hint="eastAsia"/>
+          <w:szCs w:val="32"/>
+        </w:rPr>
+        <w:t>p相似，但紋理部分與引導圖相似</w:t>
+      </w:r>
+      <w:r>
+        <w:rPr>
+          <w:rFonts w:ascii="標楷體" w:eastAsia="標楷體" w:hAnsi="標楷體"/>
+          <w:szCs w:val="32"/>
+        </w:rPr>
+        <w:t>。不同於一般的濾波器，引導影像濾波器沒有較複雜的計算，是以線性組合為基礎出發，引導圖片與輸出圖片的方向一致，不會出現梯度反轉的問題。</w:t>
+      </w:r>
+    </w:p>
+    <w:p>
+      <w:pPr>
+        <w:rPr>
+          <w:rFonts w:ascii="標楷體" w:eastAsia="標楷體" w:hAnsi="標楷體"/>
+          <w:szCs w:val="32"/>
+        </w:rPr>
+      </w:pPr>
+      <w:r>
+        <w:rPr>
+          <w:rFonts w:ascii="標楷體" w:eastAsia="標楷體" w:hAnsi="標楷體"/>
+          <w:szCs w:val="32"/>
+        </w:rPr>
+        <w:tab/>
+        <w:t>而引導影像濾波器除了能將影像平滑化之外，也有著不同的延伸。當引導圖同時為輸入圖片時，最終的結果就會是保留輸入圖片的邊界，並通過濾波器還原回輸出圖像，達到細節加強的效果。</w:t>
+      </w:r>
+    </w:p>
+    <w:p>
+      <w:pPr>
+        <w:rPr>
+          <w:rFonts w:ascii="標楷體" w:eastAsia="標楷體" w:hAnsi="標楷體" w:hint="eastAsia"/>
+          <w:szCs w:val="24"/>
+        </w:rPr>
+      </w:pPr>
+    </w:p>
+    <w:p>
+      <w:pPr>
+        <w:rPr>
+          <w:rFonts w:ascii="標楷體" w:eastAsia="標楷體" w:hAnsi="標楷體"/>
+          <w:b/>
+          <w:sz w:val="28"/>
+          <w:szCs w:val="32"/>
+        </w:rPr>
+      </w:pPr>
+      <w:r>
+        <w:rPr>
+          <w:rFonts w:ascii="標楷體" w:eastAsia="標楷體" w:hAnsi="標楷體"/>
+          <w:b/>
+          <w:sz w:val="28"/>
+          <w:szCs w:val="32"/>
+        </w:rPr>
+        <w:t>2.6</w:t>
+      </w:r>
+      <w:r>
+        <w:rPr>
+          <w:rFonts w:ascii="標楷體" w:eastAsia="標楷體" w:hAnsi="標楷體"/>
+          <w:b/>
+          <w:sz w:val="28"/>
+          <w:szCs w:val="32"/>
+        </w:rPr>
+        <w:t xml:space="preserve"> </w:t>
+      </w:r>
+      <w:r>
+        <w:rPr>
+          <w:rFonts w:ascii="標楷體" w:eastAsia="標楷體" w:hAnsi="標楷體"/>
+          <w:b/>
+          <w:sz w:val="28"/>
+          <w:szCs w:val="32"/>
+        </w:rPr>
+        <w:t>全景</w:t>
+      </w:r>
+      <w:r>
+        <w:rPr>
+          <w:rFonts w:ascii="標楷體" w:eastAsia="標楷體" w:hAnsi="標楷體"/>
+          <w:b/>
+          <w:sz w:val="28"/>
+          <w:szCs w:val="32"/>
+        </w:rPr>
+        <w:t>分割</w:t>
       </w:r>
       <w:r>
         <w:rPr>
@@ -3028,27 +3378,7 @@
           <w:sz w:val="28"/>
           <w:szCs w:val="45"/>
         </w:rPr>
-        <w:t xml:space="preserve">Semantic </w:t>
-      </w:r>
-      <w:r>
-        <w:rPr>
-          <w:rFonts w:ascii="標楷體" w:eastAsia="標楷體" w:hAnsi="標楷體" w:cs="Helvetica"/>
-          <w:b/>
-          <w:color w:val="292929"/>
-          <w:sz w:val="28"/>
-          <w:szCs w:val="45"/>
-        </w:rPr>
-        <w:t>S</w:t>
-      </w:r>
-      <w:r>
-        <w:rPr>
-          <w:rFonts w:ascii="標楷體" w:eastAsia="標楷體" w:hAnsi="標楷體" w:cs="Helvetica"/>
-          <w:b/>
-          <w:color w:val="292929"/>
-          <w:sz w:val="28"/>
-          <w:szCs w:val="45"/>
-        </w:rPr>
-        <w:t>egmentation</w:t>
+        <w:t>Panoramic Segmentation</w:t>
       </w:r>
       <w:r>
         <w:rPr>
@@ -3064,6 +3394,921 @@
       <w:pPr>
         <w:rPr>
           <w:rFonts w:ascii="標楷體" w:eastAsia="標楷體" w:hAnsi="標楷體"/>
+          <w:szCs w:val="24"/>
+        </w:rPr>
+      </w:pPr>
+      <w:r>
+        <w:rPr>
+          <w:rFonts w:ascii="標楷體" w:eastAsia="標楷體" w:hAnsi="標楷體"/>
+          <w:szCs w:val="24"/>
+        </w:rPr>
+        <w:tab/>
+        <w:t>全景分割來自於由</w:t>
+      </w:r>
+      <w:r>
+        <w:rPr>
+          <w:rFonts w:ascii="標楷體" w:eastAsia="標楷體" w:hAnsi="標楷體"/>
+          <w:szCs w:val="24"/>
+        </w:rPr>
+        <w:t>Kaiming He</w:t>
+      </w:r>
+      <w:r>
+        <w:rPr>
+          <w:rFonts w:ascii="標楷體" w:eastAsia="標楷體" w:hAnsi="標楷體"/>
+          <w:szCs w:val="24"/>
+        </w:rPr>
+        <w:t>等人所提出</w:t>
+      </w:r>
+      <w:r>
+        <w:rPr>
+          <w:rFonts w:ascii="標楷體" w:eastAsia="標楷體" w:hAnsi="標楷體"/>
+          <w:szCs w:val="24"/>
+        </w:rPr>
+        <w:t>的</w:t>
+      </w:r>
+      <w:r>
+        <w:rPr>
+          <w:rFonts w:ascii="標楷體" w:eastAsia="標楷體" w:hAnsi="標楷體"/>
+          <w:szCs w:val="24"/>
+        </w:rPr>
+        <w:t>，</w:t>
+      </w:r>
+      <w:r>
+        <w:rPr>
+          <w:rFonts w:ascii="標楷體" w:eastAsia="標楷體" w:hAnsi="標楷體"/>
+          <w:szCs w:val="24"/>
+        </w:rPr>
+        <w:t>主要任務為將語意分割(</w:t>
+      </w:r>
+      <w:r>
+        <w:rPr>
+          <w:rFonts w:ascii="標楷體" w:eastAsia="標楷體" w:hAnsi="標楷體"/>
+          <w:szCs w:val="24"/>
+        </w:rPr>
+        <w:t>Semantic Segmentation</w:t>
+      </w:r>
+      <w:r>
+        <w:rPr>
+          <w:rFonts w:ascii="標楷體" w:eastAsia="標楷體" w:hAnsi="標楷體"/>
+          <w:szCs w:val="24"/>
+        </w:rPr>
+        <w:t>)與實例分割</w:t>
+      </w:r>
+      <w:r>
+        <w:rPr>
+          <w:rFonts w:ascii="標楷體" w:eastAsia="標楷體" w:hAnsi="標楷體"/>
+          <w:szCs w:val="24"/>
+        </w:rPr>
+        <w:t>(</w:t>
+      </w:r>
+      <w:r>
+        <w:rPr>
+          <w:rFonts w:ascii="標楷體" w:eastAsia="標楷體" w:hAnsi="標楷體"/>
+          <w:szCs w:val="24"/>
+        </w:rPr>
+        <w:t>Instance Segmentation</w:t>
+      </w:r>
+      <w:r>
+        <w:rPr>
+          <w:rFonts w:ascii="標楷體" w:eastAsia="標楷體" w:hAnsi="標楷體"/>
+          <w:szCs w:val="24"/>
+        </w:rPr>
+        <w:t>)</w:t>
+      </w:r>
+      <w:r>
+        <w:rPr>
+          <w:rFonts w:ascii="標楷體" w:eastAsia="標楷體" w:hAnsi="標楷體"/>
+          <w:szCs w:val="24"/>
+        </w:rPr>
+        <w:t>統一結合起來</w:t>
+      </w:r>
+      <w:r>
+        <w:rPr>
+          <w:rFonts w:ascii="標楷體" w:eastAsia="標楷體" w:hAnsi="標楷體"/>
+          <w:szCs w:val="24"/>
+        </w:rPr>
+        <w:t>。</w:t>
+      </w:r>
+    </w:p>
+    <w:p>
+      <w:pPr>
+        <w:rPr>
+          <w:rFonts w:ascii="標楷體" w:eastAsia="標楷體" w:hAnsi="標楷體"/>
+          <w:szCs w:val="24"/>
+        </w:rPr>
+      </w:pPr>
+      <w:r>
+        <w:rPr>
+          <w:rFonts w:ascii="標楷體" w:eastAsia="標楷體" w:hAnsi="標楷體"/>
+          <w:szCs w:val="24"/>
+        </w:rPr>
+        <w:tab/>
+        <w:t>語意分割</w:t>
+      </w:r>
+      <w:r>
+        <w:rPr>
+          <w:rFonts w:ascii="標楷體" w:eastAsia="標楷體" w:hAnsi="標楷體"/>
+          <w:szCs w:val="24"/>
+        </w:rPr>
+        <w:t>是指將圖像中的每一個像素進行分類</w:t>
+      </w:r>
+      <w:r>
+        <w:rPr>
+          <w:rFonts w:ascii="標楷體" w:eastAsia="標楷體" w:hAnsi="標楷體"/>
+          <w:szCs w:val="24"/>
+        </w:rPr>
+        <w:t>，歸類每格像素的種類接著進行區域劃分</w:t>
+      </w:r>
+      <w:r>
+        <w:rPr>
+          <w:rFonts w:ascii="標楷體" w:eastAsia="標楷體" w:hAnsi="標楷體"/>
+          <w:szCs w:val="24"/>
+        </w:rPr>
+        <w:t>。</w:t>
+      </w:r>
+      <w:r>
+        <w:rPr>
+          <w:rFonts w:ascii="標楷體" w:eastAsia="標楷體" w:hAnsi="標楷體"/>
+          <w:szCs w:val="24"/>
+        </w:rPr>
+        <w:t>實例分割為物件偵測與語意分割的結合，</w:t>
+      </w:r>
+      <w:r>
+        <w:rPr>
+          <w:rFonts w:ascii="標楷體" w:eastAsia="標楷體" w:hAnsi="標楷體"/>
+          <w:szCs w:val="24"/>
+        </w:rPr>
+        <w:t>其任務較為困難，</w:t>
+      </w:r>
+      <w:r>
+        <w:rPr>
+          <w:rFonts w:ascii="標楷體" w:eastAsia="標楷體" w:hAnsi="標楷體"/>
+          <w:szCs w:val="24"/>
+        </w:rPr>
+        <w:t>需先將圖像感興趣的物件偵測並提取出來再將</w:t>
+      </w:r>
+      <w:r>
+        <w:rPr>
+          <w:rFonts w:ascii="標楷體" w:eastAsia="標楷體" w:hAnsi="標楷體"/>
+          <w:szCs w:val="24"/>
+        </w:rPr>
+        <w:t>每種</w:t>
+      </w:r>
+      <w:r>
+        <w:rPr>
+          <w:rFonts w:ascii="標楷體" w:eastAsia="標楷體" w:hAnsi="標楷體"/>
+          <w:szCs w:val="24"/>
+        </w:rPr>
+        <w:t>不同</w:t>
+      </w:r>
+      <w:r>
+        <w:rPr>
+          <w:rFonts w:ascii="標楷體" w:eastAsia="標楷體" w:hAnsi="標楷體"/>
+          <w:szCs w:val="24"/>
+        </w:rPr>
+        <w:t>物件內的像素點進行</w:t>
+      </w:r>
+      <w:r>
+        <w:rPr>
+          <w:rFonts w:ascii="標楷體" w:eastAsia="標楷體" w:hAnsi="標楷體"/>
+          <w:szCs w:val="24"/>
+        </w:rPr>
+        <w:t>語意分割</w:t>
+      </w:r>
+      <w:r>
+        <w:rPr>
+          <w:rFonts w:ascii="標楷體" w:eastAsia="標楷體" w:hAnsi="標楷體"/>
+          <w:szCs w:val="24"/>
+        </w:rPr>
+        <w:t>，歸類出來，因此即使是相同類別也會</w:t>
+      </w:r>
+      <w:r>
+        <w:rPr>
+          <w:rFonts w:ascii="標楷體" w:eastAsia="標楷體" w:hAnsi="標楷體"/>
+          <w:szCs w:val="24"/>
+        </w:rPr>
+        <w:t>被</w:t>
+      </w:r>
+      <w:r>
+        <w:rPr>
+          <w:rFonts w:ascii="標楷體" w:eastAsia="標楷體" w:hAnsi="標楷體"/>
+          <w:szCs w:val="24"/>
+        </w:rPr>
+        <w:t>分割成不同的物件。</w:t>
+      </w:r>
+      <w:r>
+        <w:rPr>
+          <w:rFonts w:ascii="標楷體" w:eastAsia="標楷體" w:hAnsi="標楷體"/>
+          <w:szCs w:val="24"/>
+        </w:rPr>
+        <w:tab/>
+      </w:r>
+    </w:p>
+    <w:p>
+      <w:pPr>
+        <w:widowControl/>
+        <w:rPr>
+          <w:rFonts w:ascii="標楷體" w:eastAsia="標楷體" w:hAnsi="標楷體"/>
+          <w:sz w:val="22"/>
+          <w:szCs w:val="24"/>
+        </w:rPr>
+      </w:pPr>
+      <w:r>
+        <w:rPr>
+          <w:rFonts w:ascii="標楷體" w:eastAsia="標楷體" w:hAnsi="標楷體"/>
+          <w:szCs w:val="24"/>
+        </w:rPr>
+        <w:tab/>
+        <w:t>全景分割即是融合了語意分割與實例分割</w:t>
+      </w:r>
+      <w:r>
+        <w:rPr>
+          <w:rFonts w:ascii="標楷體" w:eastAsia="標楷體" w:hAnsi="標楷體"/>
+          <w:szCs w:val="24"/>
+        </w:rPr>
+        <w:t>對圖片中的所有</w:t>
+      </w:r>
+      <w:r>
+        <w:rPr>
+          <w:rFonts w:ascii="標楷體" w:eastAsia="標楷體" w:hAnsi="標楷體"/>
+          <w:szCs w:val="24"/>
+        </w:rPr>
+        <w:t>物體進行偵</w:t>
+      </w:r>
+      <w:r>
+        <w:rPr>
+          <w:rFonts w:ascii="標楷體" w:eastAsia="標楷體" w:hAnsi="標楷體"/>
+          <w:szCs w:val="24"/>
+        </w:rPr>
+        <w:t>測和分割</w:t>
+      </w:r>
+      <w:r>
+        <w:rPr>
+          <w:rFonts w:ascii="標楷體" w:eastAsia="標楷體" w:hAnsi="標楷體"/>
+          <w:szCs w:val="24"/>
+        </w:rPr>
+        <w:t>(包含背景)</w:t>
+      </w:r>
+      <w:r>
+        <w:rPr>
+          <w:rFonts w:ascii="標楷體" w:eastAsia="標楷體" w:hAnsi="標楷體"/>
+          <w:szCs w:val="24"/>
+        </w:rPr>
+        <w:t>，</w:t>
+      </w:r>
+      <w:r>
+        <w:rPr>
+          <w:rFonts w:ascii="標楷體" w:eastAsia="標楷體" w:hAnsi="標楷體"/>
+          <w:szCs w:val="24"/>
+        </w:rPr>
+        <w:t>現今</w:t>
+      </w:r>
+      <w:r>
+        <w:rPr>
+          <w:rFonts w:ascii="標楷體" w:eastAsia="標楷體" w:hAnsi="標楷體"/>
+          <w:szCs w:val="24"/>
+        </w:rPr>
+        <w:t>全景分割也有許多應用，例如自動駕駛</w:t>
+      </w:r>
+      <w:r>
+        <w:rPr>
+          <w:rFonts w:ascii="標楷體" w:eastAsia="標楷體" w:hAnsi="標楷體"/>
+          <w:szCs w:val="24"/>
+        </w:rPr>
+        <w:t>。</w:t>
+      </w:r>
+      <w:r>
+        <w:rPr>
+          <w:rFonts w:ascii="標楷體" w:eastAsia="標楷體" w:hAnsi="標楷體"/>
+          <w:szCs w:val="24"/>
+        </w:rPr>
+        <w:t>早期</w:t>
+      </w:r>
+      <w:r>
+        <w:rPr>
+          <w:rFonts w:ascii="標楷體" w:eastAsia="標楷體" w:hAnsi="標楷體"/>
+          <w:szCs w:val="24"/>
+        </w:rPr>
+        <w:t>就有人提出過全景分割的概念，</w:t>
+      </w:r>
+      <w:r>
+        <w:rPr>
+          <w:rFonts w:ascii="標楷體" w:eastAsia="標楷體" w:hAnsi="標楷體"/>
+          <w:szCs w:val="24"/>
+        </w:rPr>
+        <w:t>但當時尚未有一個合適的評估指標導致當時全景分割未受到語意分割與實例分割同等的關注，而在2018</w:t>
+      </w:r>
+      <w:r>
+        <w:rPr>
+          <w:rFonts w:ascii="標楷體" w:eastAsia="標楷體" w:hAnsi="標楷體"/>
+          <w:szCs w:val="24"/>
+        </w:rPr>
+        <w:t>年K</w:t>
+      </w:r>
+      <w:r>
+        <w:rPr>
+          <w:rFonts w:ascii="標楷體" w:eastAsia="標楷體" w:hAnsi="標楷體"/>
+          <w:szCs w:val="24"/>
+        </w:rPr>
+        <w:t>aiming He</w:t>
+      </w:r>
+      <w:r>
+        <w:rPr>
+          <w:rFonts w:ascii="標楷體" w:eastAsia="標楷體" w:hAnsi="標楷體"/>
+          <w:szCs w:val="24"/>
+        </w:rPr>
+        <w:t>等人提出來一</w:t>
+      </w:r>
+      <w:r>
+        <w:rPr>
+          <w:rFonts w:ascii="標楷體" w:eastAsia="標楷體" w:hAnsi="標楷體"/>
+          <w:szCs w:val="24"/>
+        </w:rPr>
+        <w:t>個評估指標</w:t>
+      </w:r>
+      <w:r>
+        <w:rPr>
+          <w:rFonts w:ascii="標楷體" w:eastAsia="標楷體" w:hAnsi="標楷體"/>
+          <w:szCs w:val="24"/>
+        </w:rPr>
+        <w:t>Panoptic Quality(PQ)</w:t>
+      </w:r>
+      <w:r>
+        <w:rPr>
+          <w:rFonts w:ascii="標楷體" w:eastAsia="標楷體" w:hAnsi="標楷體"/>
+          <w:szCs w:val="24"/>
+        </w:rPr>
+        <w:t>，</w:t>
+      </w:r>
+      <w:r>
+        <w:rPr>
+          <w:rFonts w:ascii="標楷體" w:eastAsia="標楷體" w:hAnsi="標楷體" w:hint="eastAsia"/>
+          <w:szCs w:val="24"/>
+        </w:rPr>
+        <w:t>透過該指標將能同時考量分割遮罩的IoU</w:t>
+      </w:r>
+      <w:r>
+        <w:rPr>
+          <w:rFonts w:ascii="標楷體" w:eastAsia="標楷體" w:hAnsi="標楷體"/>
+          <w:szCs w:val="24"/>
+        </w:rPr>
+        <w:t>(</w:t>
+      </w:r>
+      <w:r>
+        <w:rPr>
+          <w:rFonts w:ascii="標楷體" w:eastAsia="標楷體" w:hAnsi="標楷體"/>
+          <w:szCs w:val="24"/>
+        </w:rPr>
+        <w:t>Intersection Over U</w:t>
+      </w:r>
+      <w:r>
+        <w:rPr>
+          <w:rFonts w:ascii="標楷體" w:eastAsia="標楷體" w:hAnsi="標楷體"/>
+          <w:szCs w:val="24"/>
+        </w:rPr>
+        <w:t>nion)</w:t>
+      </w:r>
+      <w:r>
+        <w:rPr>
+          <w:rFonts w:ascii="標楷體" w:eastAsia="標楷體" w:hAnsi="標楷體" w:hint="eastAsia"/>
+          <w:szCs w:val="24"/>
+        </w:rPr>
+        <w:t>品質以及類別預測的準確性</w:t>
+      </w:r>
+      <w:r>
+        <w:rPr>
+          <w:rFonts w:ascii="標楷體" w:eastAsia="標楷體" w:hAnsi="標楷體" w:hint="eastAsia"/>
+          <w:szCs w:val="24"/>
+        </w:rPr>
+        <w:t>，</w:t>
+      </w:r>
+      <w:r>
+        <w:rPr>
+          <w:rFonts w:ascii="標楷體" w:eastAsia="標楷體" w:hAnsi="標楷體" w:hint="eastAsia"/>
+          <w:szCs w:val="24"/>
+        </w:rPr>
+        <w:t>其中PQ考量主要分為三點</w:t>
+      </w:r>
+      <w:r>
+        <w:rPr>
+          <w:rFonts w:ascii="標楷體" w:eastAsia="標楷體" w:hAnsi="標楷體"/>
+          <w:szCs w:val="24"/>
+        </w:rPr>
+        <w:t>:</w:t>
+      </w:r>
+    </w:p>
+    <w:p>
+      <w:pPr>
+        <w:pStyle w:val="a7"/>
+        <w:widowControl/>
+        <w:numPr>
+          <w:ilvl w:val="0"/>
+          <w:numId w:val="2"/>
+        </w:numPr>
+        <w:ind w:leftChars="0"/>
+        <w:rPr>
+          <w:rFonts w:ascii="標楷體" w:eastAsia="標楷體" w:hAnsi="標楷體"/>
+          <w:szCs w:val="24"/>
+        </w:rPr>
+      </w:pPr>
+      <w:r>
+        <w:rPr>
+          <w:rFonts w:ascii="標楷體" w:eastAsia="標楷體" w:hAnsi="標楷體"/>
+          <w:szCs w:val="24"/>
+        </w:rPr>
+        <w:t>完整性(Completeness):</w:t>
+      </w:r>
+      <w:r>
+        <w:rPr>
+          <w:rFonts w:ascii="標楷體" w:eastAsia="標楷體" w:hAnsi="標楷體"/>
+          <w:szCs w:val="24"/>
+        </w:rPr>
+        <w:t>能同時評估</w:t>
+      </w:r>
+      <w:r>
+        <w:rPr>
+          <w:rFonts w:ascii="標楷體" w:eastAsia="標楷體" w:hAnsi="標楷體" w:hint="eastAsia"/>
+          <w:szCs w:val="24"/>
+        </w:rPr>
+        <w:t>S</w:t>
+      </w:r>
+      <w:r>
+        <w:rPr>
+          <w:rFonts w:ascii="標楷體" w:eastAsia="標楷體" w:hAnsi="標楷體"/>
+          <w:szCs w:val="24"/>
+        </w:rPr>
+        <w:t>tuff Class與Thing Class的完整性問題</w:t>
+      </w:r>
+      <w:r>
+        <w:rPr>
+          <w:rFonts w:ascii="標楷體" w:eastAsia="標楷體" w:hAnsi="標楷體"/>
+          <w:szCs w:val="24"/>
+        </w:rPr>
+        <w:t>。</w:t>
+      </w:r>
+    </w:p>
+    <w:p>
+      <w:pPr>
+        <w:pStyle w:val="a7"/>
+        <w:widowControl/>
+        <w:numPr>
+          <w:ilvl w:val="0"/>
+          <w:numId w:val="2"/>
+        </w:numPr>
+        <w:ind w:leftChars="0"/>
+        <w:rPr>
+          <w:rFonts w:ascii="標楷體" w:eastAsia="標楷體" w:hAnsi="標楷體"/>
+          <w:szCs w:val="24"/>
+        </w:rPr>
+      </w:pPr>
+      <w:r>
+        <w:rPr>
+          <w:rFonts w:ascii="標楷體" w:eastAsia="標楷體" w:hAnsi="標楷體" w:hint="eastAsia"/>
+          <w:szCs w:val="24"/>
+        </w:rPr>
+        <w:t>可解釋性(</w:t>
+      </w:r>
+      <w:r>
+        <w:rPr>
+          <w:rFonts w:ascii="標楷體" w:eastAsia="標楷體" w:hAnsi="標楷體"/>
+          <w:szCs w:val="24"/>
+        </w:rPr>
+        <w:t>Interpretability</w:t>
+      </w:r>
+      <w:r>
+        <w:rPr>
+          <w:rFonts w:ascii="標楷體" w:eastAsia="標楷體" w:hAnsi="標楷體" w:hint="eastAsia"/>
+          <w:szCs w:val="24"/>
+        </w:rPr>
+        <w:t>):</w:t>
+      </w:r>
+      <w:r>
+        <w:rPr>
+          <w:rFonts w:ascii="標楷體" w:eastAsia="標楷體" w:hAnsi="標楷體" w:hint="eastAsia"/>
+          <w:szCs w:val="24"/>
+        </w:rPr>
+        <w:t>有實際的意義並且可以理解模型的訓練方式。</w:t>
+      </w:r>
+    </w:p>
+    <w:p>
+      <w:pPr>
+        <w:pStyle w:val="a7"/>
+        <w:widowControl/>
+        <w:numPr>
+          <w:ilvl w:val="0"/>
+          <w:numId w:val="2"/>
+        </w:numPr>
+        <w:ind w:leftChars="0"/>
+        <w:rPr>
+          <w:rFonts w:ascii="標楷體" w:eastAsia="標楷體" w:hAnsi="標楷體"/>
+          <w:szCs w:val="24"/>
+        </w:rPr>
+      </w:pPr>
+      <w:r>
+        <w:rPr>
+          <w:rFonts w:ascii="標楷體" w:eastAsia="標楷體" w:hAnsi="標楷體" w:hint="eastAsia"/>
+          <w:szCs w:val="24"/>
+        </w:rPr>
+        <w:t>簡單性(</w:t>
+      </w:r>
+      <w:r>
+        <w:rPr>
+          <w:rFonts w:ascii="標楷體" w:eastAsia="標楷體" w:hAnsi="標楷體"/>
+          <w:szCs w:val="24"/>
+        </w:rPr>
+        <w:t>Simplicity</w:t>
+      </w:r>
+      <w:r>
+        <w:rPr>
+          <w:rFonts w:ascii="標楷體" w:eastAsia="標楷體" w:hAnsi="標楷體" w:hint="eastAsia"/>
+          <w:szCs w:val="24"/>
+        </w:rPr>
+        <w:t>):</w:t>
+      </w:r>
+      <w:r>
+        <w:rPr>
+          <w:rFonts w:hint="eastAsia"/>
+          <w:sz w:val="28"/>
+        </w:rPr>
+        <w:t xml:space="preserve"> </w:t>
+      </w:r>
+      <w:r>
+        <w:rPr>
+          <w:rFonts w:ascii="標楷體" w:eastAsia="標楷體" w:hAnsi="標楷體" w:hint="eastAsia"/>
+          <w:szCs w:val="24"/>
+        </w:rPr>
+        <w:t>設計簡單，方便於其他研究重現或使用</w:t>
+      </w:r>
+      <w:r>
+        <w:rPr>
+          <w:rFonts w:ascii="標楷體" w:eastAsia="標楷體" w:hAnsi="標楷體" w:hint="eastAsia"/>
+          <w:szCs w:val="24"/>
+        </w:rPr>
+        <w:t>。</w:t>
+      </w:r>
+    </w:p>
+    <w:p>
+      <w:pPr>
+        <w:pStyle w:val="a7"/>
+        <w:widowControl/>
+        <w:ind w:leftChars="0" w:left="360"/>
+        <w:rPr>
+          <w:rFonts w:ascii="標楷體" w:eastAsia="標楷體" w:hAnsi="標楷體" w:hint="eastAsia"/>
+          <w:szCs w:val="24"/>
+        </w:rPr>
+      </w:pPr>
+    </w:p>
+    <w:p>
+      <w:pPr>
+        <w:widowControl/>
+        <w:rPr>
+          <w:rFonts w:ascii="標楷體" w:eastAsia="標楷體" w:hAnsi="標楷體" w:hint="eastAsia"/>
+          <w:szCs w:val="24"/>
+        </w:rPr>
+      </w:pPr>
+      <w:r>
+        <w:rPr>
+          <w:rFonts w:ascii="標楷體" w:eastAsia="標楷體" w:hAnsi="標楷體"/>
+          <w:szCs w:val="24"/>
+        </w:rPr>
+        <w:t>之後所設計的公式如下:</w:t>
+      </w:r>
+    </w:p>
+    <w:p>
+      <w:pPr>
+        <w:widowControl/>
+        <w:rPr>
+          <w:rFonts w:ascii="標楷體" w:eastAsia="標楷體" w:hAnsi="標楷體" w:hint="eastAsia"/>
+          <w:szCs w:val="24"/>
+        </w:rPr>
+      </w:pPr>
+      <w:r>
+        <w:rPr>
+          <w:rFonts w:ascii="標楷體" w:eastAsia="標楷體" w:hAnsi="標楷體"/>
+          <w:szCs w:val="24"/>
+        </w:rPr>
+        <w:lastRenderedPageBreak/>
+        <w:pict>
+          <v:shapetype id="_x0000_t75" coordsize="21600,21600" o:spt="75" o:preferrelative="t" path="m@4@5l@4@11@9@11@9@5xe" filled="f" stroked="f">
+            <v:stroke joinstyle="miter"/>
+            <v:formulas>
+              <v:f eqn="if lineDrawn pixelLineWidth 0"/>
+              <v:f eqn="sum @0 1 0"/>
+              <v:f eqn="sum 0 0 @1"/>
+              <v:f eqn="prod @2 1 2"/>
+              <v:f eqn="prod @3 21600 pixelWidth"/>
+              <v:f eqn="prod @3 21600 pixelHeight"/>
+              <v:f eqn="sum @0 0 1"/>
+              <v:f eqn="prod @6 1 2"/>
+              <v:f eqn="prod @7 21600 pixelWidth"/>
+              <v:f eqn="sum @8 21600 0"/>
+              <v:f eqn="prod @7 21600 pixelHeight"/>
+              <v:f eqn="sum @10 21600 0"/>
+            </v:formulas>
+            <v:path o:extrusionok="f" gradientshapeok="t" o:connecttype="rect"/>
+            <o:lock v:ext="edit" aspectratio="t"/>
+          </v:shapetype>
+          <v:shape id="_x0000_i1025" type="#_x0000_t75" style="width:415.2pt;height:73.2pt">
+            <v:imagedata r:id="rId7" o:title="1_5-UVBJQgqo_10tJQNpCC8w"/>
+          </v:shape>
+        </w:pict>
+      </w:r>
+    </w:p>
+    <w:p>
+      <w:pPr>
+        <w:rPr>
+          <w:rFonts w:ascii="標楷體" w:eastAsia="標楷體" w:hAnsi="標楷體" w:hint="eastAsia"/>
+          <w:szCs w:val="24"/>
+        </w:rPr>
+      </w:pPr>
+      <w:r>
+        <w:rPr>
+          <w:rFonts w:ascii="標楷體" w:eastAsia="標楷體" w:hAnsi="標楷體" w:hint="eastAsia"/>
+          <w:szCs w:val="24"/>
+        </w:rPr>
+        <w:t>其中TP(</w:t>
+      </w:r>
+      <w:r>
+        <w:rPr>
+          <w:rFonts w:ascii="標楷體" w:eastAsia="標楷體" w:hAnsi="標楷體"/>
+          <w:szCs w:val="24"/>
+        </w:rPr>
+        <w:t>True Positive</w:t>
+      </w:r>
+      <w:r>
+        <w:rPr>
+          <w:rFonts w:ascii="標楷體" w:eastAsia="標楷體" w:hAnsi="標楷體" w:hint="eastAsia"/>
+          <w:szCs w:val="24"/>
+        </w:rPr>
+        <w:t>)為大於0.5的IoU，意義即為只將Io</w:t>
+      </w:r>
+      <w:r>
+        <w:rPr>
+          <w:rFonts w:ascii="標楷體" w:eastAsia="標楷體" w:hAnsi="標楷體"/>
+          <w:szCs w:val="24"/>
+        </w:rPr>
+        <w:t>U</w:t>
+      </w:r>
+      <w:r>
+        <w:rPr>
+          <w:rFonts w:ascii="標楷體" w:eastAsia="標楷體" w:hAnsi="標楷體" w:hint="eastAsia"/>
+          <w:szCs w:val="24"/>
+        </w:rPr>
+        <w:t>大於0.5</w:t>
+      </w:r>
+      <w:r>
+        <w:rPr>
+          <w:rFonts w:ascii="標楷體" w:eastAsia="標楷體" w:hAnsi="標楷體"/>
+          <w:szCs w:val="24"/>
+        </w:rPr>
+        <w:t>預測物件進行計算。</w:t>
+      </w:r>
+      <w:r>
+        <w:rPr>
+          <w:rFonts w:ascii="標楷體" w:eastAsia="標楷體" w:hAnsi="標楷體" w:hint="eastAsia"/>
+          <w:szCs w:val="24"/>
+        </w:rPr>
+        <w:t>雖說</w:t>
+      </w:r>
+      <w:r>
+        <w:rPr>
+          <w:rFonts w:ascii="標楷體" w:eastAsia="標楷體" w:hAnsi="標楷體" w:hint="eastAsia"/>
+          <w:szCs w:val="24"/>
+        </w:rPr>
+        <w:t>全景分割近似於</w:t>
+      </w:r>
+      <w:r>
+        <w:rPr>
+          <w:rFonts w:ascii="標楷體" w:eastAsia="標楷體" w:hAnsi="標楷體" w:hint="eastAsia"/>
+          <w:szCs w:val="24"/>
+        </w:rPr>
+        <w:t>語義分割與實例分割結合而成</w:t>
+      </w:r>
+      <w:r>
+        <w:rPr>
+          <w:rFonts w:ascii="標楷體" w:eastAsia="標楷體" w:hAnsi="標楷體" w:hint="eastAsia"/>
+          <w:szCs w:val="24"/>
+        </w:rPr>
+        <w:t>，但</w:t>
+      </w:r>
+      <w:r>
+        <w:rPr>
+          <w:rFonts w:ascii="標楷體" w:eastAsia="標楷體" w:hAnsi="標楷體"/>
+          <w:szCs w:val="24"/>
+        </w:rPr>
+        <w:t>Kaiming He</w:t>
+      </w:r>
+      <w:r>
+        <w:rPr>
+          <w:rFonts w:ascii="標楷體" w:eastAsia="標楷體" w:hAnsi="標楷體"/>
+          <w:szCs w:val="24"/>
+        </w:rPr>
+        <w:t>撰寫</w:t>
+      </w:r>
+      <w:r>
+        <w:rPr>
+          <w:rFonts w:ascii="標楷體" w:eastAsia="標楷體" w:hAnsi="標楷體" w:hint="eastAsia"/>
+          <w:szCs w:val="24"/>
+        </w:rPr>
+        <w:t>文中特別強調</w:t>
+      </w:r>
+      <w:r>
+        <w:rPr>
+          <w:rFonts w:ascii="標楷體" w:eastAsia="標楷體" w:hAnsi="標楷體" w:hint="eastAsia"/>
+          <w:szCs w:val="24"/>
+        </w:rPr>
+        <w:t xml:space="preserve"> </w:t>
+      </w:r>
+      <w:r>
+        <w:rPr>
+          <w:rFonts w:ascii="標楷體" w:eastAsia="標楷體" w:hAnsi="標楷體"/>
+          <w:szCs w:val="24"/>
+        </w:rPr>
+        <w:t>”</w:t>
+      </w:r>
+      <w:r>
+        <w:rPr>
+          <w:rFonts w:ascii="標楷體" w:eastAsia="標楷體" w:hAnsi="標楷體" w:hint="eastAsia"/>
+          <w:i/>
+          <w:szCs w:val="24"/>
+        </w:rPr>
+        <w:t>PQ is not a combination of semantic and instance segmentation metrics</w:t>
+      </w:r>
+      <w:r>
+        <w:rPr>
+          <w:rFonts w:ascii="標楷體" w:eastAsia="標楷體" w:hAnsi="標楷體" w:hint="eastAsia"/>
+          <w:szCs w:val="24"/>
+        </w:rPr>
+        <w:t>.”，主要還是因為計算PQ時是設定 IoU=0.5</w:t>
+      </w:r>
+      <w:r>
+        <w:rPr>
+          <w:rFonts w:ascii="標楷體" w:eastAsia="標楷體" w:hAnsi="標楷體" w:hint="eastAsia"/>
+          <w:szCs w:val="24"/>
+        </w:rPr>
+        <w:t>作為區分正確與否的重要依據。</w:t>
+      </w:r>
+      <w:r>
+        <w:rPr>
+          <w:rFonts w:ascii="標楷體" w:eastAsia="標楷體" w:hAnsi="標楷體" w:hint="eastAsia"/>
+          <w:szCs w:val="24"/>
+        </w:rPr>
+        <w:t>因為不論是語意分割或是實例分割皆會將I</w:t>
+      </w:r>
+      <w:r>
+        <w:rPr>
+          <w:rFonts w:ascii="標楷體" w:eastAsia="標楷體" w:hAnsi="標楷體"/>
+          <w:szCs w:val="24"/>
+        </w:rPr>
+        <w:t>oU平均在進行運算。</w:t>
+      </w:r>
+      <w:r>
+        <w:rPr>
+          <w:rFonts w:ascii="標楷體" w:eastAsia="標楷體" w:hAnsi="標楷體"/>
+          <w:szCs w:val="24"/>
+        </w:rPr>
+        <w:t>而</w:t>
+      </w:r>
+      <w:r>
+        <w:rPr>
+          <w:rFonts w:ascii="標楷體" w:eastAsia="標楷體" w:hAnsi="標楷體"/>
+          <w:szCs w:val="24"/>
+        </w:rPr>
+        <w:t>EfficientPS</w:t>
+      </w:r>
+      <w:r>
+        <w:rPr>
+          <w:rFonts w:ascii="標楷體" w:eastAsia="標楷體" w:hAnsi="標楷體"/>
+          <w:szCs w:val="24"/>
+        </w:rPr>
+        <w:t>為常見的全景分割工具，</w:t>
+      </w:r>
+      <w:r>
+        <w:rPr>
+          <w:rFonts w:ascii="標楷體" w:eastAsia="標楷體" w:hAnsi="標楷體"/>
+          <w:szCs w:val="24"/>
+        </w:rPr>
+        <w:t>不論是</w:t>
+      </w:r>
+      <w:r>
+        <w:rPr>
+          <w:rFonts w:ascii="標楷體" w:eastAsia="標楷體" w:hAnsi="標楷體"/>
+          <w:szCs w:val="24"/>
+        </w:rPr>
+        <w:t>風景、</w:t>
+      </w:r>
+      <w:r>
+        <w:rPr>
+          <w:rFonts w:ascii="標楷體" w:eastAsia="標楷體" w:hAnsi="標楷體"/>
+          <w:szCs w:val="24"/>
+        </w:rPr>
+        <w:t>街景</w:t>
+      </w:r>
+      <w:r>
+        <w:rPr>
+          <w:rFonts w:ascii="標楷體" w:eastAsia="標楷體" w:hAnsi="標楷體"/>
+          <w:szCs w:val="24"/>
+        </w:rPr>
+        <w:t>還是</w:t>
+      </w:r>
+      <w:r>
+        <w:rPr>
+          <w:rFonts w:ascii="標楷體" w:eastAsia="標楷體" w:hAnsi="標楷體"/>
+          <w:szCs w:val="24"/>
+        </w:rPr>
+        <w:t>自動駕駛</w:t>
+      </w:r>
+      <w:r>
+        <w:rPr>
+          <w:rFonts w:ascii="標楷體" w:eastAsia="標楷體" w:hAnsi="標楷體"/>
+          <w:szCs w:val="24"/>
+        </w:rPr>
+        <w:t>的預測</w:t>
+      </w:r>
+      <w:r>
+        <w:rPr>
+          <w:rFonts w:ascii="標楷體" w:eastAsia="標楷體" w:hAnsi="標楷體"/>
+          <w:szCs w:val="24"/>
+        </w:rPr>
+        <w:t>準確度皆位於榜首</w:t>
+      </w:r>
+      <w:r>
+        <w:rPr>
+          <w:rFonts w:ascii="標楷體" w:eastAsia="標楷體" w:hAnsi="標楷體"/>
+          <w:szCs w:val="24"/>
+        </w:rPr>
+        <w:t>，其作法是</w:t>
+      </w:r>
+      <w:r>
+        <w:rPr>
+          <w:rFonts w:ascii="標楷體" w:eastAsia="標楷體" w:hAnsi="標楷體"/>
+          <w:szCs w:val="24"/>
+        </w:rPr>
+        <w:t>在語意分割上使用可分離式卷積，</w:t>
+      </w:r>
+      <w:r>
+        <w:rPr>
+          <w:rFonts w:ascii="標楷體" w:eastAsia="標楷體" w:hAnsi="標楷體"/>
+          <w:szCs w:val="24"/>
+        </w:rPr>
+        <w:t>更好的捕捉</w:t>
+      </w:r>
+      <w:r>
+        <w:rPr>
+          <w:rFonts w:ascii="標楷體" w:eastAsia="標楷體" w:hAnsi="標楷體"/>
+          <w:szCs w:val="24"/>
+        </w:rPr>
+        <w:t>精細的特徵</w:t>
+      </w:r>
+      <w:r>
+        <w:rPr>
+          <w:rFonts w:ascii="標楷體" w:eastAsia="標楷體" w:hAnsi="標楷體"/>
+          <w:szCs w:val="24"/>
+        </w:rPr>
+        <w:t>及上下文訊息</w:t>
+      </w:r>
+      <w:r>
+        <w:rPr>
+          <w:rFonts w:ascii="標楷體" w:eastAsia="標楷體" w:hAnsi="標楷體" w:hint="eastAsia"/>
+          <w:szCs w:val="24"/>
+        </w:rPr>
+        <w:t>;實例分割上</w:t>
+      </w:r>
+      <w:r>
+        <w:rPr>
+          <w:rFonts w:ascii="標楷體" w:eastAsia="標楷體" w:hAnsi="標楷體" w:hint="eastAsia"/>
+          <w:szCs w:val="24"/>
+        </w:rPr>
+        <w:t>使用了</w:t>
+      </w:r>
+      <w:r>
+        <w:rPr>
+          <w:rFonts w:ascii="標楷體" w:eastAsia="標楷體" w:hAnsi="標楷體"/>
+          <w:szCs w:val="24"/>
+        </w:rPr>
+        <w:t>Mask RCNN</w:t>
+      </w:r>
+      <w:r>
+        <w:rPr>
+          <w:rFonts w:ascii="標楷體" w:eastAsia="標楷體" w:hAnsi="標楷體"/>
+          <w:szCs w:val="24"/>
+        </w:rPr>
+        <w:t>，在檢測及分類目標的同時也將資料分為前景與背景。</w:t>
+      </w:r>
+    </w:p>
+    <w:p>
+      <w:pPr>
+        <w:rPr>
+          <w:rFonts w:ascii="標楷體" w:eastAsia="標楷體" w:hAnsi="標楷體"/>
+          <w:szCs w:val="24"/>
+        </w:rPr>
+      </w:pPr>
+    </w:p>
+    <w:p>
+      <w:pPr>
+        <w:jc w:val="center"/>
+        <w:rPr>
+          <w:rFonts w:ascii="標楷體" w:eastAsia="標楷體" w:hAnsi="標楷體"/>
           <w:b/>
           <w:sz w:val="28"/>
           <w:szCs w:val="32"/>
@@ -3076,36 +4321,67 @@
           <w:sz w:val="28"/>
           <w:szCs w:val="32"/>
         </w:rPr>
-        <w:t>2.6</w:t>
-      </w:r>
-      <w:r>
-        <w:rPr>
-          <w:rFonts w:ascii="標楷體" w:eastAsia="標楷體" w:hAnsi="標楷體"/>
-          <w:b/>
-          <w:sz w:val="28"/>
-          <w:szCs w:val="32"/>
-        </w:rPr>
-        <w:t xml:space="preserve"> 影像濾波器(Image Filter)</w:t>
-      </w:r>
-    </w:p>
-    <w:p>
-      <w:pPr>
-        <w:rPr>
-          <w:rFonts w:ascii="標楷體" w:eastAsia="標楷體" w:hAnsi="標楷體"/>
-          <w:b/>
-          <w:sz w:val="28"/>
-          <w:szCs w:val="32"/>
-        </w:rPr>
-      </w:pPr>
-      <w:r>
-        <w:rPr>
-          <w:rFonts w:ascii="標楷體" w:eastAsia="標楷體" w:hAnsi="標楷體"/>
-          <w:b/>
-          <w:sz w:val="28"/>
-          <w:szCs w:val="32"/>
-        </w:rPr>
-        <w:t>2.7 遷移式學習(Transfer Learning)</w:t>
-      </w:r>
+        <w:pict>
+          <v:shape id="_x0000_i1026" type="#_x0000_t75" style="width:414.6pt;height:300pt">
+            <v:imagedata r:id="rId8" o:title="1637433734263"/>
+          </v:shape>
+        </w:pict>
+      </w:r>
+    </w:p>
+    <w:p>
+      <w:pPr>
+        <w:jc w:val="center"/>
+        <w:rPr>
+          <w:rFonts w:ascii="標楷體" w:eastAsia="標楷體" w:hAnsi="標楷體"/>
+          <w:szCs w:val="32"/>
+        </w:rPr>
+      </w:pPr>
+      <w:r>
+        <w:rPr>
+          <w:rFonts w:ascii="標楷體" w:eastAsia="標楷體" w:hAnsi="標楷體"/>
+          <w:szCs w:val="32"/>
+        </w:rPr>
+        <w:t>(圖一)a為原圖片、</w:t>
+      </w:r>
+      <w:r>
+        <w:rPr>
+          <w:rFonts w:ascii="標楷體" w:eastAsia="標楷體" w:hAnsi="標楷體" w:hint="eastAsia"/>
+          <w:szCs w:val="32"/>
+        </w:rPr>
+        <w:t>b為語意分割結果、c為實例分割結果、d為全景分割結果</w:t>
+      </w:r>
+    </w:p>
+    <w:p>
+      <w:pPr>
+        <w:rPr>
+          <w:rFonts w:ascii="標楷體" w:eastAsia="標楷體" w:hAnsi="標楷體"/>
+          <w:szCs w:val="32"/>
+        </w:rPr>
+      </w:pPr>
+    </w:p>
+    <w:p>
+      <w:pPr>
+        <w:rPr>
+          <w:rFonts w:ascii="標楷體" w:eastAsia="標楷體" w:hAnsi="標楷體"/>
+          <w:szCs w:val="32"/>
+        </w:rPr>
+      </w:pPr>
+    </w:p>
+    <w:p>
+      <w:pPr>
+        <w:rPr>
+          <w:rFonts w:ascii="標楷體" w:eastAsia="標楷體" w:hAnsi="標楷體"/>
+          <w:szCs w:val="32"/>
+        </w:rPr>
+      </w:pPr>
+    </w:p>
+    <w:p>
+      <w:pPr>
+        <w:rPr>
+          <w:rFonts w:ascii="標楷體" w:eastAsia="標楷體" w:hAnsi="標楷體"/>
+          <w:szCs w:val="32"/>
+        </w:rPr>
+      </w:pPr>
     </w:p>
     <w:p>
       <w:pPr>
@@ -3114,6 +4390,150 @@
       </w:pPr>
     </w:p>
     <w:p/>
+    <w:p>
+      <w:pPr>
+        <w:rPr>
+          <w:rFonts w:hint="eastAsia"/>
+        </w:rPr>
+      </w:pPr>
+    </w:p>
+    <w:p/>
+    <w:p/>
+    <w:p/>
+    <w:p/>
+    <w:p>
+      <w:pPr>
+        <w:rPr>
+          <w:rFonts w:hint="eastAsia"/>
+        </w:rPr>
+      </w:pPr>
+    </w:p>
+    <w:p>
+      <w:pPr>
+        <w:rPr>
+          <w:rFonts w:ascii="標楷體" w:eastAsia="標楷體" w:hAnsi="標楷體"/>
+        </w:rPr>
+      </w:pPr>
+      <w:r>
+        <w:rPr>
+          <w:rFonts w:ascii="標楷體" w:eastAsia="標楷體" w:hAnsi="標楷體"/>
+        </w:rPr>
+        <w:t>參考文獻:</w:t>
+      </w:r>
+    </w:p>
+    <w:p>
+      <w:pPr>
+        <w:rPr>
+          <w:rFonts w:ascii="標楷體" w:eastAsia="標楷體" w:hAnsi="標楷體"/>
+        </w:rPr>
+      </w:pPr>
+      <w:r>
+        <w:rPr>
+          <w:rFonts w:ascii="標楷體" w:eastAsia="標楷體" w:hAnsi="標楷體"/>
+        </w:rPr>
+        <w:t xml:space="preserve">EfficientPS </w:t>
+      </w:r>
+      <w:r>
+        <w:rPr>
+          <w:rFonts w:ascii="標楷體" w:eastAsia="標楷體" w:hAnsi="標楷體" w:hint="eastAsia"/>
+        </w:rPr>
+        <w:t>出自论文</w:t>
+      </w:r>
+      <w:r>
+        <w:rPr>
+          <w:rFonts w:ascii="標楷體" w:eastAsia="標楷體" w:hAnsi="標楷體"/>
+        </w:rPr>
+        <w:t xml:space="preserve"> EfficientPS: Efficient Panoptic Segmentation</w:t>
+      </w:r>
+      <w:r>
+        <w:rPr>
+          <w:rFonts w:ascii="標楷體" w:eastAsia="標楷體" w:hAnsi="標楷體" w:hint="eastAsia"/>
+        </w:rPr>
+        <w:t>，该文作者来自德国弗莱堡大学</w:t>
+      </w:r>
+    </w:p>
+    <w:p>
+      <w:pPr>
+        <w:rPr>
+          <w:rFonts w:ascii="標楷體" w:eastAsia="標楷體" w:hAnsi="標楷體"/>
+        </w:rPr>
+      </w:pPr>
+      <w:r>
+        <w:rPr>
+          <w:rFonts w:ascii="標楷體" w:eastAsia="標楷體" w:hAnsi="標楷體"/>
+        </w:rPr>
+        <w:t>Panoptic Segmentation</w:t>
+      </w:r>
+    </w:p>
+    <w:p>
+      <w:pPr>
+        <w:rPr>
+          <w:rFonts w:ascii="標楷體" w:eastAsia="標楷體" w:hAnsi="標楷體" w:cs="Arial"/>
+          <w:color w:val="202124"/>
+          <w:shd w:val="clear" w:color="auto" w:fill="FFFFFF"/>
+        </w:rPr>
+      </w:pPr>
+      <w:r>
+        <w:rPr>
+          <w:rFonts w:ascii="標楷體" w:eastAsia="標楷體" w:hAnsi="標楷體" w:cs="Arial"/>
+          <w:color w:val="202124"/>
+          <w:shd w:val="clear" w:color="auto" w:fill="FFFFFF"/>
+        </w:rPr>
+        <w:t>ICCV 2017的best paper</w:t>
+      </w:r>
+    </w:p>
+    <w:p>
+      <w:pPr>
+        <w:rPr>
+          <w:rFonts w:ascii="標楷體" w:eastAsia="標楷體" w:hAnsi="標楷體"/>
+        </w:rPr>
+      </w:pPr>
+      <w:r>
+        <w:rPr>
+          <w:rFonts w:ascii="標楷體" w:eastAsia="標楷體" w:hAnsi="標楷體"/>
+        </w:rPr>
+        <w:t>Image-to-Image Translation with Conditional Adversarial Networks</w:t>
+      </w:r>
+    </w:p>
+    <w:p>
+      <w:pPr>
+        <w:rPr>
+          <w:rFonts w:ascii="標楷體" w:eastAsia="標楷體" w:hAnsi="標楷體"/>
+        </w:rPr>
+      </w:pPr>
+      <w:r>
+        <w:rPr>
+          <w:rFonts w:ascii="標楷體" w:eastAsia="標楷體" w:hAnsi="標楷體"/>
+        </w:rPr>
+        <w:t>Conditional Generative Adversarial Nets</w:t>
+      </w:r>
+    </w:p>
+    <w:p>
+      <w:pPr>
+        <w:rPr>
+          <w:rFonts w:ascii="標楷體" w:eastAsia="標楷體" w:hAnsi="標楷體"/>
+        </w:rPr>
+      </w:pPr>
+      <w:r>
+        <w:rPr>
+          <w:rFonts w:ascii="標楷體" w:eastAsia="標楷體" w:hAnsi="標楷體"/>
+        </w:rPr>
+        <w:t>An Enhanced pix2pix Dehazing Network with Guided Filter Layer</w:t>
+      </w:r>
+    </w:p>
+    <w:p>
+      <w:pPr>
+        <w:rPr>
+          <w:rFonts w:ascii="標楷體" w:eastAsia="標楷體" w:hAnsi="標楷體" w:hint="eastAsia"/>
+        </w:rPr>
+      </w:pPr>
+      <w:r>
+        <w:rPr>
+          <w:rFonts w:ascii="標楷體" w:eastAsia="標楷體" w:hAnsi="標楷體"/>
+        </w:rPr>
+        <w:t>Guided Image Filtering</w:t>
+      </w:r>
+    </w:p>
     <w:sectPr>
       <w:pgSz w:w="11906" w:h="16838"/>
       <w:pgMar w:top="1440" w:right="1800" w:bottom="1440" w:left="1800" w:header="851" w:footer="992" w:gutter="0"/>
@@ -3254,8 +4674,100 @@
       </w:pPr>
     </w:lvl>
   </w:abstractNum>
+  <w:abstractNum w:abstractNumId="1" w15:restartNumberingAfterBreak="0">
+    <w:nsid w:val="31456D20"/>
+    <w:multiLevelType w:val="hybridMultilevel"/>
+    <w:tmpl w:val="3F98FDAC"/>
+    <w:lvl w:ilvl="0" w:tplc="A9AE162E">
+      <w:start w:val="1"/>
+      <w:numFmt w:val="decimal"/>
+      <w:lvlText w:val="%1."/>
+      <w:lvlJc w:val="left"/>
+      <w:pPr>
+        <w:ind w:left="360" w:hanging="360"/>
+      </w:pPr>
+      <w:rPr>
+        <w:rFonts w:hint="default"/>
+      </w:rPr>
+    </w:lvl>
+    <w:lvl w:ilvl="1" w:tplc="04090019" w:tentative="1">
+      <w:start w:val="1"/>
+      <w:numFmt w:val="ideographTraditional"/>
+      <w:lvlText w:val="%2、"/>
+      <w:lvlJc w:val="left"/>
+      <w:pPr>
+        <w:ind w:left="960" w:hanging="480"/>
+      </w:pPr>
+    </w:lvl>
+    <w:lvl w:ilvl="2" w:tplc="0409001B" w:tentative="1">
+      <w:start w:val="1"/>
+      <w:numFmt w:val="lowerRoman"/>
+      <w:lvlText w:val="%3."/>
+      <w:lvlJc w:val="right"/>
+      <w:pPr>
+        <w:ind w:left="1440" w:hanging="480"/>
+      </w:pPr>
+    </w:lvl>
+    <w:lvl w:ilvl="3" w:tplc="0409000F" w:tentative="1">
+      <w:start w:val="1"/>
+      <w:numFmt w:val="decimal"/>
+      <w:lvlText w:val="%4."/>
+      <w:lvlJc w:val="left"/>
+      <w:pPr>
+        <w:ind w:left="1920" w:hanging="480"/>
+      </w:pPr>
+    </w:lvl>
+    <w:lvl w:ilvl="4" w:tplc="04090019" w:tentative="1">
+      <w:start w:val="1"/>
+      <w:numFmt w:val="ideographTraditional"/>
+      <w:lvlText w:val="%5、"/>
+      <w:lvlJc w:val="left"/>
+      <w:pPr>
+        <w:ind w:left="2400" w:hanging="480"/>
+      </w:pPr>
+    </w:lvl>
+    <w:lvl w:ilvl="5" w:tplc="0409001B" w:tentative="1">
+      <w:start w:val="1"/>
+      <w:numFmt w:val="lowerRoman"/>
+      <w:lvlText w:val="%6."/>
+      <w:lvlJc w:val="right"/>
+      <w:pPr>
+        <w:ind w:left="2880" w:hanging="480"/>
+      </w:pPr>
+    </w:lvl>
+    <w:lvl w:ilvl="6" w:tplc="0409000F" w:tentative="1">
+      <w:start w:val="1"/>
+      <w:numFmt w:val="decimal"/>
+      <w:lvlText w:val="%7."/>
+      <w:lvlJc w:val="left"/>
+      <w:pPr>
+        <w:ind w:left="3360" w:hanging="480"/>
+      </w:pPr>
+    </w:lvl>
+    <w:lvl w:ilvl="7" w:tplc="04090019" w:tentative="1">
+      <w:start w:val="1"/>
+      <w:numFmt w:val="ideographTraditional"/>
+      <w:lvlText w:val="%8、"/>
+      <w:lvlJc w:val="left"/>
+      <w:pPr>
+        <w:ind w:left="3840" w:hanging="480"/>
+      </w:pPr>
+    </w:lvl>
+    <w:lvl w:ilvl="8" w:tplc="0409001B" w:tentative="1">
+      <w:start w:val="1"/>
+      <w:numFmt w:val="lowerRoman"/>
+      <w:lvlText w:val="%9."/>
+      <w:lvlJc w:val="right"/>
+      <w:pPr>
+        <w:ind w:left="4320" w:hanging="480"/>
+      </w:pPr>
+    </w:lvl>
+  </w:abstractNum>
   <w:num w:numId="1">
     <w:abstractNumId w:val="0"/>
+  </w:num>
+  <w:num w:numId="2">
+    <w:abstractNumId w:val="1"/>
   </w:num>
 </w:numbering>
 </file>
@@ -3676,6 +5188,29 @@
       <w:szCs w:val="48"/>
     </w:rPr>
   </w:style>
+  <w:style w:type="paragraph" w:styleId="3">
+    <w:name w:val="heading 3"/>
+    <w:basedOn w:val="a"/>
+    <w:next w:val="a"/>
+    <w:link w:val="30"/>
+    <w:uiPriority w:val="9"/>
+    <w:semiHidden/>
+    <w:unhideWhenUsed/>
+    <w:qFormat/>
+    <w:rsid w:val="000755DC"/>
+    <w:pPr>
+      <w:keepNext/>
+      <w:spacing w:line="720" w:lineRule="auto"/>
+      <w:outlineLvl w:val="2"/>
+    </w:pPr>
+    <w:rPr>
+      <w:rFonts w:asciiTheme="majorHAnsi" w:eastAsiaTheme="majorEastAsia" w:hAnsiTheme="majorHAnsi" w:cstheme="majorBidi"/>
+      <w:b/>
+      <w:bCs/>
+      <w:sz w:val="36"/>
+      <w:szCs w:val="36"/>
+    </w:rPr>
+  </w:style>
   <w:style w:type="character" w:default="1" w:styleId="a0">
     <w:name w:val="Default Paragraph Font"/>
     <w:uiPriority w:val="1"/>
@@ -3803,6 +5338,32 @@
       <w:rFonts w:ascii="新細明體" w:eastAsia="新細明體" w:hAnsi="新細明體" w:cs="新細明體"/>
       <w:kern w:val="0"/>
       <w:szCs w:val="24"/>
+    </w:rPr>
+  </w:style>
+  <w:style w:type="character" w:styleId="a8">
+    <w:name w:val="Hyperlink"/>
+    <w:basedOn w:val="a0"/>
+    <w:uiPriority w:val="99"/>
+    <w:unhideWhenUsed/>
+    <w:rsid w:val="00AB0C88"/>
+    <w:rPr>
+      <w:color w:val="0563C1" w:themeColor="hyperlink"/>
+      <w:u w:val="single"/>
+    </w:rPr>
+  </w:style>
+  <w:style w:type="character" w:customStyle="1" w:styleId="30">
+    <w:name w:val="標題 3 字元"/>
+    <w:basedOn w:val="a0"/>
+    <w:link w:val="3"/>
+    <w:uiPriority w:val="9"/>
+    <w:semiHidden/>
+    <w:rsid w:val="000755DC"/>
+    <w:rPr>
+      <w:rFonts w:asciiTheme="majorHAnsi" w:eastAsiaTheme="majorEastAsia" w:hAnsiTheme="majorHAnsi" w:cstheme="majorBidi"/>
+      <w:b/>
+      <w:bCs/>
+      <w:sz w:val="36"/>
+      <w:szCs w:val="36"/>
     </w:rPr>
   </w:style>
 </w:styles>

--- a/論文/期中論文2.docx
+++ b/論文/期中論文2.docx
@@ -301,13 +301,49 @@
         <w:rPr>
           <w:rFonts w:ascii="標楷體" w:eastAsia="標楷體" w:hAnsi="標楷體" w:hint="eastAsia"/>
         </w:rPr>
-        <w:t>原本蓋建築物的目的只是單純居住</w:t>
-      </w:r>
-      <w:r>
-        <w:rPr>
-          <w:rFonts w:ascii="標楷體" w:eastAsia="標楷體" w:hAnsi="標楷體"/>
-        </w:rPr>
-        <w:t>，而之後開始延伸出使用者的需求或為了更改內部環境而開始考量室內設計。後來室內設計逐漸從因應需求，考量環境，延伸出考慮到生活品質、居住品質、心理層面、視覺等因素，使人類能在生活、起居、心理、視覺等各方面得到無比的滿足，現在每個人住的家裡，裝潢前都有通過室內設計來設計出滿足各種層面需求的家，而家的安</w:t>
+        <w:t>原本蓋建築物的目的只是為求</w:t>
+      </w:r>
+      <w:r>
+        <w:rPr>
+          <w:rFonts w:ascii="標楷體" w:eastAsia="標楷體" w:hAnsi="標楷體" w:hint="eastAsia"/>
+        </w:rPr>
+        <w:t>居住</w:t>
+      </w:r>
+      <w:r>
+        <w:rPr>
+          <w:rFonts w:ascii="標楷體" w:eastAsia="標楷體" w:hAnsi="標楷體"/>
+        </w:rPr>
+        <w:t>，而之後慢慢</w:t>
+      </w:r>
+      <w:r>
+        <w:rPr>
+          <w:rFonts w:ascii="標楷體" w:eastAsia="標楷體" w:hAnsi="標楷體"/>
+        </w:rPr>
+        <w:t>延伸出使用者的需求或為了更改內部環境而開始考量室內設計。後來室內</w:t>
+      </w:r>
+      <w:r>
+        <w:rPr>
+          <w:rFonts w:ascii="標楷體" w:eastAsia="標楷體" w:hAnsi="標楷體"/>
+        </w:rPr>
+        <w:t>裝潢</w:t>
+      </w:r>
+      <w:r>
+        <w:rPr>
+          <w:rFonts w:ascii="標楷體" w:eastAsia="標楷體" w:hAnsi="標楷體"/>
+        </w:rPr>
+        <w:t>逐漸</w:t>
+      </w:r>
+      <w:r>
+        <w:rPr>
+          <w:rFonts w:ascii="標楷體" w:eastAsia="標楷體" w:hAnsi="標楷體"/>
+        </w:rPr>
+        <w:t>延伸出</w:t>
+      </w:r>
+      <w:r>
+        <w:rPr>
+          <w:rFonts w:ascii="標楷體" w:eastAsia="標楷體" w:hAnsi="標楷體"/>
+        </w:rPr>
+        <w:t>考慮到生活品質、居住品質、心理層面、視覺等因素，使人類能在生活、起居、心理、視覺等各方面得到無比的滿足，現在每個人住的家裡，裝潢前都有通過室內設計來設計出滿足各種層面需求的家，而家的安</w:t>
       </w:r>
       <w:r>
         <w:rPr>
@@ -319,7 +355,13 @@
         <w:rPr>
           <w:rFonts w:ascii="標楷體" w:eastAsia="標楷體" w:hAnsi="標楷體"/>
         </w:rPr>
-        <w:t>。因此室內設計在現今的社會上已成了無法缺少的一塊產業。</w:t>
+        <w:t>，</w:t>
+      </w:r>
+      <w:r>
+        <w:rPr>
+          <w:rFonts w:ascii="標楷體" w:eastAsia="標楷體" w:hAnsi="標楷體"/>
+        </w:rPr>
+        <w:t>因此室內設計在現今的社會上已成了無法缺少的一塊產業。</w:t>
       </w:r>
     </w:p>
     <w:p>
@@ -417,37 +459,79 @@
         <w:rPr>
           <w:rFonts w:ascii="標楷體" w:eastAsia="標楷體" w:hAnsi="標楷體"/>
         </w:rPr>
+        <w:t>三維</w:t>
+      </w:r>
+      <w:r>
+        <w:rPr>
+          <w:rFonts w:ascii="標楷體" w:eastAsia="標楷體" w:hAnsi="標楷體" w:hint="eastAsia"/>
+        </w:rPr>
+        <w:t>模型，像是網路上非常火紅的線上建模工具</w:t>
+      </w:r>
+      <w:r>
+        <w:rPr>
+          <w:rFonts w:ascii="標楷體" w:eastAsia="標楷體" w:hAnsi="標楷體"/>
+        </w:rPr>
+        <w:t>3D Warehouse</w:t>
+      </w:r>
+      <w:r>
+        <w:rPr>
+          <w:rFonts w:ascii="標楷體" w:eastAsia="標楷體" w:hAnsi="標楷體" w:hint="eastAsia"/>
+        </w:rPr>
+        <w:t>以及</w:t>
+      </w:r>
+      <w:r>
+        <w:rPr>
+          <w:rFonts w:ascii="標楷體" w:eastAsia="標楷體" w:hAnsi="標楷體"/>
+        </w:rPr>
+        <w:t>SketchUp</w:t>
+      </w:r>
+      <w:r>
+        <w:rPr>
+          <w:rFonts w:ascii="標楷體" w:eastAsia="標楷體" w:hAnsi="標楷體" w:hint="eastAsia"/>
+        </w:rPr>
+        <w:t>等等，而市面上生產出大量的</w:t>
+      </w:r>
+      <w:r>
+        <w:rPr>
+          <w:rFonts w:ascii="標楷體" w:eastAsia="標楷體" w:hAnsi="標楷體"/>
+        </w:rPr>
         <w:t>3D</w:t>
       </w:r>
       <w:r>
         <w:rPr>
           <w:rFonts w:ascii="標楷體" w:eastAsia="標楷體" w:hAnsi="標楷體" w:hint="eastAsia"/>
         </w:rPr>
-        <w:t>模型，像是網路上非常火紅的線上建模工具</w:t>
-      </w:r>
-      <w:r>
-        <w:rPr>
-          <w:rFonts w:ascii="標楷體" w:eastAsia="標楷體" w:hAnsi="標楷體"/>
-        </w:rPr>
-        <w:t>3D Warehouse</w:t>
-      </w:r>
-      <w:r>
-        <w:rPr>
-          <w:rFonts w:ascii="標楷體" w:eastAsia="標楷體" w:hAnsi="標楷體" w:hint="eastAsia"/>
-        </w:rPr>
-        <w:t>以及</w:t>
-      </w:r>
-      <w:r>
-        <w:rPr>
-          <w:rFonts w:ascii="標楷體" w:eastAsia="標楷體" w:hAnsi="標楷體"/>
-        </w:rPr>
-        <w:t>SketchUp</w:t>
-      </w:r>
-      <w:r>
-        <w:rPr>
-          <w:rFonts w:ascii="標楷體" w:eastAsia="標楷體" w:hAnsi="標楷體" w:hint="eastAsia"/>
-        </w:rPr>
-        <w:t>等等，而市面上生產出大量的</w:t>
+        <w:t>建模工具也讓我們</w:t>
+      </w:r>
+      <w:r>
+        <w:rPr>
+          <w:rFonts w:ascii="標楷體" w:eastAsia="標楷體" w:hAnsi="標楷體" w:hint="eastAsia"/>
+        </w:rPr>
+        <w:t>了解</w:t>
+      </w:r>
+      <w:r>
+        <w:rPr>
+          <w:rFonts w:ascii="標楷體" w:eastAsia="標楷體" w:hAnsi="標楷體" w:hint="eastAsia"/>
+        </w:rPr>
+        <w:t>現今</w:t>
+      </w:r>
+      <w:r>
+        <w:rPr>
+          <w:rFonts w:ascii="標楷體" w:eastAsia="標楷體" w:hAnsi="標楷體" w:hint="eastAsia"/>
+        </w:rPr>
+        <w:t>三維模型</w:t>
+      </w:r>
+      <w:r>
+        <w:rPr>
+          <w:rFonts w:ascii="標楷體" w:eastAsia="標楷體" w:hAnsi="標楷體" w:hint="eastAsia"/>
+        </w:rPr>
+        <w:t>在市場中</w:t>
+      </w:r>
+      <w:r>
+        <w:rPr>
+          <w:rFonts w:ascii="標楷體" w:eastAsia="標楷體" w:hAnsi="標楷體" w:hint="eastAsia"/>
+        </w:rPr>
+        <w:t>有多麼重要。也因為</w:t>
       </w:r>
       <w:r>
         <w:rPr>
@@ -459,49 +543,71 @@
         <w:rPr>
           <w:rFonts w:ascii="標楷體" w:eastAsia="標楷體" w:hAnsi="標楷體" w:hint="eastAsia"/>
         </w:rPr>
-        <w:t>建模工具也讓我們能夠了解</w:t>
-      </w:r>
-      <w:r>
-        <w:rPr>
-          <w:rFonts w:ascii="標楷體" w:eastAsia="標楷體" w:hAnsi="標楷體" w:hint="eastAsia"/>
-        </w:rPr>
-        <w:t>現今</w:t>
-      </w:r>
-      <w:r>
-        <w:rPr>
-          <w:rFonts w:ascii="標楷體" w:eastAsia="標楷體" w:hAnsi="標楷體" w:hint="eastAsia"/>
-        </w:rPr>
-        <w:t>三維模型</w:t>
-      </w:r>
-      <w:r>
-        <w:rPr>
-          <w:rFonts w:ascii="標楷體" w:eastAsia="標楷體" w:hAnsi="標楷體" w:hint="eastAsia"/>
-        </w:rPr>
-        <w:t>在市場中</w:t>
-      </w:r>
-      <w:r>
-        <w:rPr>
-          <w:rFonts w:ascii="標楷體" w:eastAsia="標楷體" w:hAnsi="標楷體" w:hint="eastAsia"/>
-        </w:rPr>
-        <w:t>有多麼重要。也因為</w:t>
-      </w:r>
-      <w:r>
-        <w:rPr>
-          <w:rFonts w:ascii="標楷體" w:eastAsia="標楷體" w:hAnsi="標楷體"/>
-        </w:rPr>
-        <w:t>3D</w:t>
-      </w:r>
-      <w:r>
-        <w:rPr>
-          <w:rFonts w:ascii="標楷體" w:eastAsia="標楷體" w:hAnsi="標楷體" w:hint="eastAsia"/>
-        </w:rPr>
-        <w:t>建模的出現，也解決了許多在裝潢前設計師與客戶之間的認知差異，這些認知差異也能順利地在裝潢前順利解決，避免商業糾紛。</w:t>
+        <w:t>建模的出現，也解決</w:t>
+      </w:r>
+      <w:r>
+        <w:rPr>
+          <w:rFonts w:ascii="標楷體" w:eastAsia="標楷體" w:hAnsi="標楷體" w:hint="eastAsia"/>
+        </w:rPr>
+        <w:t>了許多在裝潢前設計師與客戶之間的認知差異，這些認知差異也能</w:t>
+      </w:r>
+      <w:r>
+        <w:rPr>
+          <w:rFonts w:ascii="標楷體" w:eastAsia="標楷體" w:hAnsi="標楷體" w:hint="eastAsia"/>
+        </w:rPr>
+        <w:t>在裝潢前順利解決，</w:t>
+      </w:r>
+      <w:r>
+        <w:rPr>
+          <w:rFonts w:ascii="標楷體" w:eastAsia="標楷體" w:hAnsi="標楷體" w:hint="eastAsia"/>
+        </w:rPr>
+        <w:t>以</w:t>
+      </w:r>
+      <w:r>
+        <w:rPr>
+          <w:rFonts w:ascii="標楷體" w:eastAsia="標楷體" w:hAnsi="標楷體" w:hint="eastAsia"/>
+        </w:rPr>
+        <w:t>避免商業糾紛。</w:t>
       </w:r>
     </w:p>
     <w:p>
       <w:pPr>
         <w:ind w:firstLine="480"/>
         <w:rPr>
+          <w:rFonts w:ascii="標楷體" w:eastAsia="標楷體" w:hAnsi="標楷體" w:hint="eastAsia"/>
+        </w:rPr>
+      </w:pPr>
+    </w:p>
+    <w:p>
+      <w:pPr>
+        <w:ind w:firstLine="480"/>
+        <w:rPr>
+          <w:rFonts w:ascii="標楷體" w:eastAsia="標楷體" w:hAnsi="標楷體"/>
+        </w:rPr>
+      </w:pPr>
+    </w:p>
+    <w:p>
+      <w:pPr>
+        <w:ind w:firstLine="480"/>
+        <w:jc w:val="center"/>
+        <w:rPr>
+          <w:rFonts w:ascii="標楷體" w:eastAsia="標楷體" w:hAnsi="標楷體"/>
+        </w:rPr>
+      </w:pPr>
+    </w:p>
+    <w:p>
+      <w:pPr>
+        <w:ind w:firstLine="480"/>
+        <w:jc w:val="center"/>
+        <w:rPr>
+          <w:rFonts w:ascii="標楷體" w:eastAsia="標楷體" w:hAnsi="標楷體" w:hint="eastAsia"/>
+        </w:rPr>
+      </w:pPr>
+    </w:p>
+    <w:p>
+      <w:pPr>
+        <w:ind w:firstLine="480"/>
+        <w:rPr>
           <w:rFonts w:ascii="標楷體" w:eastAsia="標楷體" w:hAnsi="標楷體"/>
         </w:rPr>
       </w:pPr>
@@ -527,7 +633,31 @@
         <w:rPr>
           <w:rFonts w:ascii="標楷體" w:eastAsia="標楷體" w:hAnsi="標楷體"/>
         </w:rPr>
-        <w:t>，3D效果圖的繪製需要設計師敏銳的視覺感官經驗，進行視覺化思考，並透過經驗及技術不斷地進行視覺的判斷及思考加以調整得到出來的結果。</w:t>
+        <w:t>，3D效果圖的繪製需要設計師敏銳的視覺感官經驗，進行視覺化思考，並透過經驗及技術不斷地進行視覺的判斷及思考加以調整得到出來的結果</w:t>
+      </w:r>
+      <w:r>
+        <w:rPr>
+          <w:rFonts w:ascii="標楷體" w:eastAsia="標楷體" w:hAnsi="標楷體"/>
+        </w:rPr>
+        <w:t>，在現今3D效果圖</w:t>
+      </w:r>
+      <w:r>
+        <w:rPr>
+          <w:rFonts w:ascii="標楷體" w:eastAsia="標楷體" w:hAnsi="標楷體"/>
+        </w:rPr>
+        <w:t>的呈現</w:t>
+      </w:r>
+      <w:r>
+        <w:rPr>
+          <w:rFonts w:ascii="標楷體" w:eastAsia="標楷體" w:hAnsi="標楷體"/>
+        </w:rPr>
+        <w:t>已是室內設計上最能夠清楚表達設計師構想的方式</w:t>
+      </w:r>
+      <w:r>
+        <w:rPr>
+          <w:rFonts w:ascii="標楷體" w:eastAsia="標楷體" w:hAnsi="標楷體"/>
+        </w:rPr>
+        <w:t>。</w:t>
       </w:r>
     </w:p>
     <w:p>
@@ -622,7 +752,14 @@
         <w:rPr>
           <w:rFonts w:ascii="標楷體" w:eastAsia="標楷體" w:hAnsi="標楷體" w:hint="eastAsia"/>
         </w:rPr>
-        <w:t>圖，但渲染時需添加不同的參數，若想渲染出非常完美的</w:t>
+        <w:t>圖，但渲染時需添加不同的參數，若想渲染出非</w:t>
+      </w:r>
+      <w:r>
+        <w:rPr>
+          <w:rFonts w:ascii="標楷體" w:eastAsia="標楷體" w:hAnsi="標楷體" w:hint="eastAsia"/>
+        </w:rPr>
+        <w:lastRenderedPageBreak/>
+        <w:t>常完美的</w:t>
       </w:r>
       <w:r>
         <w:rPr>
@@ -636,6 +773,120 @@
         </w:rPr>
         <w:t>效果</w:t>
       </w:r>
+      <w:r>
+        <w:rPr>
+          <w:rFonts w:ascii="標楷體" w:eastAsia="標楷體" w:hAnsi="標楷體" w:hint="eastAsia"/>
+        </w:rPr>
+        <w:t>圖</w:t>
+      </w:r>
+      <w:r>
+        <w:rPr>
+          <w:rFonts w:ascii="標楷體" w:eastAsia="標楷體" w:hAnsi="標楷體" w:hint="eastAsia"/>
+        </w:rPr>
+        <w:t>需花費大量時間以及設計師的視覺化思考與</w:t>
+      </w:r>
+      <w:r>
+        <w:rPr>
+          <w:rFonts w:ascii="標楷體" w:eastAsia="標楷體" w:hAnsi="標楷體" w:hint="eastAsia"/>
+        </w:rPr>
+        <w:t>技術需求，</w:t>
+      </w:r>
+      <w:r>
+        <w:rPr>
+          <w:rFonts w:ascii="標楷體" w:eastAsia="標楷體" w:hAnsi="標楷體" w:hint="eastAsia"/>
+        </w:rPr>
+        <w:t>且</w:t>
+      </w:r>
+      <w:r>
+        <w:rPr>
+          <w:rFonts w:ascii="標楷體" w:eastAsia="標楷體" w:hAnsi="標楷體" w:hint="eastAsia"/>
+        </w:rPr>
+        <w:t>在繪製過程中若</w:t>
+      </w:r>
+      <w:r>
+        <w:rPr>
+          <w:rFonts w:ascii="標楷體" w:eastAsia="標楷體" w:hAnsi="標楷體" w:hint="eastAsia"/>
+        </w:rPr>
+        <w:t>參數調整稍有</w:t>
+      </w:r>
+      <w:r>
+        <w:rPr>
+          <w:rFonts w:ascii="標楷體" w:eastAsia="標楷體" w:hAnsi="標楷體" w:hint="eastAsia"/>
+        </w:rPr>
+        <w:t>誤</w:t>
+      </w:r>
+      <w:r>
+        <w:rPr>
+          <w:rFonts w:ascii="標楷體" w:eastAsia="標楷體" w:hAnsi="標楷體" w:hint="eastAsia"/>
+        </w:rPr>
+        <w:t>差也會導致渲染時間過長或是渲染出來的效果不盡理想，</w:t>
+      </w:r>
+      <w:r>
+        <w:rPr>
+          <w:rFonts w:ascii="標楷體" w:eastAsia="標楷體" w:hAnsi="標楷體" w:hint="eastAsia"/>
+        </w:rPr>
+        <w:t>而此時</w:t>
+      </w:r>
+      <w:r>
+        <w:rPr>
+          <w:rFonts w:ascii="標楷體" w:eastAsia="標楷體" w:hAnsi="標楷體" w:hint="eastAsia"/>
+        </w:rPr>
+        <w:t>若想看到</w:t>
+      </w:r>
+      <w:r>
+        <w:rPr>
+          <w:rFonts w:ascii="標楷體" w:eastAsia="標楷體" w:hAnsi="標楷體" w:hint="eastAsia"/>
+        </w:rPr>
+        <w:t>比</w:t>
+      </w:r>
+      <w:r>
+        <w:rPr>
+          <w:rFonts w:ascii="標楷體" w:eastAsia="標楷體" w:hAnsi="標楷體" w:hint="eastAsia"/>
+        </w:rPr>
+        <w:t>三維模型</w:t>
+      </w:r>
+      <w:r>
+        <w:rPr>
+          <w:rFonts w:ascii="標楷體" w:eastAsia="標楷體" w:hAnsi="標楷體" w:hint="eastAsia"/>
+        </w:rPr>
+        <w:t>或是3D效果圖</w:t>
+      </w:r>
+      <w:r>
+        <w:rPr>
+          <w:rFonts w:ascii="標楷體" w:eastAsia="標楷體" w:hAnsi="標楷體" w:hint="eastAsia"/>
+        </w:rPr>
+        <w:t>更真實照片卻只能透過</w:t>
+      </w:r>
+      <w:r>
+        <w:rPr>
+          <w:rFonts w:ascii="標楷體" w:eastAsia="標楷體" w:hAnsi="標楷體"/>
+        </w:rPr>
+        <w:t>P</w:t>
+      </w:r>
+      <w:r>
+        <w:rPr>
+          <w:rFonts w:ascii="標楷體" w:eastAsia="標楷體" w:hAnsi="標楷體"/>
+        </w:rPr>
+        <w:t>hotoshop</w:t>
+      </w:r>
+      <w:r>
+        <w:rPr>
+          <w:rFonts w:ascii="標楷體" w:eastAsia="標楷體" w:hAnsi="標楷體" w:hint="eastAsia"/>
+        </w:rPr>
+        <w:t>等合成軟體來完成，需耗</w:t>
+      </w:r>
+      <w:r>
+        <w:rPr>
+          <w:rFonts w:ascii="標楷體" w:eastAsia="標楷體" w:hAnsi="標楷體" w:hint="eastAsia"/>
+        </w:rPr>
+        <w:t>費大量時間及精力</w:t>
+      </w:r>
+      <w:r>
+        <w:rPr>
+          <w:rFonts w:ascii="標楷體" w:eastAsia="標楷體" w:hAnsi="標楷體" w:hint="eastAsia"/>
+        </w:rPr>
+        <w:t>。</w:t>
+      </w:r>
     </w:p>
     <w:p>
       <w:pPr>
@@ -646,100 +897,323 @@
       </w:pPr>
       <w:r>
         <w:rPr>
-          <w:rFonts w:ascii="標楷體" w:eastAsia="標楷體" w:hAnsi="標楷體" w:hint="eastAsia"/>
-        </w:rPr>
-        <w:t>圖渲染的時間需花費大量時間以及設計師的視覺化思考與</w:t>
-      </w:r>
-      <w:r>
-        <w:rPr>
-          <w:rFonts w:ascii="標楷體" w:eastAsia="標楷體" w:hAnsi="標楷體" w:hint="eastAsia"/>
-        </w:rPr>
-        <w:t>技術需求，</w:t>
-      </w:r>
-      <w:r>
-        <w:rPr>
-          <w:rFonts w:ascii="標楷體" w:eastAsia="標楷體" w:hAnsi="標楷體" w:hint="eastAsia"/>
-        </w:rPr>
-        <w:t>但在繪製過程中若</w:t>
-      </w:r>
-      <w:r>
-        <w:rPr>
-          <w:rFonts w:ascii="標楷體" w:eastAsia="標楷體" w:hAnsi="標楷體" w:hint="eastAsia"/>
-        </w:rPr>
-        <w:t>參數調整有</w:t>
-      </w:r>
-      <w:r>
-        <w:rPr>
-          <w:rFonts w:ascii="標楷體" w:eastAsia="標楷體" w:hAnsi="標楷體" w:hint="eastAsia"/>
-        </w:rPr>
-        <w:t>些</w:t>
-      </w:r>
-      <w:r>
-        <w:rPr>
-          <w:rFonts w:ascii="標楷體" w:eastAsia="標楷體" w:hAnsi="標楷體" w:hint="eastAsia"/>
-        </w:rPr>
-        <w:t>誤差也會導致渲染時間過長或是渲染出來的效果不盡理想，</w:t>
-      </w:r>
-      <w:r>
-        <w:rPr>
-          <w:rFonts w:ascii="標楷體" w:eastAsia="標楷體" w:hAnsi="標楷體" w:hint="eastAsia"/>
-        </w:rPr>
-        <w:t>而此時</w:t>
-      </w:r>
-      <w:r>
-        <w:rPr>
-          <w:rFonts w:ascii="標楷體" w:eastAsia="標楷體" w:hAnsi="標楷體" w:hint="eastAsia"/>
-        </w:rPr>
-        <w:t>若想看到</w:t>
-      </w:r>
-      <w:r>
-        <w:rPr>
-          <w:rFonts w:ascii="標楷體" w:eastAsia="標楷體" w:hAnsi="標楷體" w:hint="eastAsia"/>
-        </w:rPr>
-        <w:t>比3D效果圖</w:t>
-      </w:r>
-      <w:r>
-        <w:rPr>
-          <w:rFonts w:ascii="標楷體" w:eastAsia="標楷體" w:hAnsi="標楷體" w:hint="eastAsia"/>
-        </w:rPr>
-        <w:t>更真實照片卻只能透過</w:t>
-      </w:r>
-      <w:r>
-        <w:rPr>
-          <w:rFonts w:ascii="標楷體" w:eastAsia="標楷體" w:hAnsi="標楷體"/>
-        </w:rPr>
-        <w:t>P</w:t>
-      </w:r>
-      <w:r>
-        <w:rPr>
-          <w:rFonts w:ascii="標楷體" w:eastAsia="標楷體" w:hAnsi="標楷體"/>
-        </w:rPr>
-        <w:t>hotoshop</w:t>
-      </w:r>
-      <w:r>
-        <w:rPr>
-          <w:rFonts w:ascii="標楷體" w:eastAsia="標楷體" w:hAnsi="標楷體" w:hint="eastAsia"/>
-        </w:rPr>
-        <w:t>等合成</w:t>
-      </w:r>
-      <w:r>
-        <w:rPr>
-          <w:rFonts w:ascii="標楷體" w:eastAsia="標楷體" w:hAnsi="標楷體" w:hint="eastAsia"/>
-        </w:rPr>
-        <w:lastRenderedPageBreak/>
-        <w:t>軟體來完成，需耗</w:t>
-      </w:r>
-      <w:r>
-        <w:rPr>
-          <w:rFonts w:ascii="標楷體" w:eastAsia="標楷體" w:hAnsi="標楷體" w:hint="eastAsia"/>
-        </w:rPr>
-        <w:t>費大量時間精力</w:t>
-      </w:r>
-      <w:r>
-        <w:rPr>
-          <w:rFonts w:ascii="標楷體" w:eastAsia="標楷體" w:hAnsi="標楷體" w:hint="eastAsia"/>
-        </w:rPr>
-        <w:t>及技術需求</w:t>
+          <w:rFonts w:ascii="標楷體" w:eastAsia="標楷體" w:hAnsi="標楷體"/>
+        </w:rPr>
+        <w:t>隨著時間的發展，近年來人工智慧的技術可以做到的事情已經越來越多</w:t>
+      </w:r>
+      <w:r>
+        <w:rPr>
+          <w:rFonts w:ascii="標楷體" w:eastAsia="標楷體" w:hAnsi="標楷體"/>
+        </w:rPr>
+        <w:t>其中在圖像轉換</w:t>
+      </w:r>
+      <w:r>
+        <w:rPr>
+          <w:rFonts w:ascii="標楷體" w:eastAsia="標楷體" w:hAnsi="標楷體"/>
+        </w:rPr>
+        <w:t>這部分</w:t>
+      </w:r>
+      <w:r>
+        <w:rPr>
+          <w:rFonts w:ascii="標楷體" w:eastAsia="標楷體" w:hAnsi="標楷體"/>
+        </w:rPr>
+        <w:t>，已經有可以做到將建築</w:t>
+      </w:r>
+      <w:r>
+        <w:rPr>
+          <w:rFonts w:ascii="標楷體" w:eastAsia="標楷體" w:hAnsi="標楷體"/>
+        </w:rPr>
+        <w:t>三維</w:t>
+      </w:r>
+      <w:r>
+        <w:rPr>
+          <w:rFonts w:ascii="標楷體" w:eastAsia="標楷體" w:hAnsi="標楷體"/>
+        </w:rPr>
+        <w:t>立面圖像轉換為真實的照片</w:t>
+      </w:r>
+      <w:r>
+        <w:rPr>
+          <w:rFonts w:ascii="標楷體" w:eastAsia="標楷體" w:hAnsi="標楷體"/>
+        </w:rPr>
+        <w:t>，</w:t>
+      </w:r>
+      <w:r>
+        <w:rPr>
+          <w:rFonts w:ascii="標楷體" w:eastAsia="標楷體" w:hAnsi="標楷體"/>
+        </w:rPr>
+        <w:t>但市面上卻鮮少有對室內設計進行的研究，</w:t>
+      </w:r>
+      <w:r>
+        <w:rPr>
+          <w:rFonts w:ascii="標楷體" w:eastAsia="標楷體" w:hAnsi="標楷體"/>
+        </w:rPr>
+        <w:t>如果可以運用這項技術，將室內設計中的三維模型轉換為真實照片，不僅能解決三維模型渲染</w:t>
+      </w:r>
+      <w:r>
+        <w:rPr>
+          <w:rFonts w:ascii="標楷體" w:eastAsia="標楷體" w:hAnsi="標楷體"/>
+        </w:rPr>
+        <w:t>成</w:t>
+      </w:r>
+      <w:r>
+        <w:rPr>
+          <w:rFonts w:ascii="標楷體" w:eastAsia="標楷體" w:hAnsi="標楷體"/>
+        </w:rPr>
+        <w:t>3D</w:t>
+      </w:r>
+      <w:r>
+        <w:rPr>
+          <w:rFonts w:ascii="標楷體" w:eastAsia="標楷體" w:hAnsi="標楷體"/>
+        </w:rPr>
+        <w:t>效果</w:t>
+      </w:r>
+      <w:r>
+        <w:rPr>
+          <w:rFonts w:ascii="標楷體" w:eastAsia="標楷體" w:hAnsi="標楷體"/>
+        </w:rPr>
+        <w:t>圖所需要花費的時間成本及</w:t>
+      </w:r>
+      <w:r>
+        <w:rPr>
+          <w:rFonts w:ascii="標楷體" w:eastAsia="標楷體" w:hAnsi="標楷體"/>
+        </w:rPr>
+        <w:t>設計師</w:t>
+      </w:r>
+      <w:r>
+        <w:rPr>
+          <w:rFonts w:ascii="標楷體" w:eastAsia="標楷體" w:hAnsi="標楷體"/>
+        </w:rPr>
+        <w:t>技術需求，也</w:t>
+      </w:r>
+      <w:r>
+        <w:rPr>
+          <w:rFonts w:ascii="標楷體" w:eastAsia="標楷體" w:hAnsi="標楷體"/>
+        </w:rPr>
+        <w:t>滿足客戶</w:t>
+      </w:r>
+      <w:r>
+        <w:rPr>
+          <w:rFonts w:ascii="標楷體" w:eastAsia="標楷體" w:hAnsi="標楷體"/>
+        </w:rPr>
+        <w:t>在裝潢前</w:t>
+      </w:r>
+      <w:r>
+        <w:rPr>
+          <w:rFonts w:ascii="標楷體" w:eastAsia="標楷體" w:hAnsi="標楷體"/>
+        </w:rPr>
+        <w:t>能夠</w:t>
+      </w:r>
+      <w:r>
+        <w:rPr>
+          <w:rFonts w:ascii="標楷體" w:eastAsia="標楷體" w:hAnsi="標楷體"/>
+        </w:rPr>
+        <w:t>看到的最真實照片由3D</w:t>
+      </w:r>
+      <w:r>
+        <w:rPr>
+          <w:rFonts w:ascii="標楷體" w:eastAsia="標楷體" w:hAnsi="標楷體"/>
+        </w:rPr>
+        <w:t>效果</w:t>
+      </w:r>
+      <w:r>
+        <w:rPr>
+          <w:rFonts w:ascii="標楷體" w:eastAsia="標楷體" w:hAnsi="標楷體"/>
+        </w:rPr>
+        <w:t>圖突破為真實照片。</w:t>
+      </w:r>
+    </w:p>
+    <w:p>
+      <w:pPr>
+        <w:ind w:firstLine="480"/>
+        <w:rPr>
+          <w:rFonts w:ascii="標楷體" w:eastAsia="標楷體" w:hAnsi="標楷體"/>
+        </w:rPr>
+      </w:pPr>
+      <w:r>
+        <w:rPr>
+          <w:rFonts w:ascii="標楷體" w:eastAsia="標楷體" w:hAnsi="標楷體"/>
+        </w:rPr>
+        <w:t>因此本研究想以生成對抗網路(</w:t>
+      </w:r>
+      <w:r>
+        <w:rPr>
+          <w:rFonts w:ascii="標楷體" w:eastAsia="標楷體" w:hAnsi="標楷體" w:hint="eastAsia"/>
+        </w:rPr>
+        <w:t>Generative Adversarial Network</w:t>
+      </w:r>
+      <w:r>
+        <w:rPr>
+          <w:rFonts w:ascii="標楷體" w:eastAsia="標楷體" w:hAnsi="標楷體" w:hint="eastAsia"/>
+        </w:rPr>
+        <w:t>)來解決上述問題，</w:t>
+      </w:r>
+      <w:r>
+        <w:rPr>
+          <w:rFonts w:ascii="標楷體" w:eastAsia="標楷體" w:hAnsi="標楷體" w:hint="eastAsia"/>
+        </w:rPr>
+        <w:t>分別蒐集三維模型以及對應的真實照片進行網路的訓練。</w:t>
+      </w:r>
+      <w:r>
+        <w:rPr>
+          <w:rFonts w:ascii="標楷體" w:eastAsia="標楷體" w:hAnsi="標楷體" w:hint="eastAsia"/>
+        </w:rPr>
+        <w:t>生成對抗網路</w:t>
+      </w:r>
+      <w:r>
+        <w:rPr>
+          <w:rFonts w:ascii="標楷體" w:eastAsia="標楷體" w:hAnsi="標楷體" w:hint="eastAsia"/>
+        </w:rPr>
+        <w:t>由</w:t>
+      </w:r>
+      <w:r>
+        <w:rPr>
+          <w:rFonts w:ascii="標楷體" w:eastAsia="標楷體" w:hAnsi="標楷體"/>
+        </w:rPr>
+        <w:t>I</w:t>
+      </w:r>
+      <w:r>
+        <w:rPr>
+          <w:rFonts w:ascii="標楷體" w:eastAsia="標楷體" w:hAnsi="標楷體"/>
+        </w:rPr>
+        <w:t xml:space="preserve">an </w:t>
+      </w:r>
+      <w:r>
+        <w:rPr>
+          <w:rFonts w:ascii="標楷體" w:eastAsia="標楷體" w:hAnsi="標楷體"/>
+        </w:rPr>
+        <w:t>J. G</w:t>
+      </w:r>
+      <w:r>
+        <w:rPr>
+          <w:rFonts w:ascii="標楷體" w:eastAsia="標楷體" w:hAnsi="標楷體"/>
+        </w:rPr>
+        <w:t>oodfellow</w:t>
+      </w:r>
+      <w:r>
+        <w:rPr>
+          <w:rFonts w:ascii="標楷體" w:eastAsia="標楷體" w:hAnsi="標楷體" w:hint="eastAsia"/>
+        </w:rPr>
+        <w:t>等人於</w:t>
+      </w:r>
+      <w:r>
+        <w:rPr>
+          <w:rFonts w:ascii="標楷體" w:eastAsia="標楷體" w:hAnsi="標楷體"/>
+        </w:rPr>
+        <w:t>2014</w:t>
+      </w:r>
+      <w:r>
+        <w:rPr>
+          <w:rFonts w:ascii="標楷體" w:eastAsia="標楷體" w:hAnsi="標楷體" w:hint="eastAsia"/>
+        </w:rPr>
+        <w:t>年</w:t>
+      </w:r>
+      <w:r>
+        <w:rPr>
+          <w:rFonts w:ascii="標楷體" w:eastAsia="標楷體" w:hAnsi="標楷體" w:hint="eastAsia"/>
+        </w:rPr>
+        <w:t>所提出</w:t>
+      </w:r>
+      <w:r>
+        <w:rPr>
+          <w:rFonts w:ascii="標楷體" w:eastAsia="標楷體" w:hAnsi="標楷體"/>
+        </w:rPr>
+        <w:t>。為兩個神經網路之間的戰爭，分別為生成器(Generator)與判別器</w:t>
+      </w:r>
+      <w:r>
+        <w:rPr>
+          <w:rFonts w:ascii="標楷體" w:eastAsia="標楷體" w:hAnsi="標楷體" w:hint="eastAsia"/>
+        </w:rPr>
+        <w:t>(</w:t>
+      </w:r>
+      <w:r>
+        <w:rPr>
+          <w:rFonts w:ascii="標楷體" w:eastAsia="標楷體" w:hAnsi="標楷體"/>
+        </w:rPr>
+        <w:t>Discriminator)，生成器</w:t>
+      </w:r>
+      <w:r>
+        <w:rPr>
+          <w:rFonts w:ascii="標楷體" w:eastAsia="標楷體" w:hAnsi="標楷體"/>
+        </w:rPr>
+        <w:t>利用</w:t>
+      </w:r>
+      <w:r>
+        <w:rPr>
+          <w:rFonts w:ascii="標楷體" w:eastAsia="標楷體" w:hAnsi="標楷體"/>
+        </w:rPr>
+        <w:t>現有</w:t>
+      </w:r>
+      <w:r>
+        <w:rPr>
+          <w:rFonts w:ascii="標楷體" w:eastAsia="標楷體" w:hAnsi="標楷體"/>
+        </w:rPr>
+        <w:t>圖片</w:t>
+      </w:r>
+      <w:r>
+        <w:rPr>
+          <w:rFonts w:ascii="標楷體" w:eastAsia="標楷體" w:hAnsi="標楷體"/>
+        </w:rPr>
+        <w:t>來生成新的假圖片，以欺騙判別器</w:t>
+      </w:r>
+      <w:r>
+        <w:rPr>
+          <w:rFonts w:ascii="標楷體" w:eastAsia="標楷體" w:hAnsi="標楷體" w:hint="eastAsia"/>
+        </w:rPr>
+        <w:t>;</w:t>
+      </w:r>
+      <w:r>
+        <w:rPr>
+          <w:rFonts w:ascii="標楷體" w:eastAsia="標楷體" w:hAnsi="標楷體"/>
+        </w:rPr>
+        <w:t>判別器必須分辨出</w:t>
+      </w:r>
+      <w:r>
+        <w:rPr>
+          <w:rFonts w:ascii="標楷體" w:eastAsia="標楷體" w:hAnsi="標楷體"/>
+        </w:rPr>
+        <w:t>圖片是否</w:t>
+      </w:r>
+      <w:r>
+        <w:rPr>
+          <w:rFonts w:ascii="標楷體" w:eastAsia="標楷體" w:hAnsi="標楷體"/>
+        </w:rPr>
+        <w:t>為原圖片還是生成器生成出來的假圖片，</w:t>
+      </w:r>
+      <w:r>
+        <w:rPr>
+          <w:rFonts w:ascii="標楷體" w:eastAsia="標楷體" w:hAnsi="標楷體"/>
+        </w:rPr>
+        <w:t>接著</w:t>
+      </w:r>
+      <w:r>
+        <w:rPr>
+          <w:rFonts w:ascii="標楷體" w:eastAsia="標楷體" w:hAnsi="標楷體"/>
+        </w:rPr>
+        <w:t>不斷循環此過程，在過程中兩邊皆會改進並增強自己的方法</w:t>
+      </w:r>
+      <w:r>
+        <w:rPr>
+          <w:rFonts w:ascii="標楷體" w:eastAsia="標楷體" w:hAnsi="標楷體"/>
+        </w:rPr>
+        <w:t>，直到</w:t>
+      </w:r>
+      <w:r>
+        <w:rPr>
+          <w:rFonts w:ascii="標楷體" w:eastAsia="標楷體" w:hAnsi="標楷體"/>
+        </w:rPr>
+        <w:t>判別器無法區分</w:t>
+      </w:r>
+      <w:r>
+        <w:rPr>
+          <w:rFonts w:ascii="標楷體" w:eastAsia="標楷體" w:hAnsi="標楷體"/>
+        </w:rPr>
+        <w:t>出</w:t>
+      </w:r>
+      <w:r>
+        <w:rPr>
+          <w:rFonts w:ascii="標楷體" w:eastAsia="標楷體" w:hAnsi="標楷體"/>
+        </w:rPr>
+        <w:t>該圖片是真是假</w:t>
       </w:r>
       <w:r>
         <w:rPr>
@@ -759,91 +1233,139 @@
         <w:rPr>
           <w:rFonts w:ascii="標楷體" w:eastAsia="標楷體" w:hAnsi="標楷體"/>
         </w:rPr>
-        <w:t>隨著時間的發展，近年來人工智慧的技術可以做到的事情已經越來越多，其中將草圖轉換為真實照片的部分，已經有可以做到將建築立面圖像轉換為真實照片的網路，</w:t>
-      </w:r>
-      <w:r>
-        <w:rPr>
-          <w:rFonts w:ascii="標楷體" w:eastAsia="標楷體" w:hAnsi="標楷體"/>
-        </w:rPr>
-        <w:t>但市面上卻鮮少有對室內設計進行的研究，</w:t>
-      </w:r>
-      <w:r>
-        <w:rPr>
-          <w:rFonts w:ascii="標楷體" w:eastAsia="標楷體" w:hAnsi="標楷體"/>
-        </w:rPr>
-        <w:t>如果可以運用這項技術，將室內設計中的三維模型轉換為真實照片，不僅能解決三維模型渲染</w:t>
-      </w:r>
-      <w:r>
-        <w:rPr>
-          <w:rFonts w:ascii="標楷體" w:eastAsia="標楷體" w:hAnsi="標楷體"/>
-        </w:rPr>
-        <w:t>成</w:t>
-      </w:r>
-      <w:r>
-        <w:rPr>
-          <w:rFonts w:ascii="標楷體" w:eastAsia="標楷體" w:hAnsi="標楷體"/>
-        </w:rPr>
-        <w:t>3D</w:t>
-      </w:r>
-      <w:r>
-        <w:rPr>
-          <w:rFonts w:ascii="標楷體" w:eastAsia="標楷體" w:hAnsi="標楷體"/>
-        </w:rPr>
-        <w:t>效果</w:t>
-      </w:r>
-      <w:r>
-        <w:rPr>
-          <w:rFonts w:ascii="標楷體" w:eastAsia="標楷體" w:hAnsi="標楷體"/>
-        </w:rPr>
-        <w:t>圖所需要花費的時間成本及</w:t>
-      </w:r>
-      <w:r>
-        <w:rPr>
-          <w:rFonts w:ascii="標楷體" w:eastAsia="標楷體" w:hAnsi="標楷體"/>
-        </w:rPr>
-        <w:t>設計師</w:t>
-      </w:r>
-      <w:r>
-        <w:rPr>
-          <w:rFonts w:ascii="標楷體" w:eastAsia="標楷體" w:hAnsi="標楷體"/>
-        </w:rPr>
-        <w:t>技術需求，也</w:t>
-      </w:r>
-      <w:r>
-        <w:rPr>
-          <w:rFonts w:ascii="標楷體" w:eastAsia="標楷體" w:hAnsi="標楷體"/>
-        </w:rPr>
-        <w:t>滿足客戶</w:t>
-      </w:r>
-      <w:r>
-        <w:rPr>
-          <w:rFonts w:ascii="標楷體" w:eastAsia="標楷體" w:hAnsi="標楷體"/>
-        </w:rPr>
-        <w:t>在裝潢前</w:t>
-      </w:r>
-      <w:r>
-        <w:rPr>
-          <w:rFonts w:ascii="標楷體" w:eastAsia="標楷體" w:hAnsi="標楷體"/>
-        </w:rPr>
-        <w:t>能夠</w:t>
-      </w:r>
-      <w:r>
-        <w:rPr>
-          <w:rFonts w:ascii="標楷體" w:eastAsia="標楷體" w:hAnsi="標楷體"/>
-        </w:rPr>
-        <w:t>看到的最真實照片由3D</w:t>
-      </w:r>
-      <w:r>
-        <w:rPr>
-          <w:rFonts w:ascii="標楷體" w:eastAsia="標楷體" w:hAnsi="標楷體"/>
-        </w:rPr>
-        <w:t>效果</w:t>
-      </w:r>
-      <w:r>
-        <w:rPr>
-          <w:rFonts w:ascii="標楷體" w:eastAsia="標楷體" w:hAnsi="標楷體"/>
-        </w:rPr>
-        <w:t>圖突破為真實照片。</w:t>
+        <w:t>其中因為對象為室內設計房間照片，</w:t>
+      </w:r>
+      <w:r>
+        <w:rPr>
+          <w:rFonts w:ascii="標楷體" w:eastAsia="標楷體" w:hAnsi="標楷體"/>
+        </w:rPr>
+        <w:t>設計照片絕對會強調照片能夠越清晰越好，</w:t>
+      </w:r>
+      <w:r>
+        <w:rPr>
+          <w:rFonts w:ascii="標楷體" w:eastAsia="標楷體" w:hAnsi="標楷體"/>
+        </w:rPr>
+        <w:t>因此</w:t>
+      </w:r>
+      <w:r>
+        <w:rPr>
+          <w:rFonts w:ascii="標楷體" w:eastAsia="標楷體" w:hAnsi="標楷體"/>
+        </w:rPr>
+        <w:t>本研究會在訓練時加入影像濾波器，希望在訓練後能將影像平滑化，產生出高清晰的圖像。另外因室內設計的</w:t>
+      </w:r>
+      <w:r>
+        <w:rPr>
+          <w:rFonts w:ascii="標楷體" w:eastAsia="標楷體" w:hAnsi="標楷體"/>
+        </w:rPr>
+        <w:t>房間照片</w:t>
+      </w:r>
+      <w:r>
+        <w:rPr>
+          <w:rFonts w:ascii="標楷體" w:eastAsia="標楷體" w:hAnsi="標楷體"/>
+        </w:rPr>
+        <w:t>中會存在多個</w:t>
+      </w:r>
+      <w:r>
+        <w:rPr>
+          <w:rFonts w:ascii="標楷體" w:eastAsia="標楷體" w:hAnsi="標楷體"/>
+        </w:rPr>
+        <w:t>家俱</w:t>
+      </w:r>
+      <w:r>
+        <w:rPr>
+          <w:rFonts w:ascii="標楷體" w:eastAsia="標楷體" w:hAnsi="標楷體"/>
+        </w:rPr>
+        <w:t>，</w:t>
+      </w:r>
+      <w:r>
+        <w:rPr>
+          <w:rFonts w:ascii="標楷體" w:eastAsia="標楷體" w:hAnsi="標楷體"/>
+        </w:rPr>
+        <w:t>屬於多類別的照片，因此</w:t>
+      </w:r>
+      <w:r>
+        <w:rPr>
+          <w:rFonts w:ascii="標楷體" w:eastAsia="標楷體" w:hAnsi="標楷體"/>
+        </w:rPr>
+        <w:t>此研究將</w:t>
+      </w:r>
+      <w:r>
+        <w:rPr>
+          <w:rFonts w:ascii="標楷體" w:eastAsia="標楷體" w:hAnsi="標楷體"/>
+        </w:rPr>
+        <w:t>嘗試</w:t>
+      </w:r>
+      <w:r>
+        <w:rPr>
+          <w:rFonts w:ascii="標楷體" w:eastAsia="標楷體" w:hAnsi="標楷體"/>
+        </w:rPr>
+        <w:t>對</w:t>
+      </w:r>
+      <w:r>
+        <w:rPr>
+          <w:rFonts w:ascii="標楷體" w:eastAsia="標楷體" w:hAnsi="標楷體"/>
+        </w:rPr>
+        <w:t>圖片做</w:t>
+      </w:r>
+      <w:r>
+        <w:rPr>
+          <w:rFonts w:ascii="標楷體" w:eastAsia="標楷體" w:hAnsi="標楷體"/>
+        </w:rPr>
+        <w:t>全景分割</w:t>
+      </w:r>
+      <w:r>
+        <w:rPr>
+          <w:rFonts w:ascii="標楷體" w:eastAsia="標楷體" w:hAnsi="標楷體"/>
+        </w:rPr>
+        <w:t>來進行訓練</w:t>
+      </w:r>
+      <w:r>
+        <w:rPr>
+          <w:rFonts w:ascii="標楷體" w:eastAsia="標楷體" w:hAnsi="標楷體"/>
+        </w:rPr>
+        <w:t>，目的希望</w:t>
+      </w:r>
+      <w:r>
+        <w:rPr>
+          <w:rFonts w:ascii="標楷體" w:eastAsia="標楷體" w:hAnsi="標楷體"/>
+        </w:rPr>
+        <w:t>將</w:t>
+      </w:r>
+      <w:r>
+        <w:rPr>
+          <w:rFonts w:ascii="標楷體" w:eastAsia="標楷體" w:hAnsi="標楷體"/>
+        </w:rPr>
+        <w:t>具有</w:t>
+      </w:r>
+      <w:r>
+        <w:rPr>
+          <w:rFonts w:ascii="標楷體" w:eastAsia="標楷體" w:hAnsi="標楷體"/>
+        </w:rPr>
+        <w:t>多</w:t>
+      </w:r>
+      <w:r>
+        <w:rPr>
+          <w:rFonts w:ascii="標楷體" w:eastAsia="標楷體" w:hAnsi="標楷體"/>
+        </w:rPr>
+        <w:t>家俱</w:t>
+      </w:r>
+      <w:r>
+        <w:rPr>
+          <w:rFonts w:ascii="標楷體" w:eastAsia="標楷體" w:hAnsi="標楷體"/>
+        </w:rPr>
+        <w:t>的室內房間照片能夠保留房間的所有物件，並比較兩種案例</w:t>
+      </w:r>
+      <w:r>
+        <w:rPr>
+          <w:rFonts w:ascii="標楷體" w:eastAsia="標楷體" w:hAnsi="標楷體"/>
+        </w:rPr>
+        <w:t>實驗</w:t>
+      </w:r>
+      <w:r>
+        <w:rPr>
+          <w:rFonts w:ascii="標楷體" w:eastAsia="標楷體" w:hAnsi="標楷體"/>
+        </w:rPr>
+        <w:t>後的成果。</w:t>
       </w:r>
     </w:p>
     <w:p>
@@ -855,375 +1377,33 @@
       </w:pPr>
       <w:r>
         <w:rPr>
-          <w:rFonts w:ascii="標楷體" w:eastAsia="標楷體" w:hAnsi="標楷體"/>
-        </w:rPr>
-        <w:t>因此本研究想以生成對抗網路(</w:t>
-      </w:r>
-      <w:r>
-        <w:rPr>
-          <w:rFonts w:ascii="標楷體" w:eastAsia="標楷體" w:hAnsi="標楷體" w:hint="eastAsia"/>
-        </w:rPr>
-        <w:t>Generative Adversarial Network</w:t>
-      </w:r>
-      <w:r>
-        <w:rPr>
-          <w:rFonts w:ascii="標楷體" w:eastAsia="標楷體" w:hAnsi="標楷體" w:hint="eastAsia"/>
-        </w:rPr>
-        <w:t>)來解決上述問題，</w:t>
-      </w:r>
-      <w:r>
-        <w:rPr>
-          <w:rFonts w:ascii="標楷體" w:eastAsia="標楷體" w:hAnsi="標楷體" w:hint="eastAsia"/>
-        </w:rPr>
-        <w:t>分別蒐集三維模型以及對應的真實照片進行網路的訓練。</w:t>
-      </w:r>
-      <w:r>
-        <w:rPr>
-          <w:rFonts w:ascii="標楷體" w:eastAsia="標楷體" w:hAnsi="標楷體" w:hint="eastAsia"/>
-        </w:rPr>
-        <w:t>生成對抗網路</w:t>
-      </w:r>
-      <w:r>
-        <w:rPr>
-          <w:rFonts w:ascii="標楷體" w:eastAsia="標楷體" w:hAnsi="標楷體" w:hint="eastAsia"/>
-        </w:rPr>
-        <w:t>由</w:t>
-      </w:r>
-      <w:r>
-        <w:rPr>
-          <w:rFonts w:ascii="標楷體" w:eastAsia="標楷體" w:hAnsi="標楷體"/>
-        </w:rPr>
-        <w:t>I</w:t>
-      </w:r>
-      <w:r>
-        <w:rPr>
-          <w:rFonts w:ascii="標楷體" w:eastAsia="標楷體" w:hAnsi="標楷體"/>
-        </w:rPr>
-        <w:t xml:space="preserve">an </w:t>
-      </w:r>
-      <w:r>
-        <w:rPr>
-          <w:rFonts w:ascii="標楷體" w:eastAsia="標楷體" w:hAnsi="標楷體"/>
-        </w:rPr>
-        <w:t>J. G</w:t>
-      </w:r>
-      <w:r>
-        <w:rPr>
-          <w:rFonts w:ascii="標楷體" w:eastAsia="標楷體" w:hAnsi="標楷體"/>
-        </w:rPr>
-        <w:t>oodfellow</w:t>
-      </w:r>
-      <w:r>
-        <w:rPr>
-          <w:rFonts w:ascii="標楷體" w:eastAsia="標楷體" w:hAnsi="標楷體" w:hint="eastAsia"/>
-        </w:rPr>
-        <w:t>等人於</w:t>
-      </w:r>
-      <w:r>
-        <w:rPr>
-          <w:rFonts w:ascii="標楷體" w:eastAsia="標楷體" w:hAnsi="標楷體"/>
-        </w:rPr>
-        <w:t>2014</w:t>
-      </w:r>
-      <w:r>
-        <w:rPr>
-          <w:rFonts w:ascii="標楷體" w:eastAsia="標楷體" w:hAnsi="標楷體" w:hint="eastAsia"/>
-        </w:rPr>
-        <w:t>年</w:t>
-      </w:r>
-      <w:r>
-        <w:rPr>
-          <w:rFonts w:ascii="標楷體" w:eastAsia="標楷體" w:hAnsi="標楷體" w:hint="eastAsia"/>
-        </w:rPr>
-        <w:t>所提出</w:t>
-      </w:r>
-      <w:r>
-        <w:rPr>
-          <w:rFonts w:ascii="標楷體" w:eastAsia="標楷體" w:hAnsi="標楷體"/>
-        </w:rPr>
-        <w:t>。為兩個神經網路之間的戰爭，分別為生成器(Generator)與判別器</w:t>
-      </w:r>
-      <w:r>
-        <w:rPr>
-          <w:rFonts w:ascii="標楷體" w:eastAsia="標楷體" w:hAnsi="標楷體" w:hint="eastAsia"/>
-        </w:rPr>
-        <w:t>(</w:t>
-      </w:r>
-      <w:r>
-        <w:rPr>
-          <w:rFonts w:ascii="標楷體" w:eastAsia="標楷體" w:hAnsi="標楷體"/>
-        </w:rPr>
-        <w:t>Discriminator)，生成器</w:t>
-      </w:r>
-      <w:r>
-        <w:rPr>
-          <w:rFonts w:ascii="標楷體" w:eastAsia="標楷體" w:hAnsi="標楷體"/>
-        </w:rPr>
-        <w:t>利用</w:t>
-      </w:r>
-      <w:r>
-        <w:rPr>
-          <w:rFonts w:ascii="標楷體" w:eastAsia="標楷體" w:hAnsi="標楷體"/>
-        </w:rPr>
-        <w:t>現有</w:t>
-      </w:r>
-      <w:r>
-        <w:rPr>
-          <w:rFonts w:ascii="標楷體" w:eastAsia="標楷體" w:hAnsi="標楷體"/>
-        </w:rPr>
-        <w:t>圖片</w:t>
-      </w:r>
-      <w:r>
-        <w:rPr>
-          <w:rFonts w:ascii="標楷體" w:eastAsia="標楷體" w:hAnsi="標楷體"/>
-        </w:rPr>
-        <w:t>來生成新的假圖片，以欺騙判別器</w:t>
-      </w:r>
-      <w:r>
-        <w:rPr>
-          <w:rFonts w:ascii="標楷體" w:eastAsia="標楷體" w:hAnsi="標楷體" w:hint="eastAsia"/>
-        </w:rPr>
-        <w:t>;</w:t>
-      </w:r>
-      <w:r>
-        <w:rPr>
-          <w:rFonts w:ascii="標楷體" w:eastAsia="標楷體" w:hAnsi="標楷體"/>
-        </w:rPr>
-        <w:t>判別器必須分辨出</w:t>
-      </w:r>
-      <w:r>
-        <w:rPr>
-          <w:rFonts w:ascii="標楷體" w:eastAsia="標楷體" w:hAnsi="標楷體"/>
-        </w:rPr>
-        <w:t>圖片是否</w:t>
-      </w:r>
-      <w:r>
-        <w:rPr>
-          <w:rFonts w:ascii="標楷體" w:eastAsia="標楷體" w:hAnsi="標楷體"/>
-        </w:rPr>
-        <w:t>為原圖片還是生成器生成出來的假圖片，不斷循環此過程，在過程中兩邊皆會改進並增強自己的方法</w:t>
-      </w:r>
-      <w:r>
-        <w:rPr>
-          <w:rFonts w:ascii="標楷體" w:eastAsia="標楷體" w:hAnsi="標楷體"/>
-        </w:rPr>
-        <w:t>，直到</w:t>
-      </w:r>
-      <w:r>
-        <w:rPr>
-          <w:rFonts w:ascii="標楷體" w:eastAsia="標楷體" w:hAnsi="標楷體"/>
-        </w:rPr>
-        <w:t>判別器無法區分</w:t>
-      </w:r>
-      <w:r>
-        <w:rPr>
-          <w:rFonts w:ascii="標楷體" w:eastAsia="標楷體" w:hAnsi="標楷體"/>
-        </w:rPr>
-        <w:t>出</w:t>
-      </w:r>
-      <w:r>
-        <w:rPr>
-          <w:rFonts w:ascii="標楷體" w:eastAsia="標楷體" w:hAnsi="標楷體"/>
-        </w:rPr>
-        <w:t>該</w:t>
-      </w:r>
-      <w:bookmarkStart w:id="0" w:name="_GoBack"/>
-      <w:bookmarkEnd w:id="0"/>
-      <w:r>
-        <w:rPr>
-          <w:rFonts w:ascii="標楷體" w:eastAsia="標楷體" w:hAnsi="標楷體"/>
-        </w:rPr>
-        <w:t>圖片是真是假</w:t>
-      </w:r>
-      <w:r>
-        <w:rPr>
-          <w:rFonts w:ascii="標楷體" w:eastAsia="標楷體" w:hAnsi="標楷體" w:hint="eastAsia"/>
-        </w:rPr>
-        <w:t>。</w:t>
+          <w:rFonts w:ascii="標楷體" w:eastAsia="標楷體" w:hAnsi="標楷體" w:hint="eastAsia"/>
+        </w:rPr>
+        <w:t>最後希望透過本研究訓練出來的模型，能夠快速地將</w:t>
+      </w:r>
+      <w:r>
+        <w:rPr>
+          <w:rFonts w:ascii="標楷體" w:eastAsia="標楷體" w:hAnsi="標楷體" w:hint="eastAsia"/>
+        </w:rPr>
+        <w:t>三維模型</w:t>
+      </w:r>
+      <w:r>
+        <w:rPr>
+          <w:rFonts w:ascii="標楷體" w:eastAsia="標楷體" w:hAnsi="標楷體" w:hint="eastAsia"/>
+        </w:rPr>
+        <w:t>轉換為真實照片，</w:t>
+      </w:r>
+      <w:r>
+        <w:rPr>
+          <w:rFonts w:ascii="標楷體" w:eastAsia="標楷體" w:hAnsi="標楷體" w:hint="eastAsia"/>
+        </w:rPr>
+        <w:t>解決的時間、技術以及金錢問題以滿足客戶需求，讓沒有設計能力的人也能得到所需的照片。</w:t>
       </w:r>
     </w:p>
     <w:p>
       <w:pPr>
         <w:ind w:firstLine="480"/>
         <w:rPr>
-          <w:rFonts w:ascii="標楷體" w:eastAsia="標楷體" w:hAnsi="標楷體" w:hint="eastAsia"/>
-        </w:rPr>
-      </w:pPr>
-      <w:r>
-        <w:rPr>
-          <w:rFonts w:ascii="標楷體" w:eastAsia="標楷體" w:hAnsi="標楷體"/>
-        </w:rPr>
-        <w:t>其中因為對象為室內設計房間照片，</w:t>
-      </w:r>
-      <w:r>
-        <w:rPr>
-          <w:rFonts w:ascii="標楷體" w:eastAsia="標楷體" w:hAnsi="標楷體"/>
-        </w:rPr>
-        <w:t>設計照片絕對會強調照片能夠越清晰越好，</w:t>
-      </w:r>
-      <w:r>
-        <w:rPr>
-          <w:rFonts w:ascii="標楷體" w:eastAsia="標楷體" w:hAnsi="標楷體"/>
-        </w:rPr>
-        <w:t>因此</w:t>
-      </w:r>
-      <w:r>
-        <w:rPr>
-          <w:rFonts w:ascii="標楷體" w:eastAsia="標楷體" w:hAnsi="標楷體"/>
-        </w:rPr>
-        <w:t>本研究會在訓練時加入影像濾波器，希望在訓練後能將影像平滑化，產生出高清晰的圖像。另外因室內設計的</w:t>
-      </w:r>
-      <w:r>
-        <w:rPr>
-          <w:rFonts w:ascii="標楷體" w:eastAsia="標楷體" w:hAnsi="標楷體"/>
-        </w:rPr>
-        <w:t>房間照片</w:t>
-      </w:r>
-      <w:r>
-        <w:rPr>
-          <w:rFonts w:ascii="標楷體" w:eastAsia="標楷體" w:hAnsi="標楷體"/>
-        </w:rPr>
-        <w:t>中會存在多個</w:t>
-      </w:r>
-      <w:r>
-        <w:rPr>
-          <w:rFonts w:ascii="標楷體" w:eastAsia="標楷體" w:hAnsi="標楷體"/>
-        </w:rPr>
-        <w:t>家俱</w:t>
-      </w:r>
-      <w:r>
-        <w:rPr>
-          <w:rFonts w:ascii="標楷體" w:eastAsia="標楷體" w:hAnsi="標楷體"/>
-        </w:rPr>
-        <w:t>，</w:t>
-      </w:r>
-      <w:r>
-        <w:rPr>
-          <w:rFonts w:ascii="標楷體" w:eastAsia="標楷體" w:hAnsi="標楷體"/>
-        </w:rPr>
-        <w:t>屬於多類別的照片，因此</w:t>
-      </w:r>
-      <w:r>
-        <w:rPr>
-          <w:rFonts w:ascii="標楷體" w:eastAsia="標楷體" w:hAnsi="標楷體"/>
-        </w:rPr>
-        <w:t>此研究將</w:t>
-      </w:r>
-      <w:r>
-        <w:rPr>
-          <w:rFonts w:ascii="標楷體" w:eastAsia="標楷體" w:hAnsi="標楷體"/>
-        </w:rPr>
-        <w:t>嘗試</w:t>
-      </w:r>
-      <w:r>
-        <w:rPr>
-          <w:rFonts w:ascii="標楷體" w:eastAsia="標楷體" w:hAnsi="標楷體"/>
-        </w:rPr>
-        <w:t>對</w:t>
-      </w:r>
-      <w:r>
-        <w:rPr>
-          <w:rFonts w:ascii="標楷體" w:eastAsia="標楷體" w:hAnsi="標楷體"/>
-        </w:rPr>
-        <w:t>圖片做</w:t>
-      </w:r>
-      <w:r>
-        <w:rPr>
-          <w:rFonts w:ascii="標楷體" w:eastAsia="標楷體" w:hAnsi="標楷體"/>
-        </w:rPr>
-        <w:t>全景分割</w:t>
-      </w:r>
-      <w:r>
-        <w:rPr>
-          <w:rFonts w:ascii="標楷體" w:eastAsia="標楷體" w:hAnsi="標楷體"/>
-        </w:rPr>
-        <w:t>來進行訓練</w:t>
-      </w:r>
-      <w:r>
-        <w:rPr>
-          <w:rFonts w:ascii="標楷體" w:eastAsia="標楷體" w:hAnsi="標楷體"/>
-        </w:rPr>
-        <w:t>，目的希望</w:t>
-      </w:r>
-      <w:r>
-        <w:rPr>
-          <w:rFonts w:ascii="標楷體" w:eastAsia="標楷體" w:hAnsi="標楷體"/>
-        </w:rPr>
-        <w:t>將</w:t>
-      </w:r>
-      <w:r>
-        <w:rPr>
-          <w:rFonts w:ascii="標楷體" w:eastAsia="標楷體" w:hAnsi="標楷體"/>
-        </w:rPr>
-        <w:t>具有</w:t>
-      </w:r>
-      <w:r>
-        <w:rPr>
-          <w:rFonts w:ascii="標楷體" w:eastAsia="標楷體" w:hAnsi="標楷體"/>
-        </w:rPr>
-        <w:t>多</w:t>
-      </w:r>
-      <w:r>
-        <w:rPr>
-          <w:rFonts w:ascii="標楷體" w:eastAsia="標楷體" w:hAnsi="標楷體"/>
-        </w:rPr>
-        <w:t>家俱</w:t>
-      </w:r>
-      <w:r>
-        <w:rPr>
-          <w:rFonts w:ascii="標楷體" w:eastAsia="標楷體" w:hAnsi="標楷體"/>
-        </w:rPr>
-        <w:t>的室內房間照片能夠保留房間的所有物件，並比較兩種案例</w:t>
-      </w:r>
-      <w:r>
-        <w:rPr>
-          <w:rFonts w:ascii="標楷體" w:eastAsia="標楷體" w:hAnsi="標楷體"/>
-        </w:rPr>
-        <w:t>實驗</w:t>
-      </w:r>
-      <w:r>
-        <w:rPr>
-          <w:rFonts w:ascii="標楷體" w:eastAsia="標楷體" w:hAnsi="標楷體"/>
-        </w:rPr>
-        <w:t>後的成果。</w:t>
-      </w:r>
-    </w:p>
-    <w:p>
-      <w:pPr>
-        <w:ind w:firstLine="480"/>
-        <w:rPr>
-          <w:rFonts w:ascii="標楷體" w:eastAsia="標楷體" w:hAnsi="標楷體"/>
-        </w:rPr>
-      </w:pPr>
-      <w:r>
-        <w:rPr>
-          <w:rFonts w:ascii="標楷體" w:eastAsia="標楷體" w:hAnsi="標楷體" w:hint="eastAsia"/>
-        </w:rPr>
-        <w:t>最後希望透過本研究訓練出來的模型，能夠快速地將</w:t>
-      </w:r>
-      <w:r>
-        <w:rPr>
-          <w:rFonts w:ascii="標楷體" w:eastAsia="標楷體" w:hAnsi="標楷體" w:hint="eastAsia"/>
-        </w:rPr>
-        <w:t>三維模型</w:t>
-      </w:r>
-      <w:r>
-        <w:rPr>
-          <w:rFonts w:ascii="標楷體" w:eastAsia="標楷體" w:hAnsi="標楷體" w:hint="eastAsia"/>
-        </w:rPr>
-        <w:t>轉換為真實照片，</w:t>
-      </w:r>
-      <w:r>
-        <w:rPr>
-          <w:rFonts w:ascii="標楷體" w:eastAsia="標楷體" w:hAnsi="標楷體" w:hint="eastAsia"/>
-        </w:rPr>
-        <w:t>解決的時間、技術以及金錢問題以滿足客戶需求，讓沒有設計能力的人也能得到所需的照片。</w:t>
-      </w:r>
-    </w:p>
-    <w:p>
-      <w:pPr>
-        <w:ind w:firstLine="480"/>
-        <w:rPr>
           <w:rFonts w:ascii="標楷體" w:eastAsia="標楷體" w:hAnsi="標楷體"/>
         </w:rPr>
       </w:pPr>
@@ -1243,141 +1423,11 @@
     </w:p>
     <w:p>
       <w:pPr>
-        <w:ind w:firstLine="480"/>
-        <w:rPr>
-          <w:rFonts w:ascii="標楷體" w:eastAsia="標楷體" w:hAnsi="標楷體"/>
-        </w:rPr>
-      </w:pPr>
-    </w:p>
-    <w:p>
-      <w:pPr>
-        <w:ind w:firstLine="480"/>
-        <w:rPr>
-          <w:rFonts w:ascii="標楷體" w:eastAsia="標楷體" w:hAnsi="標楷體"/>
-        </w:rPr>
-      </w:pPr>
-    </w:p>
-    <w:p>
-      <w:pPr>
-        <w:ind w:firstLine="480"/>
-        <w:rPr>
-          <w:rFonts w:ascii="標楷體" w:eastAsia="標楷體" w:hAnsi="標楷體"/>
-        </w:rPr>
-      </w:pPr>
-    </w:p>
-    <w:p>
-      <w:pPr>
-        <w:ind w:firstLine="480"/>
-        <w:rPr>
-          <w:rFonts w:ascii="標楷體" w:eastAsia="標楷體" w:hAnsi="標楷體"/>
-        </w:rPr>
-      </w:pPr>
-    </w:p>
-    <w:p>
-      <w:pPr>
-        <w:ind w:firstLine="480"/>
-        <w:rPr>
-          <w:rFonts w:ascii="標楷體" w:eastAsia="標楷體" w:hAnsi="標楷體"/>
-        </w:rPr>
-      </w:pPr>
-    </w:p>
-    <w:p>
-      <w:pPr>
-        <w:ind w:firstLine="480"/>
-        <w:rPr>
-          <w:rFonts w:ascii="標楷體" w:eastAsia="標楷體" w:hAnsi="標楷體"/>
-        </w:rPr>
-      </w:pPr>
-    </w:p>
-    <w:p>
-      <w:pPr>
-        <w:ind w:firstLine="480"/>
-        <w:rPr>
-          <w:rFonts w:ascii="標楷體" w:eastAsia="標楷體" w:hAnsi="標楷體"/>
-        </w:rPr>
-      </w:pPr>
-    </w:p>
-    <w:p>
-      <w:pPr>
-        <w:ind w:firstLine="480"/>
-        <w:rPr>
-          <w:rFonts w:ascii="標楷體" w:eastAsia="標楷體" w:hAnsi="標楷體"/>
-        </w:rPr>
-      </w:pPr>
-    </w:p>
-    <w:p>
-      <w:pPr>
-        <w:ind w:firstLine="480"/>
-        <w:rPr>
-          <w:rFonts w:ascii="標楷體" w:eastAsia="標楷體" w:hAnsi="標楷體"/>
-        </w:rPr>
-      </w:pPr>
-    </w:p>
-    <w:p>
-      <w:pPr>
-        <w:ind w:firstLine="480"/>
-        <w:rPr>
-          <w:rFonts w:ascii="標楷體" w:eastAsia="標楷體" w:hAnsi="標楷體"/>
-        </w:rPr>
-      </w:pPr>
-    </w:p>
-    <w:p>
-      <w:pPr>
-        <w:ind w:firstLine="480"/>
-        <w:rPr>
-          <w:rFonts w:ascii="標楷體" w:eastAsia="標楷體" w:hAnsi="標楷體"/>
-        </w:rPr>
-      </w:pPr>
-    </w:p>
-    <w:p>
-      <w:pPr>
-        <w:ind w:firstLine="480"/>
-        <w:rPr>
-          <w:rFonts w:ascii="標楷體" w:eastAsia="標楷體" w:hAnsi="標楷體"/>
-        </w:rPr>
-      </w:pPr>
-    </w:p>
-    <w:p>
-      <w:pPr>
-        <w:ind w:firstLine="480"/>
-        <w:rPr>
-          <w:rFonts w:ascii="標楷體" w:eastAsia="標楷體" w:hAnsi="標楷體"/>
-        </w:rPr>
-      </w:pPr>
-    </w:p>
-    <w:p>
-      <w:pPr>
-        <w:ind w:firstLine="480"/>
-        <w:rPr>
-          <w:rFonts w:ascii="標楷體" w:eastAsia="標楷體" w:hAnsi="標楷體"/>
-        </w:rPr>
-      </w:pPr>
-    </w:p>
-    <w:p>
-      <w:pPr>
-        <w:ind w:firstLine="480"/>
-        <w:rPr>
-          <w:rFonts w:ascii="標楷體" w:eastAsia="標楷體" w:hAnsi="標楷體"/>
-        </w:rPr>
-      </w:pPr>
-    </w:p>
-    <w:p>
-      <w:pPr>
-        <w:ind w:firstLine="480"/>
-        <w:rPr>
-          <w:rFonts w:ascii="標楷體" w:eastAsia="標楷體" w:hAnsi="標楷體"/>
-        </w:rPr>
-      </w:pPr>
-    </w:p>
-    <w:p>
-      <w:pPr>
-        <w:ind w:firstLine="480"/>
-        <w:rPr>
-          <w:rFonts w:ascii="標楷體" w:eastAsia="標楷體" w:hAnsi="標楷體"/>
-        </w:rPr>
-      </w:pPr>
-    </w:p>
-    <w:p/>
+        <w:rPr>
+          <w:rFonts w:hint="eastAsia"/>
+        </w:rPr>
+      </w:pPr>
+    </w:p>
     <w:p/>
     <w:p>
       <w:pPr>
@@ -1446,7 +1496,87 @@
       <w:pPr>
         <w:ind w:firstLine="480"/>
         <w:rPr>
-          <w:rFonts w:ascii="標楷體" w:eastAsia="標楷體" w:hAnsi="標楷體"/>
+          <w:rFonts w:ascii="標楷體" w:eastAsia="標楷體" w:hAnsi="標楷體" w:hint="eastAsia"/>
+          <w:szCs w:val="32"/>
+        </w:rPr>
+      </w:pPr>
+      <w:r>
+        <w:rPr>
+          <w:rFonts w:ascii="標楷體" w:eastAsia="標楷體" w:hAnsi="標楷體"/>
+          <w:szCs w:val="32"/>
+        </w:rPr>
+        <w:t>三維模型為一個物體以三維的方式表現，</w:t>
+      </w:r>
+      <w:r>
+        <w:rPr>
+          <w:rFonts w:ascii="標楷體" w:eastAsia="標楷體" w:hAnsi="標楷體"/>
+          <w:szCs w:val="32"/>
+        </w:rPr>
+        <w:t>通常使用電腦或其他影像裝置進行顯示，顯示的物體可以是現實的物體，也可以是虛構的東西</w:t>
+      </w:r>
+      <w:r>
+        <w:rPr>
+          <w:rFonts w:ascii="標楷體" w:eastAsia="標楷體" w:hAnsi="標楷體"/>
+          <w:szCs w:val="32"/>
+        </w:rPr>
+        <w:t>。現今三維模型已運用於許多產業，</w:t>
+      </w:r>
+      <w:r>
+        <w:rPr>
+          <w:rFonts w:ascii="標楷體" w:eastAsia="標楷體" w:hAnsi="標楷體"/>
+          <w:szCs w:val="32"/>
+        </w:rPr>
+        <w:t>例如醫療行業製作器官的模型、電子遊戲業用於虛擬場景等</w:t>
+      </w:r>
+      <w:r>
+        <w:rPr>
+          <w:rFonts w:ascii="標楷體" w:eastAsia="標楷體" w:hAnsi="標楷體"/>
+          <w:szCs w:val="32"/>
+        </w:rPr>
+        <w:t>，當然室內設計業也不例外，且三維模型的出現也大大的幫助室內設計業解</w:t>
+      </w:r>
+      <w:r>
+        <w:rPr>
+          <w:rFonts w:ascii="標楷體" w:eastAsia="標楷體" w:hAnsi="標楷體"/>
+          <w:szCs w:val="32"/>
+        </w:rPr>
+        <w:lastRenderedPageBreak/>
+        <w:t>決許多問題</w:t>
+      </w:r>
+      <w:r>
+        <w:rPr>
+          <w:rFonts w:ascii="標楷體" w:eastAsia="標楷體" w:hAnsi="標楷體"/>
+          <w:szCs w:val="32"/>
+        </w:rPr>
+        <w:t>(</w:t>
+      </w:r>
+      <w:r>
+        <w:rPr>
+          <w:rFonts w:ascii="標楷體" w:eastAsia="標楷體" w:hAnsi="標楷體"/>
+          <w:szCs w:val="32"/>
+        </w:rPr>
+        <w:t>圖一</w:t>
+      </w:r>
+      <w:r>
+        <w:rPr>
+          <w:rFonts w:ascii="標楷體" w:eastAsia="標楷體" w:hAnsi="標楷體"/>
+          <w:szCs w:val="32"/>
+        </w:rPr>
+        <w:t>)</w:t>
+      </w:r>
+      <w:r>
+        <w:rPr>
+          <w:rFonts w:ascii="標楷體" w:eastAsia="標楷體" w:hAnsi="標楷體"/>
+          <w:szCs w:val="32"/>
+        </w:rPr>
+        <w:t>。</w:t>
+      </w:r>
+    </w:p>
+    <w:p>
+      <w:pPr>
+        <w:ind w:firstLine="480"/>
+        <w:rPr>
+          <w:rFonts w:ascii="標楷體" w:eastAsia="標楷體" w:hAnsi="標楷體" w:hint="eastAsia"/>
           <w:szCs w:val="32"/>
         </w:rPr>
       </w:pPr>
@@ -1644,14 +1774,20 @@
           <w:rFonts w:ascii="標楷體" w:eastAsia="標楷體" w:hAnsi="標楷體" w:hint="eastAsia"/>
           <w:szCs w:val="32"/>
         </w:rPr>
-        <w:t>三維模型能夠具有多個特徵，在視覺上的呈現明顯優於2D圖像，而三維模型主要以3D建模軟體來繪製，在台灣市面上已有許多成熟的3D建模軟體，例如3D S</w:t>
-      </w:r>
-      <w:r>
-        <w:rPr>
-          <w:rFonts w:ascii="標楷體" w:eastAsia="標楷體" w:hAnsi="標楷體"/>
-          <w:szCs w:val="32"/>
-        </w:rPr>
-        <w:t>tudio Max(3ds Max)、</w:t>
+        <w:t>三維模型能夠具有多個特徵，在視覺上的呈現明顯優於2D圖像，而三維模型主要以3D建模軟體來繪製，在台灣市面上已有許多成熟的3D建模軟體，例如</w:t>
+      </w:r>
+      <w:r>
+        <w:rPr>
+          <w:rFonts w:ascii="標楷體" w:eastAsia="標楷體" w:hAnsi="標楷體"/>
+        </w:rPr>
+        <w:t>3D Warehouse</w:t>
+      </w:r>
+      <w:r>
+        <w:rPr>
+          <w:rFonts w:ascii="標楷體" w:eastAsia="標楷體" w:hAnsi="標楷體" w:hint="eastAsia"/>
+          <w:szCs w:val="32"/>
+        </w:rPr>
+        <w:t xml:space="preserve"> 、</w:t>
       </w:r>
       <w:r>
         <w:rPr>
@@ -1686,6 +1822,27 @@
           <w:rFonts w:ascii="標楷體" w:eastAsia="標楷體" w:hAnsi="標楷體" w:hint="eastAsia"/>
           <w:szCs w:val="32"/>
         </w:rPr>
+        <w:t>3D S</w:t>
+      </w:r>
+      <w:r>
+        <w:rPr>
+          <w:rFonts w:ascii="標楷體" w:eastAsia="標楷體" w:hAnsi="標楷體"/>
+          <w:szCs w:val="32"/>
+        </w:rPr>
+        <w:t>tudio Max(3ds Max)</w:t>
+      </w:r>
+      <w:r>
+        <w:rPr>
+          <w:rFonts w:ascii="標楷體" w:eastAsia="標楷體" w:hAnsi="標楷體"/>
+          <w:szCs w:val="32"/>
+        </w:rPr>
+        <w:t>、</w:t>
+      </w:r>
+      <w:r>
+        <w:rPr>
+          <w:rFonts w:ascii="標楷體" w:eastAsia="標楷體" w:hAnsi="標楷體" w:hint="eastAsia"/>
+          <w:szCs w:val="32"/>
+        </w:rPr>
         <w:t>R</w:t>
       </w:r>
       <w:r>
@@ -1775,8 +1932,82 @@
     </w:p>
     <w:p>
       <w:pPr>
-        <w:rPr>
-          <w:rFonts w:ascii="標楷體" w:eastAsia="標楷體" w:hAnsi="標楷體"/>
+        <w:jc w:val="center"/>
+        <w:rPr>
+          <w:rFonts w:ascii="標楷體" w:eastAsia="標楷體" w:hAnsi="標楷體" w:hint="eastAsia"/>
+          <w:szCs w:val="32"/>
+        </w:rPr>
+      </w:pPr>
+      <w:r>
+        <w:rPr>
+          <w:rFonts w:ascii="標楷體" w:eastAsia="標楷體" w:hAnsi="標楷體"/>
+        </w:rPr>
+        <w:drawing>
+          <wp:inline distT="0" distB="0" distL="0" distR="0" wp14:anchorId="229D4DC1" wp14:editId="07BCA555">
+            <wp:extent cx="4282711" cy="2434841"/>
+            <wp:effectExtent l="0" t="0" r="3810" b="3810"/>
+            <wp:docPr id="2" name="圖片 1"/>
+            <wp:cNvGraphicFramePr>
+              <a:graphicFrameLocks xmlns:a="http://schemas.openxmlformats.org/drawingml/2006/main" noChangeAspect="1"/>
+            </wp:cNvGraphicFramePr>
+            <a:graphic xmlns:a="http://schemas.openxmlformats.org/drawingml/2006/main">
+              <a:graphicData uri="http://schemas.openxmlformats.org/drawingml/2006/picture">
+                <pic:pic xmlns:pic="http://schemas.openxmlformats.org/drawingml/2006/picture">
+                  <pic:nvPicPr>
+                    <pic:cNvPr id="2" name="圖片 1"/>
+                    <pic:cNvPicPr>
+                      <a:picLocks noChangeAspect="1"/>
+                    </pic:cNvPicPr>
+                  </pic:nvPicPr>
+                  <pic:blipFill>
+                    <a:blip r:embed="rId8">
+                      <a:extLst>
+                        <a:ext uri="{28A0092B-C50C-407E-A947-70E740481C1C}">
+                          <a14:useLocalDpi xmlns:a14="http://schemas.microsoft.com/office/drawing/2010/main" val="0"/>
+                        </a:ext>
+                      </a:extLst>
+                    </a:blip>
+                    <a:stretch>
+                      <a:fillRect/>
+                    </a:stretch>
+                  </pic:blipFill>
+                  <pic:spPr>
+                    <a:xfrm>
+                      <a:off x="0" y="0"/>
+                      <a:ext cx="4282711" cy="2434841"/>
+                    </a:xfrm>
+                    <a:prstGeom prst="rect">
+                      <a:avLst/>
+                    </a:prstGeom>
+                  </pic:spPr>
+                </pic:pic>
+              </a:graphicData>
+            </a:graphic>
+          </wp:inline>
+        </w:drawing>
+      </w:r>
+    </w:p>
+    <w:p>
+      <w:pPr>
+        <w:jc w:val="center"/>
+        <w:rPr>
+          <w:rFonts w:ascii="標楷體" w:eastAsia="標楷體" w:hAnsi="標楷體"/>
+          <w:szCs w:val="32"/>
+        </w:rPr>
+      </w:pPr>
+      <w:r>
+        <w:rPr>
+          <w:rFonts w:ascii="標楷體" w:eastAsia="標楷體" w:hAnsi="標楷體"/>
+          <w:szCs w:val="32"/>
+        </w:rPr>
+        <w:t>(圖一)為SketchUp所建立的三維模型</w:t>
+      </w:r>
+    </w:p>
+    <w:p>
+      <w:pPr>
+        <w:jc w:val="center"/>
+        <w:rPr>
+          <w:rFonts w:ascii="標楷體" w:eastAsia="標楷體" w:hAnsi="標楷體" w:hint="eastAsia"/>
           <w:szCs w:val="32"/>
         </w:rPr>
       </w:pPr>
@@ -2097,7 +2328,22 @@
           <w:rFonts w:ascii="標楷體" w:eastAsia="標楷體" w:hAnsi="標楷體" w:hint="eastAsia"/>
           <w:szCs w:val="24"/>
         </w:rPr>
-        <w:t>最終達到奈許均衡</w:t>
+        <w:t>兩邊</w:t>
+      </w:r>
+      <w:r>
+        <w:rPr>
+          <w:rFonts w:ascii="標楷體" w:eastAsia="標楷體" w:hAnsi="標楷體" w:hint="eastAsia"/>
+          <w:szCs w:val="24"/>
+        </w:rPr>
+        <w:t>最終</w:t>
+      </w:r>
+      <w:r>
+        <w:rPr>
+          <w:rFonts w:ascii="標楷體" w:eastAsia="標楷體" w:hAnsi="標楷體" w:hint="eastAsia"/>
+          <w:szCs w:val="24"/>
+        </w:rPr>
+        <w:lastRenderedPageBreak/>
+        <w:t>達到奈許均衡</w:t>
       </w:r>
       <w:r>
         <w:rPr>
@@ -2159,7 +2405,7 @@
       <w:pPr>
         <w:ind w:firstLine="480"/>
         <w:rPr>
-          <w:rFonts w:ascii="標楷體" w:eastAsia="標楷體" w:hAnsi="標楷體" w:hint="eastAsia"/>
+          <w:rFonts w:ascii="標楷體" w:eastAsia="標楷體" w:hAnsi="標楷體"/>
           <w:szCs w:val="24"/>
         </w:rPr>
       </w:pPr>
@@ -2180,7 +2426,6 @@
           <w:sz w:val="28"/>
           <w:szCs w:val="32"/>
         </w:rPr>
-        <w:lastRenderedPageBreak/>
         <w:t xml:space="preserve">2.3 </w:t>
       </w:r>
       <w:r>
@@ -2611,7 +2856,7 @@
     <w:p>
       <w:pPr>
         <w:rPr>
-          <w:rFonts w:ascii="標楷體" w:eastAsia="標楷體" w:hAnsi="標楷體" w:hint="eastAsia"/>
+          <w:rFonts w:ascii="標楷體" w:eastAsia="標楷體" w:hAnsi="標楷體"/>
           <w:szCs w:val="24"/>
         </w:rPr>
       </w:pPr>
@@ -3101,7 +3346,15 @@
           <w:rFonts w:ascii="標楷體" w:eastAsia="標楷體" w:hAnsi="標楷體"/>
           <w:szCs w:val="24"/>
         </w:rPr>
-        <w:t>判斷，</w:t>
+        <w:t>判</w:t>
+      </w:r>
+      <w:r>
+        <w:rPr>
+          <w:rFonts w:ascii="標楷體" w:eastAsia="標楷體" w:hAnsi="標楷體"/>
+          <w:szCs w:val="24"/>
+        </w:rPr>
+        <w:lastRenderedPageBreak/>
+        <w:t>斷，</w:t>
       </w:r>
       <w:r>
         <w:rPr>
@@ -3150,15 +3403,7 @@
           <w:rFonts w:ascii="標楷體" w:eastAsia="標楷體" w:hAnsi="標楷體"/>
           <w:szCs w:val="24"/>
         </w:rPr>
-        <w:t>可以判斷出更加清晰的細節。此外PatchGAN相較於傳統的判別器每次判別的區域</w:t>
-      </w:r>
-      <w:r>
-        <w:rPr>
-          <w:rFonts w:ascii="標楷體" w:eastAsia="標楷體" w:hAnsi="標楷體"/>
-          <w:szCs w:val="24"/>
-        </w:rPr>
-        <w:lastRenderedPageBreak/>
-        <w:t>更小，判別所需的參數也更少</w:t>
+        <w:t>可以判斷出更加清晰的細節。此外PatchGAN相較於傳統的判別器每次判別的區域更小，判別所需的參數也更少</w:t>
       </w:r>
       <w:r>
         <w:rPr>
@@ -3178,11 +3423,93 @@
     <w:p>
       <w:pPr>
         <w:ind w:firstLine="480"/>
-        <w:rPr>
-          <w:rFonts w:ascii="標楷體" w:eastAsia="標楷體" w:hAnsi="標楷體" w:hint="eastAsia"/>
-          <w:szCs w:val="24"/>
-        </w:rPr>
-      </w:pPr>
+        <w:jc w:val="center"/>
+        <w:rPr>
+          <w:rFonts w:ascii="標楷體" w:eastAsia="標楷體" w:hAnsi="標楷體"/>
+          <w:szCs w:val="24"/>
+        </w:rPr>
+      </w:pPr>
+      <w:bookmarkStart w:id="0" w:name="_GoBack"/>
+      <w:r>
+        <w:rPr>
+          <w:rFonts w:ascii="標楷體" w:eastAsia="標楷體" w:hAnsi="標楷體"/>
+          <w:noProof/>
+          <w:szCs w:val="24"/>
+        </w:rPr>
+        <w:drawing>
+          <wp:inline distT="0" distB="0" distL="0" distR="0">
+            <wp:extent cx="5274310" cy="1853864"/>
+            <wp:effectExtent l="0" t="0" r="2540" b="0"/>
+            <wp:docPr id="1" name="圖片 1" descr="C:\Users\a0938\OneDrive\桌面\1637509449899.jpg"/>
+            <wp:cNvGraphicFramePr>
+              <a:graphicFrameLocks xmlns:a="http://schemas.openxmlformats.org/drawingml/2006/main" noChangeAspect="1"/>
+            </wp:cNvGraphicFramePr>
+            <a:graphic xmlns:a="http://schemas.openxmlformats.org/drawingml/2006/main">
+              <a:graphicData uri="http://schemas.openxmlformats.org/drawingml/2006/picture">
+                <pic:pic xmlns:pic="http://schemas.openxmlformats.org/drawingml/2006/picture">
+                  <pic:nvPicPr>
+                    <pic:cNvPr id="0" name="Picture 4" descr="C:\Users\a0938\OneDrive\桌面\1637509449899.jpg"/>
+                    <pic:cNvPicPr>
+                      <a:picLocks noChangeAspect="1" noChangeArrowheads="1"/>
+                    </pic:cNvPicPr>
+                  </pic:nvPicPr>
+                  <pic:blipFill>
+                    <a:blip r:embed="rId9">
+                      <a:extLst>
+                        <a:ext uri="{28A0092B-C50C-407E-A947-70E740481C1C}">
+                          <a14:useLocalDpi xmlns:a14="http://schemas.microsoft.com/office/drawing/2010/main" val="0"/>
+                        </a:ext>
+                      </a:extLst>
+                    </a:blip>
+                    <a:srcRect/>
+                    <a:stretch>
+                      <a:fillRect/>
+                    </a:stretch>
+                  </pic:blipFill>
+                  <pic:spPr bwMode="auto">
+                    <a:xfrm>
+                      <a:off x="0" y="0"/>
+                      <a:ext cx="5274310" cy="1853864"/>
+                    </a:xfrm>
+                    <a:prstGeom prst="rect">
+                      <a:avLst/>
+                    </a:prstGeom>
+                    <a:noFill/>
+                    <a:ln>
+                      <a:noFill/>
+                    </a:ln>
+                  </pic:spPr>
+                </pic:pic>
+              </a:graphicData>
+            </a:graphic>
+          </wp:inline>
+        </w:drawing>
+      </w:r>
+      <w:bookmarkEnd w:id="0"/>
+    </w:p>
+    <w:p>
+      <w:pPr>
+        <w:ind w:firstLine="480"/>
+        <w:jc w:val="center"/>
+        <w:rPr>
+          <w:rFonts w:ascii="標楷體" w:eastAsia="標楷體" w:hAnsi="標楷體" w:hint="eastAsia"/>
+          <w:szCs w:val="24"/>
+        </w:rPr>
+      </w:pPr>
+      <w:r>
+        <w:rPr>
+          <w:rFonts w:ascii="標楷體" w:eastAsia="標楷體" w:hAnsi="標楷體"/>
+          <w:szCs w:val="24"/>
+        </w:rPr>
+        <w:t>(圖二)Pix2Pix實際應用</w:t>
+      </w:r>
+      <w:r>
+        <w:rPr>
+          <w:rFonts w:ascii="標楷體" w:eastAsia="標楷體" w:hAnsi="標楷體"/>
+          <w:szCs w:val="24"/>
+        </w:rPr>
+        <w:t>的網路範例圖</w:t>
+      </w:r>
     </w:p>
     <w:p>
       <w:pPr>
@@ -3289,7 +3616,21 @@
           <w:rFonts w:ascii="標楷體" w:eastAsia="標楷體" w:hAnsi="標楷體"/>
           <w:szCs w:val="32"/>
         </w:rPr>
-        <w:t>。不同於一般的濾波器，引導影像濾波器沒有較複雜的計算，是以線性組合為基礎出發，引導圖片與輸出圖片的方向一致，不會出現梯度反轉的問題。</w:t>
+        <w:t>。不同於一般的濾波器，引導影像濾波器沒有較複雜的計算，是以線性組合為基礎出發，</w:t>
+      </w:r>
+      <w:r>
+        <w:rPr>
+          <w:rFonts w:ascii="標楷體" w:eastAsia="標楷體" w:hAnsi="標楷體"/>
+          <w:szCs w:val="32"/>
+        </w:rPr>
+        <w:t>且</w:t>
+      </w:r>
+      <w:r>
+        <w:rPr>
+          <w:rFonts w:ascii="標楷體" w:eastAsia="標楷體" w:hAnsi="標楷體"/>
+          <w:szCs w:val="32"/>
+        </w:rPr>
+        <w:t>引導圖片與輸出圖片的方向一致，不會出現梯度反轉的問題。</w:t>
       </w:r>
     </w:p>
     <w:p>
@@ -3311,7 +3652,7 @@
     <w:p>
       <w:pPr>
         <w:rPr>
-          <w:rFonts w:ascii="標楷體" w:eastAsia="標楷體" w:hAnsi="標楷體" w:hint="eastAsia"/>
+          <w:rFonts w:ascii="標楷體" w:eastAsia="標楷體" w:hAnsi="標楷體"/>
           <w:szCs w:val="24"/>
         </w:rPr>
       </w:pPr>
@@ -3545,7 +3886,14 @@
           <w:rFonts w:ascii="標楷體" w:eastAsia="標楷體" w:hAnsi="標楷體"/>
           <w:szCs w:val="24"/>
         </w:rPr>
-        <w:t>需先將圖像感興趣的物件偵測並提取出來再將</w:t>
+        <w:t>需先將圖片中</w:t>
+      </w:r>
+      <w:r>
+        <w:rPr>
+          <w:rFonts w:ascii="標楷體" w:eastAsia="標楷體" w:hAnsi="標楷體"/>
+          <w:szCs w:val="24"/>
+        </w:rPr>
+        <w:t>感興趣的物件偵測並提取出來再將</w:t>
       </w:r>
       <w:r>
         <w:rPr>
@@ -3689,7 +4037,15 @@
           <w:rFonts w:ascii="標楷體" w:eastAsia="標楷體" w:hAnsi="標楷體"/>
           <w:szCs w:val="24"/>
         </w:rPr>
-        <w:t>就有人提出過全景分割的概念，</w:t>
+        <w:t>就有人提</w:t>
+      </w:r>
+      <w:r>
+        <w:rPr>
+          <w:rFonts w:ascii="標楷體" w:eastAsia="標楷體" w:hAnsi="標楷體"/>
+          <w:szCs w:val="24"/>
+        </w:rPr>
+        <w:lastRenderedPageBreak/>
+        <w:t>出過全景分割的概念，</w:t>
       </w:r>
       <w:r>
         <w:rPr>
@@ -3953,7 +4309,7 @@
         <w:widowControl/>
         <w:ind w:leftChars="0" w:left="360"/>
         <w:rPr>
-          <w:rFonts w:ascii="標楷體" w:eastAsia="標楷體" w:hAnsi="標楷體" w:hint="eastAsia"/>
+          <w:rFonts w:ascii="標楷體" w:eastAsia="標楷體" w:hAnsi="標楷體"/>
           <w:szCs w:val="24"/>
         </w:rPr>
       </w:pPr>
@@ -3962,7 +4318,7 @@
       <w:pPr>
         <w:widowControl/>
         <w:rPr>
-          <w:rFonts w:ascii="標楷體" w:eastAsia="標楷體" w:hAnsi="標楷體" w:hint="eastAsia"/>
+          <w:rFonts w:ascii="標楷體" w:eastAsia="標楷體" w:hAnsi="標楷體"/>
           <w:szCs w:val="24"/>
         </w:rPr>
       </w:pPr>
@@ -3978,16 +4334,15 @@
       <w:pPr>
         <w:widowControl/>
         <w:rPr>
-          <w:rFonts w:ascii="標楷體" w:eastAsia="標楷體" w:hAnsi="標楷體" w:hint="eastAsia"/>
-          <w:szCs w:val="24"/>
-        </w:rPr>
-      </w:pPr>
-      <w:r>
-        <w:rPr>
-          <w:rFonts w:ascii="標楷體" w:eastAsia="標楷體" w:hAnsi="標楷體"/>
-          <w:szCs w:val="24"/>
-        </w:rPr>
-        <w:lastRenderedPageBreak/>
+          <w:rFonts w:ascii="標楷體" w:eastAsia="標楷體" w:hAnsi="標楷體"/>
+          <w:szCs w:val="24"/>
+        </w:rPr>
+      </w:pPr>
+      <w:r>
+        <w:rPr>
+          <w:rFonts w:ascii="標楷體" w:eastAsia="標楷體" w:hAnsi="標楷體"/>
+          <w:szCs w:val="24"/>
+        </w:rPr>
         <w:pict>
           <v:shapetype id="_x0000_t75" coordsize="21600,21600" o:spt="75" o:preferrelative="t" path="m@4@5l@4@11@9@11@9@5xe" filled="f" stroked="f">
             <v:stroke joinstyle="miter"/>
@@ -4009,7 +4364,7 @@
             <o:lock v:ext="edit" aspectratio="t"/>
           </v:shapetype>
           <v:shape id="_x0000_i1025" type="#_x0000_t75" style="width:415.2pt;height:73.2pt">
-            <v:imagedata r:id="rId7" o:title="1_5-UVBJQgqo_10tJQNpCC8w"/>
+            <v:imagedata r:id="rId10" o:title="1_5-UVBJQgqo_10tJQNpCC8w"/>
           </v:shape>
         </w:pict>
       </w:r>
@@ -4017,7 +4372,7 @@
     <w:p>
       <w:pPr>
         <w:rPr>
-          <w:rFonts w:ascii="標楷體" w:eastAsia="標楷體" w:hAnsi="標楷體" w:hint="eastAsia"/>
+          <w:rFonts w:ascii="標楷體" w:eastAsia="標楷體" w:hAnsi="標楷體"/>
           <w:szCs w:val="24"/>
         </w:rPr>
       </w:pPr>
@@ -4321,9 +4676,10 @@
           <w:sz w:val="28"/>
           <w:szCs w:val="32"/>
         </w:rPr>
+        <w:lastRenderedPageBreak/>
         <w:pict>
           <v:shape id="_x0000_i1026" type="#_x0000_t75" style="width:414.6pt;height:300pt">
-            <v:imagedata r:id="rId8" o:title="1637433734263"/>
+            <v:imagedata r:id="rId11" o:title="1637433734263"/>
           </v:shape>
         </w:pict>
       </w:r>
@@ -4341,7 +4697,21 @@
           <w:rFonts w:ascii="標楷體" w:eastAsia="標楷體" w:hAnsi="標楷體"/>
           <w:szCs w:val="32"/>
         </w:rPr>
-        <w:t>(圖一)a為原圖片、</w:t>
+        <w:t>(</w:t>
+      </w:r>
+      <w:r>
+        <w:rPr>
+          <w:rFonts w:ascii="標楷體" w:eastAsia="標楷體" w:hAnsi="標楷體"/>
+          <w:szCs w:val="32"/>
+        </w:rPr>
+        <w:t>圖三</w:t>
+      </w:r>
+      <w:r>
+        <w:rPr>
+          <w:rFonts w:ascii="標楷體" w:eastAsia="標楷體" w:hAnsi="標楷體"/>
+          <w:szCs w:val="32"/>
+        </w:rPr>
+        <w:t>)a為原圖片、</w:t>
       </w:r>
       <w:r>
         <w:rPr>
@@ -4382,42 +4752,42 @@
           <w:szCs w:val="32"/>
         </w:rPr>
       </w:pPr>
+      <w:r>
+        <w:rPr>
+          <w:rFonts w:ascii="標楷體" w:eastAsia="標楷體" w:hAnsi="標楷體"/>
+          <w:szCs w:val="32"/>
+        </w:rPr>
+        <w:pict>
+          <v:shape id="_x0000_i1027" type="#_x0000_t75" style="width:415.2pt;height:145.8pt">
+            <v:imagedata r:id="rId12" o:title="1637509449899"/>
+          </v:shape>
+        </w:pict>
+      </w:r>
     </w:p>
     <w:p>
       <w:pPr>
         <w:pStyle w:val="a7"/>
         <w:ind w:leftChars="0" w:left="1188"/>
-      </w:pPr>
-    </w:p>
-    <w:p/>
-    <w:p>
-      <w:pPr>
-        <w:rPr>
-          <w:rFonts w:hint="eastAsia"/>
-        </w:rPr>
       </w:pPr>
     </w:p>
     <w:p/>
     <w:p/>
     <w:p/>
     <w:p/>
-    <w:p>
-      <w:pPr>
-        <w:rPr>
-          <w:rFonts w:hint="eastAsia"/>
-        </w:rPr>
-      </w:pPr>
-    </w:p>
-    <w:p>
-      <w:pPr>
-        <w:rPr>
-          <w:rFonts w:ascii="標楷體" w:eastAsia="標楷體" w:hAnsi="標楷體"/>
-        </w:rPr>
-      </w:pPr>
-      <w:r>
-        <w:rPr>
-          <w:rFonts w:ascii="標楷體" w:eastAsia="標楷體" w:hAnsi="標楷體"/>
-        </w:rPr>
+    <w:p/>
+    <w:p/>
+    <w:p/>
+    <w:p>
+      <w:pPr>
+        <w:rPr>
+          <w:rFonts w:ascii="標楷體" w:eastAsia="標楷體" w:hAnsi="標楷體"/>
+        </w:rPr>
+      </w:pPr>
+      <w:r>
+        <w:rPr>
+          <w:rFonts w:ascii="標楷體" w:eastAsia="標楷體" w:hAnsi="標楷體"/>
+        </w:rPr>
+        <w:lastRenderedPageBreak/>
         <w:t>參考文獻:</w:t>
       </w:r>
     </w:p>
@@ -4524,7 +4894,7 @@
     <w:p>
       <w:pPr>
         <w:rPr>
-          <w:rFonts w:ascii="標楷體" w:eastAsia="標楷體" w:hAnsi="標楷體" w:hint="eastAsia"/>
+          <w:rFonts w:ascii="標楷體" w:eastAsia="標楷體" w:hAnsi="標楷體"/>
         </w:rPr>
       </w:pPr>
       <w:r>
@@ -5214,7 +5584,6 @@
   <w:style w:type="character" w:default="1" w:styleId="a0">
     <w:name w:val="Default Paragraph Font"/>
     <w:uiPriority w:val="1"/>
-    <w:semiHidden/>
     <w:unhideWhenUsed/>
   </w:style>
   <w:style w:type="table" w:default="1" w:styleId="a1">
@@ -5628,4 +5997,16 @@
     </a:ext>
   </a:extLst>
 </a:theme>
+</file>
+
+<file path=customXml/item1.xml><?xml version="1.0" encoding="utf-8"?>
+<b:Sources xmlns:b="http://schemas.openxmlformats.org/officeDocument/2006/bibliography" xmlns="http://schemas.openxmlformats.org/officeDocument/2006/bibliography" SelectedStyle="\APASixthEditionOfficeOnline.xsl" StyleName="APA" Version="6"/>
+</file>
+
+<file path=customXml/itemProps1.xml><?xml version="1.0" encoding="utf-8"?>
+<ds:datastoreItem xmlns:ds="http://schemas.openxmlformats.org/officeDocument/2006/customXml" ds:itemID="{2BD698D6-7D96-4093-BAFB-5CFF0B2FC89F}">
+  <ds:schemaRefs>
+    <ds:schemaRef ds:uri="http://schemas.openxmlformats.org/officeDocument/2006/bibliography"/>
+  </ds:schemaRefs>
+</ds:datastoreItem>
 </file>
--- a/論文/期中論文2.docx
+++ b/論文/期中論文2.docx
@@ -218,6 +218,14 @@
           <w:szCs w:val="32"/>
         </w:rPr>
         <w:t>指導教授:廖秀莉</w:t>
+      </w:r>
+      <w:r>
+        <w:rPr>
+          <w:rFonts w:ascii="標楷體" w:eastAsia="標楷體" w:hAnsi="標楷體"/>
+          <w:sz w:val="32"/>
+          <w:szCs w:val="32"/>
+        </w:rPr>
+        <w:t xml:space="preserve"> 教授</w:t>
       </w:r>
     </w:p>
     <w:p>
@@ -368,7 +376,7 @@
       <w:pPr>
         <w:ind w:firstLine="480"/>
         <w:rPr>
-          <w:rFonts w:ascii="標楷體" w:eastAsia="標楷體" w:hAnsi="標楷體"/>
+          <w:rFonts w:ascii="標楷體" w:eastAsia="標楷體" w:hAnsi="標楷體" w:hint="eastAsia"/>
         </w:rPr>
       </w:pPr>
       <w:r>
@@ -569,40 +577,6 @@
         </w:rPr>
         <w:t>避免商業糾紛。</w:t>
       </w:r>
-    </w:p>
-    <w:p>
-      <w:pPr>
-        <w:ind w:firstLine="480"/>
-        <w:rPr>
-          <w:rFonts w:ascii="標楷體" w:eastAsia="標楷體" w:hAnsi="標楷體" w:hint="eastAsia"/>
-        </w:rPr>
-      </w:pPr>
-    </w:p>
-    <w:p>
-      <w:pPr>
-        <w:ind w:firstLine="480"/>
-        <w:rPr>
-          <w:rFonts w:ascii="標楷體" w:eastAsia="標楷體" w:hAnsi="標楷體"/>
-        </w:rPr>
-      </w:pPr>
-    </w:p>
-    <w:p>
-      <w:pPr>
-        <w:ind w:firstLine="480"/>
-        <w:jc w:val="center"/>
-        <w:rPr>
-          <w:rFonts w:ascii="標楷體" w:eastAsia="標楷體" w:hAnsi="標楷體"/>
-        </w:rPr>
-      </w:pPr>
-    </w:p>
-    <w:p>
-      <w:pPr>
-        <w:ind w:firstLine="480"/>
-        <w:jc w:val="center"/>
-        <w:rPr>
-          <w:rFonts w:ascii="標楷體" w:eastAsia="標楷體" w:hAnsi="標楷體" w:hint="eastAsia"/>
-        </w:rPr>
-      </w:pPr>
     </w:p>
     <w:p>
       <w:pPr>
@@ -752,14 +726,202 @@
         <w:rPr>
           <w:rFonts w:ascii="標楷體" w:eastAsia="標楷體" w:hAnsi="標楷體" w:hint="eastAsia"/>
         </w:rPr>
-        <w:t>圖，但渲染時需添加不同的參數，若想渲染出非</w:t>
-      </w:r>
-      <w:r>
-        <w:rPr>
-          <w:rFonts w:ascii="標楷體" w:eastAsia="標楷體" w:hAnsi="標楷體" w:hint="eastAsia"/>
+        <w:t>圖，但渲染時需添加不同的參數，若想渲染出非常完美的</w:t>
+      </w:r>
+      <w:r>
+        <w:rPr>
+          <w:rFonts w:ascii="標楷體" w:eastAsia="標楷體" w:hAnsi="標楷體"/>
+        </w:rPr>
+        <w:t>3D</w:t>
+      </w:r>
+      <w:r>
+        <w:rPr>
+          <w:rFonts w:ascii="標楷體" w:eastAsia="標楷體" w:hAnsi="標楷體" w:hint="eastAsia"/>
+        </w:rPr>
+        <w:t>效果</w:t>
+      </w:r>
+      <w:r>
+        <w:rPr>
+          <w:rFonts w:ascii="標楷體" w:eastAsia="標楷體" w:hAnsi="標楷體" w:hint="eastAsia"/>
+        </w:rPr>
+        <w:t>圖</w:t>
+      </w:r>
+      <w:r>
+        <w:rPr>
+          <w:rFonts w:ascii="標楷體" w:eastAsia="標楷體" w:hAnsi="標楷體" w:hint="eastAsia"/>
+        </w:rPr>
+        <w:t>需花費大量時間以及設計師的視覺化思考與</w:t>
+      </w:r>
+      <w:r>
+        <w:rPr>
+          <w:rFonts w:ascii="標楷體" w:eastAsia="標楷體" w:hAnsi="標楷體" w:hint="eastAsia"/>
+        </w:rPr>
+        <w:t>技術需求，</w:t>
+      </w:r>
+      <w:r>
+        <w:rPr>
+          <w:rFonts w:ascii="標楷體" w:eastAsia="標楷體" w:hAnsi="標楷體" w:hint="eastAsia"/>
+        </w:rPr>
+        <w:t>且</w:t>
+      </w:r>
+      <w:r>
+        <w:rPr>
+          <w:rFonts w:ascii="標楷體" w:eastAsia="標楷體" w:hAnsi="標楷體" w:hint="eastAsia"/>
+        </w:rPr>
+        <w:t>在繪製過程中若</w:t>
+      </w:r>
+      <w:r>
+        <w:rPr>
+          <w:rFonts w:ascii="標楷體" w:eastAsia="標楷體" w:hAnsi="標楷體" w:hint="eastAsia"/>
+        </w:rPr>
+        <w:t>參數調整稍有</w:t>
+      </w:r>
+      <w:r>
+        <w:rPr>
+          <w:rFonts w:ascii="標楷體" w:eastAsia="標楷體" w:hAnsi="標楷體" w:hint="eastAsia"/>
+        </w:rPr>
+        <w:t>誤</w:t>
+      </w:r>
+      <w:r>
+        <w:rPr>
+          <w:rFonts w:ascii="標楷體" w:eastAsia="標楷體" w:hAnsi="標楷體" w:hint="eastAsia"/>
+        </w:rPr>
+        <w:t>差也會導致渲染時間過長或是渲染出來的效果不盡理想，</w:t>
+      </w:r>
+      <w:r>
+        <w:rPr>
+          <w:rFonts w:ascii="標楷體" w:eastAsia="標楷體" w:hAnsi="標楷體" w:hint="eastAsia"/>
+        </w:rPr>
+        <w:t>而此時</w:t>
+      </w:r>
+      <w:r>
+        <w:rPr>
+          <w:rFonts w:ascii="標楷體" w:eastAsia="標楷體" w:hAnsi="標楷體" w:hint="eastAsia"/>
+        </w:rPr>
+        <w:t>若想看到</w:t>
+      </w:r>
+      <w:r>
+        <w:rPr>
+          <w:rFonts w:ascii="標楷體" w:eastAsia="標楷體" w:hAnsi="標楷體" w:hint="eastAsia"/>
+        </w:rPr>
+        <w:t>比</w:t>
+      </w:r>
+      <w:r>
+        <w:rPr>
+          <w:rFonts w:ascii="標楷體" w:eastAsia="標楷體" w:hAnsi="標楷體" w:hint="eastAsia"/>
+        </w:rPr>
+        <w:t>三維模型</w:t>
+      </w:r>
+      <w:r>
+        <w:rPr>
+          <w:rFonts w:ascii="標楷體" w:eastAsia="標楷體" w:hAnsi="標楷體" w:hint="eastAsia"/>
+        </w:rPr>
+        <w:t>或是3D效果圖</w:t>
+      </w:r>
+      <w:r>
+        <w:rPr>
+          <w:rFonts w:ascii="標楷體" w:eastAsia="標楷體" w:hAnsi="標楷體" w:hint="eastAsia"/>
+        </w:rPr>
+        <w:t>更真實照片卻只能透過</w:t>
+      </w:r>
+      <w:r>
+        <w:rPr>
+          <w:rFonts w:ascii="標楷體" w:eastAsia="標楷體" w:hAnsi="標楷體"/>
+        </w:rPr>
+        <w:t>P</w:t>
+      </w:r>
+      <w:r>
+        <w:rPr>
+          <w:rFonts w:ascii="標楷體" w:eastAsia="標楷體" w:hAnsi="標楷體"/>
+        </w:rPr>
+        <w:t>hotoshop</w:t>
+      </w:r>
+      <w:r>
+        <w:rPr>
+          <w:rFonts w:ascii="標楷體" w:eastAsia="標楷體" w:hAnsi="標楷體" w:hint="eastAsia"/>
+        </w:rPr>
+        <w:t>等合成軟體來完成，需耗</w:t>
+      </w:r>
+      <w:r>
+        <w:rPr>
+          <w:rFonts w:ascii="標楷體" w:eastAsia="標楷體" w:hAnsi="標楷體" w:hint="eastAsia"/>
+        </w:rPr>
+        <w:t>費大量時間及精力</w:t>
+      </w:r>
+      <w:r>
+        <w:rPr>
+          <w:rFonts w:ascii="標楷體" w:eastAsia="標楷體" w:hAnsi="標楷體" w:hint="eastAsia"/>
+        </w:rPr>
+        <w:t>。</w:t>
+      </w:r>
+    </w:p>
+    <w:p>
+      <w:pPr>
+        <w:ind w:firstLine="480"/>
+        <w:rPr>
+          <w:rFonts w:ascii="標楷體" w:eastAsia="標楷體" w:hAnsi="標楷體"/>
+        </w:rPr>
+      </w:pPr>
+      <w:r>
+        <w:rPr>
+          <w:rFonts w:ascii="標楷體" w:eastAsia="標楷體" w:hAnsi="標楷體"/>
         </w:rPr>
         <w:lastRenderedPageBreak/>
-        <w:t>常完美的</w:t>
+        <w:t>隨著時間的發展，近年來人工智慧的技術可以做到的事情已經越來越多</w:t>
+      </w:r>
+      <w:r>
+        <w:rPr>
+          <w:rFonts w:ascii="標楷體" w:eastAsia="標楷體" w:hAnsi="標楷體"/>
+        </w:rPr>
+        <w:t>其中在圖像轉換</w:t>
+      </w:r>
+      <w:r>
+        <w:rPr>
+          <w:rFonts w:ascii="標楷體" w:eastAsia="標楷體" w:hAnsi="標楷體"/>
+        </w:rPr>
+        <w:t>這部分</w:t>
+      </w:r>
+      <w:r>
+        <w:rPr>
+          <w:rFonts w:ascii="標楷體" w:eastAsia="標楷體" w:hAnsi="標楷體"/>
+        </w:rPr>
+        <w:t>，已經有可以做到將建築</w:t>
+      </w:r>
+      <w:r>
+        <w:rPr>
+          <w:rFonts w:ascii="標楷體" w:eastAsia="標楷體" w:hAnsi="標楷體"/>
+        </w:rPr>
+        <w:t>三維</w:t>
+      </w:r>
+      <w:r>
+        <w:rPr>
+          <w:rFonts w:ascii="標楷體" w:eastAsia="標楷體" w:hAnsi="標楷體"/>
+        </w:rPr>
+        <w:t>立面圖像轉換為真實的照片</w:t>
+      </w:r>
+      <w:r>
+        <w:rPr>
+          <w:rFonts w:ascii="標楷體" w:eastAsia="標楷體" w:hAnsi="標楷體"/>
+        </w:rPr>
+        <w:t>，</w:t>
+      </w:r>
+      <w:r>
+        <w:rPr>
+          <w:rFonts w:ascii="標楷體" w:eastAsia="標楷體" w:hAnsi="標楷體"/>
+        </w:rPr>
+        <w:t>但市面上卻鮮少有對室內設計進行的研究，</w:t>
+      </w:r>
+      <w:r>
+        <w:rPr>
+          <w:rFonts w:ascii="標楷體" w:eastAsia="標楷體" w:hAnsi="標楷體"/>
+        </w:rPr>
+        <w:t>如果可以運用這項技術，將室內設計中的三維模型轉換為真實照片，不僅能解決三維模型渲染</w:t>
+      </w:r>
+      <w:r>
+        <w:rPr>
+          <w:rFonts w:ascii="標楷體" w:eastAsia="標楷體" w:hAnsi="標楷體"/>
+        </w:rPr>
+        <w:t>成</w:t>
       </w:r>
       <w:r>
         <w:rPr>
@@ -769,75 +931,447 @@
       </w:r>
       <w:r>
         <w:rPr>
-          <w:rFonts w:ascii="標楷體" w:eastAsia="標楷體" w:hAnsi="標楷體" w:hint="eastAsia"/>
+          <w:rFonts w:ascii="標楷體" w:eastAsia="標楷體" w:hAnsi="標楷體"/>
         </w:rPr>
         <w:t>效果</w:t>
       </w:r>
       <w:r>
         <w:rPr>
-          <w:rFonts w:ascii="標楷體" w:eastAsia="標楷體" w:hAnsi="標楷體" w:hint="eastAsia"/>
-        </w:rPr>
-        <w:t>圖</w:t>
-      </w:r>
-      <w:r>
-        <w:rPr>
-          <w:rFonts w:ascii="標楷體" w:eastAsia="標楷體" w:hAnsi="標楷體" w:hint="eastAsia"/>
-        </w:rPr>
-        <w:t>需花費大量時間以及設計師的視覺化思考與</w:t>
-      </w:r>
-      <w:r>
-        <w:rPr>
-          <w:rFonts w:ascii="標楷體" w:eastAsia="標楷體" w:hAnsi="標楷體" w:hint="eastAsia"/>
-        </w:rPr>
-        <w:t>技術需求，</w:t>
-      </w:r>
-      <w:r>
-        <w:rPr>
-          <w:rFonts w:ascii="標楷體" w:eastAsia="標楷體" w:hAnsi="標楷體" w:hint="eastAsia"/>
-        </w:rPr>
-        <w:t>且</w:t>
-      </w:r>
-      <w:r>
-        <w:rPr>
-          <w:rFonts w:ascii="標楷體" w:eastAsia="標楷體" w:hAnsi="標楷體" w:hint="eastAsia"/>
-        </w:rPr>
-        <w:t>在繪製過程中若</w:t>
-      </w:r>
-      <w:r>
-        <w:rPr>
-          <w:rFonts w:ascii="標楷體" w:eastAsia="標楷體" w:hAnsi="標楷體" w:hint="eastAsia"/>
-        </w:rPr>
-        <w:t>參數調整稍有</w:t>
-      </w:r>
-      <w:r>
-        <w:rPr>
-          <w:rFonts w:ascii="標楷體" w:eastAsia="標楷體" w:hAnsi="標楷體" w:hint="eastAsia"/>
-        </w:rPr>
-        <w:t>誤</w:t>
-      </w:r>
-      <w:r>
-        <w:rPr>
-          <w:rFonts w:ascii="標楷體" w:eastAsia="標楷體" w:hAnsi="標楷體" w:hint="eastAsia"/>
-        </w:rPr>
-        <w:t>差也會導致渲染時間過長或是渲染出來的效果不盡理想，</w:t>
-      </w:r>
-      <w:r>
-        <w:rPr>
-          <w:rFonts w:ascii="標楷體" w:eastAsia="標楷體" w:hAnsi="標楷體" w:hint="eastAsia"/>
-        </w:rPr>
-        <w:t>而此時</w:t>
-      </w:r>
-      <w:r>
-        <w:rPr>
-          <w:rFonts w:ascii="標楷體" w:eastAsia="標楷體" w:hAnsi="標楷體" w:hint="eastAsia"/>
-        </w:rPr>
-        <w:t>若想看到</w:t>
-      </w:r>
-      <w:r>
-        <w:rPr>
-          <w:rFonts w:ascii="標楷體" w:eastAsia="標楷體" w:hAnsi="標楷體" w:hint="eastAsia"/>
-        </w:rPr>
-        <w:t>比</w:t>
+          <w:rFonts w:ascii="標楷體" w:eastAsia="標楷體" w:hAnsi="標楷體"/>
+        </w:rPr>
+        <w:t>圖所需要花費的時間成本及</w:t>
+      </w:r>
+      <w:r>
+        <w:rPr>
+          <w:rFonts w:ascii="標楷體" w:eastAsia="標楷體" w:hAnsi="標楷體"/>
+        </w:rPr>
+        <w:t>設計師</w:t>
+      </w:r>
+      <w:r>
+        <w:rPr>
+          <w:rFonts w:ascii="標楷體" w:eastAsia="標楷體" w:hAnsi="標楷體"/>
+        </w:rPr>
+        <w:t>技術需求，也</w:t>
+      </w:r>
+      <w:r>
+        <w:rPr>
+          <w:rFonts w:ascii="標楷體" w:eastAsia="標楷體" w:hAnsi="標楷體"/>
+        </w:rPr>
+        <w:t>滿足客戶</w:t>
+      </w:r>
+      <w:r>
+        <w:rPr>
+          <w:rFonts w:ascii="標楷體" w:eastAsia="標楷體" w:hAnsi="標楷體"/>
+        </w:rPr>
+        <w:t>在裝潢前</w:t>
+      </w:r>
+      <w:r>
+        <w:rPr>
+          <w:rFonts w:ascii="標楷體" w:eastAsia="標楷體" w:hAnsi="標楷體"/>
+        </w:rPr>
+        <w:t>能夠</w:t>
+      </w:r>
+      <w:r>
+        <w:rPr>
+          <w:rFonts w:ascii="標楷體" w:eastAsia="標楷體" w:hAnsi="標楷體"/>
+        </w:rPr>
+        <w:t>看到的最真實照片由3D</w:t>
+      </w:r>
+      <w:r>
+        <w:rPr>
+          <w:rFonts w:ascii="標楷體" w:eastAsia="標楷體" w:hAnsi="標楷體"/>
+        </w:rPr>
+        <w:t>效果</w:t>
+      </w:r>
+      <w:r>
+        <w:rPr>
+          <w:rFonts w:ascii="標楷體" w:eastAsia="標楷體" w:hAnsi="標楷體"/>
+        </w:rPr>
+        <w:t>圖突破為真實照片。</w:t>
+      </w:r>
+    </w:p>
+    <w:p>
+      <w:pPr>
+        <w:ind w:firstLine="480"/>
+        <w:rPr>
+          <w:rFonts w:ascii="標楷體" w:eastAsia="標楷體" w:hAnsi="標楷體"/>
+        </w:rPr>
+      </w:pPr>
+      <w:r>
+        <w:rPr>
+          <w:rFonts w:ascii="標楷體" w:eastAsia="標楷體" w:hAnsi="標楷體"/>
+        </w:rPr>
+        <w:t>因此本研究想以生成對抗網路(</w:t>
+      </w:r>
+      <w:r>
+        <w:rPr>
+          <w:rFonts w:ascii="標楷體" w:eastAsia="標楷體" w:hAnsi="標楷體" w:hint="eastAsia"/>
+        </w:rPr>
+        <w:t>Generative Adversarial Network</w:t>
+      </w:r>
+      <w:r>
+        <w:rPr>
+          <w:rFonts w:ascii="標楷體" w:eastAsia="標楷體" w:hAnsi="標楷體" w:hint="eastAsia"/>
+        </w:rPr>
+        <w:t>)來解決上述問題，</w:t>
+      </w:r>
+      <w:r>
+        <w:rPr>
+          <w:rFonts w:ascii="標楷體" w:eastAsia="標楷體" w:hAnsi="標楷體" w:hint="eastAsia"/>
+        </w:rPr>
+        <w:t>分別蒐集三維模型以及對應的真實照片進行網路的訓練。</w:t>
+      </w:r>
+      <w:r>
+        <w:rPr>
+          <w:rFonts w:ascii="標楷體" w:eastAsia="標楷體" w:hAnsi="標楷體" w:hint="eastAsia"/>
+        </w:rPr>
+        <w:t>生成對抗網路</w:t>
+      </w:r>
+      <w:r>
+        <w:rPr>
+          <w:rFonts w:ascii="標楷體" w:eastAsia="標楷體" w:hAnsi="標楷體" w:hint="eastAsia"/>
+        </w:rPr>
+        <w:t>由</w:t>
+      </w:r>
+      <w:r>
+        <w:rPr>
+          <w:rFonts w:ascii="標楷體" w:eastAsia="標楷體" w:hAnsi="標楷體"/>
+        </w:rPr>
+        <w:t>I</w:t>
+      </w:r>
+      <w:r>
+        <w:rPr>
+          <w:rFonts w:ascii="標楷體" w:eastAsia="標楷體" w:hAnsi="標楷體"/>
+        </w:rPr>
+        <w:t xml:space="preserve">an </w:t>
+      </w:r>
+      <w:r>
+        <w:rPr>
+          <w:rFonts w:ascii="標楷體" w:eastAsia="標楷體" w:hAnsi="標楷體"/>
+        </w:rPr>
+        <w:t>J. G</w:t>
+      </w:r>
+      <w:r>
+        <w:rPr>
+          <w:rFonts w:ascii="標楷體" w:eastAsia="標楷體" w:hAnsi="標楷體"/>
+        </w:rPr>
+        <w:t>oodfellow</w:t>
+      </w:r>
+      <w:r>
+        <w:rPr>
+          <w:rFonts w:ascii="標楷體" w:eastAsia="標楷體" w:hAnsi="標楷體" w:hint="eastAsia"/>
+        </w:rPr>
+        <w:t>等人於</w:t>
+      </w:r>
+      <w:r>
+        <w:rPr>
+          <w:rFonts w:ascii="標楷體" w:eastAsia="標楷體" w:hAnsi="標楷體"/>
+        </w:rPr>
+        <w:t>2014</w:t>
+      </w:r>
+      <w:r>
+        <w:rPr>
+          <w:rFonts w:ascii="標楷體" w:eastAsia="標楷體" w:hAnsi="標楷體" w:hint="eastAsia"/>
+        </w:rPr>
+        <w:t>年</w:t>
+      </w:r>
+      <w:r>
+        <w:rPr>
+          <w:rFonts w:ascii="標楷體" w:eastAsia="標楷體" w:hAnsi="標楷體" w:hint="eastAsia"/>
+        </w:rPr>
+        <w:t>所提出</w:t>
+      </w:r>
+      <w:r>
+        <w:rPr>
+          <w:rFonts w:ascii="標楷體" w:eastAsia="標楷體" w:hAnsi="標楷體"/>
+        </w:rPr>
+        <w:t>。為兩個神經網路之間的戰爭，分別為生成器(Generator)與判別器</w:t>
+      </w:r>
+      <w:r>
+        <w:rPr>
+          <w:rFonts w:ascii="標楷體" w:eastAsia="標楷體" w:hAnsi="標楷體" w:hint="eastAsia"/>
+        </w:rPr>
+        <w:t>(</w:t>
+      </w:r>
+      <w:r>
+        <w:rPr>
+          <w:rFonts w:ascii="標楷體" w:eastAsia="標楷體" w:hAnsi="標楷體"/>
+        </w:rPr>
+        <w:t>Discriminator)，生成器</w:t>
+      </w:r>
+      <w:r>
+        <w:rPr>
+          <w:rFonts w:ascii="標楷體" w:eastAsia="標楷體" w:hAnsi="標楷體"/>
+        </w:rPr>
+        <w:t>利用</w:t>
+      </w:r>
+      <w:r>
+        <w:rPr>
+          <w:rFonts w:ascii="標楷體" w:eastAsia="標楷體" w:hAnsi="標楷體"/>
+        </w:rPr>
+        <w:t>現有</w:t>
+      </w:r>
+      <w:r>
+        <w:rPr>
+          <w:rFonts w:ascii="標楷體" w:eastAsia="標楷體" w:hAnsi="標楷體"/>
+        </w:rPr>
+        <w:t>圖片</w:t>
+      </w:r>
+      <w:r>
+        <w:rPr>
+          <w:rFonts w:ascii="標楷體" w:eastAsia="標楷體" w:hAnsi="標楷體"/>
+        </w:rPr>
+        <w:t>來生成新的假圖片，以欺騙判別器</w:t>
+      </w:r>
+      <w:r>
+        <w:rPr>
+          <w:rFonts w:ascii="標楷體" w:eastAsia="標楷體" w:hAnsi="標楷體" w:hint="eastAsia"/>
+        </w:rPr>
+        <w:t>;</w:t>
+      </w:r>
+      <w:r>
+        <w:rPr>
+          <w:rFonts w:ascii="標楷體" w:eastAsia="標楷體" w:hAnsi="標楷體"/>
+        </w:rPr>
+        <w:t>判別器必須分辨出</w:t>
+      </w:r>
+      <w:r>
+        <w:rPr>
+          <w:rFonts w:ascii="標楷體" w:eastAsia="標楷體" w:hAnsi="標楷體"/>
+        </w:rPr>
+        <w:t>圖片是否</w:t>
+      </w:r>
+      <w:r>
+        <w:rPr>
+          <w:rFonts w:ascii="標楷體" w:eastAsia="標楷體" w:hAnsi="標楷體"/>
+        </w:rPr>
+        <w:t>為原圖片還是生成器生成出來的假圖片，</w:t>
+      </w:r>
+      <w:r>
+        <w:rPr>
+          <w:rFonts w:ascii="標楷體" w:eastAsia="標楷體" w:hAnsi="標楷體"/>
+        </w:rPr>
+        <w:t>接著</w:t>
+      </w:r>
+      <w:r>
+        <w:rPr>
+          <w:rFonts w:ascii="標楷體" w:eastAsia="標楷體" w:hAnsi="標楷體"/>
+        </w:rPr>
+        <w:t>不斷循環此過程，在過程中兩邊皆會改進並增強自己的方法</w:t>
+      </w:r>
+      <w:r>
+        <w:rPr>
+          <w:rFonts w:ascii="標楷體" w:eastAsia="標楷體" w:hAnsi="標楷體"/>
+        </w:rPr>
+        <w:t>，直到</w:t>
+      </w:r>
+      <w:r>
+        <w:rPr>
+          <w:rFonts w:ascii="標楷體" w:eastAsia="標楷體" w:hAnsi="標楷體"/>
+        </w:rPr>
+        <w:t>判別器無法區分</w:t>
+      </w:r>
+      <w:r>
+        <w:rPr>
+          <w:rFonts w:ascii="標楷體" w:eastAsia="標楷體" w:hAnsi="標楷體"/>
+        </w:rPr>
+        <w:t>出</w:t>
+      </w:r>
+      <w:r>
+        <w:rPr>
+          <w:rFonts w:ascii="標楷體" w:eastAsia="標楷體" w:hAnsi="標楷體"/>
+        </w:rPr>
+        <w:t>該圖片是真是假</w:t>
+      </w:r>
+      <w:r>
+        <w:rPr>
+          <w:rFonts w:ascii="標楷體" w:eastAsia="標楷體" w:hAnsi="標楷體" w:hint="eastAsia"/>
+        </w:rPr>
+        <w:t>。</w:t>
+      </w:r>
+    </w:p>
+    <w:p>
+      <w:pPr>
+        <w:ind w:firstLine="480"/>
+        <w:rPr>
+          <w:rFonts w:ascii="標楷體" w:eastAsia="標楷體" w:hAnsi="標楷體"/>
+        </w:rPr>
+      </w:pPr>
+      <w:r>
+        <w:rPr>
+          <w:rFonts w:ascii="標楷體" w:eastAsia="標楷體" w:hAnsi="標楷體"/>
+        </w:rPr>
+        <w:t>其中因為對象為室內設計房間照片，</w:t>
+      </w:r>
+      <w:r>
+        <w:rPr>
+          <w:rFonts w:ascii="標楷體" w:eastAsia="標楷體" w:hAnsi="標楷體"/>
+        </w:rPr>
+        <w:t>設計照片絕對會強調照片能夠越清晰越好，</w:t>
+      </w:r>
+      <w:r>
+        <w:rPr>
+          <w:rFonts w:ascii="標楷體" w:eastAsia="標楷體" w:hAnsi="標楷體"/>
+        </w:rPr>
+        <w:t>因此</w:t>
+      </w:r>
+      <w:r>
+        <w:rPr>
+          <w:rFonts w:ascii="標楷體" w:eastAsia="標楷體" w:hAnsi="標楷體"/>
+        </w:rPr>
+        <w:t>本研究會在訓練時加入影像濾波器，希望在訓練後能將影像平滑化，產生出高清晰的圖像。另外因室內設計的</w:t>
+      </w:r>
+      <w:r>
+        <w:rPr>
+          <w:rFonts w:ascii="標楷體" w:eastAsia="標楷體" w:hAnsi="標楷體"/>
+        </w:rPr>
+        <w:t>房間照片</w:t>
+      </w:r>
+      <w:r>
+        <w:rPr>
+          <w:rFonts w:ascii="標楷體" w:eastAsia="標楷體" w:hAnsi="標楷體"/>
+        </w:rPr>
+        <w:t>中會存在多個</w:t>
+      </w:r>
+      <w:r>
+        <w:rPr>
+          <w:rFonts w:ascii="標楷體" w:eastAsia="標楷體" w:hAnsi="標楷體"/>
+        </w:rPr>
+        <w:t>家俱</w:t>
+      </w:r>
+      <w:r>
+        <w:rPr>
+          <w:rFonts w:ascii="標楷體" w:eastAsia="標楷體" w:hAnsi="標楷體"/>
+        </w:rPr>
+        <w:t>，</w:t>
+      </w:r>
+      <w:r>
+        <w:rPr>
+          <w:rFonts w:ascii="標楷體" w:eastAsia="標楷體" w:hAnsi="標楷體"/>
+        </w:rPr>
+        <w:t>屬於多類別的照片，因此</w:t>
+      </w:r>
+      <w:r>
+        <w:rPr>
+          <w:rFonts w:ascii="標楷體" w:eastAsia="標楷體" w:hAnsi="標楷體"/>
+        </w:rPr>
+        <w:t>此研究將</w:t>
+      </w:r>
+      <w:r>
+        <w:rPr>
+          <w:rFonts w:ascii="標楷體" w:eastAsia="標楷體" w:hAnsi="標楷體"/>
+        </w:rPr>
+        <w:t>嘗試</w:t>
+      </w:r>
+      <w:r>
+        <w:rPr>
+          <w:rFonts w:ascii="標楷體" w:eastAsia="標楷體" w:hAnsi="標楷體"/>
+        </w:rPr>
+        <w:t>對</w:t>
+      </w:r>
+      <w:r>
+        <w:rPr>
+          <w:rFonts w:ascii="標楷體" w:eastAsia="標楷體" w:hAnsi="標楷體"/>
+        </w:rPr>
+        <w:t>圖片做</w:t>
+      </w:r>
+      <w:r>
+        <w:rPr>
+          <w:rFonts w:ascii="標楷體" w:eastAsia="標楷體" w:hAnsi="標楷體"/>
+        </w:rPr>
+        <w:t>全景分割</w:t>
+      </w:r>
+      <w:r>
+        <w:rPr>
+          <w:rFonts w:ascii="標楷體" w:eastAsia="標楷體" w:hAnsi="標楷體"/>
+        </w:rPr>
+        <w:t>來進行訓練</w:t>
+      </w:r>
+      <w:r>
+        <w:rPr>
+          <w:rFonts w:ascii="標楷體" w:eastAsia="標楷體" w:hAnsi="標楷體"/>
+        </w:rPr>
+        <w:t>，目的希望</w:t>
+      </w:r>
+      <w:r>
+        <w:rPr>
+          <w:rFonts w:ascii="標楷體" w:eastAsia="標楷體" w:hAnsi="標楷體"/>
+        </w:rPr>
+        <w:t>將</w:t>
+      </w:r>
+      <w:r>
+        <w:rPr>
+          <w:rFonts w:ascii="標楷體" w:eastAsia="標楷體" w:hAnsi="標楷體"/>
+        </w:rPr>
+        <w:t>具有</w:t>
+      </w:r>
+      <w:r>
+        <w:rPr>
+          <w:rFonts w:ascii="標楷體" w:eastAsia="標楷體" w:hAnsi="標楷體"/>
+        </w:rPr>
+        <w:t>多</w:t>
+      </w:r>
+      <w:r>
+        <w:rPr>
+          <w:rFonts w:ascii="標楷體" w:eastAsia="標楷體" w:hAnsi="標楷體"/>
+        </w:rPr>
+        <w:t>家俱</w:t>
+      </w:r>
+      <w:r>
+        <w:rPr>
+          <w:rFonts w:ascii="標楷體" w:eastAsia="標楷體" w:hAnsi="標楷體"/>
+        </w:rPr>
+        <w:t>的室內房間照片能夠保留房間的所有物件</w:t>
+      </w:r>
+      <w:r>
+        <w:rPr>
+          <w:rFonts w:ascii="標楷體" w:eastAsia="標楷體" w:hAnsi="標楷體"/>
+        </w:rPr>
+        <w:t>，並在訓練的過程還原所有前景</w:t>
+      </w:r>
+      <w:r>
+        <w:rPr>
+          <w:rFonts w:ascii="標楷體" w:eastAsia="標楷體" w:hAnsi="標楷體"/>
+        </w:rPr>
+        <w:t>，</w:t>
+      </w:r>
+      <w:r>
+        <w:rPr>
+          <w:rFonts w:ascii="標楷體" w:eastAsia="標楷體" w:hAnsi="標楷體"/>
+        </w:rPr>
+        <w:t>最後</w:t>
+      </w:r>
+      <w:r>
+        <w:rPr>
+          <w:rFonts w:ascii="標楷體" w:eastAsia="標楷體" w:hAnsi="標楷體"/>
+        </w:rPr>
+        <w:t>比較兩種案例</w:t>
+      </w:r>
+      <w:r>
+        <w:rPr>
+          <w:rFonts w:ascii="標楷體" w:eastAsia="標楷體" w:hAnsi="標楷體"/>
+        </w:rPr>
+        <w:t>實驗</w:t>
+      </w:r>
+      <w:r>
+        <w:rPr>
+          <w:rFonts w:ascii="標楷體" w:eastAsia="標楷體" w:hAnsi="標楷體"/>
+        </w:rPr>
+        <w:t>後的成果。</w:t>
+      </w:r>
+    </w:p>
+    <w:p>
+      <w:pPr>
+        <w:ind w:firstLine="480"/>
+        <w:rPr>
+          <w:rFonts w:ascii="標楷體" w:eastAsia="標楷體" w:hAnsi="標楷體" w:hint="eastAsia"/>
+        </w:rPr>
+      </w:pPr>
+      <w:r>
+        <w:rPr>
+          <w:rFonts w:ascii="標楷體" w:eastAsia="標楷體" w:hAnsi="標楷體" w:hint="eastAsia"/>
+        </w:rPr>
+        <w:t>最後希望透過本研究訓練出來的模型，能夠快速地將</w:t>
       </w:r>
       <w:r>
         <w:rPr>
@@ -849,548 +1383,6 @@
         <w:rPr>
           <w:rFonts w:ascii="標楷體" w:eastAsia="標楷體" w:hAnsi="標楷體" w:hint="eastAsia"/>
         </w:rPr>
-        <w:t>或是3D效果圖</w:t>
-      </w:r>
-      <w:r>
-        <w:rPr>
-          <w:rFonts w:ascii="標楷體" w:eastAsia="標楷體" w:hAnsi="標楷體" w:hint="eastAsia"/>
-        </w:rPr>
-        <w:t>更真實照片卻只能透過</w:t>
-      </w:r>
-      <w:r>
-        <w:rPr>
-          <w:rFonts w:ascii="標楷體" w:eastAsia="標楷體" w:hAnsi="標楷體"/>
-        </w:rPr>
-        <w:t>P</w:t>
-      </w:r>
-      <w:r>
-        <w:rPr>
-          <w:rFonts w:ascii="標楷體" w:eastAsia="標楷體" w:hAnsi="標楷體"/>
-        </w:rPr>
-        <w:t>hotoshop</w:t>
-      </w:r>
-      <w:r>
-        <w:rPr>
-          <w:rFonts w:ascii="標楷體" w:eastAsia="標楷體" w:hAnsi="標楷體" w:hint="eastAsia"/>
-        </w:rPr>
-        <w:t>等合成軟體來完成，需耗</w:t>
-      </w:r>
-      <w:r>
-        <w:rPr>
-          <w:rFonts w:ascii="標楷體" w:eastAsia="標楷體" w:hAnsi="標楷體" w:hint="eastAsia"/>
-        </w:rPr>
-        <w:t>費大量時間及精力</w:t>
-      </w:r>
-      <w:r>
-        <w:rPr>
-          <w:rFonts w:ascii="標楷體" w:eastAsia="標楷體" w:hAnsi="標楷體" w:hint="eastAsia"/>
-        </w:rPr>
-        <w:t>。</w:t>
-      </w:r>
-    </w:p>
-    <w:p>
-      <w:pPr>
-        <w:ind w:firstLine="480"/>
-        <w:rPr>
-          <w:rFonts w:ascii="標楷體" w:eastAsia="標楷體" w:hAnsi="標楷體"/>
-        </w:rPr>
-      </w:pPr>
-      <w:r>
-        <w:rPr>
-          <w:rFonts w:ascii="標楷體" w:eastAsia="標楷體" w:hAnsi="標楷體"/>
-        </w:rPr>
-        <w:t>隨著時間的發展，近年來人工智慧的技術可以做到的事情已經越來越多</w:t>
-      </w:r>
-      <w:r>
-        <w:rPr>
-          <w:rFonts w:ascii="標楷體" w:eastAsia="標楷體" w:hAnsi="標楷體"/>
-        </w:rPr>
-        <w:t>其中在圖像轉換</w:t>
-      </w:r>
-      <w:r>
-        <w:rPr>
-          <w:rFonts w:ascii="標楷體" w:eastAsia="標楷體" w:hAnsi="標楷體"/>
-        </w:rPr>
-        <w:t>這部分</w:t>
-      </w:r>
-      <w:r>
-        <w:rPr>
-          <w:rFonts w:ascii="標楷體" w:eastAsia="標楷體" w:hAnsi="標楷體"/>
-        </w:rPr>
-        <w:t>，已經有可以做到將建築</w:t>
-      </w:r>
-      <w:r>
-        <w:rPr>
-          <w:rFonts w:ascii="標楷體" w:eastAsia="標楷體" w:hAnsi="標楷體"/>
-        </w:rPr>
-        <w:t>三維</w:t>
-      </w:r>
-      <w:r>
-        <w:rPr>
-          <w:rFonts w:ascii="標楷體" w:eastAsia="標楷體" w:hAnsi="標楷體"/>
-        </w:rPr>
-        <w:t>立面圖像轉換為真實的照片</w:t>
-      </w:r>
-      <w:r>
-        <w:rPr>
-          <w:rFonts w:ascii="標楷體" w:eastAsia="標楷體" w:hAnsi="標楷體"/>
-        </w:rPr>
-        <w:t>，</w:t>
-      </w:r>
-      <w:r>
-        <w:rPr>
-          <w:rFonts w:ascii="標楷體" w:eastAsia="標楷體" w:hAnsi="標楷體"/>
-        </w:rPr>
-        <w:t>但市面上卻鮮少有對室內設計進行的研究，</w:t>
-      </w:r>
-      <w:r>
-        <w:rPr>
-          <w:rFonts w:ascii="標楷體" w:eastAsia="標楷體" w:hAnsi="標楷體"/>
-        </w:rPr>
-        <w:t>如果可以運用這項技術，將室內設計中的三維模型轉換為真實照片，不僅能解決三維模型渲染</w:t>
-      </w:r>
-      <w:r>
-        <w:rPr>
-          <w:rFonts w:ascii="標楷體" w:eastAsia="標楷體" w:hAnsi="標楷體"/>
-        </w:rPr>
-        <w:t>成</w:t>
-      </w:r>
-      <w:r>
-        <w:rPr>
-          <w:rFonts w:ascii="標楷體" w:eastAsia="標楷體" w:hAnsi="標楷體"/>
-        </w:rPr>
-        <w:t>3D</w:t>
-      </w:r>
-      <w:r>
-        <w:rPr>
-          <w:rFonts w:ascii="標楷體" w:eastAsia="標楷體" w:hAnsi="標楷體"/>
-        </w:rPr>
-        <w:t>效果</w:t>
-      </w:r>
-      <w:r>
-        <w:rPr>
-          <w:rFonts w:ascii="標楷體" w:eastAsia="標楷體" w:hAnsi="標楷體"/>
-        </w:rPr>
-        <w:t>圖所需要花費的時間成本及</w:t>
-      </w:r>
-      <w:r>
-        <w:rPr>
-          <w:rFonts w:ascii="標楷體" w:eastAsia="標楷體" w:hAnsi="標楷體"/>
-        </w:rPr>
-        <w:t>設計師</w:t>
-      </w:r>
-      <w:r>
-        <w:rPr>
-          <w:rFonts w:ascii="標楷體" w:eastAsia="標楷體" w:hAnsi="標楷體"/>
-        </w:rPr>
-        <w:t>技術需求，也</w:t>
-      </w:r>
-      <w:r>
-        <w:rPr>
-          <w:rFonts w:ascii="標楷體" w:eastAsia="標楷體" w:hAnsi="標楷體"/>
-        </w:rPr>
-        <w:t>滿足客戶</w:t>
-      </w:r>
-      <w:r>
-        <w:rPr>
-          <w:rFonts w:ascii="標楷體" w:eastAsia="標楷體" w:hAnsi="標楷體"/>
-        </w:rPr>
-        <w:t>在裝潢前</w:t>
-      </w:r>
-      <w:r>
-        <w:rPr>
-          <w:rFonts w:ascii="標楷體" w:eastAsia="標楷體" w:hAnsi="標楷體"/>
-        </w:rPr>
-        <w:t>能夠</w:t>
-      </w:r>
-      <w:r>
-        <w:rPr>
-          <w:rFonts w:ascii="標楷體" w:eastAsia="標楷體" w:hAnsi="標楷體"/>
-        </w:rPr>
-        <w:t>看到的最真實照片由3D</w:t>
-      </w:r>
-      <w:r>
-        <w:rPr>
-          <w:rFonts w:ascii="標楷體" w:eastAsia="標楷體" w:hAnsi="標楷體"/>
-        </w:rPr>
-        <w:t>效果</w:t>
-      </w:r>
-      <w:r>
-        <w:rPr>
-          <w:rFonts w:ascii="標楷體" w:eastAsia="標楷體" w:hAnsi="標楷體"/>
-        </w:rPr>
-        <w:t>圖突破為真實照片。</w:t>
-      </w:r>
-    </w:p>
-    <w:p>
-      <w:pPr>
-        <w:ind w:firstLine="480"/>
-        <w:rPr>
-          <w:rFonts w:ascii="標楷體" w:eastAsia="標楷體" w:hAnsi="標楷體"/>
-        </w:rPr>
-      </w:pPr>
-      <w:r>
-        <w:rPr>
-          <w:rFonts w:ascii="標楷體" w:eastAsia="標楷體" w:hAnsi="標楷體"/>
-        </w:rPr>
-        <w:t>因此本研究想以生成對抗網路(</w:t>
-      </w:r>
-      <w:r>
-        <w:rPr>
-          <w:rFonts w:ascii="標楷體" w:eastAsia="標楷體" w:hAnsi="標楷體" w:hint="eastAsia"/>
-        </w:rPr>
-        <w:t>Generative Adversarial Network</w:t>
-      </w:r>
-      <w:r>
-        <w:rPr>
-          <w:rFonts w:ascii="標楷體" w:eastAsia="標楷體" w:hAnsi="標楷體" w:hint="eastAsia"/>
-        </w:rPr>
-        <w:t>)來解決上述問題，</w:t>
-      </w:r>
-      <w:r>
-        <w:rPr>
-          <w:rFonts w:ascii="標楷體" w:eastAsia="標楷體" w:hAnsi="標楷體" w:hint="eastAsia"/>
-        </w:rPr>
-        <w:t>分別蒐集三維模型以及對應的真實照片進行網路的訓練。</w:t>
-      </w:r>
-      <w:r>
-        <w:rPr>
-          <w:rFonts w:ascii="標楷體" w:eastAsia="標楷體" w:hAnsi="標楷體" w:hint="eastAsia"/>
-        </w:rPr>
-        <w:t>生成對抗網路</w:t>
-      </w:r>
-      <w:r>
-        <w:rPr>
-          <w:rFonts w:ascii="標楷體" w:eastAsia="標楷體" w:hAnsi="標楷體" w:hint="eastAsia"/>
-        </w:rPr>
-        <w:t>由</w:t>
-      </w:r>
-      <w:r>
-        <w:rPr>
-          <w:rFonts w:ascii="標楷體" w:eastAsia="標楷體" w:hAnsi="標楷體"/>
-        </w:rPr>
-        <w:t>I</w:t>
-      </w:r>
-      <w:r>
-        <w:rPr>
-          <w:rFonts w:ascii="標楷體" w:eastAsia="標楷體" w:hAnsi="標楷體"/>
-        </w:rPr>
-        <w:t xml:space="preserve">an </w:t>
-      </w:r>
-      <w:r>
-        <w:rPr>
-          <w:rFonts w:ascii="標楷體" w:eastAsia="標楷體" w:hAnsi="標楷體"/>
-        </w:rPr>
-        <w:t>J. G</w:t>
-      </w:r>
-      <w:r>
-        <w:rPr>
-          <w:rFonts w:ascii="標楷體" w:eastAsia="標楷體" w:hAnsi="標楷體"/>
-        </w:rPr>
-        <w:t>oodfellow</w:t>
-      </w:r>
-      <w:r>
-        <w:rPr>
-          <w:rFonts w:ascii="標楷體" w:eastAsia="標楷體" w:hAnsi="標楷體" w:hint="eastAsia"/>
-        </w:rPr>
-        <w:t>等人於</w:t>
-      </w:r>
-      <w:r>
-        <w:rPr>
-          <w:rFonts w:ascii="標楷體" w:eastAsia="標楷體" w:hAnsi="標楷體"/>
-        </w:rPr>
-        <w:t>2014</w:t>
-      </w:r>
-      <w:r>
-        <w:rPr>
-          <w:rFonts w:ascii="標楷體" w:eastAsia="標楷體" w:hAnsi="標楷體" w:hint="eastAsia"/>
-        </w:rPr>
-        <w:t>年</w:t>
-      </w:r>
-      <w:r>
-        <w:rPr>
-          <w:rFonts w:ascii="標楷體" w:eastAsia="標楷體" w:hAnsi="標楷體" w:hint="eastAsia"/>
-        </w:rPr>
-        <w:t>所提出</w:t>
-      </w:r>
-      <w:r>
-        <w:rPr>
-          <w:rFonts w:ascii="標楷體" w:eastAsia="標楷體" w:hAnsi="標楷體"/>
-        </w:rPr>
-        <w:t>。為兩個神經網路之間的戰爭，分別為生成器(Generator)與判別器</w:t>
-      </w:r>
-      <w:r>
-        <w:rPr>
-          <w:rFonts w:ascii="標楷體" w:eastAsia="標楷體" w:hAnsi="標楷體" w:hint="eastAsia"/>
-        </w:rPr>
-        <w:t>(</w:t>
-      </w:r>
-      <w:r>
-        <w:rPr>
-          <w:rFonts w:ascii="標楷體" w:eastAsia="標楷體" w:hAnsi="標楷體"/>
-        </w:rPr>
-        <w:t>Discriminator)，生成器</w:t>
-      </w:r>
-      <w:r>
-        <w:rPr>
-          <w:rFonts w:ascii="標楷體" w:eastAsia="標楷體" w:hAnsi="標楷體"/>
-        </w:rPr>
-        <w:t>利用</w:t>
-      </w:r>
-      <w:r>
-        <w:rPr>
-          <w:rFonts w:ascii="標楷體" w:eastAsia="標楷體" w:hAnsi="標楷體"/>
-        </w:rPr>
-        <w:t>現有</w:t>
-      </w:r>
-      <w:r>
-        <w:rPr>
-          <w:rFonts w:ascii="標楷體" w:eastAsia="標楷體" w:hAnsi="標楷體"/>
-        </w:rPr>
-        <w:t>圖片</w:t>
-      </w:r>
-      <w:r>
-        <w:rPr>
-          <w:rFonts w:ascii="標楷體" w:eastAsia="標楷體" w:hAnsi="標楷體"/>
-        </w:rPr>
-        <w:t>來生成新的假圖片，以欺騙判別器</w:t>
-      </w:r>
-      <w:r>
-        <w:rPr>
-          <w:rFonts w:ascii="標楷體" w:eastAsia="標楷體" w:hAnsi="標楷體" w:hint="eastAsia"/>
-        </w:rPr>
-        <w:t>;</w:t>
-      </w:r>
-      <w:r>
-        <w:rPr>
-          <w:rFonts w:ascii="標楷體" w:eastAsia="標楷體" w:hAnsi="標楷體"/>
-        </w:rPr>
-        <w:t>判別器必須分辨出</w:t>
-      </w:r>
-      <w:r>
-        <w:rPr>
-          <w:rFonts w:ascii="標楷體" w:eastAsia="標楷體" w:hAnsi="標楷體"/>
-        </w:rPr>
-        <w:t>圖片是否</w:t>
-      </w:r>
-      <w:r>
-        <w:rPr>
-          <w:rFonts w:ascii="標楷體" w:eastAsia="標楷體" w:hAnsi="標楷體"/>
-        </w:rPr>
-        <w:t>為原圖片還是生成器生成出來的假圖片，</w:t>
-      </w:r>
-      <w:r>
-        <w:rPr>
-          <w:rFonts w:ascii="標楷體" w:eastAsia="標楷體" w:hAnsi="標楷體"/>
-        </w:rPr>
-        <w:t>接著</w:t>
-      </w:r>
-      <w:r>
-        <w:rPr>
-          <w:rFonts w:ascii="標楷體" w:eastAsia="標楷體" w:hAnsi="標楷體"/>
-        </w:rPr>
-        <w:t>不斷循環此過程，在過程中兩邊皆會改進並增強自己的方法</w:t>
-      </w:r>
-      <w:r>
-        <w:rPr>
-          <w:rFonts w:ascii="標楷體" w:eastAsia="標楷體" w:hAnsi="標楷體"/>
-        </w:rPr>
-        <w:t>，直到</w:t>
-      </w:r>
-      <w:r>
-        <w:rPr>
-          <w:rFonts w:ascii="標楷體" w:eastAsia="標楷體" w:hAnsi="標楷體"/>
-        </w:rPr>
-        <w:t>判別器無法區分</w:t>
-      </w:r>
-      <w:r>
-        <w:rPr>
-          <w:rFonts w:ascii="標楷體" w:eastAsia="標楷體" w:hAnsi="標楷體"/>
-        </w:rPr>
-        <w:t>出</w:t>
-      </w:r>
-      <w:r>
-        <w:rPr>
-          <w:rFonts w:ascii="標楷體" w:eastAsia="標楷體" w:hAnsi="標楷體"/>
-        </w:rPr>
-        <w:t>該圖片是真是假</w:t>
-      </w:r>
-      <w:r>
-        <w:rPr>
-          <w:rFonts w:ascii="標楷體" w:eastAsia="標楷體" w:hAnsi="標楷體" w:hint="eastAsia"/>
-        </w:rPr>
-        <w:t>。</w:t>
-      </w:r>
-    </w:p>
-    <w:p>
-      <w:pPr>
-        <w:ind w:firstLine="480"/>
-        <w:rPr>
-          <w:rFonts w:ascii="標楷體" w:eastAsia="標楷體" w:hAnsi="標楷體"/>
-        </w:rPr>
-      </w:pPr>
-      <w:r>
-        <w:rPr>
-          <w:rFonts w:ascii="標楷體" w:eastAsia="標楷體" w:hAnsi="標楷體"/>
-        </w:rPr>
-        <w:t>其中因為對象為室內設計房間照片，</w:t>
-      </w:r>
-      <w:r>
-        <w:rPr>
-          <w:rFonts w:ascii="標楷體" w:eastAsia="標楷體" w:hAnsi="標楷體"/>
-        </w:rPr>
-        <w:t>設計照片絕對會強調照片能夠越清晰越好，</w:t>
-      </w:r>
-      <w:r>
-        <w:rPr>
-          <w:rFonts w:ascii="標楷體" w:eastAsia="標楷體" w:hAnsi="標楷體"/>
-        </w:rPr>
-        <w:t>因此</w:t>
-      </w:r>
-      <w:r>
-        <w:rPr>
-          <w:rFonts w:ascii="標楷體" w:eastAsia="標楷體" w:hAnsi="標楷體"/>
-        </w:rPr>
-        <w:t>本研究會在訓練時加入影像濾波器，希望在訓練後能將影像平滑化，產生出高清晰的圖像。另外因室內設計的</w:t>
-      </w:r>
-      <w:r>
-        <w:rPr>
-          <w:rFonts w:ascii="標楷體" w:eastAsia="標楷體" w:hAnsi="標楷體"/>
-        </w:rPr>
-        <w:t>房間照片</w:t>
-      </w:r>
-      <w:r>
-        <w:rPr>
-          <w:rFonts w:ascii="標楷體" w:eastAsia="標楷體" w:hAnsi="標楷體"/>
-        </w:rPr>
-        <w:t>中會存在多個</w:t>
-      </w:r>
-      <w:r>
-        <w:rPr>
-          <w:rFonts w:ascii="標楷體" w:eastAsia="標楷體" w:hAnsi="標楷體"/>
-        </w:rPr>
-        <w:t>家俱</w:t>
-      </w:r>
-      <w:r>
-        <w:rPr>
-          <w:rFonts w:ascii="標楷體" w:eastAsia="標楷體" w:hAnsi="標楷體"/>
-        </w:rPr>
-        <w:t>，</w:t>
-      </w:r>
-      <w:r>
-        <w:rPr>
-          <w:rFonts w:ascii="標楷體" w:eastAsia="標楷體" w:hAnsi="標楷體"/>
-        </w:rPr>
-        <w:t>屬於多類別的照片，因此</w:t>
-      </w:r>
-      <w:r>
-        <w:rPr>
-          <w:rFonts w:ascii="標楷體" w:eastAsia="標楷體" w:hAnsi="標楷體"/>
-        </w:rPr>
-        <w:t>此研究將</w:t>
-      </w:r>
-      <w:r>
-        <w:rPr>
-          <w:rFonts w:ascii="標楷體" w:eastAsia="標楷體" w:hAnsi="標楷體"/>
-        </w:rPr>
-        <w:t>嘗試</w:t>
-      </w:r>
-      <w:r>
-        <w:rPr>
-          <w:rFonts w:ascii="標楷體" w:eastAsia="標楷體" w:hAnsi="標楷體"/>
-        </w:rPr>
-        <w:t>對</w:t>
-      </w:r>
-      <w:r>
-        <w:rPr>
-          <w:rFonts w:ascii="標楷體" w:eastAsia="標楷體" w:hAnsi="標楷體"/>
-        </w:rPr>
-        <w:t>圖片做</w:t>
-      </w:r>
-      <w:r>
-        <w:rPr>
-          <w:rFonts w:ascii="標楷體" w:eastAsia="標楷體" w:hAnsi="標楷體"/>
-        </w:rPr>
-        <w:t>全景分割</w:t>
-      </w:r>
-      <w:r>
-        <w:rPr>
-          <w:rFonts w:ascii="標楷體" w:eastAsia="標楷體" w:hAnsi="標楷體"/>
-        </w:rPr>
-        <w:t>來進行訓練</w:t>
-      </w:r>
-      <w:r>
-        <w:rPr>
-          <w:rFonts w:ascii="標楷體" w:eastAsia="標楷體" w:hAnsi="標楷體"/>
-        </w:rPr>
-        <w:t>，目的希望</w:t>
-      </w:r>
-      <w:r>
-        <w:rPr>
-          <w:rFonts w:ascii="標楷體" w:eastAsia="標楷體" w:hAnsi="標楷體"/>
-        </w:rPr>
-        <w:t>將</w:t>
-      </w:r>
-      <w:r>
-        <w:rPr>
-          <w:rFonts w:ascii="標楷體" w:eastAsia="標楷體" w:hAnsi="標楷體"/>
-        </w:rPr>
-        <w:t>具有</w:t>
-      </w:r>
-      <w:r>
-        <w:rPr>
-          <w:rFonts w:ascii="標楷體" w:eastAsia="標楷體" w:hAnsi="標楷體"/>
-        </w:rPr>
-        <w:t>多</w:t>
-      </w:r>
-      <w:r>
-        <w:rPr>
-          <w:rFonts w:ascii="標楷體" w:eastAsia="標楷體" w:hAnsi="標楷體"/>
-        </w:rPr>
-        <w:t>家俱</w:t>
-      </w:r>
-      <w:r>
-        <w:rPr>
-          <w:rFonts w:ascii="標楷體" w:eastAsia="標楷體" w:hAnsi="標楷體"/>
-        </w:rPr>
-        <w:t>的室內房間照片能夠保留房間的所有物件，並比較兩種案例</w:t>
-      </w:r>
-      <w:r>
-        <w:rPr>
-          <w:rFonts w:ascii="標楷體" w:eastAsia="標楷體" w:hAnsi="標楷體"/>
-        </w:rPr>
-        <w:t>實驗</w:t>
-      </w:r>
-      <w:r>
-        <w:rPr>
-          <w:rFonts w:ascii="標楷體" w:eastAsia="標楷體" w:hAnsi="標楷體"/>
-        </w:rPr>
-        <w:t>後的成果。</w:t>
-      </w:r>
-    </w:p>
-    <w:p>
-      <w:pPr>
-        <w:ind w:firstLine="480"/>
-        <w:rPr>
-          <w:rFonts w:ascii="標楷體" w:eastAsia="標楷體" w:hAnsi="標楷體"/>
-        </w:rPr>
-      </w:pPr>
-      <w:r>
-        <w:rPr>
-          <w:rFonts w:ascii="標楷體" w:eastAsia="標楷體" w:hAnsi="標楷體" w:hint="eastAsia"/>
-        </w:rPr>
-        <w:t>最後希望透過本研究訓練出來的模型，能夠快速地將</w:t>
-      </w:r>
-      <w:r>
-        <w:rPr>
-          <w:rFonts w:ascii="標楷體" w:eastAsia="標楷體" w:hAnsi="標楷體" w:hint="eastAsia"/>
-        </w:rPr>
-        <w:t>三維模型</w:t>
-      </w:r>
-      <w:r>
-        <w:rPr>
-          <w:rFonts w:ascii="標楷體" w:eastAsia="標楷體" w:hAnsi="標楷體" w:hint="eastAsia"/>
-        </w:rPr>
         <w:t>轉換為真實照片，</w:t>
       </w:r>
       <w:r>
@@ -1400,27 +1392,21 @@
         <w:t>解決的時間、技術以及金錢問題以滿足客戶需求，讓沒有設計能力的人也能得到所需的照片。</w:t>
       </w:r>
     </w:p>
-    <w:p>
-      <w:pPr>
-        <w:ind w:firstLine="480"/>
-        <w:rPr>
-          <w:rFonts w:ascii="標楷體" w:eastAsia="標楷體" w:hAnsi="標楷體"/>
-        </w:rPr>
-      </w:pPr>
-    </w:p>
-    <w:p>
-      <w:pPr>
-        <w:rPr>
-          <w:rFonts w:ascii="標楷體" w:eastAsia="標楷體" w:hAnsi="標楷體"/>
-        </w:rPr>
-      </w:pPr>
-      <w:r>
-        <w:rPr>
-          <w:rFonts w:ascii="標楷體" w:eastAsia="標楷體" w:hAnsi="標楷體"/>
-        </w:rPr>
-        <w:tab/>
-      </w:r>
-    </w:p>
+    <w:p/>
+    <w:p/>
+    <w:p/>
+    <w:p/>
+    <w:p/>
+    <w:p/>
+    <w:p/>
+    <w:p/>
+    <w:p/>
+    <w:p/>
+    <w:p/>
+    <w:p/>
+    <w:p/>
+    <w:p/>
+    <w:p/>
     <w:p>
       <w:pPr>
         <w:rPr>
@@ -1428,7 +1414,6 @@
         </w:rPr>
       </w:pPr>
     </w:p>
-    <w:p/>
     <w:p>
       <w:pPr>
         <w:pStyle w:val="a7"/>
@@ -1452,6 +1437,7 @@
           <w:sz w:val="32"/>
           <w:szCs w:val="32"/>
         </w:rPr>
+        <w:lastRenderedPageBreak/>
         <w:t>文獻探討</w:t>
       </w:r>
     </w:p>
@@ -1496,7 +1482,7 @@
       <w:pPr>
         <w:ind w:firstLine="480"/>
         <w:rPr>
-          <w:rFonts w:ascii="標楷體" w:eastAsia="標楷體" w:hAnsi="標楷體" w:hint="eastAsia"/>
+          <w:rFonts w:ascii="標楷體" w:eastAsia="標楷體" w:hAnsi="標楷體"/>
           <w:szCs w:val="32"/>
         </w:rPr>
       </w:pPr>
@@ -1533,15 +1519,7 @@
           <w:rFonts w:ascii="標楷體" w:eastAsia="標楷體" w:hAnsi="標楷體"/>
           <w:szCs w:val="32"/>
         </w:rPr>
-        <w:t>，當然室內設計業也不例外，且三維模型的出現也大大的幫助室內設計業解</w:t>
-      </w:r>
-      <w:r>
-        <w:rPr>
-          <w:rFonts w:ascii="標楷體" w:eastAsia="標楷體" w:hAnsi="標楷體"/>
-          <w:szCs w:val="32"/>
-        </w:rPr>
-        <w:lastRenderedPageBreak/>
-        <w:t>決許多問題</w:t>
+        <w:t>，當然室內設計業也不例外，且三維模型的出現也大大的幫助室內設計業解決許多問題</w:t>
       </w:r>
       <w:r>
         <w:rPr>
@@ -1576,7 +1554,7 @@
       <w:pPr>
         <w:ind w:firstLine="480"/>
         <w:rPr>
-          <w:rFonts w:ascii="標楷體" w:eastAsia="標楷體" w:hAnsi="標楷體" w:hint="eastAsia"/>
+          <w:rFonts w:ascii="標楷體" w:eastAsia="標楷體" w:hAnsi="標楷體"/>
           <w:szCs w:val="32"/>
         </w:rPr>
       </w:pPr>
@@ -1829,14 +1807,7 @@
           <w:rFonts w:ascii="標楷體" w:eastAsia="標楷體" w:hAnsi="標楷體"/>
           <w:szCs w:val="32"/>
         </w:rPr>
-        <w:t>tudio Max(3ds Max)</w:t>
-      </w:r>
-      <w:r>
-        <w:rPr>
-          <w:rFonts w:ascii="標楷體" w:eastAsia="標楷體" w:hAnsi="標楷體"/>
-          <w:szCs w:val="32"/>
-        </w:rPr>
-        <w:t>、</w:t>
+        <w:t>tudio Max(3ds Max)、</w:t>
       </w:r>
       <w:r>
         <w:rPr>
@@ -1934,13 +1905,14 @@
       <w:pPr>
         <w:jc w:val="center"/>
         <w:rPr>
-          <w:rFonts w:ascii="標楷體" w:eastAsia="標楷體" w:hAnsi="標楷體" w:hint="eastAsia"/>
-          <w:szCs w:val="32"/>
-        </w:rPr>
-      </w:pPr>
-      <w:r>
-        <w:rPr>
-          <w:rFonts w:ascii="標楷體" w:eastAsia="標楷體" w:hAnsi="標楷體"/>
+          <w:rFonts w:ascii="標楷體" w:eastAsia="標楷體" w:hAnsi="標楷體"/>
+          <w:szCs w:val="32"/>
+        </w:rPr>
+      </w:pPr>
+      <w:r>
+        <w:rPr>
+          <w:rFonts w:ascii="標楷體" w:eastAsia="標楷體" w:hAnsi="標楷體"/>
+          <w:noProof/>
         </w:rPr>
         <w:drawing>
           <wp:inline distT="0" distB="0" distL="0" distR="0" wp14:anchorId="229D4DC1" wp14:editId="07BCA555">
@@ -2007,6 +1979,15 @@
       <w:pPr>
         <w:jc w:val="center"/>
         <w:rPr>
+          <w:rFonts w:ascii="標楷體" w:eastAsia="標楷體" w:hAnsi="標楷體"/>
+          <w:szCs w:val="32"/>
+        </w:rPr>
+      </w:pPr>
+    </w:p>
+    <w:p>
+      <w:pPr>
+        <w:jc w:val="center"/>
+        <w:rPr>
           <w:rFonts w:ascii="標楷體" w:eastAsia="標楷體" w:hAnsi="標楷體" w:hint="eastAsia"/>
           <w:szCs w:val="32"/>
         </w:rPr>
@@ -2028,6 +2009,7 @@
           <w:sz w:val="28"/>
           <w:szCs w:val="32"/>
         </w:rPr>
+        <w:lastRenderedPageBreak/>
         <w:t>2.2 生成對抗網路(GAN</w:t>
       </w:r>
       <w:r>
@@ -2335,15 +2317,7 @@
           <w:rFonts w:ascii="標楷體" w:eastAsia="標楷體" w:hAnsi="標楷體" w:hint="eastAsia"/>
           <w:szCs w:val="24"/>
         </w:rPr>
-        <w:t>最終</w:t>
-      </w:r>
-      <w:r>
-        <w:rPr>
-          <w:rFonts w:ascii="標楷體" w:eastAsia="標楷體" w:hAnsi="標楷體" w:hint="eastAsia"/>
-          <w:szCs w:val="24"/>
-        </w:rPr>
-        <w:lastRenderedPageBreak/>
-        <w:t>達到奈許均衡</w:t>
+        <w:t>最終達到奈許均衡</w:t>
       </w:r>
       <w:r>
         <w:rPr>
@@ -3085,7 +3059,15 @@
           <w:rFonts w:ascii="標楷體" w:eastAsia="標楷體" w:hAnsi="標楷體"/>
           <w:szCs w:val="24"/>
         </w:rPr>
-        <w:t>回與原圖尺寸相同大小的新</w:t>
+        <w:t>回與原圖尺寸相同大小</w:t>
+      </w:r>
+      <w:r>
+        <w:rPr>
+          <w:rFonts w:ascii="標楷體" w:eastAsia="標楷體" w:hAnsi="標楷體"/>
+          <w:szCs w:val="24"/>
+        </w:rPr>
+        <w:lastRenderedPageBreak/>
+        <w:t>的新</w:t>
       </w:r>
       <w:r>
         <w:rPr>
@@ -3346,15 +3328,7 @@
           <w:rFonts w:ascii="標楷體" w:eastAsia="標楷體" w:hAnsi="標楷體"/>
           <w:szCs w:val="24"/>
         </w:rPr>
-        <w:t>判</w:t>
-      </w:r>
-      <w:r>
-        <w:rPr>
-          <w:rFonts w:ascii="標楷體" w:eastAsia="標楷體" w:hAnsi="標楷體"/>
-          <w:szCs w:val="24"/>
-        </w:rPr>
-        <w:lastRenderedPageBreak/>
-        <w:t>斷，</w:t>
+        <w:t>判斷，</w:t>
       </w:r>
       <w:r>
         <w:rPr>
@@ -3429,7 +3403,6 @@
           <w:szCs w:val="24"/>
         </w:rPr>
       </w:pPr>
-      <w:bookmarkStart w:id="0" w:name="_GoBack"/>
       <w:r>
         <w:rPr>
           <w:rFonts w:ascii="標楷體" w:eastAsia="標楷體" w:hAnsi="標楷體"/>
@@ -3485,14 +3458,13 @@
           </wp:inline>
         </w:drawing>
       </w:r>
-      <w:bookmarkEnd w:id="0"/>
     </w:p>
     <w:p>
       <w:pPr>
         <w:ind w:firstLine="480"/>
         <w:jc w:val="center"/>
         <w:rPr>
-          <w:rFonts w:ascii="標楷體" w:eastAsia="標楷體" w:hAnsi="標楷體" w:hint="eastAsia"/>
+          <w:rFonts w:ascii="標楷體" w:eastAsia="標楷體" w:hAnsi="標楷體"/>
           <w:szCs w:val="24"/>
         </w:rPr>
       </w:pPr>
@@ -3743,6 +3715,7 @@
           <w:rFonts w:ascii="標楷體" w:eastAsia="標楷體" w:hAnsi="標楷體"/>
           <w:szCs w:val="24"/>
         </w:rPr>
+        <w:lastRenderedPageBreak/>
         <w:tab/>
         <w:t>全景分割來自於由</w:t>
       </w:r>
@@ -4037,15 +4010,7 @@
           <w:rFonts w:ascii="標楷體" w:eastAsia="標楷體" w:hAnsi="標楷體"/>
           <w:szCs w:val="24"/>
         </w:rPr>
-        <w:t>就有人提</w:t>
-      </w:r>
-      <w:r>
-        <w:rPr>
-          <w:rFonts w:ascii="標楷體" w:eastAsia="標楷體" w:hAnsi="標楷體"/>
-          <w:szCs w:val="24"/>
-        </w:rPr>
-        <w:lastRenderedPageBreak/>
-        <w:t>出過全景分割的概念，</w:t>
+        <w:t>就有人提出過全景分割的概念，</w:t>
       </w:r>
       <w:r>
         <w:rPr>
@@ -4752,22 +4717,82 @@
           <w:szCs w:val="32"/>
         </w:rPr>
       </w:pPr>
-      <w:r>
-        <w:rPr>
-          <w:rFonts w:ascii="標楷體" w:eastAsia="標楷體" w:hAnsi="標楷體"/>
-          <w:szCs w:val="32"/>
-        </w:rPr>
-        <w:pict>
-          <v:shape id="_x0000_i1027" type="#_x0000_t75" style="width:415.2pt;height:145.8pt">
-            <v:imagedata r:id="rId12" o:title="1637509449899"/>
-          </v:shape>
-        </w:pict>
-      </w:r>
+    </w:p>
+    <w:p>
+      <w:pPr>
+        <w:rPr>
+          <w:rFonts w:ascii="標楷體" w:eastAsia="標楷體" w:hAnsi="標楷體"/>
+          <w:szCs w:val="32"/>
+        </w:rPr>
+      </w:pPr>
+    </w:p>
+    <w:p>
+      <w:pPr>
+        <w:rPr>
+          <w:rFonts w:ascii="標楷體" w:eastAsia="標楷體" w:hAnsi="標楷體"/>
+          <w:szCs w:val="32"/>
+        </w:rPr>
+      </w:pPr>
+    </w:p>
+    <w:p>
+      <w:pPr>
+        <w:rPr>
+          <w:rFonts w:ascii="標楷體" w:eastAsia="標楷體" w:hAnsi="標楷體"/>
+          <w:szCs w:val="32"/>
+        </w:rPr>
+      </w:pPr>
+    </w:p>
+    <w:p>
+      <w:pPr>
+        <w:rPr>
+          <w:rFonts w:ascii="標楷體" w:eastAsia="標楷體" w:hAnsi="標楷體"/>
+          <w:szCs w:val="32"/>
+        </w:rPr>
+      </w:pPr>
+    </w:p>
+    <w:p>
+      <w:pPr>
+        <w:rPr>
+          <w:rFonts w:ascii="標楷體" w:eastAsia="標楷體" w:hAnsi="標楷體"/>
+          <w:szCs w:val="32"/>
+        </w:rPr>
+      </w:pPr>
+    </w:p>
+    <w:p>
+      <w:pPr>
+        <w:rPr>
+          <w:rFonts w:ascii="標楷體" w:eastAsia="標楷體" w:hAnsi="標楷體"/>
+          <w:szCs w:val="32"/>
+        </w:rPr>
+      </w:pPr>
+      <w:bookmarkStart w:id="0" w:name="_GoBack"/>
+      <w:bookmarkEnd w:id="0"/>
+    </w:p>
+    <w:p>
+      <w:pPr>
+        <w:rPr>
+          <w:rFonts w:ascii="標楷體" w:eastAsia="標楷體" w:hAnsi="標楷體"/>
+          <w:szCs w:val="32"/>
+        </w:rPr>
+      </w:pPr>
     </w:p>
     <w:p>
       <w:pPr>
         <w:pStyle w:val="a7"/>
         <w:ind w:leftChars="0" w:left="1188"/>
+        <w:rPr>
+          <w:rFonts w:ascii="標楷體" w:eastAsia="標楷體" w:hAnsi="標楷體"/>
+          <w:szCs w:val="32"/>
+        </w:rPr>
+      </w:pPr>
+    </w:p>
+    <w:p>
+      <w:pPr>
+        <w:pStyle w:val="a7"/>
+        <w:ind w:leftChars="0" w:left="1188"/>
+        <w:rPr>
+          <w:rFonts w:hint="eastAsia"/>
+        </w:rPr>
       </w:pPr>
     </w:p>
     <w:p/>
@@ -5584,6 +5609,7 @@
   <w:style w:type="character" w:default="1" w:styleId="a0">
     <w:name w:val="Default Paragraph Font"/>
     <w:uiPriority w:val="1"/>
+    <w:semiHidden/>
     <w:unhideWhenUsed/>
   </w:style>
   <w:style w:type="table" w:default="1" w:styleId="a1">
@@ -6004,7 +6030,7 @@
 </file>
 
 <file path=customXml/itemProps1.xml><?xml version="1.0" encoding="utf-8"?>
-<ds:datastoreItem xmlns:ds="http://schemas.openxmlformats.org/officeDocument/2006/customXml" ds:itemID="{2BD698D6-7D96-4093-BAFB-5CFF0B2FC89F}">
+<ds:datastoreItem xmlns:ds="http://schemas.openxmlformats.org/officeDocument/2006/customXml" ds:itemID="{D98AFBE3-100F-416C-9F92-5D8AABCE1951}">
   <ds:schemaRefs>
     <ds:schemaRef ds:uri="http://schemas.openxmlformats.org/officeDocument/2006/bibliography"/>
   </ds:schemaRefs>
